--- a/Nam3_HK1/CSDL_SQL_Plus/Baitap/!TieuLuan/3120410297_TranNguyenLoc.docx
+++ b/Nam3_HK1/CSDL_SQL_Plus/Baitap/!TieuLuan/3120410297_TranNguyenLoc.docx
@@ -17,6 +17,7 @@
       <w:bookmarkEnd w:id="0"/>
       <w:r>
         <w:rPr>
+          <w:rFonts w:ascii="Times New Roman" w:hAnsi="Times New Roman" w:cs="Times New Roman"/>
           <w:noProof/>
         </w:rPr>
         <mc:AlternateContent>
@@ -41,7 +42,7 @@
                       <wpg:cNvGrpSpPr/>
                       <wpg:grpSpPr>
                         <a:xfrm>
-                          <a:off x="10" y="-1293"/>
+                          <a:off x="0" y="0"/>
                           <a:ext cx="6041547" cy="9118078"/>
                           <a:chOff x="2324535" y="-1072"/>
                           <a:chExt cx="6042251" cy="7561072"/>
@@ -504,7 +505,7 @@
           </mc:Choice>
           <mc:Fallback>
             <w:pict>
-              <v:group w14:anchorId="79087FF2" id="Group 1125" o:spid="_x0000_s1026" style="position:absolute;left:0;text-align:left;margin-left:0;margin-top:-34pt;width:475.7pt;height:717.85pt;z-index:-251658240;mso-wrap-distance-left:0;mso-wrap-distance-right:0;mso-width-relative:margin" coordorigin="23245,-10" coordsize="60422,75610" o:gfxdata="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">
+              <v:group w14:anchorId="79087FF2" id="Group 1125" o:spid="_x0000_s1026" style="position:absolute;left:0;text-align:left;margin-left:0;margin-top:-34pt;width:475.7pt;height:717.85pt;z-index:-251658240;mso-wrap-distance-left:0;mso-wrap-distance-right:0;mso-width-relative:margin" coordorigin="23245,-10" coordsize="60422,75610" o:gfxdata="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">
                 <v:group id="Group 1" o:spid="_x0000_s1027" style="position:absolute;left:23245;top:-10;width:60422;height:75610" coordorigin="23238,-10" coordsize="60429,75610" o:gfxdata="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">
                   <v:rect id="Rectangle 2" o:spid="_x0000_s1028" style="position:absolute;left:23245;width:60423;height:75600;visibility:visible;mso-wrap-style:square;v-text-anchor:middle" o:gfxdata="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" filled="f" stroked="f">
                     <v:textbox inset="2.53958mm,2.53958mm,2.53958mm,2.53958mm">
@@ -639,6 +640,7 @@
       </w:pPr>
       <w:r>
         <w:rPr>
+          <w:rFonts w:ascii="Times New Roman" w:hAnsi="Times New Roman" w:cs="Times New Roman"/>
           <w:noProof/>
         </w:rPr>
         <w:drawing>
@@ -710,6 +712,7 @@
       </w:pPr>
       <w:r>
         <w:rPr>
+          <w:rFonts w:ascii="Times New Roman" w:hAnsi="Times New Roman" w:cs="Times New Roman"/>
           <w:noProof/>
         </w:rPr>
         <w:drawing>
@@ -1080,6 +1083,7 @@
         <w:rPr>
           <w:rFonts w:ascii="Times New Roman" w:eastAsia="Times New Roman" w:hAnsi="Times New Roman" w:cs="Times New Roman"/>
           <w:b/>
+          <w:i/>
           <w:color w:val="000000"/>
           <w:sz w:val="26"/>
           <w:szCs w:val="26"/>
@@ -1096,17 +1100,675 @@
         </w:rPr>
         <w:t>Thành phố Hồ Chí Minh - Tháng 05/2022</w:t>
       </w:r>
-      <w:r>
-        <w:br w:type="page"/>
-      </w:r>
     </w:p>
+    <w:sdt>
+      <w:sdtPr>
+        <w:rPr>
+          <w:rFonts w:ascii="Times New Roman" w:hAnsi="Times New Roman" w:cs="Times New Roman"/>
+          <w:sz w:val="26"/>
+          <w:szCs w:val="26"/>
+        </w:rPr>
+        <w:id w:val="1952126569"/>
+        <w:docPartObj>
+          <w:docPartGallery w:val="Table of Contents"/>
+          <w:docPartUnique/>
+        </w:docPartObj>
+      </w:sdtPr>
+      <w:sdtEndPr>
+        <w:rPr>
+          <w:rFonts w:eastAsia="Calibri"/>
+          <w:b/>
+          <w:bCs/>
+          <w:noProof/>
+          <w:color w:val="auto"/>
+        </w:rPr>
+      </w:sdtEndPr>
+      <w:sdtContent>
+        <w:p>
+          <w:pPr>
+            <w:pStyle w:val="TOCHeading"/>
+            <w:rPr>
+              <w:rFonts w:ascii="Times New Roman" w:hAnsi="Times New Roman" w:cs="Times New Roman"/>
+              <w:b/>
+              <w:bCs/>
+              <w:sz w:val="36"/>
+              <w:szCs w:val="36"/>
+            </w:rPr>
+          </w:pPr>
+          <w:r>
+            <w:rPr>
+              <w:rFonts w:ascii="Times New Roman" w:hAnsi="Times New Roman" w:cs="Times New Roman"/>
+              <w:b/>
+              <w:bCs/>
+              <w:sz w:val="36"/>
+              <w:szCs w:val="36"/>
+            </w:rPr>
+            <w:t>Mục lục</w:t>
+          </w:r>
+        </w:p>
+        <w:p>
+          <w:pPr>
+            <w:pStyle w:val="TOC1"/>
+            <w:tabs>
+              <w:tab w:val="right" w:leader="dot" w:pos="9111"/>
+            </w:tabs>
+            <w:rPr>
+              <w:rFonts w:ascii="Times New Roman" w:eastAsiaTheme="minorEastAsia" w:hAnsi="Times New Roman" w:cs="Times New Roman"/>
+              <w:noProof/>
+              <w:sz w:val="26"/>
+              <w:szCs w:val="26"/>
+            </w:rPr>
+          </w:pPr>
+          <w:r>
+            <w:rPr>
+              <w:rFonts w:ascii="Times New Roman" w:hAnsi="Times New Roman" w:cs="Times New Roman"/>
+              <w:sz w:val="26"/>
+              <w:szCs w:val="26"/>
+            </w:rPr>
+            <w:fldChar w:fldCharType="begin"/>
+          </w:r>
+          <w:r>
+            <w:rPr>
+              <w:rFonts w:ascii="Times New Roman" w:hAnsi="Times New Roman" w:cs="Times New Roman"/>
+              <w:sz w:val="26"/>
+              <w:szCs w:val="26"/>
+            </w:rPr>
+            <w:instrText xml:space="preserve"> TOC \o "1-3" \h \z \u </w:instrText>
+          </w:r>
+          <w:r>
+            <w:rPr>
+              <w:rFonts w:ascii="Times New Roman" w:hAnsi="Times New Roman" w:cs="Times New Roman"/>
+              <w:sz w:val="26"/>
+              <w:szCs w:val="26"/>
+            </w:rPr>
+            <w:fldChar w:fldCharType="separate"/>
+          </w:r>
+          <w:hyperlink w:anchor="_Toc120967998" w:history="1">
+            <w:r>
+              <w:rPr>
+                <w:rStyle w:val="Hyperlink"/>
+                <w:rFonts w:ascii="Times New Roman" w:hAnsi="Times New Roman" w:cs="Times New Roman"/>
+                <w:b/>
+                <w:bCs/>
+                <w:noProof/>
+                <w:sz w:val="26"/>
+                <w:szCs w:val="26"/>
+              </w:rPr>
+              <w:t>I. MỤC TIÊU ĐỀ TÀI TIỂU LUẬN</w:t>
+            </w:r>
+            <w:r>
+              <w:rPr>
+                <w:rFonts w:ascii="Times New Roman" w:hAnsi="Times New Roman" w:cs="Times New Roman"/>
+                <w:noProof/>
+                <w:webHidden/>
+                <w:sz w:val="26"/>
+                <w:szCs w:val="26"/>
+              </w:rPr>
+              <w:tab/>
+            </w:r>
+            <w:r>
+              <w:rPr>
+                <w:rFonts w:ascii="Times New Roman" w:hAnsi="Times New Roman" w:cs="Times New Roman"/>
+                <w:noProof/>
+                <w:webHidden/>
+                <w:sz w:val="26"/>
+                <w:szCs w:val="26"/>
+              </w:rPr>
+              <w:fldChar w:fldCharType="begin"/>
+            </w:r>
+            <w:r>
+              <w:rPr>
+                <w:rFonts w:ascii="Times New Roman" w:hAnsi="Times New Roman" w:cs="Times New Roman"/>
+                <w:noProof/>
+                <w:webHidden/>
+                <w:sz w:val="26"/>
+                <w:szCs w:val="26"/>
+              </w:rPr>
+              <w:instrText xml:space="preserve"> PAGEREF _Toc120967998 \h </w:instrText>
+            </w:r>
+            <w:r>
+              <w:rPr>
+                <w:rFonts w:ascii="Times New Roman" w:hAnsi="Times New Roman" w:cs="Times New Roman"/>
+                <w:noProof/>
+                <w:webHidden/>
+                <w:sz w:val="26"/>
+                <w:szCs w:val="26"/>
+              </w:rPr>
+            </w:r>
+            <w:r>
+              <w:rPr>
+                <w:rFonts w:ascii="Times New Roman" w:hAnsi="Times New Roman" w:cs="Times New Roman"/>
+                <w:noProof/>
+                <w:webHidden/>
+                <w:sz w:val="26"/>
+                <w:szCs w:val="26"/>
+              </w:rPr>
+              <w:fldChar w:fldCharType="separate"/>
+            </w:r>
+            <w:r>
+              <w:rPr>
+                <w:rFonts w:ascii="Times New Roman" w:hAnsi="Times New Roman" w:cs="Times New Roman"/>
+                <w:noProof/>
+                <w:webHidden/>
+                <w:sz w:val="26"/>
+                <w:szCs w:val="26"/>
+              </w:rPr>
+              <w:t>1</w:t>
+            </w:r>
+            <w:r>
+              <w:rPr>
+                <w:rFonts w:ascii="Times New Roman" w:hAnsi="Times New Roman" w:cs="Times New Roman"/>
+                <w:noProof/>
+                <w:webHidden/>
+                <w:sz w:val="26"/>
+                <w:szCs w:val="26"/>
+              </w:rPr>
+              <w:fldChar w:fldCharType="end"/>
+            </w:r>
+          </w:hyperlink>
+        </w:p>
+        <w:p>
+          <w:pPr>
+            <w:pStyle w:val="TOC1"/>
+            <w:tabs>
+              <w:tab w:val="right" w:leader="dot" w:pos="9111"/>
+            </w:tabs>
+            <w:rPr>
+              <w:rFonts w:ascii="Times New Roman" w:eastAsiaTheme="minorEastAsia" w:hAnsi="Times New Roman" w:cs="Times New Roman"/>
+              <w:noProof/>
+              <w:sz w:val="26"/>
+              <w:szCs w:val="26"/>
+            </w:rPr>
+          </w:pPr>
+          <w:hyperlink w:anchor="_Toc120967999" w:history="1">
+            <w:r>
+              <w:rPr>
+                <w:rStyle w:val="Hyperlink"/>
+                <w:rFonts w:ascii="Times New Roman" w:hAnsi="Times New Roman" w:cs="Times New Roman"/>
+                <w:b/>
+                <w:bCs/>
+                <w:noProof/>
+                <w:sz w:val="26"/>
+                <w:szCs w:val="26"/>
+              </w:rPr>
+              <w:t>II. CƠ SỞ LÝ THUYẾT</w:t>
+            </w:r>
+            <w:r>
+              <w:rPr>
+                <w:rFonts w:ascii="Times New Roman" w:hAnsi="Times New Roman" w:cs="Times New Roman"/>
+                <w:noProof/>
+                <w:webHidden/>
+                <w:sz w:val="26"/>
+                <w:szCs w:val="26"/>
+              </w:rPr>
+              <w:tab/>
+            </w:r>
+            <w:r>
+              <w:rPr>
+                <w:rFonts w:ascii="Times New Roman" w:hAnsi="Times New Roman" w:cs="Times New Roman"/>
+                <w:noProof/>
+                <w:webHidden/>
+                <w:sz w:val="26"/>
+                <w:szCs w:val="26"/>
+              </w:rPr>
+              <w:fldChar w:fldCharType="begin"/>
+            </w:r>
+            <w:r>
+              <w:rPr>
+                <w:rFonts w:ascii="Times New Roman" w:hAnsi="Times New Roman" w:cs="Times New Roman"/>
+                <w:noProof/>
+                <w:webHidden/>
+                <w:sz w:val="26"/>
+                <w:szCs w:val="26"/>
+              </w:rPr>
+              <w:instrText xml:space="preserve"> PAGEREF _Toc120967999 \h </w:instrText>
+            </w:r>
+            <w:r>
+              <w:rPr>
+                <w:rFonts w:ascii="Times New Roman" w:hAnsi="Times New Roman" w:cs="Times New Roman"/>
+                <w:noProof/>
+                <w:webHidden/>
+                <w:sz w:val="26"/>
+                <w:szCs w:val="26"/>
+              </w:rPr>
+            </w:r>
+            <w:r>
+              <w:rPr>
+                <w:rFonts w:ascii="Times New Roman" w:hAnsi="Times New Roman" w:cs="Times New Roman"/>
+                <w:noProof/>
+                <w:webHidden/>
+                <w:sz w:val="26"/>
+                <w:szCs w:val="26"/>
+              </w:rPr>
+              <w:fldChar w:fldCharType="separate"/>
+            </w:r>
+            <w:r>
+              <w:rPr>
+                <w:rFonts w:ascii="Times New Roman" w:hAnsi="Times New Roman" w:cs="Times New Roman"/>
+                <w:noProof/>
+                <w:webHidden/>
+                <w:sz w:val="26"/>
+                <w:szCs w:val="26"/>
+              </w:rPr>
+              <w:t>2</w:t>
+            </w:r>
+            <w:r>
+              <w:rPr>
+                <w:rFonts w:ascii="Times New Roman" w:hAnsi="Times New Roman" w:cs="Times New Roman"/>
+                <w:noProof/>
+                <w:webHidden/>
+                <w:sz w:val="26"/>
+                <w:szCs w:val="26"/>
+              </w:rPr>
+              <w:fldChar w:fldCharType="end"/>
+            </w:r>
+          </w:hyperlink>
+        </w:p>
+        <w:p>
+          <w:pPr>
+            <w:pStyle w:val="TOC1"/>
+            <w:tabs>
+              <w:tab w:val="right" w:leader="dot" w:pos="9111"/>
+            </w:tabs>
+            <w:rPr>
+              <w:rFonts w:ascii="Times New Roman" w:eastAsiaTheme="minorEastAsia" w:hAnsi="Times New Roman" w:cs="Times New Roman"/>
+              <w:noProof/>
+              <w:sz w:val="26"/>
+              <w:szCs w:val="26"/>
+            </w:rPr>
+          </w:pPr>
+          <w:hyperlink w:anchor="_Toc120968000" w:history="1">
+            <w:r>
+              <w:rPr>
+                <w:rStyle w:val="Hyperlink"/>
+                <w:rFonts w:ascii="Times New Roman" w:hAnsi="Times New Roman" w:cs="Times New Roman"/>
+                <w:b/>
+                <w:bCs/>
+                <w:noProof/>
+                <w:sz w:val="26"/>
+                <w:szCs w:val="26"/>
+              </w:rPr>
+              <w:t>III. GIẢI QUYẾT CÁC BÀI TOÁN</w:t>
+            </w:r>
+            <w:r>
+              <w:rPr>
+                <w:rFonts w:ascii="Times New Roman" w:hAnsi="Times New Roman" w:cs="Times New Roman"/>
+                <w:noProof/>
+                <w:webHidden/>
+                <w:sz w:val="26"/>
+                <w:szCs w:val="26"/>
+              </w:rPr>
+              <w:tab/>
+            </w:r>
+            <w:r>
+              <w:rPr>
+                <w:rFonts w:ascii="Times New Roman" w:hAnsi="Times New Roman" w:cs="Times New Roman"/>
+                <w:noProof/>
+                <w:webHidden/>
+                <w:sz w:val="26"/>
+                <w:szCs w:val="26"/>
+              </w:rPr>
+              <w:fldChar w:fldCharType="begin"/>
+            </w:r>
+            <w:r>
+              <w:rPr>
+                <w:rFonts w:ascii="Times New Roman" w:hAnsi="Times New Roman" w:cs="Times New Roman"/>
+                <w:noProof/>
+                <w:webHidden/>
+                <w:sz w:val="26"/>
+                <w:szCs w:val="26"/>
+              </w:rPr>
+              <w:instrText xml:space="preserve"> PAGEREF _Toc120968000 \h </w:instrText>
+            </w:r>
+            <w:r>
+              <w:rPr>
+                <w:rFonts w:ascii="Times New Roman" w:hAnsi="Times New Roman" w:cs="Times New Roman"/>
+                <w:noProof/>
+                <w:webHidden/>
+                <w:sz w:val="26"/>
+                <w:szCs w:val="26"/>
+              </w:rPr>
+            </w:r>
+            <w:r>
+              <w:rPr>
+                <w:rFonts w:ascii="Times New Roman" w:hAnsi="Times New Roman" w:cs="Times New Roman"/>
+                <w:noProof/>
+                <w:webHidden/>
+                <w:sz w:val="26"/>
+                <w:szCs w:val="26"/>
+              </w:rPr>
+              <w:fldChar w:fldCharType="separate"/>
+            </w:r>
+            <w:r>
+              <w:rPr>
+                <w:rFonts w:ascii="Times New Roman" w:hAnsi="Times New Roman" w:cs="Times New Roman"/>
+                <w:noProof/>
+                <w:webHidden/>
+                <w:sz w:val="26"/>
+                <w:szCs w:val="26"/>
+              </w:rPr>
+              <w:t>3</w:t>
+            </w:r>
+            <w:r>
+              <w:rPr>
+                <w:rFonts w:ascii="Times New Roman" w:hAnsi="Times New Roman" w:cs="Times New Roman"/>
+                <w:noProof/>
+                <w:webHidden/>
+                <w:sz w:val="26"/>
+                <w:szCs w:val="26"/>
+              </w:rPr>
+              <w:fldChar w:fldCharType="end"/>
+            </w:r>
+          </w:hyperlink>
+        </w:p>
+        <w:p>
+          <w:pPr>
+            <w:pStyle w:val="TOC2"/>
+            <w:tabs>
+              <w:tab w:val="right" w:leader="dot" w:pos="9111"/>
+            </w:tabs>
+            <w:rPr>
+              <w:rFonts w:ascii="Times New Roman" w:eastAsiaTheme="minorEastAsia" w:hAnsi="Times New Roman" w:cs="Times New Roman"/>
+              <w:noProof/>
+              <w:sz w:val="26"/>
+              <w:szCs w:val="26"/>
+            </w:rPr>
+          </w:pPr>
+          <w:hyperlink w:anchor="_Toc120968001" w:history="1">
+            <w:r>
+              <w:rPr>
+                <w:rStyle w:val="Hyperlink"/>
+                <w:rFonts w:ascii="Times New Roman" w:hAnsi="Times New Roman" w:cs="Times New Roman"/>
+                <w:noProof/>
+                <w:sz w:val="26"/>
+                <w:szCs w:val="26"/>
+              </w:rPr>
+              <w:t>Phần 3.1 Lời giải các bài toán</w:t>
+            </w:r>
+            <w:r>
+              <w:rPr>
+                <w:rFonts w:ascii="Times New Roman" w:hAnsi="Times New Roman" w:cs="Times New Roman"/>
+                <w:noProof/>
+                <w:webHidden/>
+                <w:sz w:val="26"/>
+                <w:szCs w:val="26"/>
+              </w:rPr>
+              <w:tab/>
+            </w:r>
+            <w:r>
+              <w:rPr>
+                <w:rFonts w:ascii="Times New Roman" w:hAnsi="Times New Roman" w:cs="Times New Roman"/>
+                <w:noProof/>
+                <w:webHidden/>
+                <w:sz w:val="26"/>
+                <w:szCs w:val="26"/>
+              </w:rPr>
+              <w:fldChar w:fldCharType="begin"/>
+            </w:r>
+            <w:r>
+              <w:rPr>
+                <w:rFonts w:ascii="Times New Roman" w:hAnsi="Times New Roman" w:cs="Times New Roman"/>
+                <w:noProof/>
+                <w:webHidden/>
+                <w:sz w:val="26"/>
+                <w:szCs w:val="26"/>
+              </w:rPr>
+              <w:instrText xml:space="preserve"> PAGEREF _Toc120968001 \h </w:instrText>
+            </w:r>
+            <w:r>
+              <w:rPr>
+                <w:rFonts w:ascii="Times New Roman" w:hAnsi="Times New Roman" w:cs="Times New Roman"/>
+                <w:noProof/>
+                <w:webHidden/>
+                <w:sz w:val="26"/>
+                <w:szCs w:val="26"/>
+              </w:rPr>
+            </w:r>
+            <w:r>
+              <w:rPr>
+                <w:rFonts w:ascii="Times New Roman" w:hAnsi="Times New Roman" w:cs="Times New Roman"/>
+                <w:noProof/>
+                <w:webHidden/>
+                <w:sz w:val="26"/>
+                <w:szCs w:val="26"/>
+              </w:rPr>
+              <w:fldChar w:fldCharType="separate"/>
+            </w:r>
+            <w:r>
+              <w:rPr>
+                <w:rFonts w:ascii="Times New Roman" w:hAnsi="Times New Roman" w:cs="Times New Roman"/>
+                <w:noProof/>
+                <w:webHidden/>
+                <w:sz w:val="26"/>
+                <w:szCs w:val="26"/>
+              </w:rPr>
+              <w:t>3</w:t>
+            </w:r>
+            <w:r>
+              <w:rPr>
+                <w:rFonts w:ascii="Times New Roman" w:hAnsi="Times New Roman" w:cs="Times New Roman"/>
+                <w:noProof/>
+                <w:webHidden/>
+                <w:sz w:val="26"/>
+                <w:szCs w:val="26"/>
+              </w:rPr>
+              <w:fldChar w:fldCharType="end"/>
+            </w:r>
+          </w:hyperlink>
+        </w:p>
+        <w:p>
+          <w:pPr>
+            <w:pStyle w:val="TOC2"/>
+            <w:tabs>
+              <w:tab w:val="right" w:leader="dot" w:pos="9111"/>
+            </w:tabs>
+            <w:rPr>
+              <w:rFonts w:ascii="Times New Roman" w:eastAsiaTheme="minorEastAsia" w:hAnsi="Times New Roman" w:cs="Times New Roman"/>
+              <w:noProof/>
+              <w:sz w:val="26"/>
+              <w:szCs w:val="26"/>
+            </w:rPr>
+          </w:pPr>
+          <w:hyperlink w:anchor="_Toc120968002" w:history="1">
+            <w:r>
+              <w:rPr>
+                <w:rStyle w:val="Hyperlink"/>
+                <w:rFonts w:ascii="Times New Roman" w:hAnsi="Times New Roman" w:cs="Times New Roman"/>
+                <w:noProof/>
+                <w:sz w:val="26"/>
+                <w:szCs w:val="26"/>
+              </w:rPr>
+              <w:t>Phần 3.2 Các lưu đồ thuật toán</w:t>
+            </w:r>
+            <w:r>
+              <w:rPr>
+                <w:rFonts w:ascii="Times New Roman" w:hAnsi="Times New Roman" w:cs="Times New Roman"/>
+                <w:noProof/>
+                <w:webHidden/>
+                <w:sz w:val="26"/>
+                <w:szCs w:val="26"/>
+              </w:rPr>
+              <w:tab/>
+            </w:r>
+            <w:r>
+              <w:rPr>
+                <w:rFonts w:ascii="Times New Roman" w:hAnsi="Times New Roman" w:cs="Times New Roman"/>
+                <w:noProof/>
+                <w:webHidden/>
+                <w:sz w:val="26"/>
+                <w:szCs w:val="26"/>
+              </w:rPr>
+              <w:fldChar w:fldCharType="begin"/>
+            </w:r>
+            <w:r>
+              <w:rPr>
+                <w:rFonts w:ascii="Times New Roman" w:hAnsi="Times New Roman" w:cs="Times New Roman"/>
+                <w:noProof/>
+                <w:webHidden/>
+                <w:sz w:val="26"/>
+                <w:szCs w:val="26"/>
+              </w:rPr>
+              <w:instrText xml:space="preserve"> PAGEREF _Toc120968002 \h </w:instrText>
+            </w:r>
+            <w:r>
+              <w:rPr>
+                <w:rFonts w:ascii="Times New Roman" w:hAnsi="Times New Roman" w:cs="Times New Roman"/>
+                <w:noProof/>
+                <w:webHidden/>
+                <w:sz w:val="26"/>
+                <w:szCs w:val="26"/>
+              </w:rPr>
+            </w:r>
+            <w:r>
+              <w:rPr>
+                <w:rFonts w:ascii="Times New Roman" w:hAnsi="Times New Roman" w:cs="Times New Roman"/>
+                <w:noProof/>
+                <w:webHidden/>
+                <w:sz w:val="26"/>
+                <w:szCs w:val="26"/>
+              </w:rPr>
+              <w:fldChar w:fldCharType="separate"/>
+            </w:r>
+            <w:r>
+              <w:rPr>
+                <w:rFonts w:ascii="Times New Roman" w:hAnsi="Times New Roman" w:cs="Times New Roman"/>
+                <w:noProof/>
+                <w:webHidden/>
+                <w:sz w:val="26"/>
+                <w:szCs w:val="26"/>
+              </w:rPr>
+              <w:t>3</w:t>
+            </w:r>
+            <w:r>
+              <w:rPr>
+                <w:rFonts w:ascii="Times New Roman" w:hAnsi="Times New Roman" w:cs="Times New Roman"/>
+                <w:noProof/>
+                <w:webHidden/>
+                <w:sz w:val="26"/>
+                <w:szCs w:val="26"/>
+              </w:rPr>
+              <w:fldChar w:fldCharType="end"/>
+            </w:r>
+          </w:hyperlink>
+        </w:p>
+        <w:p>
+          <w:pPr>
+            <w:pStyle w:val="TOC1"/>
+            <w:tabs>
+              <w:tab w:val="right" w:leader="dot" w:pos="9111"/>
+            </w:tabs>
+            <w:rPr>
+              <w:rFonts w:ascii="Times New Roman" w:eastAsiaTheme="minorEastAsia" w:hAnsi="Times New Roman" w:cs="Times New Roman"/>
+              <w:noProof/>
+              <w:sz w:val="26"/>
+              <w:szCs w:val="26"/>
+            </w:rPr>
+          </w:pPr>
+          <w:hyperlink w:anchor="_Toc120968003" w:history="1">
+            <w:r>
+              <w:rPr>
+                <w:rStyle w:val="Hyperlink"/>
+                <w:rFonts w:ascii="Times New Roman" w:hAnsi="Times New Roman" w:cs="Times New Roman"/>
+                <w:b/>
+                <w:bCs/>
+                <w:noProof/>
+                <w:sz w:val="26"/>
+                <w:szCs w:val="26"/>
+              </w:rPr>
+              <w:t>IV. CHƯƠNG TRÌNH BÀI TOÁN</w:t>
+            </w:r>
+            <w:r>
+              <w:rPr>
+                <w:rFonts w:ascii="Times New Roman" w:hAnsi="Times New Roman" w:cs="Times New Roman"/>
+                <w:noProof/>
+                <w:webHidden/>
+                <w:sz w:val="26"/>
+                <w:szCs w:val="26"/>
+              </w:rPr>
+              <w:tab/>
+            </w:r>
+            <w:r>
+              <w:rPr>
+                <w:rFonts w:ascii="Times New Roman" w:hAnsi="Times New Roman" w:cs="Times New Roman"/>
+                <w:noProof/>
+                <w:webHidden/>
+                <w:sz w:val="26"/>
+                <w:szCs w:val="26"/>
+              </w:rPr>
+              <w:fldChar w:fldCharType="begin"/>
+            </w:r>
+            <w:r>
+              <w:rPr>
+                <w:rFonts w:ascii="Times New Roman" w:hAnsi="Times New Roman" w:cs="Times New Roman"/>
+                <w:noProof/>
+                <w:webHidden/>
+                <w:sz w:val="26"/>
+                <w:szCs w:val="26"/>
+              </w:rPr>
+              <w:instrText xml:space="preserve"> PAGEREF _Toc120968003 \h </w:instrText>
+            </w:r>
+            <w:r>
+              <w:rPr>
+                <w:rFonts w:ascii="Times New Roman" w:hAnsi="Times New Roman" w:cs="Times New Roman"/>
+                <w:noProof/>
+                <w:webHidden/>
+                <w:sz w:val="26"/>
+                <w:szCs w:val="26"/>
+              </w:rPr>
+            </w:r>
+            <w:r>
+              <w:rPr>
+                <w:rFonts w:ascii="Times New Roman" w:hAnsi="Times New Roman" w:cs="Times New Roman"/>
+                <w:noProof/>
+                <w:webHidden/>
+                <w:sz w:val="26"/>
+                <w:szCs w:val="26"/>
+              </w:rPr>
+              <w:fldChar w:fldCharType="separate"/>
+            </w:r>
+            <w:r>
+              <w:rPr>
+                <w:rFonts w:ascii="Times New Roman" w:hAnsi="Times New Roman" w:cs="Times New Roman"/>
+                <w:noProof/>
+                <w:webHidden/>
+                <w:sz w:val="26"/>
+                <w:szCs w:val="26"/>
+              </w:rPr>
+              <w:t>4</w:t>
+            </w:r>
+            <w:r>
+              <w:rPr>
+                <w:rFonts w:ascii="Times New Roman" w:hAnsi="Times New Roman" w:cs="Times New Roman"/>
+                <w:noProof/>
+                <w:webHidden/>
+                <w:sz w:val="26"/>
+                <w:szCs w:val="26"/>
+              </w:rPr>
+              <w:fldChar w:fldCharType="end"/>
+            </w:r>
+          </w:hyperlink>
+        </w:p>
+        <w:p>
+          <w:r>
+            <w:rPr>
+              <w:rFonts w:ascii="Times New Roman" w:hAnsi="Times New Roman" w:cs="Times New Roman"/>
+              <w:b/>
+              <w:bCs/>
+              <w:noProof/>
+              <w:sz w:val="26"/>
+              <w:szCs w:val="26"/>
+            </w:rPr>
+            <w:fldChar w:fldCharType="end"/>
+          </w:r>
+        </w:p>
+      </w:sdtContent>
+    </w:sdt>
     <w:p>
       <w:pPr>
-        <w:pStyle w:val="Heading1"/>
-        <w:spacing w:line="360" w:lineRule="auto"/>
         <w:rPr>
           <w:rFonts w:ascii="Times New Roman" w:eastAsia="Times New Roman" w:hAnsi="Times New Roman" w:cs="Times New Roman"/>
-          <w:b/>
+          <w:bCs/>
+          <w:iCs/>
           <w:color w:val="000000"/>
           <w:sz w:val="26"/>
           <w:szCs w:val="26"/>
@@ -1119,19 +1781,359 @@
           <w:cols w:space="720"/>
         </w:sectPr>
       </w:pPr>
+      <w:r>
+        <w:rPr>
+          <w:rFonts w:ascii="Times New Roman" w:eastAsia="Times New Roman" w:hAnsi="Times New Roman" w:cs="Times New Roman"/>
+          <w:b/>
+          <w:i/>
+          <w:color w:val="000000"/>
+          <w:sz w:val="26"/>
+          <w:szCs w:val="26"/>
+        </w:rPr>
+        <w:br w:type="page"/>
+      </w:r>
     </w:p>
     <w:p>
       <w:pPr>
         <w:pStyle w:val="Heading1"/>
-        <w:spacing w:line="360" w:lineRule="auto"/>
+        <w:spacing w:before="0" w:after="160"/>
         <w:rPr>
           <w:rFonts w:ascii="Times New Roman" w:hAnsi="Times New Roman" w:cs="Times New Roman"/>
           <w:b/>
           <w:bCs/>
-          <w:sz w:val="26"/>
-          <w:szCs w:val="26"/>
-        </w:rPr>
-      </w:pPr>
+          <w:color w:val="auto"/>
+          <w:sz w:val="26"/>
+          <w:szCs w:val="26"/>
+        </w:rPr>
+      </w:pPr>
+      <w:bookmarkStart w:id="1" w:name="_Toc120967998"/>
+      <w:r>
+        <w:rPr>
+          <w:rFonts w:ascii="Times New Roman" w:hAnsi="Times New Roman" w:cs="Times New Roman"/>
+          <w:b/>
+          <w:bCs/>
+          <w:color w:val="auto"/>
+          <w:sz w:val="26"/>
+          <w:szCs w:val="26"/>
+        </w:rPr>
+        <w:lastRenderedPageBreak/>
+        <w:t>I.</w:t>
+      </w:r>
+      <w:r>
+        <w:rPr>
+          <w:rFonts w:ascii="Times New Roman" w:hAnsi="Times New Roman" w:cs="Times New Roman"/>
+          <w:b/>
+          <w:bCs/>
+          <w:color w:val="auto"/>
+          <w:sz w:val="26"/>
+          <w:szCs w:val="26"/>
+        </w:rPr>
+        <w:t xml:space="preserve"> MỤC TIÊU ĐỀ TÀI TIỂU LUẬN</w:t>
+      </w:r>
+      <w:bookmarkEnd w:id="1"/>
+    </w:p>
+    <w:p>
+      <w:pPr>
+        <w:rPr>
+          <w:rFonts w:ascii="Times New Roman" w:hAnsi="Times New Roman" w:cs="Times New Roman"/>
+          <w:sz w:val="26"/>
+          <w:szCs w:val="26"/>
+        </w:rPr>
+      </w:pPr>
+      <w:r>
+        <w:rPr>
+          <w:rFonts w:ascii="Times New Roman" w:hAnsi="Times New Roman" w:cs="Times New Roman"/>
+          <w:sz w:val="26"/>
+          <w:szCs w:val="26"/>
+        </w:rPr>
+        <w:t>GIới thiệu chương 1</w:t>
+      </w:r>
+    </w:p>
+    <w:p>
+      <w:pPr>
+        <w:rPr>
+          <w:rFonts w:ascii="Times New Roman" w:hAnsi="Times New Roman" w:cs="Times New Roman"/>
+          <w:sz w:val="26"/>
+          <w:szCs w:val="26"/>
+        </w:rPr>
+      </w:pPr>
+      <w:r>
+        <w:rPr>
+          <w:rFonts w:ascii="Times New Roman" w:hAnsi="Times New Roman" w:cs="Times New Roman"/>
+          <w:sz w:val="26"/>
+          <w:szCs w:val="26"/>
+        </w:rPr>
+        <w:br w:type="page"/>
+      </w:r>
+    </w:p>
+    <w:p>
+      <w:pPr>
+        <w:pStyle w:val="Heading1"/>
+        <w:spacing w:before="0" w:after="160"/>
+        <w:rPr>
+          <w:rFonts w:ascii="Times New Roman" w:hAnsi="Times New Roman" w:cs="Times New Roman"/>
+          <w:b/>
+          <w:bCs/>
+          <w:color w:val="auto"/>
+          <w:sz w:val="26"/>
+          <w:szCs w:val="26"/>
+        </w:rPr>
+      </w:pPr>
+      <w:bookmarkStart w:id="2" w:name="_Toc120967999"/>
+      <w:r>
+        <w:rPr>
+          <w:rFonts w:ascii="Times New Roman" w:hAnsi="Times New Roman" w:cs="Times New Roman"/>
+          <w:b/>
+          <w:bCs/>
+          <w:color w:val="auto"/>
+          <w:sz w:val="26"/>
+          <w:szCs w:val="26"/>
+        </w:rPr>
+        <w:lastRenderedPageBreak/>
+        <w:t>II</w:t>
+      </w:r>
+      <w:r>
+        <w:rPr>
+          <w:rFonts w:ascii="Times New Roman" w:hAnsi="Times New Roman" w:cs="Times New Roman"/>
+          <w:b/>
+          <w:bCs/>
+          <w:color w:val="auto"/>
+          <w:sz w:val="26"/>
+          <w:szCs w:val="26"/>
+        </w:rPr>
+        <w:t>. CƠ SỞ LÝ THUYẾT</w:t>
+      </w:r>
+      <w:bookmarkEnd w:id="2"/>
+    </w:p>
+    <w:p>
+      <w:pPr>
+        <w:rPr>
+          <w:rFonts w:ascii="Times New Roman" w:hAnsi="Times New Roman" w:cs="Times New Roman"/>
+          <w:sz w:val="26"/>
+          <w:szCs w:val="26"/>
+        </w:rPr>
+      </w:pPr>
+      <w:r>
+        <w:rPr>
+          <w:rFonts w:ascii="Times New Roman" w:hAnsi="Times New Roman" w:cs="Times New Roman"/>
+          <w:sz w:val="26"/>
+          <w:szCs w:val="26"/>
+        </w:rPr>
+        <w:t>Giới thiệu chương 2</w:t>
+      </w:r>
+    </w:p>
+    <w:p>
+      <w:pPr>
+        <w:rPr>
+          <w:rFonts w:ascii="Times New Roman" w:hAnsi="Times New Roman" w:cs="Times New Roman"/>
+          <w:sz w:val="26"/>
+          <w:szCs w:val="26"/>
+        </w:rPr>
+      </w:pPr>
+      <w:r>
+        <w:rPr>
+          <w:rFonts w:ascii="Times New Roman" w:hAnsi="Times New Roman" w:cs="Times New Roman"/>
+          <w:sz w:val="26"/>
+          <w:szCs w:val="26"/>
+        </w:rPr>
+        <w:br w:type="page"/>
+      </w:r>
+    </w:p>
+    <w:p>
+      <w:pPr>
+        <w:pStyle w:val="Heading1"/>
+        <w:spacing w:before="0" w:after="160"/>
+        <w:rPr>
+          <w:rFonts w:ascii="Times New Roman" w:hAnsi="Times New Roman" w:cs="Times New Roman"/>
+          <w:b/>
+          <w:bCs/>
+          <w:color w:val="auto"/>
+          <w:sz w:val="26"/>
+          <w:szCs w:val="26"/>
+        </w:rPr>
+      </w:pPr>
+      <w:bookmarkStart w:id="3" w:name="_Toc120968000"/>
+      <w:r>
+        <w:rPr>
+          <w:rFonts w:ascii="Times New Roman" w:hAnsi="Times New Roman" w:cs="Times New Roman"/>
+          <w:b/>
+          <w:bCs/>
+          <w:color w:val="auto"/>
+          <w:sz w:val="26"/>
+          <w:szCs w:val="26"/>
+        </w:rPr>
+        <w:lastRenderedPageBreak/>
+        <w:t>III</w:t>
+      </w:r>
+      <w:r>
+        <w:rPr>
+          <w:rFonts w:ascii="Times New Roman" w:hAnsi="Times New Roman" w:cs="Times New Roman"/>
+          <w:b/>
+          <w:bCs/>
+          <w:color w:val="auto"/>
+          <w:sz w:val="26"/>
+          <w:szCs w:val="26"/>
+        </w:rPr>
+        <w:t>. GIẢI QUYẾT CÁC BÀI TOÁN</w:t>
+      </w:r>
+      <w:bookmarkEnd w:id="3"/>
+    </w:p>
+    <w:p>
+      <w:pPr>
+        <w:pStyle w:val="Heading2"/>
+        <w:spacing w:before="0" w:after="160"/>
+        <w:ind w:firstLine="720"/>
+        <w:rPr>
+          <w:rFonts w:ascii="Times New Roman" w:hAnsi="Times New Roman" w:cs="Times New Roman"/>
+          <w:sz w:val="26"/>
+          <w:szCs w:val="26"/>
+        </w:rPr>
+      </w:pPr>
+      <w:bookmarkStart w:id="4" w:name="_Toc120968001"/>
+      <w:r>
+        <w:rPr>
+          <w:rFonts w:ascii="Times New Roman" w:hAnsi="Times New Roman" w:cs="Times New Roman"/>
+          <w:sz w:val="26"/>
+          <w:szCs w:val="26"/>
+        </w:rPr>
+        <w:t>Phần 3.1 Lời giải các bài toán</w:t>
+      </w:r>
+      <w:bookmarkEnd w:id="4"/>
+    </w:p>
+    <w:p>
+      <w:pPr>
+        <w:rPr>
+          <w:rFonts w:ascii="Times New Roman" w:hAnsi="Times New Roman" w:cs="Times New Roman"/>
+          <w:sz w:val="26"/>
+          <w:szCs w:val="26"/>
+        </w:rPr>
+      </w:pPr>
+      <w:r>
+        <w:tab/>
+      </w:r>
+      <w:r>
+        <w:rPr>
+          <w:rFonts w:ascii="Times New Roman" w:hAnsi="Times New Roman" w:cs="Times New Roman"/>
+          <w:sz w:val="26"/>
+          <w:szCs w:val="26"/>
+        </w:rPr>
+        <w:t>Nội dung phần 3.1</w:t>
+      </w:r>
+    </w:p>
+    <w:p>
+      <w:pPr>
+        <w:pStyle w:val="Heading2"/>
+        <w:spacing w:before="0" w:after="160"/>
+        <w:ind w:firstLine="720"/>
+        <w:rPr>
+          <w:rFonts w:ascii="Times New Roman" w:hAnsi="Times New Roman" w:cs="Times New Roman"/>
+          <w:sz w:val="26"/>
+          <w:szCs w:val="26"/>
+        </w:rPr>
+      </w:pPr>
+      <w:bookmarkStart w:id="5" w:name="_Toc120968002"/>
+      <w:r>
+        <w:rPr>
+          <w:rFonts w:ascii="Times New Roman" w:hAnsi="Times New Roman" w:cs="Times New Roman"/>
+          <w:sz w:val="26"/>
+          <w:szCs w:val="26"/>
+        </w:rPr>
+        <w:t>Phần 3.2 Các lưu đồ thuật toán</w:t>
+      </w:r>
+      <w:bookmarkEnd w:id="5"/>
+    </w:p>
+    <w:p>
+      <w:pPr>
+        <w:rPr>
+          <w:rFonts w:ascii="Times New Roman" w:hAnsi="Times New Roman" w:cs="Times New Roman"/>
+          <w:sz w:val="26"/>
+          <w:szCs w:val="26"/>
+        </w:rPr>
+      </w:pPr>
+      <w:r>
+        <w:tab/>
+      </w:r>
+      <w:r>
+        <w:rPr>
+          <w:rFonts w:ascii="Times New Roman" w:hAnsi="Times New Roman" w:cs="Times New Roman"/>
+          <w:sz w:val="26"/>
+          <w:szCs w:val="26"/>
+        </w:rPr>
+        <w:t>Nội dung phần 3.2</w:t>
+      </w:r>
+    </w:p>
+    <w:p>
+      <w:pPr>
+        <w:rPr>
+          <w:rFonts w:ascii="Times New Roman" w:hAnsi="Times New Roman" w:cs="Times New Roman"/>
+          <w:sz w:val="26"/>
+          <w:szCs w:val="26"/>
+        </w:rPr>
+      </w:pPr>
+      <w:r>
+        <w:rPr>
+          <w:rFonts w:ascii="Times New Roman" w:hAnsi="Times New Roman" w:cs="Times New Roman"/>
+          <w:sz w:val="26"/>
+          <w:szCs w:val="26"/>
+        </w:rPr>
+        <w:br w:type="page"/>
+      </w:r>
+    </w:p>
+    <w:p>
+      <w:pPr>
+        <w:pStyle w:val="Heading1"/>
+        <w:spacing w:before="0" w:after="160"/>
+        <w:rPr>
+          <w:rFonts w:ascii="Times New Roman" w:hAnsi="Times New Roman" w:cs="Times New Roman"/>
+          <w:b/>
+          <w:bCs/>
+          <w:color w:val="auto"/>
+          <w:sz w:val="26"/>
+          <w:szCs w:val="26"/>
+        </w:rPr>
+      </w:pPr>
+      <w:bookmarkStart w:id="6" w:name="_Toc120968003"/>
+      <w:r>
+        <w:rPr>
+          <w:rFonts w:ascii="Times New Roman" w:hAnsi="Times New Roman" w:cs="Times New Roman"/>
+          <w:b/>
+          <w:bCs/>
+          <w:color w:val="auto"/>
+          <w:sz w:val="26"/>
+          <w:szCs w:val="26"/>
+        </w:rPr>
+        <w:lastRenderedPageBreak/>
+        <w:t>IV</w:t>
+      </w:r>
+      <w:r>
+        <w:rPr>
+          <w:rFonts w:ascii="Times New Roman" w:hAnsi="Times New Roman" w:cs="Times New Roman"/>
+          <w:b/>
+          <w:bCs/>
+          <w:color w:val="auto"/>
+          <w:sz w:val="26"/>
+          <w:szCs w:val="26"/>
+        </w:rPr>
+        <w:t>. CHƯƠNG TRÌNH BÀI TOÁN</w:t>
+      </w:r>
+      <w:bookmarkEnd w:id="6"/>
+    </w:p>
+    <w:p>
+      <w:pPr>
+        <w:rPr>
+          <w:rFonts w:ascii="Times New Roman" w:hAnsi="Times New Roman" w:cs="Times New Roman"/>
+          <w:sz w:val="26"/>
+          <w:szCs w:val="26"/>
+        </w:rPr>
+      </w:pPr>
+      <w:r>
+        <w:rPr>
+          <w:rFonts w:ascii="Times New Roman" w:hAnsi="Times New Roman" w:cs="Times New Roman"/>
+          <w:sz w:val="26"/>
+          <w:szCs w:val="26"/>
+        </w:rPr>
+        <w:t>Giới thiệu chương 4</w:t>
+      </w:r>
     </w:p>
     <w:sectPr>
       <w:footerReference w:type="default" r:id="rId24"/>

--- a/Nam3_HK1/CSDL_SQL_Plus/Baitap/!TieuLuan/3120410297_TranNguyenLoc.docx
+++ b/Nam3_HK1/CSDL_SQL_Plus/Baitap/!TieuLuan/3120410297_TranNguyenLoc.docx
@@ -533,25 +533,6 @@
                       </v:textbox>
                     </v:rect>
                     <v:group id="Group 5" o:spid="_x0000_s1031" style="position:absolute;left:1986;top:1417;width:1905;height:1920" coordorigin="1986,1418" coordsize="1905,1920" o:gfxdata="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">
-                      <v:shapetype id="_x0000_t75" coordsize="21600,21600" o:spt="75" o:preferrelative="t" path="m@4@5l@4@11@9@11@9@5xe" filled="f" stroked="f">
-                        <v:stroke joinstyle="miter"/>
-                        <v:formulas>
-                          <v:f eqn="if lineDrawn pixelLineWidth 0"/>
-                          <v:f eqn="sum @0 1 0"/>
-                          <v:f eqn="sum 0 0 @1"/>
-                          <v:f eqn="prod @2 1 2"/>
-                          <v:f eqn="prod @3 21600 pixelWidth"/>
-                          <v:f eqn="prod @3 21600 pixelHeight"/>
-                          <v:f eqn="sum @0 0 1"/>
-                          <v:f eqn="prod @6 1 2"/>
-                          <v:f eqn="prod @7 21600 pixelWidth"/>
-                          <v:f eqn="sum @8 21600 0"/>
-                          <v:f eqn="prod @7 21600 pixelHeight"/>
-                          <v:f eqn="sum @10 21600 0"/>
-                        </v:formulas>
-                        <v:path o:extrusionok="f" gradientshapeok="t" o:connecttype="rect"/>
-                        <o:lock v:ext="edit" aspectratio="t"/>
-                      </v:shapetype>
                       <v:shape id="Shape 7" o:spid="_x0000_s1032" type="#_x0000_t75" alt="CRNRC057" style="position:absolute;left:1978;top:1425;width:1920;height:1905;rotation:-90;visibility:visible;mso-wrap-style:square" o:preferrelative="f" o:gfxdata="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">
                         <v:imagedata r:id="rId15" o:title="CRNRC057"/>
                       </v:shape>
@@ -602,6 +583,15 @@
           </mc:Fallback>
         </mc:AlternateContent>
       </w:r>
+      <w:r>
+        <w:rPr>
+          <w:rFonts w:ascii="Times New Roman" w:eastAsia="Times New Roman" w:hAnsi="Times New Roman" w:cs="Times New Roman"/>
+          <w:b/>
+          <w:sz w:val="26"/>
+          <w:szCs w:val="26"/>
+        </w:rPr>
+        <w:t>vb</w:t>
+      </w:r>
     </w:p>
     <w:p>
       <w:pPr>
@@ -1104,9 +1094,10 @@
     <w:sdt>
       <w:sdtPr>
         <w:rPr>
-          <w:rFonts w:ascii="Times New Roman" w:hAnsi="Times New Roman" w:cs="Times New Roman"/>
-          <w:sz w:val="26"/>
-          <w:szCs w:val="26"/>
+          <w:rFonts w:ascii="Times New Roman" w:eastAsia="Calibri" w:hAnsi="Times New Roman" w:cs="Times New Roman"/>
+          <w:color w:val="auto"/>
+          <w:sz w:val="28"/>
+          <w:szCs w:val="28"/>
         </w:rPr>
         <w:id w:val="1952126569"/>
         <w:docPartObj>
@@ -1116,11 +1107,9 @@
       </w:sdtPr>
       <w:sdtEndPr>
         <w:rPr>
-          <w:rFonts w:eastAsia="Calibri"/>
           <w:b/>
           <w:bCs/>
           <w:noProof/>
-          <w:color w:val="auto"/>
         </w:rPr>
       </w:sdtEndPr>
       <w:sdtContent>
@@ -1131,8 +1120,8 @@
               <w:rFonts w:ascii="Times New Roman" w:hAnsi="Times New Roman" w:cs="Times New Roman"/>
               <w:b/>
               <w:bCs/>
-              <w:sz w:val="36"/>
-              <w:szCs w:val="36"/>
+              <w:sz w:val="28"/>
+              <w:szCs w:val="28"/>
             </w:rPr>
           </w:pPr>
           <w:r>
@@ -1140,8 +1129,8 @@
               <w:rFonts w:ascii="Times New Roman" w:hAnsi="Times New Roman" w:cs="Times New Roman"/>
               <w:b/>
               <w:bCs/>
-              <w:sz w:val="36"/>
-              <w:szCs w:val="36"/>
+              <w:sz w:val="28"/>
+              <w:szCs w:val="28"/>
             </w:rPr>
             <w:t>Mục lục</w:t>
           </w:r>
@@ -1155,35 +1144,35 @@
             <w:rPr>
               <w:rFonts w:ascii="Times New Roman" w:eastAsiaTheme="minorEastAsia" w:hAnsi="Times New Roman" w:cs="Times New Roman"/>
               <w:noProof/>
-              <w:sz w:val="26"/>
-              <w:szCs w:val="26"/>
+              <w:sz w:val="28"/>
+              <w:szCs w:val="28"/>
             </w:rPr>
           </w:pPr>
           <w:r>
             <w:rPr>
               <w:rFonts w:ascii="Times New Roman" w:hAnsi="Times New Roman" w:cs="Times New Roman"/>
-              <w:sz w:val="26"/>
-              <w:szCs w:val="26"/>
+              <w:sz w:val="28"/>
+              <w:szCs w:val="28"/>
             </w:rPr>
             <w:fldChar w:fldCharType="begin"/>
           </w:r>
           <w:r>
             <w:rPr>
               <w:rFonts w:ascii="Times New Roman" w:hAnsi="Times New Roman" w:cs="Times New Roman"/>
-              <w:sz w:val="26"/>
-              <w:szCs w:val="26"/>
+              <w:sz w:val="28"/>
+              <w:szCs w:val="28"/>
             </w:rPr>
             <w:instrText xml:space="preserve"> TOC \o "1-3" \h \z \u </w:instrText>
           </w:r>
           <w:r>
             <w:rPr>
               <w:rFonts w:ascii="Times New Roman" w:hAnsi="Times New Roman" w:cs="Times New Roman"/>
-              <w:sz w:val="26"/>
-              <w:szCs w:val="26"/>
+              <w:sz w:val="28"/>
+              <w:szCs w:val="28"/>
             </w:rPr>
             <w:fldChar w:fldCharType="separate"/>
           </w:r>
-          <w:hyperlink w:anchor="_Toc120967998" w:history="1">
+          <w:hyperlink w:anchor="_Toc121206326" w:history="1">
             <w:r>
               <w:rPr>
                 <w:rStyle w:val="Hyperlink"/>
@@ -1191,18 +1180,18 @@
                 <w:b/>
                 <w:bCs/>
                 <w:noProof/>
-                <w:sz w:val="26"/>
-                <w:szCs w:val="26"/>
-              </w:rPr>
-              <w:t>I. MỤC TIÊU ĐỀ TÀI TIỂU LUẬN</w:t>
-            </w:r>
-            <w:r>
-              <w:rPr>
-                <w:rFonts w:ascii="Times New Roman" w:hAnsi="Times New Roman" w:cs="Times New Roman"/>
-                <w:noProof/>
-                <w:webHidden/>
-                <w:sz w:val="26"/>
-                <w:szCs w:val="26"/>
+                <w:sz w:val="28"/>
+                <w:szCs w:val="28"/>
+              </w:rPr>
+              <w:t>1. MỤC TIÊU ĐỀ TÀI TIỂU LUẬN</w:t>
+            </w:r>
+            <w:r>
+              <w:rPr>
+                <w:rFonts w:ascii="Times New Roman" w:hAnsi="Times New Roman" w:cs="Times New Roman"/>
+                <w:noProof/>
+                <w:webHidden/>
+                <w:sz w:val="28"/>
+                <w:szCs w:val="28"/>
               </w:rPr>
               <w:tab/>
             </w:r>
@@ -1211,8 +1200,8 @@
                 <w:rFonts w:ascii="Times New Roman" w:hAnsi="Times New Roman" w:cs="Times New Roman"/>
                 <w:noProof/>
                 <w:webHidden/>
-                <w:sz w:val="26"/>
-                <w:szCs w:val="26"/>
+                <w:sz w:val="28"/>
+                <w:szCs w:val="28"/>
               </w:rPr>
               <w:fldChar w:fldCharType="begin"/>
             </w:r>
@@ -1221,27 +1210,27 @@
                 <w:rFonts w:ascii="Times New Roman" w:hAnsi="Times New Roman" w:cs="Times New Roman"/>
                 <w:noProof/>
                 <w:webHidden/>
-                <w:sz w:val="26"/>
-                <w:szCs w:val="26"/>
-              </w:rPr>
-              <w:instrText xml:space="preserve"> PAGEREF _Toc120967998 \h </w:instrText>
-            </w:r>
-            <w:r>
-              <w:rPr>
-                <w:rFonts w:ascii="Times New Roman" w:hAnsi="Times New Roman" w:cs="Times New Roman"/>
-                <w:noProof/>
-                <w:webHidden/>
-                <w:sz w:val="26"/>
-                <w:szCs w:val="26"/>
-              </w:rPr>
-            </w:r>
-            <w:r>
-              <w:rPr>
-                <w:rFonts w:ascii="Times New Roman" w:hAnsi="Times New Roman" w:cs="Times New Roman"/>
-                <w:noProof/>
-                <w:webHidden/>
-                <w:sz w:val="26"/>
-                <w:szCs w:val="26"/>
+                <w:sz w:val="28"/>
+                <w:szCs w:val="28"/>
+              </w:rPr>
+              <w:instrText xml:space="preserve"> PAGEREF _Toc121206326 \h </w:instrText>
+            </w:r>
+            <w:r>
+              <w:rPr>
+                <w:rFonts w:ascii="Times New Roman" w:hAnsi="Times New Roman" w:cs="Times New Roman"/>
+                <w:noProof/>
+                <w:webHidden/>
+                <w:sz w:val="28"/>
+                <w:szCs w:val="28"/>
+              </w:rPr>
+            </w:r>
+            <w:r>
+              <w:rPr>
+                <w:rFonts w:ascii="Times New Roman" w:hAnsi="Times New Roman" w:cs="Times New Roman"/>
+                <w:noProof/>
+                <w:webHidden/>
+                <w:sz w:val="28"/>
+                <w:szCs w:val="28"/>
               </w:rPr>
               <w:fldChar w:fldCharType="separate"/>
             </w:r>
@@ -1250,8 +1239,8 @@
                 <w:rFonts w:ascii="Times New Roman" w:hAnsi="Times New Roman" w:cs="Times New Roman"/>
                 <w:noProof/>
                 <w:webHidden/>
-                <w:sz w:val="26"/>
-                <w:szCs w:val="26"/>
+                <w:sz w:val="28"/>
+                <w:szCs w:val="28"/>
               </w:rPr>
               <w:t>1</w:t>
             </w:r>
@@ -1260,8 +1249,293 @@
                 <w:rFonts w:ascii="Times New Roman" w:hAnsi="Times New Roman" w:cs="Times New Roman"/>
                 <w:noProof/>
                 <w:webHidden/>
-                <w:sz w:val="26"/>
-                <w:szCs w:val="26"/>
+                <w:sz w:val="28"/>
+                <w:szCs w:val="28"/>
+              </w:rPr>
+              <w:fldChar w:fldCharType="end"/>
+            </w:r>
+          </w:hyperlink>
+        </w:p>
+        <w:p>
+          <w:pPr>
+            <w:pStyle w:val="TOC2"/>
+            <w:tabs>
+              <w:tab w:val="right" w:leader="dot" w:pos="9111"/>
+            </w:tabs>
+            <w:rPr>
+              <w:rFonts w:ascii="Times New Roman" w:eastAsiaTheme="minorEastAsia" w:hAnsi="Times New Roman" w:cs="Times New Roman"/>
+              <w:noProof/>
+              <w:sz w:val="28"/>
+              <w:szCs w:val="28"/>
+            </w:rPr>
+          </w:pPr>
+          <w:hyperlink w:anchor="_Toc121206327" w:history="1">
+            <w:r>
+              <w:rPr>
+                <w:rStyle w:val="Hyperlink"/>
+                <w:rFonts w:ascii="Times New Roman" w:hAnsi="Times New Roman" w:cs="Times New Roman"/>
+                <w:noProof/>
+                <w:sz w:val="28"/>
+                <w:szCs w:val="28"/>
+              </w:rPr>
+              <w:t>1.1 Lí do chọn đề tài</w:t>
+            </w:r>
+            <w:r>
+              <w:rPr>
+                <w:rFonts w:ascii="Times New Roman" w:hAnsi="Times New Roman" w:cs="Times New Roman"/>
+                <w:noProof/>
+                <w:webHidden/>
+                <w:sz w:val="28"/>
+                <w:szCs w:val="28"/>
+              </w:rPr>
+              <w:tab/>
+            </w:r>
+            <w:r>
+              <w:rPr>
+                <w:rFonts w:ascii="Times New Roman" w:hAnsi="Times New Roman" w:cs="Times New Roman"/>
+                <w:noProof/>
+                <w:webHidden/>
+                <w:sz w:val="28"/>
+                <w:szCs w:val="28"/>
+              </w:rPr>
+              <w:fldChar w:fldCharType="begin"/>
+            </w:r>
+            <w:r>
+              <w:rPr>
+                <w:rFonts w:ascii="Times New Roman" w:hAnsi="Times New Roman" w:cs="Times New Roman"/>
+                <w:noProof/>
+                <w:webHidden/>
+                <w:sz w:val="28"/>
+                <w:szCs w:val="28"/>
+              </w:rPr>
+              <w:instrText xml:space="preserve"> PAGEREF _Toc121206327 \h </w:instrText>
+            </w:r>
+            <w:r>
+              <w:rPr>
+                <w:rFonts w:ascii="Times New Roman" w:hAnsi="Times New Roman" w:cs="Times New Roman"/>
+                <w:noProof/>
+                <w:webHidden/>
+                <w:sz w:val="28"/>
+                <w:szCs w:val="28"/>
+              </w:rPr>
+            </w:r>
+            <w:r>
+              <w:rPr>
+                <w:rFonts w:ascii="Times New Roman" w:hAnsi="Times New Roman" w:cs="Times New Roman"/>
+                <w:noProof/>
+                <w:webHidden/>
+                <w:sz w:val="28"/>
+                <w:szCs w:val="28"/>
+              </w:rPr>
+              <w:fldChar w:fldCharType="separate"/>
+            </w:r>
+            <w:r>
+              <w:rPr>
+                <w:rFonts w:ascii="Times New Roman" w:hAnsi="Times New Roman" w:cs="Times New Roman"/>
+                <w:noProof/>
+                <w:webHidden/>
+                <w:sz w:val="28"/>
+                <w:szCs w:val="28"/>
+              </w:rPr>
+              <w:t>1</w:t>
+            </w:r>
+            <w:r>
+              <w:rPr>
+                <w:rFonts w:ascii="Times New Roman" w:hAnsi="Times New Roman" w:cs="Times New Roman"/>
+                <w:noProof/>
+                <w:webHidden/>
+                <w:sz w:val="28"/>
+                <w:szCs w:val="28"/>
+              </w:rPr>
+              <w:fldChar w:fldCharType="end"/>
+            </w:r>
+          </w:hyperlink>
+        </w:p>
+        <w:p>
+          <w:pPr>
+            <w:pStyle w:val="TOC2"/>
+            <w:tabs>
+              <w:tab w:val="right" w:leader="dot" w:pos="9111"/>
+            </w:tabs>
+            <w:rPr>
+              <w:rFonts w:ascii="Times New Roman" w:eastAsiaTheme="minorEastAsia" w:hAnsi="Times New Roman" w:cs="Times New Roman"/>
+              <w:noProof/>
+              <w:sz w:val="28"/>
+              <w:szCs w:val="28"/>
+            </w:rPr>
+          </w:pPr>
+          <w:hyperlink w:anchor="_Toc121206328" w:history="1">
+            <w:r>
+              <w:rPr>
+                <w:rStyle w:val="Hyperlink"/>
+                <w:rFonts w:ascii="Times New Roman" w:hAnsi="Times New Roman" w:cs="Times New Roman"/>
+                <w:noProof/>
+                <w:sz w:val="28"/>
+                <w:szCs w:val="28"/>
+              </w:rPr>
+              <w:t>1.2 Đối tượng nghiên cứu</w:t>
+            </w:r>
+            <w:r>
+              <w:rPr>
+                <w:rFonts w:ascii="Times New Roman" w:hAnsi="Times New Roman" w:cs="Times New Roman"/>
+                <w:noProof/>
+                <w:webHidden/>
+                <w:sz w:val="28"/>
+                <w:szCs w:val="28"/>
+              </w:rPr>
+              <w:tab/>
+            </w:r>
+            <w:r>
+              <w:rPr>
+                <w:rFonts w:ascii="Times New Roman" w:hAnsi="Times New Roman" w:cs="Times New Roman"/>
+                <w:noProof/>
+                <w:webHidden/>
+                <w:sz w:val="28"/>
+                <w:szCs w:val="28"/>
+              </w:rPr>
+              <w:fldChar w:fldCharType="begin"/>
+            </w:r>
+            <w:r>
+              <w:rPr>
+                <w:rFonts w:ascii="Times New Roman" w:hAnsi="Times New Roman" w:cs="Times New Roman"/>
+                <w:noProof/>
+                <w:webHidden/>
+                <w:sz w:val="28"/>
+                <w:szCs w:val="28"/>
+              </w:rPr>
+              <w:instrText xml:space="preserve"> PAGEREF _Toc121206328 \h </w:instrText>
+            </w:r>
+            <w:r>
+              <w:rPr>
+                <w:rFonts w:ascii="Times New Roman" w:hAnsi="Times New Roman" w:cs="Times New Roman"/>
+                <w:noProof/>
+                <w:webHidden/>
+                <w:sz w:val="28"/>
+                <w:szCs w:val="28"/>
+              </w:rPr>
+            </w:r>
+            <w:r>
+              <w:rPr>
+                <w:rFonts w:ascii="Times New Roman" w:hAnsi="Times New Roman" w:cs="Times New Roman"/>
+                <w:noProof/>
+                <w:webHidden/>
+                <w:sz w:val="28"/>
+                <w:szCs w:val="28"/>
+              </w:rPr>
+              <w:fldChar w:fldCharType="separate"/>
+            </w:r>
+            <w:r>
+              <w:rPr>
+                <w:rFonts w:ascii="Times New Roman" w:hAnsi="Times New Roman" w:cs="Times New Roman"/>
+                <w:noProof/>
+                <w:webHidden/>
+                <w:sz w:val="28"/>
+                <w:szCs w:val="28"/>
+              </w:rPr>
+              <w:t>2</w:t>
+            </w:r>
+            <w:r>
+              <w:rPr>
+                <w:rFonts w:ascii="Times New Roman" w:hAnsi="Times New Roman" w:cs="Times New Roman"/>
+                <w:noProof/>
+                <w:webHidden/>
+                <w:sz w:val="28"/>
+                <w:szCs w:val="28"/>
+              </w:rPr>
+              <w:fldChar w:fldCharType="end"/>
+            </w:r>
+          </w:hyperlink>
+        </w:p>
+        <w:p>
+          <w:pPr>
+            <w:pStyle w:val="TOC2"/>
+            <w:tabs>
+              <w:tab w:val="right" w:leader="dot" w:pos="9111"/>
+            </w:tabs>
+            <w:rPr>
+              <w:rFonts w:ascii="Times New Roman" w:eastAsiaTheme="minorEastAsia" w:hAnsi="Times New Roman" w:cs="Times New Roman"/>
+              <w:noProof/>
+              <w:sz w:val="28"/>
+              <w:szCs w:val="28"/>
+            </w:rPr>
+          </w:pPr>
+          <w:hyperlink w:anchor="_Toc121206329" w:history="1">
+            <w:r>
+              <w:rPr>
+                <w:rStyle w:val="Hyperlink"/>
+                <w:rFonts w:ascii="Times New Roman" w:hAnsi="Times New Roman" w:cs="Times New Roman"/>
+                <w:noProof/>
+                <w:sz w:val="28"/>
+                <w:szCs w:val="28"/>
+              </w:rPr>
+              <w:t>1.3 Mục tiêu của việc nghiên cứu</w:t>
+            </w:r>
+            <w:r>
+              <w:rPr>
+                <w:rFonts w:ascii="Times New Roman" w:hAnsi="Times New Roman" w:cs="Times New Roman"/>
+                <w:noProof/>
+                <w:webHidden/>
+                <w:sz w:val="28"/>
+                <w:szCs w:val="28"/>
+              </w:rPr>
+              <w:tab/>
+            </w:r>
+            <w:r>
+              <w:rPr>
+                <w:rFonts w:ascii="Times New Roman" w:hAnsi="Times New Roman" w:cs="Times New Roman"/>
+                <w:noProof/>
+                <w:webHidden/>
+                <w:sz w:val="28"/>
+                <w:szCs w:val="28"/>
+              </w:rPr>
+              <w:fldChar w:fldCharType="begin"/>
+            </w:r>
+            <w:r>
+              <w:rPr>
+                <w:rFonts w:ascii="Times New Roman" w:hAnsi="Times New Roman" w:cs="Times New Roman"/>
+                <w:noProof/>
+                <w:webHidden/>
+                <w:sz w:val="28"/>
+                <w:szCs w:val="28"/>
+              </w:rPr>
+              <w:instrText xml:space="preserve"> PAGEREF _Toc121206329 \h </w:instrText>
+            </w:r>
+            <w:r>
+              <w:rPr>
+                <w:rFonts w:ascii="Times New Roman" w:hAnsi="Times New Roman" w:cs="Times New Roman"/>
+                <w:noProof/>
+                <w:webHidden/>
+                <w:sz w:val="28"/>
+                <w:szCs w:val="28"/>
+              </w:rPr>
+            </w:r>
+            <w:r>
+              <w:rPr>
+                <w:rFonts w:ascii="Times New Roman" w:hAnsi="Times New Roman" w:cs="Times New Roman"/>
+                <w:noProof/>
+                <w:webHidden/>
+                <w:sz w:val="28"/>
+                <w:szCs w:val="28"/>
+              </w:rPr>
+              <w:fldChar w:fldCharType="separate"/>
+            </w:r>
+            <w:r>
+              <w:rPr>
+                <w:rFonts w:ascii="Times New Roman" w:hAnsi="Times New Roman" w:cs="Times New Roman"/>
+                <w:noProof/>
+                <w:webHidden/>
+                <w:sz w:val="28"/>
+                <w:szCs w:val="28"/>
+              </w:rPr>
+              <w:t>2</w:t>
+            </w:r>
+            <w:r>
+              <w:rPr>
+                <w:rFonts w:ascii="Times New Roman" w:hAnsi="Times New Roman" w:cs="Times New Roman"/>
+                <w:noProof/>
+                <w:webHidden/>
+                <w:sz w:val="28"/>
+                <w:szCs w:val="28"/>
               </w:rPr>
               <w:fldChar w:fldCharType="end"/>
             </w:r>
@@ -1276,11 +1550,11 @@
             <w:rPr>
               <w:rFonts w:ascii="Times New Roman" w:eastAsiaTheme="minorEastAsia" w:hAnsi="Times New Roman" w:cs="Times New Roman"/>
               <w:noProof/>
-              <w:sz w:val="26"/>
-              <w:szCs w:val="26"/>
+              <w:sz w:val="28"/>
+              <w:szCs w:val="28"/>
             </w:rPr>
           </w:pPr>
-          <w:hyperlink w:anchor="_Toc120967999" w:history="1">
+          <w:hyperlink w:anchor="_Toc121206330" w:history="1">
             <w:r>
               <w:rPr>
                 <w:rStyle w:val="Hyperlink"/>
@@ -1288,18 +1562,18 @@
                 <w:b/>
                 <w:bCs/>
                 <w:noProof/>
-                <w:sz w:val="26"/>
-                <w:szCs w:val="26"/>
-              </w:rPr>
-              <w:t>II. CƠ SỞ LÝ THUYẾT</w:t>
-            </w:r>
-            <w:r>
-              <w:rPr>
-                <w:rFonts w:ascii="Times New Roman" w:hAnsi="Times New Roman" w:cs="Times New Roman"/>
-                <w:noProof/>
-                <w:webHidden/>
-                <w:sz w:val="26"/>
-                <w:szCs w:val="26"/>
+                <w:sz w:val="28"/>
+                <w:szCs w:val="28"/>
+              </w:rPr>
+              <w:t>2. CƠ SỞ LÝ THUYẾT</w:t>
+            </w:r>
+            <w:r>
+              <w:rPr>
+                <w:rFonts w:ascii="Times New Roman" w:hAnsi="Times New Roman" w:cs="Times New Roman"/>
+                <w:noProof/>
+                <w:webHidden/>
+                <w:sz w:val="28"/>
+                <w:szCs w:val="28"/>
               </w:rPr>
               <w:tab/>
             </w:r>
@@ -1308,8 +1582,8 @@
                 <w:rFonts w:ascii="Times New Roman" w:hAnsi="Times New Roman" w:cs="Times New Roman"/>
                 <w:noProof/>
                 <w:webHidden/>
-                <w:sz w:val="26"/>
-                <w:szCs w:val="26"/>
+                <w:sz w:val="28"/>
+                <w:szCs w:val="28"/>
               </w:rPr>
               <w:fldChar w:fldCharType="begin"/>
             </w:r>
@@ -1318,27 +1592,27 @@
                 <w:rFonts w:ascii="Times New Roman" w:hAnsi="Times New Roman" w:cs="Times New Roman"/>
                 <w:noProof/>
                 <w:webHidden/>
-                <w:sz w:val="26"/>
-                <w:szCs w:val="26"/>
-              </w:rPr>
-              <w:instrText xml:space="preserve"> PAGEREF _Toc120967999 \h </w:instrText>
-            </w:r>
-            <w:r>
-              <w:rPr>
-                <w:rFonts w:ascii="Times New Roman" w:hAnsi="Times New Roman" w:cs="Times New Roman"/>
-                <w:noProof/>
-                <w:webHidden/>
-                <w:sz w:val="26"/>
-                <w:szCs w:val="26"/>
-              </w:rPr>
-            </w:r>
-            <w:r>
-              <w:rPr>
-                <w:rFonts w:ascii="Times New Roman" w:hAnsi="Times New Roman" w:cs="Times New Roman"/>
-                <w:noProof/>
-                <w:webHidden/>
-                <w:sz w:val="26"/>
-                <w:szCs w:val="26"/>
+                <w:sz w:val="28"/>
+                <w:szCs w:val="28"/>
+              </w:rPr>
+              <w:instrText xml:space="preserve"> PAGEREF _Toc121206330 \h </w:instrText>
+            </w:r>
+            <w:r>
+              <w:rPr>
+                <w:rFonts w:ascii="Times New Roman" w:hAnsi="Times New Roman" w:cs="Times New Roman"/>
+                <w:noProof/>
+                <w:webHidden/>
+                <w:sz w:val="28"/>
+                <w:szCs w:val="28"/>
+              </w:rPr>
+            </w:r>
+            <w:r>
+              <w:rPr>
+                <w:rFonts w:ascii="Times New Roman" w:hAnsi="Times New Roman" w:cs="Times New Roman"/>
+                <w:noProof/>
+                <w:webHidden/>
+                <w:sz w:val="28"/>
+                <w:szCs w:val="28"/>
               </w:rPr>
               <w:fldChar w:fldCharType="separate"/>
             </w:r>
@@ -1347,18 +1621,398 @@
                 <w:rFonts w:ascii="Times New Roman" w:hAnsi="Times New Roman" w:cs="Times New Roman"/>
                 <w:noProof/>
                 <w:webHidden/>
-                <w:sz w:val="26"/>
-                <w:szCs w:val="26"/>
-              </w:rPr>
-              <w:t>2</w:t>
-            </w:r>
-            <w:r>
-              <w:rPr>
-                <w:rFonts w:ascii="Times New Roman" w:hAnsi="Times New Roman" w:cs="Times New Roman"/>
-                <w:noProof/>
-                <w:webHidden/>
-                <w:sz w:val="26"/>
-                <w:szCs w:val="26"/>
+                <w:sz w:val="28"/>
+                <w:szCs w:val="28"/>
+              </w:rPr>
+              <w:t>3</w:t>
+            </w:r>
+            <w:r>
+              <w:rPr>
+                <w:rFonts w:ascii="Times New Roman" w:hAnsi="Times New Roman" w:cs="Times New Roman"/>
+                <w:noProof/>
+                <w:webHidden/>
+                <w:sz w:val="28"/>
+                <w:szCs w:val="28"/>
+              </w:rPr>
+              <w:fldChar w:fldCharType="end"/>
+            </w:r>
+          </w:hyperlink>
+        </w:p>
+        <w:p>
+          <w:pPr>
+            <w:pStyle w:val="TOC2"/>
+            <w:tabs>
+              <w:tab w:val="right" w:leader="dot" w:pos="9111"/>
+            </w:tabs>
+            <w:rPr>
+              <w:rFonts w:ascii="Times New Roman" w:eastAsiaTheme="minorEastAsia" w:hAnsi="Times New Roman" w:cs="Times New Roman"/>
+              <w:noProof/>
+              <w:sz w:val="28"/>
+              <w:szCs w:val="28"/>
+            </w:rPr>
+          </w:pPr>
+          <w:hyperlink w:anchor="_Toc121206331" w:history="1">
+            <w:r>
+              <w:rPr>
+                <w:rStyle w:val="Hyperlink"/>
+                <w:rFonts w:ascii="Times New Roman" w:hAnsi="Times New Roman" w:cs="Times New Roman"/>
+                <w:noProof/>
+                <w:sz w:val="28"/>
+                <w:szCs w:val="28"/>
+              </w:rPr>
+              <w:t>2.1 Lý thuyết tổng quát</w:t>
+            </w:r>
+            <w:r>
+              <w:rPr>
+                <w:rFonts w:ascii="Times New Roman" w:hAnsi="Times New Roman" w:cs="Times New Roman"/>
+                <w:noProof/>
+                <w:webHidden/>
+                <w:sz w:val="28"/>
+                <w:szCs w:val="28"/>
+              </w:rPr>
+              <w:tab/>
+            </w:r>
+            <w:r>
+              <w:rPr>
+                <w:rFonts w:ascii="Times New Roman" w:hAnsi="Times New Roman" w:cs="Times New Roman"/>
+                <w:noProof/>
+                <w:webHidden/>
+                <w:sz w:val="28"/>
+                <w:szCs w:val="28"/>
+              </w:rPr>
+              <w:fldChar w:fldCharType="begin"/>
+            </w:r>
+            <w:r>
+              <w:rPr>
+                <w:rFonts w:ascii="Times New Roman" w:hAnsi="Times New Roman" w:cs="Times New Roman"/>
+                <w:noProof/>
+                <w:webHidden/>
+                <w:sz w:val="28"/>
+                <w:szCs w:val="28"/>
+              </w:rPr>
+              <w:instrText xml:space="preserve"> PAGEREF _Toc121206331 \h </w:instrText>
+            </w:r>
+            <w:r>
+              <w:rPr>
+                <w:rFonts w:ascii="Times New Roman" w:hAnsi="Times New Roman" w:cs="Times New Roman"/>
+                <w:noProof/>
+                <w:webHidden/>
+                <w:sz w:val="28"/>
+                <w:szCs w:val="28"/>
+              </w:rPr>
+            </w:r>
+            <w:r>
+              <w:rPr>
+                <w:rFonts w:ascii="Times New Roman" w:hAnsi="Times New Roman" w:cs="Times New Roman"/>
+                <w:noProof/>
+                <w:webHidden/>
+                <w:sz w:val="28"/>
+                <w:szCs w:val="28"/>
+              </w:rPr>
+              <w:fldChar w:fldCharType="separate"/>
+            </w:r>
+            <w:r>
+              <w:rPr>
+                <w:rFonts w:ascii="Times New Roman" w:hAnsi="Times New Roman" w:cs="Times New Roman"/>
+                <w:noProof/>
+                <w:webHidden/>
+                <w:sz w:val="28"/>
+                <w:szCs w:val="28"/>
+              </w:rPr>
+              <w:t>3</w:t>
+            </w:r>
+            <w:r>
+              <w:rPr>
+                <w:rFonts w:ascii="Times New Roman" w:hAnsi="Times New Roman" w:cs="Times New Roman"/>
+                <w:noProof/>
+                <w:webHidden/>
+                <w:sz w:val="28"/>
+                <w:szCs w:val="28"/>
+              </w:rPr>
+              <w:fldChar w:fldCharType="end"/>
+            </w:r>
+          </w:hyperlink>
+        </w:p>
+        <w:p>
+          <w:pPr>
+            <w:pStyle w:val="TOC2"/>
+            <w:tabs>
+              <w:tab w:val="right" w:leader="dot" w:pos="9111"/>
+            </w:tabs>
+            <w:rPr>
+              <w:rFonts w:ascii="Times New Roman" w:eastAsiaTheme="minorEastAsia" w:hAnsi="Times New Roman" w:cs="Times New Roman"/>
+              <w:noProof/>
+              <w:sz w:val="28"/>
+              <w:szCs w:val="28"/>
+            </w:rPr>
+          </w:pPr>
+          <w:hyperlink w:anchor="_Toc121206332" w:history="1">
+            <w:r>
+              <w:rPr>
+                <w:rStyle w:val="Hyperlink"/>
+                <w:rFonts w:ascii="Times New Roman" w:hAnsi="Times New Roman" w:cs="Times New Roman"/>
+                <w:noProof/>
+                <w:sz w:val="28"/>
+                <w:szCs w:val="28"/>
+              </w:rPr>
+              <w:t>2.2 Primary Index</w:t>
+            </w:r>
+            <w:r>
+              <w:rPr>
+                <w:rFonts w:ascii="Times New Roman" w:hAnsi="Times New Roman" w:cs="Times New Roman"/>
+                <w:noProof/>
+                <w:webHidden/>
+                <w:sz w:val="28"/>
+                <w:szCs w:val="28"/>
+              </w:rPr>
+              <w:tab/>
+            </w:r>
+            <w:r>
+              <w:rPr>
+                <w:rFonts w:ascii="Times New Roman" w:hAnsi="Times New Roman" w:cs="Times New Roman"/>
+                <w:noProof/>
+                <w:webHidden/>
+                <w:sz w:val="28"/>
+                <w:szCs w:val="28"/>
+              </w:rPr>
+              <w:fldChar w:fldCharType="begin"/>
+            </w:r>
+            <w:r>
+              <w:rPr>
+                <w:rFonts w:ascii="Times New Roman" w:hAnsi="Times New Roman" w:cs="Times New Roman"/>
+                <w:noProof/>
+                <w:webHidden/>
+                <w:sz w:val="28"/>
+                <w:szCs w:val="28"/>
+              </w:rPr>
+              <w:instrText xml:space="preserve"> PAGEREF _Toc121206332 \h </w:instrText>
+            </w:r>
+            <w:r>
+              <w:rPr>
+                <w:rFonts w:ascii="Times New Roman" w:hAnsi="Times New Roman" w:cs="Times New Roman"/>
+                <w:noProof/>
+                <w:webHidden/>
+                <w:sz w:val="28"/>
+                <w:szCs w:val="28"/>
+              </w:rPr>
+            </w:r>
+            <w:r>
+              <w:rPr>
+                <w:rFonts w:ascii="Times New Roman" w:hAnsi="Times New Roman" w:cs="Times New Roman"/>
+                <w:noProof/>
+                <w:webHidden/>
+                <w:sz w:val="28"/>
+                <w:szCs w:val="28"/>
+              </w:rPr>
+              <w:fldChar w:fldCharType="separate"/>
+            </w:r>
+            <w:r>
+              <w:rPr>
+                <w:rFonts w:ascii="Times New Roman" w:hAnsi="Times New Roman" w:cs="Times New Roman"/>
+                <w:noProof/>
+                <w:webHidden/>
+                <w:sz w:val="28"/>
+                <w:szCs w:val="28"/>
+              </w:rPr>
+              <w:t>3</w:t>
+            </w:r>
+            <w:r>
+              <w:rPr>
+                <w:rFonts w:ascii="Times New Roman" w:hAnsi="Times New Roman" w:cs="Times New Roman"/>
+                <w:noProof/>
+                <w:webHidden/>
+                <w:sz w:val="28"/>
+                <w:szCs w:val="28"/>
+              </w:rPr>
+              <w:fldChar w:fldCharType="end"/>
+            </w:r>
+          </w:hyperlink>
+        </w:p>
+        <w:p>
+          <w:pPr>
+            <w:pStyle w:val="TOC2"/>
+            <w:tabs>
+              <w:tab w:val="right" w:leader="dot" w:pos="9111"/>
+            </w:tabs>
+            <w:rPr>
+              <w:rFonts w:ascii="Times New Roman" w:eastAsiaTheme="minorEastAsia" w:hAnsi="Times New Roman" w:cs="Times New Roman"/>
+              <w:noProof/>
+              <w:sz w:val="28"/>
+              <w:szCs w:val="28"/>
+            </w:rPr>
+          </w:pPr>
+          <w:hyperlink w:anchor="_Toc121206333" w:history="1">
+            <w:r>
+              <w:rPr>
+                <w:rStyle w:val="Hyperlink"/>
+                <w:rFonts w:ascii="Times New Roman" w:hAnsi="Times New Roman" w:cs="Times New Roman"/>
+                <w:noProof/>
+                <w:sz w:val="28"/>
+                <w:szCs w:val="28"/>
+              </w:rPr>
+              <w:t>2.3 Clustering Index</w:t>
+            </w:r>
+            <w:r>
+              <w:rPr>
+                <w:rFonts w:ascii="Times New Roman" w:hAnsi="Times New Roman" w:cs="Times New Roman"/>
+                <w:noProof/>
+                <w:webHidden/>
+                <w:sz w:val="28"/>
+                <w:szCs w:val="28"/>
+              </w:rPr>
+              <w:tab/>
+            </w:r>
+            <w:r>
+              <w:rPr>
+                <w:rFonts w:ascii="Times New Roman" w:hAnsi="Times New Roman" w:cs="Times New Roman"/>
+                <w:noProof/>
+                <w:webHidden/>
+                <w:sz w:val="28"/>
+                <w:szCs w:val="28"/>
+              </w:rPr>
+              <w:fldChar w:fldCharType="begin"/>
+            </w:r>
+            <w:r>
+              <w:rPr>
+                <w:rFonts w:ascii="Times New Roman" w:hAnsi="Times New Roman" w:cs="Times New Roman"/>
+                <w:noProof/>
+                <w:webHidden/>
+                <w:sz w:val="28"/>
+                <w:szCs w:val="28"/>
+              </w:rPr>
+              <w:instrText xml:space="preserve"> PAGEREF _Toc121206333 \h </w:instrText>
+            </w:r>
+            <w:r>
+              <w:rPr>
+                <w:rFonts w:ascii="Times New Roman" w:hAnsi="Times New Roman" w:cs="Times New Roman"/>
+                <w:noProof/>
+                <w:webHidden/>
+                <w:sz w:val="28"/>
+                <w:szCs w:val="28"/>
+              </w:rPr>
+            </w:r>
+            <w:r>
+              <w:rPr>
+                <w:rFonts w:ascii="Times New Roman" w:hAnsi="Times New Roman" w:cs="Times New Roman"/>
+                <w:noProof/>
+                <w:webHidden/>
+                <w:sz w:val="28"/>
+                <w:szCs w:val="28"/>
+              </w:rPr>
+              <w:fldChar w:fldCharType="separate"/>
+            </w:r>
+            <w:r>
+              <w:rPr>
+                <w:rFonts w:ascii="Times New Roman" w:hAnsi="Times New Roman" w:cs="Times New Roman"/>
+                <w:noProof/>
+                <w:webHidden/>
+                <w:sz w:val="28"/>
+                <w:szCs w:val="28"/>
+              </w:rPr>
+              <w:t>3</w:t>
+            </w:r>
+            <w:r>
+              <w:rPr>
+                <w:rFonts w:ascii="Times New Roman" w:hAnsi="Times New Roman" w:cs="Times New Roman"/>
+                <w:noProof/>
+                <w:webHidden/>
+                <w:sz w:val="28"/>
+                <w:szCs w:val="28"/>
+              </w:rPr>
+              <w:fldChar w:fldCharType="end"/>
+            </w:r>
+          </w:hyperlink>
+        </w:p>
+        <w:p>
+          <w:pPr>
+            <w:pStyle w:val="TOC2"/>
+            <w:tabs>
+              <w:tab w:val="right" w:leader="dot" w:pos="9111"/>
+            </w:tabs>
+            <w:rPr>
+              <w:rFonts w:ascii="Times New Roman" w:eastAsiaTheme="minorEastAsia" w:hAnsi="Times New Roman" w:cs="Times New Roman"/>
+              <w:noProof/>
+              <w:sz w:val="28"/>
+              <w:szCs w:val="28"/>
+            </w:rPr>
+          </w:pPr>
+          <w:hyperlink w:anchor="_Toc121206334" w:history="1">
+            <w:r>
+              <w:rPr>
+                <w:rStyle w:val="Hyperlink"/>
+                <w:rFonts w:ascii="Times New Roman" w:hAnsi="Times New Roman" w:cs="Times New Roman"/>
+                <w:noProof/>
+                <w:sz w:val="28"/>
+                <w:szCs w:val="28"/>
+              </w:rPr>
+              <w:t>2.4 Secondary Index</w:t>
+            </w:r>
+            <w:r>
+              <w:rPr>
+                <w:rFonts w:ascii="Times New Roman" w:hAnsi="Times New Roman" w:cs="Times New Roman"/>
+                <w:noProof/>
+                <w:webHidden/>
+                <w:sz w:val="28"/>
+                <w:szCs w:val="28"/>
+              </w:rPr>
+              <w:tab/>
+            </w:r>
+            <w:r>
+              <w:rPr>
+                <w:rFonts w:ascii="Times New Roman" w:hAnsi="Times New Roman" w:cs="Times New Roman"/>
+                <w:noProof/>
+                <w:webHidden/>
+                <w:sz w:val="28"/>
+                <w:szCs w:val="28"/>
+              </w:rPr>
+              <w:fldChar w:fldCharType="begin"/>
+            </w:r>
+            <w:r>
+              <w:rPr>
+                <w:rFonts w:ascii="Times New Roman" w:hAnsi="Times New Roman" w:cs="Times New Roman"/>
+                <w:noProof/>
+                <w:webHidden/>
+                <w:sz w:val="28"/>
+                <w:szCs w:val="28"/>
+              </w:rPr>
+              <w:instrText xml:space="preserve"> PAGEREF _Toc121206334 \h </w:instrText>
+            </w:r>
+            <w:r>
+              <w:rPr>
+                <w:rFonts w:ascii="Times New Roman" w:hAnsi="Times New Roman" w:cs="Times New Roman"/>
+                <w:noProof/>
+                <w:webHidden/>
+                <w:sz w:val="28"/>
+                <w:szCs w:val="28"/>
+              </w:rPr>
+            </w:r>
+            <w:r>
+              <w:rPr>
+                <w:rFonts w:ascii="Times New Roman" w:hAnsi="Times New Roman" w:cs="Times New Roman"/>
+                <w:noProof/>
+                <w:webHidden/>
+                <w:sz w:val="28"/>
+                <w:szCs w:val="28"/>
+              </w:rPr>
+              <w:fldChar w:fldCharType="separate"/>
+            </w:r>
+            <w:r>
+              <w:rPr>
+                <w:rFonts w:ascii="Times New Roman" w:hAnsi="Times New Roman" w:cs="Times New Roman"/>
+                <w:noProof/>
+                <w:webHidden/>
+                <w:sz w:val="28"/>
+                <w:szCs w:val="28"/>
+              </w:rPr>
+              <w:t>3</w:t>
+            </w:r>
+            <w:r>
+              <w:rPr>
+                <w:rFonts w:ascii="Times New Roman" w:hAnsi="Times New Roman" w:cs="Times New Roman"/>
+                <w:noProof/>
+                <w:webHidden/>
+                <w:sz w:val="28"/>
+                <w:szCs w:val="28"/>
               </w:rPr>
               <w:fldChar w:fldCharType="end"/>
             </w:r>
@@ -1373,11 +2027,11 @@
             <w:rPr>
               <w:rFonts w:ascii="Times New Roman" w:eastAsiaTheme="minorEastAsia" w:hAnsi="Times New Roman" w:cs="Times New Roman"/>
               <w:noProof/>
-              <w:sz w:val="26"/>
-              <w:szCs w:val="26"/>
+              <w:sz w:val="28"/>
+              <w:szCs w:val="28"/>
             </w:rPr>
           </w:pPr>
-          <w:hyperlink w:anchor="_Toc120968000" w:history="1">
+          <w:hyperlink w:anchor="_Toc121206335" w:history="1">
             <w:r>
               <w:rPr>
                 <w:rStyle w:val="Hyperlink"/>
@@ -1385,18 +2039,18 @@
                 <w:b/>
                 <w:bCs/>
                 <w:noProof/>
-                <w:sz w:val="26"/>
-                <w:szCs w:val="26"/>
-              </w:rPr>
-              <w:t>III. GIẢI QUYẾT CÁC BÀI TOÁN</w:t>
-            </w:r>
-            <w:r>
-              <w:rPr>
-                <w:rFonts w:ascii="Times New Roman" w:hAnsi="Times New Roman" w:cs="Times New Roman"/>
-                <w:noProof/>
-                <w:webHidden/>
-                <w:sz w:val="26"/>
-                <w:szCs w:val="26"/>
+                <w:sz w:val="28"/>
+                <w:szCs w:val="28"/>
+              </w:rPr>
+              <w:t>3. GIẢI QUYẾT CÁC BÀI TOÁN</w:t>
+            </w:r>
+            <w:r>
+              <w:rPr>
+                <w:rFonts w:ascii="Times New Roman" w:hAnsi="Times New Roman" w:cs="Times New Roman"/>
+                <w:noProof/>
+                <w:webHidden/>
+                <w:sz w:val="28"/>
+                <w:szCs w:val="28"/>
               </w:rPr>
               <w:tab/>
             </w:r>
@@ -1405,8 +2059,8 @@
                 <w:rFonts w:ascii="Times New Roman" w:hAnsi="Times New Roman" w:cs="Times New Roman"/>
                 <w:noProof/>
                 <w:webHidden/>
-                <w:sz w:val="26"/>
-                <w:szCs w:val="26"/>
+                <w:sz w:val="28"/>
+                <w:szCs w:val="28"/>
               </w:rPr>
               <w:fldChar w:fldCharType="begin"/>
             </w:r>
@@ -1415,27 +2069,27 @@
                 <w:rFonts w:ascii="Times New Roman" w:hAnsi="Times New Roman" w:cs="Times New Roman"/>
                 <w:noProof/>
                 <w:webHidden/>
-                <w:sz w:val="26"/>
-                <w:szCs w:val="26"/>
-              </w:rPr>
-              <w:instrText xml:space="preserve"> PAGEREF _Toc120968000 \h </w:instrText>
-            </w:r>
-            <w:r>
-              <w:rPr>
-                <w:rFonts w:ascii="Times New Roman" w:hAnsi="Times New Roman" w:cs="Times New Roman"/>
-                <w:noProof/>
-                <w:webHidden/>
-                <w:sz w:val="26"/>
-                <w:szCs w:val="26"/>
-              </w:rPr>
-            </w:r>
-            <w:r>
-              <w:rPr>
-                <w:rFonts w:ascii="Times New Roman" w:hAnsi="Times New Roman" w:cs="Times New Roman"/>
-                <w:noProof/>
-                <w:webHidden/>
-                <w:sz w:val="26"/>
-                <w:szCs w:val="26"/>
+                <w:sz w:val="28"/>
+                <w:szCs w:val="28"/>
+              </w:rPr>
+              <w:instrText xml:space="preserve"> PAGEREF _Toc121206335 \h </w:instrText>
+            </w:r>
+            <w:r>
+              <w:rPr>
+                <w:rFonts w:ascii="Times New Roman" w:hAnsi="Times New Roman" w:cs="Times New Roman"/>
+                <w:noProof/>
+                <w:webHidden/>
+                <w:sz w:val="28"/>
+                <w:szCs w:val="28"/>
+              </w:rPr>
+            </w:r>
+            <w:r>
+              <w:rPr>
+                <w:rFonts w:ascii="Times New Roman" w:hAnsi="Times New Roman" w:cs="Times New Roman"/>
+                <w:noProof/>
+                <w:webHidden/>
+                <w:sz w:val="28"/>
+                <w:szCs w:val="28"/>
               </w:rPr>
               <w:fldChar w:fldCharType="separate"/>
             </w:r>
@@ -1444,18 +2098,18 @@
                 <w:rFonts w:ascii="Times New Roman" w:hAnsi="Times New Roman" w:cs="Times New Roman"/>
                 <w:noProof/>
                 <w:webHidden/>
-                <w:sz w:val="26"/>
-                <w:szCs w:val="26"/>
-              </w:rPr>
-              <w:t>3</w:t>
-            </w:r>
-            <w:r>
-              <w:rPr>
-                <w:rFonts w:ascii="Times New Roman" w:hAnsi="Times New Roman" w:cs="Times New Roman"/>
-                <w:noProof/>
-                <w:webHidden/>
-                <w:sz w:val="26"/>
-                <w:szCs w:val="26"/>
+                <w:sz w:val="28"/>
+                <w:szCs w:val="28"/>
+              </w:rPr>
+              <w:t>4</w:t>
+            </w:r>
+            <w:r>
+              <w:rPr>
+                <w:rFonts w:ascii="Times New Roman" w:hAnsi="Times New Roman" w:cs="Times New Roman"/>
+                <w:noProof/>
+                <w:webHidden/>
+                <w:sz w:val="28"/>
+                <w:szCs w:val="28"/>
               </w:rPr>
               <w:fldChar w:fldCharType="end"/>
             </w:r>
@@ -1470,28 +2124,28 @@
             <w:rPr>
               <w:rFonts w:ascii="Times New Roman" w:eastAsiaTheme="minorEastAsia" w:hAnsi="Times New Roman" w:cs="Times New Roman"/>
               <w:noProof/>
-              <w:sz w:val="26"/>
-              <w:szCs w:val="26"/>
+              <w:sz w:val="28"/>
+              <w:szCs w:val="28"/>
             </w:rPr>
           </w:pPr>
-          <w:hyperlink w:anchor="_Toc120968001" w:history="1">
+          <w:hyperlink w:anchor="_Toc121206336" w:history="1">
             <w:r>
               <w:rPr>
                 <w:rStyle w:val="Hyperlink"/>
                 <w:rFonts w:ascii="Times New Roman" w:hAnsi="Times New Roman" w:cs="Times New Roman"/>
                 <w:noProof/>
-                <w:sz w:val="26"/>
-                <w:szCs w:val="26"/>
-              </w:rPr>
-              <w:t>Phần 3.1 Lời giải các bài toán</w:t>
-            </w:r>
-            <w:r>
-              <w:rPr>
-                <w:rFonts w:ascii="Times New Roman" w:hAnsi="Times New Roman" w:cs="Times New Roman"/>
-                <w:noProof/>
-                <w:webHidden/>
-                <w:sz w:val="26"/>
-                <w:szCs w:val="26"/>
+                <w:sz w:val="28"/>
+                <w:szCs w:val="28"/>
+              </w:rPr>
+              <w:t>3.1 Lời giải các bài toán</w:t>
+            </w:r>
+            <w:r>
+              <w:rPr>
+                <w:rFonts w:ascii="Times New Roman" w:hAnsi="Times New Roman" w:cs="Times New Roman"/>
+                <w:noProof/>
+                <w:webHidden/>
+                <w:sz w:val="28"/>
+                <w:szCs w:val="28"/>
               </w:rPr>
               <w:tab/>
             </w:r>
@@ -1500,8 +2154,8 @@
                 <w:rFonts w:ascii="Times New Roman" w:hAnsi="Times New Roman" w:cs="Times New Roman"/>
                 <w:noProof/>
                 <w:webHidden/>
-                <w:sz w:val="26"/>
-                <w:szCs w:val="26"/>
+                <w:sz w:val="28"/>
+                <w:szCs w:val="28"/>
               </w:rPr>
               <w:fldChar w:fldCharType="begin"/>
             </w:r>
@@ -1510,27 +2164,27 @@
                 <w:rFonts w:ascii="Times New Roman" w:hAnsi="Times New Roman" w:cs="Times New Roman"/>
                 <w:noProof/>
                 <w:webHidden/>
-                <w:sz w:val="26"/>
-                <w:szCs w:val="26"/>
-              </w:rPr>
-              <w:instrText xml:space="preserve"> PAGEREF _Toc120968001 \h </w:instrText>
-            </w:r>
-            <w:r>
-              <w:rPr>
-                <w:rFonts w:ascii="Times New Roman" w:hAnsi="Times New Roman" w:cs="Times New Roman"/>
-                <w:noProof/>
-                <w:webHidden/>
-                <w:sz w:val="26"/>
-                <w:szCs w:val="26"/>
-              </w:rPr>
-            </w:r>
-            <w:r>
-              <w:rPr>
-                <w:rFonts w:ascii="Times New Roman" w:hAnsi="Times New Roman" w:cs="Times New Roman"/>
-                <w:noProof/>
-                <w:webHidden/>
-                <w:sz w:val="26"/>
-                <w:szCs w:val="26"/>
+                <w:sz w:val="28"/>
+                <w:szCs w:val="28"/>
+              </w:rPr>
+              <w:instrText xml:space="preserve"> PAGEREF _Toc121206336 \h </w:instrText>
+            </w:r>
+            <w:r>
+              <w:rPr>
+                <w:rFonts w:ascii="Times New Roman" w:hAnsi="Times New Roman" w:cs="Times New Roman"/>
+                <w:noProof/>
+                <w:webHidden/>
+                <w:sz w:val="28"/>
+                <w:szCs w:val="28"/>
+              </w:rPr>
+            </w:r>
+            <w:r>
+              <w:rPr>
+                <w:rFonts w:ascii="Times New Roman" w:hAnsi="Times New Roman" w:cs="Times New Roman"/>
+                <w:noProof/>
+                <w:webHidden/>
+                <w:sz w:val="28"/>
+                <w:szCs w:val="28"/>
               </w:rPr>
               <w:fldChar w:fldCharType="separate"/>
             </w:r>
@@ -1539,18 +2193,18 @@
                 <w:rFonts w:ascii="Times New Roman" w:hAnsi="Times New Roman" w:cs="Times New Roman"/>
                 <w:noProof/>
                 <w:webHidden/>
-                <w:sz w:val="26"/>
-                <w:szCs w:val="26"/>
-              </w:rPr>
-              <w:t>3</w:t>
-            </w:r>
-            <w:r>
-              <w:rPr>
-                <w:rFonts w:ascii="Times New Roman" w:hAnsi="Times New Roman" w:cs="Times New Roman"/>
-                <w:noProof/>
-                <w:webHidden/>
-                <w:sz w:val="26"/>
-                <w:szCs w:val="26"/>
+                <w:sz w:val="28"/>
+                <w:szCs w:val="28"/>
+              </w:rPr>
+              <w:t>4</w:t>
+            </w:r>
+            <w:r>
+              <w:rPr>
+                <w:rFonts w:ascii="Times New Roman" w:hAnsi="Times New Roman" w:cs="Times New Roman"/>
+                <w:noProof/>
+                <w:webHidden/>
+                <w:sz w:val="28"/>
+                <w:szCs w:val="28"/>
               </w:rPr>
               <w:fldChar w:fldCharType="end"/>
             </w:r>
@@ -1565,28 +2219,28 @@
             <w:rPr>
               <w:rFonts w:ascii="Times New Roman" w:eastAsiaTheme="minorEastAsia" w:hAnsi="Times New Roman" w:cs="Times New Roman"/>
               <w:noProof/>
-              <w:sz w:val="26"/>
-              <w:szCs w:val="26"/>
+              <w:sz w:val="28"/>
+              <w:szCs w:val="28"/>
             </w:rPr>
           </w:pPr>
-          <w:hyperlink w:anchor="_Toc120968002" w:history="1">
+          <w:hyperlink w:anchor="_Toc121206337" w:history="1">
             <w:r>
               <w:rPr>
                 <w:rStyle w:val="Hyperlink"/>
                 <w:rFonts w:ascii="Times New Roman" w:hAnsi="Times New Roman" w:cs="Times New Roman"/>
                 <w:noProof/>
-                <w:sz w:val="26"/>
-                <w:szCs w:val="26"/>
-              </w:rPr>
-              <w:t>Phần 3.2 Các lưu đồ thuật toán</w:t>
-            </w:r>
-            <w:r>
-              <w:rPr>
-                <w:rFonts w:ascii="Times New Roman" w:hAnsi="Times New Roman" w:cs="Times New Roman"/>
-                <w:noProof/>
-                <w:webHidden/>
-                <w:sz w:val="26"/>
-                <w:szCs w:val="26"/>
+                <w:sz w:val="28"/>
+                <w:szCs w:val="28"/>
+              </w:rPr>
+              <w:t>3.2 Các lưu đồ thuật toán</w:t>
+            </w:r>
+            <w:r>
+              <w:rPr>
+                <w:rFonts w:ascii="Times New Roman" w:hAnsi="Times New Roman" w:cs="Times New Roman"/>
+                <w:noProof/>
+                <w:webHidden/>
+                <w:sz w:val="28"/>
+                <w:szCs w:val="28"/>
               </w:rPr>
               <w:tab/>
             </w:r>
@@ -1595,8 +2249,8 @@
                 <w:rFonts w:ascii="Times New Roman" w:hAnsi="Times New Roman" w:cs="Times New Roman"/>
                 <w:noProof/>
                 <w:webHidden/>
-                <w:sz w:val="26"/>
-                <w:szCs w:val="26"/>
+                <w:sz w:val="28"/>
+                <w:szCs w:val="28"/>
               </w:rPr>
               <w:fldChar w:fldCharType="begin"/>
             </w:r>
@@ -1605,27 +2259,27 @@
                 <w:rFonts w:ascii="Times New Roman" w:hAnsi="Times New Roman" w:cs="Times New Roman"/>
                 <w:noProof/>
                 <w:webHidden/>
-                <w:sz w:val="26"/>
-                <w:szCs w:val="26"/>
-              </w:rPr>
-              <w:instrText xml:space="preserve"> PAGEREF _Toc120968002 \h </w:instrText>
-            </w:r>
-            <w:r>
-              <w:rPr>
-                <w:rFonts w:ascii="Times New Roman" w:hAnsi="Times New Roman" w:cs="Times New Roman"/>
-                <w:noProof/>
-                <w:webHidden/>
-                <w:sz w:val="26"/>
-                <w:szCs w:val="26"/>
-              </w:rPr>
-            </w:r>
-            <w:r>
-              <w:rPr>
-                <w:rFonts w:ascii="Times New Roman" w:hAnsi="Times New Roman" w:cs="Times New Roman"/>
-                <w:noProof/>
-                <w:webHidden/>
-                <w:sz w:val="26"/>
-                <w:szCs w:val="26"/>
+                <w:sz w:val="28"/>
+                <w:szCs w:val="28"/>
+              </w:rPr>
+              <w:instrText xml:space="preserve"> PAGEREF _Toc121206337 \h </w:instrText>
+            </w:r>
+            <w:r>
+              <w:rPr>
+                <w:rFonts w:ascii="Times New Roman" w:hAnsi="Times New Roman" w:cs="Times New Roman"/>
+                <w:noProof/>
+                <w:webHidden/>
+                <w:sz w:val="28"/>
+                <w:szCs w:val="28"/>
+              </w:rPr>
+            </w:r>
+            <w:r>
+              <w:rPr>
+                <w:rFonts w:ascii="Times New Roman" w:hAnsi="Times New Roman" w:cs="Times New Roman"/>
+                <w:noProof/>
+                <w:webHidden/>
+                <w:sz w:val="28"/>
+                <w:szCs w:val="28"/>
               </w:rPr>
               <w:fldChar w:fldCharType="separate"/>
             </w:r>
@@ -1634,18 +2288,18 @@
                 <w:rFonts w:ascii="Times New Roman" w:hAnsi="Times New Roman" w:cs="Times New Roman"/>
                 <w:noProof/>
                 <w:webHidden/>
-                <w:sz w:val="26"/>
-                <w:szCs w:val="26"/>
-              </w:rPr>
-              <w:t>3</w:t>
-            </w:r>
-            <w:r>
-              <w:rPr>
-                <w:rFonts w:ascii="Times New Roman" w:hAnsi="Times New Roman" w:cs="Times New Roman"/>
-                <w:noProof/>
-                <w:webHidden/>
-                <w:sz w:val="26"/>
-                <w:szCs w:val="26"/>
+                <w:sz w:val="28"/>
+                <w:szCs w:val="28"/>
+              </w:rPr>
+              <w:t>4</w:t>
+            </w:r>
+            <w:r>
+              <w:rPr>
+                <w:rFonts w:ascii="Times New Roman" w:hAnsi="Times New Roman" w:cs="Times New Roman"/>
+                <w:noProof/>
+                <w:webHidden/>
+                <w:sz w:val="28"/>
+                <w:szCs w:val="28"/>
               </w:rPr>
               <w:fldChar w:fldCharType="end"/>
             </w:r>
@@ -1660,11 +2314,11 @@
             <w:rPr>
               <w:rFonts w:ascii="Times New Roman" w:eastAsiaTheme="minorEastAsia" w:hAnsi="Times New Roman" w:cs="Times New Roman"/>
               <w:noProof/>
-              <w:sz w:val="26"/>
-              <w:szCs w:val="26"/>
+              <w:sz w:val="28"/>
+              <w:szCs w:val="28"/>
             </w:rPr>
           </w:pPr>
-          <w:hyperlink w:anchor="_Toc120968003" w:history="1">
+          <w:hyperlink w:anchor="_Toc121206338" w:history="1">
             <w:r>
               <w:rPr>
                 <w:rStyle w:val="Hyperlink"/>
@@ -1672,18 +2326,18 @@
                 <w:b/>
                 <w:bCs/>
                 <w:noProof/>
-                <w:sz w:val="26"/>
-                <w:szCs w:val="26"/>
-              </w:rPr>
-              <w:t>IV. CHƯƠNG TRÌNH BÀI TOÁN</w:t>
-            </w:r>
-            <w:r>
-              <w:rPr>
-                <w:rFonts w:ascii="Times New Roman" w:hAnsi="Times New Roman" w:cs="Times New Roman"/>
-                <w:noProof/>
-                <w:webHidden/>
-                <w:sz w:val="26"/>
-                <w:szCs w:val="26"/>
+                <w:sz w:val="28"/>
+                <w:szCs w:val="28"/>
+              </w:rPr>
+              <w:t>4. CHƯƠNG TRÌNH BÀI TOÁN</w:t>
+            </w:r>
+            <w:r>
+              <w:rPr>
+                <w:rFonts w:ascii="Times New Roman" w:hAnsi="Times New Roman" w:cs="Times New Roman"/>
+                <w:noProof/>
+                <w:webHidden/>
+                <w:sz w:val="28"/>
+                <w:szCs w:val="28"/>
               </w:rPr>
               <w:tab/>
             </w:r>
@@ -1692,8 +2346,8 @@
                 <w:rFonts w:ascii="Times New Roman" w:hAnsi="Times New Roman" w:cs="Times New Roman"/>
                 <w:noProof/>
                 <w:webHidden/>
-                <w:sz w:val="26"/>
-                <w:szCs w:val="26"/>
+                <w:sz w:val="28"/>
+                <w:szCs w:val="28"/>
               </w:rPr>
               <w:fldChar w:fldCharType="begin"/>
             </w:r>
@@ -1702,27 +2356,27 @@
                 <w:rFonts w:ascii="Times New Roman" w:hAnsi="Times New Roman" w:cs="Times New Roman"/>
                 <w:noProof/>
                 <w:webHidden/>
-                <w:sz w:val="26"/>
-                <w:szCs w:val="26"/>
-              </w:rPr>
-              <w:instrText xml:space="preserve"> PAGEREF _Toc120968003 \h </w:instrText>
-            </w:r>
-            <w:r>
-              <w:rPr>
-                <w:rFonts w:ascii="Times New Roman" w:hAnsi="Times New Roman" w:cs="Times New Roman"/>
-                <w:noProof/>
-                <w:webHidden/>
-                <w:sz w:val="26"/>
-                <w:szCs w:val="26"/>
-              </w:rPr>
-            </w:r>
-            <w:r>
-              <w:rPr>
-                <w:rFonts w:ascii="Times New Roman" w:hAnsi="Times New Roman" w:cs="Times New Roman"/>
-                <w:noProof/>
-                <w:webHidden/>
-                <w:sz w:val="26"/>
-                <w:szCs w:val="26"/>
+                <w:sz w:val="28"/>
+                <w:szCs w:val="28"/>
+              </w:rPr>
+              <w:instrText xml:space="preserve"> PAGEREF _Toc121206338 \h </w:instrText>
+            </w:r>
+            <w:r>
+              <w:rPr>
+                <w:rFonts w:ascii="Times New Roman" w:hAnsi="Times New Roman" w:cs="Times New Roman"/>
+                <w:noProof/>
+                <w:webHidden/>
+                <w:sz w:val="28"/>
+                <w:szCs w:val="28"/>
+              </w:rPr>
+            </w:r>
+            <w:r>
+              <w:rPr>
+                <w:rFonts w:ascii="Times New Roman" w:hAnsi="Times New Roman" w:cs="Times New Roman"/>
+                <w:noProof/>
+                <w:webHidden/>
+                <w:sz w:val="28"/>
+                <w:szCs w:val="28"/>
               </w:rPr>
               <w:fldChar w:fldCharType="separate"/>
             </w:r>
@@ -1731,18 +2385,115 @@
                 <w:rFonts w:ascii="Times New Roman" w:hAnsi="Times New Roman" w:cs="Times New Roman"/>
                 <w:noProof/>
                 <w:webHidden/>
-                <w:sz w:val="26"/>
-                <w:szCs w:val="26"/>
-              </w:rPr>
-              <w:t>4</w:t>
-            </w:r>
-            <w:r>
-              <w:rPr>
-                <w:rFonts w:ascii="Times New Roman" w:hAnsi="Times New Roman" w:cs="Times New Roman"/>
-                <w:noProof/>
-                <w:webHidden/>
-                <w:sz w:val="26"/>
-                <w:szCs w:val="26"/>
+                <w:sz w:val="28"/>
+                <w:szCs w:val="28"/>
+              </w:rPr>
+              <w:t>5</w:t>
+            </w:r>
+            <w:r>
+              <w:rPr>
+                <w:rFonts w:ascii="Times New Roman" w:hAnsi="Times New Roman" w:cs="Times New Roman"/>
+                <w:noProof/>
+                <w:webHidden/>
+                <w:sz w:val="28"/>
+                <w:szCs w:val="28"/>
+              </w:rPr>
+              <w:fldChar w:fldCharType="end"/>
+            </w:r>
+          </w:hyperlink>
+        </w:p>
+        <w:p>
+          <w:pPr>
+            <w:pStyle w:val="TOC1"/>
+            <w:tabs>
+              <w:tab w:val="right" w:leader="dot" w:pos="9111"/>
+            </w:tabs>
+            <w:rPr>
+              <w:rFonts w:ascii="Times New Roman" w:eastAsiaTheme="minorEastAsia" w:hAnsi="Times New Roman" w:cs="Times New Roman"/>
+              <w:noProof/>
+              <w:sz w:val="28"/>
+              <w:szCs w:val="28"/>
+            </w:rPr>
+          </w:pPr>
+          <w:hyperlink w:anchor="_Toc121206339" w:history="1">
+            <w:r>
+              <w:rPr>
+                <w:rStyle w:val="Hyperlink"/>
+                <w:rFonts w:ascii="Times New Roman" w:hAnsi="Times New Roman" w:cs="Times New Roman"/>
+                <w:b/>
+                <w:bCs/>
+                <w:noProof/>
+                <w:sz w:val="28"/>
+                <w:szCs w:val="28"/>
+              </w:rPr>
+              <w:t>5. TÀI LIỆU THAM KHẢO</w:t>
+            </w:r>
+            <w:r>
+              <w:rPr>
+                <w:rFonts w:ascii="Times New Roman" w:hAnsi="Times New Roman" w:cs="Times New Roman"/>
+                <w:noProof/>
+                <w:webHidden/>
+                <w:sz w:val="28"/>
+                <w:szCs w:val="28"/>
+              </w:rPr>
+              <w:tab/>
+            </w:r>
+            <w:r>
+              <w:rPr>
+                <w:rFonts w:ascii="Times New Roman" w:hAnsi="Times New Roman" w:cs="Times New Roman"/>
+                <w:noProof/>
+                <w:webHidden/>
+                <w:sz w:val="28"/>
+                <w:szCs w:val="28"/>
+              </w:rPr>
+              <w:fldChar w:fldCharType="begin"/>
+            </w:r>
+            <w:r>
+              <w:rPr>
+                <w:rFonts w:ascii="Times New Roman" w:hAnsi="Times New Roman" w:cs="Times New Roman"/>
+                <w:noProof/>
+                <w:webHidden/>
+                <w:sz w:val="28"/>
+                <w:szCs w:val="28"/>
+              </w:rPr>
+              <w:instrText xml:space="preserve"> PAGEREF _Toc121206339 \h </w:instrText>
+            </w:r>
+            <w:r>
+              <w:rPr>
+                <w:rFonts w:ascii="Times New Roman" w:hAnsi="Times New Roman" w:cs="Times New Roman"/>
+                <w:noProof/>
+                <w:webHidden/>
+                <w:sz w:val="28"/>
+                <w:szCs w:val="28"/>
+              </w:rPr>
+            </w:r>
+            <w:r>
+              <w:rPr>
+                <w:rFonts w:ascii="Times New Roman" w:hAnsi="Times New Roman" w:cs="Times New Roman"/>
+                <w:noProof/>
+                <w:webHidden/>
+                <w:sz w:val="28"/>
+                <w:szCs w:val="28"/>
+              </w:rPr>
+              <w:fldChar w:fldCharType="separate"/>
+            </w:r>
+            <w:r>
+              <w:rPr>
+                <w:rFonts w:ascii="Times New Roman" w:hAnsi="Times New Roman" w:cs="Times New Roman"/>
+                <w:noProof/>
+                <w:webHidden/>
+                <w:sz w:val="28"/>
+                <w:szCs w:val="28"/>
+              </w:rPr>
+              <w:t>6</w:t>
+            </w:r>
+            <w:r>
+              <w:rPr>
+                <w:rFonts w:ascii="Times New Roman" w:hAnsi="Times New Roman" w:cs="Times New Roman"/>
+                <w:noProof/>
+                <w:webHidden/>
+                <w:sz w:val="28"/>
+                <w:szCs w:val="28"/>
               </w:rPr>
               <w:fldChar w:fldCharType="end"/>
             </w:r>
@@ -1755,8 +2506,8 @@
               <w:b/>
               <w:bCs/>
               <w:noProof/>
-              <w:sz w:val="26"/>
-              <w:szCs w:val="26"/>
+              <w:sz w:val="28"/>
+              <w:szCs w:val="28"/>
             </w:rPr>
             <w:fldChar w:fldCharType="end"/>
           </w:r>
@@ -1802,22 +2553,22 @@
           <w:b/>
           <w:bCs/>
           <w:color w:val="auto"/>
-          <w:sz w:val="26"/>
-          <w:szCs w:val="26"/>
-        </w:rPr>
-      </w:pPr>
-      <w:bookmarkStart w:id="1" w:name="_Toc120967998"/>
+          <w:sz w:val="28"/>
+          <w:szCs w:val="28"/>
+        </w:rPr>
+      </w:pPr>
+      <w:bookmarkStart w:id="1" w:name="_Toc121206326"/>
       <w:r>
         <w:rPr>
           <w:rFonts w:ascii="Times New Roman" w:hAnsi="Times New Roman" w:cs="Times New Roman"/>
           <w:b/>
           <w:bCs/>
           <w:color w:val="auto"/>
-          <w:sz w:val="26"/>
-          <w:szCs w:val="26"/>
+          <w:sz w:val="28"/>
+          <w:szCs w:val="28"/>
         </w:rPr>
         <w:lastRenderedPageBreak/>
-        <w:t>I.</w:t>
+        <w:t>1</w:t>
       </w:r>
       <w:r>
         <w:rPr>
@@ -1825,158 +2576,1968 @@
           <w:b/>
           <w:bCs/>
           <w:color w:val="auto"/>
-          <w:sz w:val="26"/>
-          <w:szCs w:val="26"/>
-        </w:rPr>
-        <w:t xml:space="preserve"> MỤC TIÊU ĐỀ TÀI TIỂU LUẬN</w:t>
-      </w:r>
-      <w:bookmarkEnd w:id="1"/>
-    </w:p>
-    <w:p>
-      <w:pPr>
-        <w:rPr>
-          <w:rFonts w:ascii="Times New Roman" w:hAnsi="Times New Roman" w:cs="Times New Roman"/>
-          <w:sz w:val="26"/>
-          <w:szCs w:val="26"/>
-        </w:rPr>
-      </w:pPr>
-      <w:r>
-        <w:rPr>
-          <w:rFonts w:ascii="Times New Roman" w:hAnsi="Times New Roman" w:cs="Times New Roman"/>
-          <w:sz w:val="26"/>
-          <w:szCs w:val="26"/>
-        </w:rPr>
-        <w:t>GIới thiệu chương 1</w:t>
-      </w:r>
-    </w:p>
-    <w:p>
-      <w:pPr>
-        <w:rPr>
-          <w:rFonts w:ascii="Times New Roman" w:hAnsi="Times New Roman" w:cs="Times New Roman"/>
-          <w:sz w:val="26"/>
-          <w:szCs w:val="26"/>
-        </w:rPr>
-      </w:pPr>
-      <w:r>
-        <w:rPr>
-          <w:rFonts w:ascii="Times New Roman" w:hAnsi="Times New Roman" w:cs="Times New Roman"/>
-          <w:sz w:val="26"/>
-          <w:szCs w:val="26"/>
-        </w:rPr>
-        <w:br w:type="page"/>
-      </w:r>
-    </w:p>
-    <w:p>
-      <w:pPr>
-        <w:pStyle w:val="Heading1"/>
-        <w:spacing w:before="0" w:after="160"/>
+          <w:sz w:val="28"/>
+          <w:szCs w:val="28"/>
+        </w:rPr>
+        <w:t>.</w:t>
+      </w:r>
+      <w:r>
         <w:rPr>
           <w:rFonts w:ascii="Times New Roman" w:hAnsi="Times New Roman" w:cs="Times New Roman"/>
           <w:b/>
           <w:bCs/>
           <w:color w:val="auto"/>
-          <w:sz w:val="26"/>
-          <w:szCs w:val="26"/>
-        </w:rPr>
-      </w:pPr>
-      <w:bookmarkStart w:id="2" w:name="_Toc120967999"/>
-      <w:r>
+          <w:sz w:val="28"/>
+          <w:szCs w:val="28"/>
+        </w:rPr>
+        <w:t xml:space="preserve"> MỤC TIÊU ĐỀ TÀI TIỂU LUẬN</w:t>
+      </w:r>
+      <w:bookmarkEnd w:id="1"/>
+    </w:p>
+    <w:p>
+      <w:pPr>
+        <w:pStyle w:val="Heading2"/>
+        <w:spacing w:before="0" w:after="160"/>
+        <w:ind w:firstLine="720"/>
+        <w:rPr>
+          <w:rFonts w:ascii="Times New Roman" w:hAnsi="Times New Roman" w:cs="Times New Roman"/>
+          <w:sz w:val="28"/>
+          <w:szCs w:val="28"/>
+        </w:rPr>
+      </w:pPr>
+      <w:bookmarkStart w:id="2" w:name="_Toc121206327"/>
+      <w:r>
+        <w:rPr>
+          <w:rFonts w:ascii="Times New Roman" w:hAnsi="Times New Roman" w:cs="Times New Roman"/>
+          <w:sz w:val="28"/>
+          <w:szCs w:val="28"/>
+        </w:rPr>
+        <w:t>1.1 Lí do chọn đề tài</w:t>
+      </w:r>
+      <w:bookmarkEnd w:id="2"/>
+    </w:p>
+    <w:p>
+      <w:pPr>
+        <w:spacing w:line="360" w:lineRule="auto"/>
+        <w:ind w:firstLine="720"/>
+        <w:jc w:val="both"/>
+        <w:rPr>
+          <w:rFonts w:ascii="Times New Roman" w:hAnsi="Times New Roman" w:cs="Times New Roman"/>
+          <w:sz w:val="28"/>
+          <w:szCs w:val="28"/>
+          <w:shd w:val="clear" w:color="auto" w:fill="FFFFFF"/>
+        </w:rPr>
+      </w:pPr>
+      <w:r>
+        <w:rPr>
+          <w:rFonts w:ascii="Times New Roman" w:hAnsi="Times New Roman" w:cs="Times New Roman"/>
+          <w:sz w:val="28"/>
+          <w:szCs w:val="28"/>
+        </w:rPr>
+        <w:t>Ngày nay,</w:t>
+      </w:r>
+      <w:r>
+        <w:rPr>
+          <w:rFonts w:ascii="Times New Roman" w:hAnsi="Times New Roman" w:cs="Times New Roman"/>
+          <w:sz w:val="28"/>
+          <w:szCs w:val="28"/>
+        </w:rPr>
+        <w:t xml:space="preserve"> Cơ sở dữ liệu là một phần cốt lõi thiết yếu của hầu hết các kiến trúc phần mềm, chúng ta cần cơ sở dữ liệu để lưu trữ thông tin ứng dụng, thông tin khách hàng, thông tin cá nhân người sử dụng hay là thông tin quan trọng của công ty và việc thiết kế một cơ sở dữ liệu tốt cũng đồng nghĩa với việc sử dụng chúng sẽ tốt hơn rất nhiều, một cơ sở dữ liệu được thiết kế tốt sẽ góp phần giảm bớt thời gian truy vấn dữ liệu, hạn chế rủi ro từ việc truy vấn và góp </w:t>
+      </w:r>
+      <w:r>
+        <w:rPr>
+          <w:rFonts w:ascii="Times New Roman" w:hAnsi="Times New Roman" w:cs="Times New Roman"/>
+          <w:sz w:val="28"/>
+          <w:szCs w:val="28"/>
+        </w:rPr>
+        <w:t>phần tạo thêm lợi ích cho cơ sở dữ liệu đó.</w:t>
+      </w:r>
+      <w:r>
+        <w:rPr>
+          <w:rFonts w:ascii="Times New Roman" w:hAnsi="Times New Roman" w:cs="Times New Roman"/>
+          <w:sz w:val="28"/>
+          <w:szCs w:val="28"/>
+          <w:shd w:val="clear" w:color="auto" w:fill="FFFFFF"/>
+        </w:rPr>
+        <w:t xml:space="preserve"> </w:t>
+      </w:r>
+    </w:p>
+    <w:p>
+      <w:pPr>
+        <w:pStyle w:val="ddictsentence"/>
+        <w:spacing w:before="0" w:beforeAutospacing="0" w:after="0" w:afterAutospacing="0" w:line="360" w:lineRule="auto"/>
+        <w:ind w:firstLine="720"/>
+        <w:jc w:val="both"/>
+        <w:textAlignment w:val="baseline"/>
+        <w:rPr>
+          <w:sz w:val="28"/>
+          <w:szCs w:val="28"/>
+        </w:rPr>
+      </w:pPr>
+      <w:r>
+        <w:rPr>
+          <w:sz w:val="28"/>
+          <w:szCs w:val="28"/>
+          <w:shd w:val="clear" w:color="auto" w:fill="FFFFFF"/>
+        </w:rPr>
+        <w:t>Cơ sở dữ liệu được thiết kế tốt không chỉ quan trọng mà một phần của quy trình thiết kế còn liên quan đến việc đảm bảo rằng cấu trúc của hệ thống được phát triển đủ hiệu quả để đáp ứng yêu cầu của người dùng hiện tại và trong tương lai. Việc điều chỉnh cơ sở dữ liệu một cách có kĩ thuật có thể cải thiện hiệu suất, do đó trong bài báo cáo này chúng ta sẽ xem xét các vấn đề về thiết kế chỉ mục và các cách tích hợp để sử dụng chỉ mục. Các chỉ mục trong cơ sở dữ liệu đóng một vai trò tương tự như một quyển sách và trong đó các chỉ mục được sử dụng để tăng tốc độ truy cập thông tin. Các cấu trúc tẹp có thể bị ảnh hưởng bởi các kĩ thuật lập chỉ mục khác nhau và chúng sẽ có ảnh hưởng đến hiệu suất cơ sở dữ liệu.</w:t>
+      </w:r>
+      <w:r>
+        <w:rPr>
+          <w:sz w:val="28"/>
+          <w:szCs w:val="28"/>
+        </w:rPr>
+        <w:t xml:space="preserve">  Các chỉ mục có thể giúp các nhà phát triển cơ sở dữ liệu xây dựng cấu trúc tệp hiệu quả và đưa ra các phương pháp truy cập hiệu quả. Khi được sử dụng và điều chỉnh đúng cách, hiệu suất cơ sở dữ liệu có thể được cải thiện hơn nữa. Trên thực tế, các chỉ mục có lẽ là cơ chế quan trọng nhất có sẵn rõ ràng cho các nhà phát triển cơ sở dữ liệu và quản trị viên để điều chỉnh hiệu suất của cơ sở dữ liệu.</w:t>
+      </w:r>
+    </w:p>
+    <w:p>
+      <w:pPr>
+        <w:spacing w:line="360" w:lineRule="auto"/>
+        <w:jc w:val="both"/>
+        <w:rPr>
+          <w:rFonts w:ascii="Times New Roman" w:hAnsi="Times New Roman" w:cs="Times New Roman"/>
+          <w:sz w:val="28"/>
+          <w:szCs w:val="28"/>
+          <w:shd w:val="clear" w:color="auto" w:fill="FFFFFF"/>
+        </w:rPr>
+      </w:pPr>
+    </w:p>
+    <w:p>
+      <w:pPr>
+        <w:spacing w:line="360" w:lineRule="auto"/>
+        <w:jc w:val="both"/>
+        <w:rPr>
+          <w:rFonts w:ascii="Times New Roman" w:hAnsi="Times New Roman" w:cs="Times New Roman"/>
+          <w:sz w:val="28"/>
+          <w:szCs w:val="28"/>
+          <w:shd w:val="clear" w:color="auto" w:fill="FFFFFF"/>
+        </w:rPr>
+      </w:pPr>
+    </w:p>
+    <w:p>
+      <w:pPr>
+        <w:spacing w:line="360" w:lineRule="auto"/>
+        <w:jc w:val="both"/>
+        <w:rPr>
+          <w:rFonts w:ascii="Times New Roman" w:hAnsi="Times New Roman" w:cs="Times New Roman"/>
+          <w:sz w:val="28"/>
+          <w:szCs w:val="28"/>
+          <w:shd w:val="clear" w:color="auto" w:fill="FFFFFF"/>
+        </w:rPr>
+      </w:pPr>
+    </w:p>
+    <w:p>
+      <w:pPr>
+        <w:pStyle w:val="Heading2"/>
+        <w:spacing w:before="0" w:after="160"/>
+        <w:ind w:firstLine="720"/>
+        <w:rPr>
+          <w:rFonts w:ascii="Times New Roman" w:hAnsi="Times New Roman" w:cs="Times New Roman"/>
+          <w:sz w:val="28"/>
+          <w:szCs w:val="28"/>
+        </w:rPr>
+      </w:pPr>
+      <w:bookmarkStart w:id="3" w:name="_Toc121206328"/>
+      <w:r>
+        <w:rPr>
+          <w:rFonts w:ascii="Times New Roman" w:hAnsi="Times New Roman" w:cs="Times New Roman"/>
+          <w:sz w:val="28"/>
+          <w:szCs w:val="28"/>
+        </w:rPr>
+        <w:lastRenderedPageBreak/>
+        <w:t>1.2 Đối tượng nghiên cứu</w:t>
+      </w:r>
+      <w:bookmarkEnd w:id="3"/>
+    </w:p>
+    <w:p>
+      <w:pPr>
+        <w:spacing w:line="360" w:lineRule="auto"/>
+        <w:rPr>
+          <w:rFonts w:ascii="Times New Roman" w:hAnsi="Times New Roman" w:cs="Times New Roman"/>
+          <w:sz w:val="28"/>
+          <w:szCs w:val="28"/>
+        </w:rPr>
+      </w:pPr>
+      <w:r>
+        <w:rPr>
+          <w:rFonts w:ascii="Times New Roman" w:hAnsi="Times New Roman" w:cs="Times New Roman"/>
+          <w:sz w:val="28"/>
+          <w:szCs w:val="28"/>
+        </w:rPr>
+        <w:tab/>
+        <w:t xml:space="preserve">Đối tượng nghiên cứu của bài báo cáo này tập trung vào phần Single Level, trong đó bao gồm các thành phần chỉ mục sau: </w:t>
+      </w:r>
+    </w:p>
+    <w:p>
+      <w:pPr>
+        <w:pStyle w:val="ListParagraph"/>
+        <w:numPr>
+          <w:ilvl w:val="0"/>
+          <w:numId w:val="10"/>
+        </w:numPr>
+        <w:spacing w:line="360" w:lineRule="auto"/>
+        <w:jc w:val="both"/>
+        <w:rPr>
+          <w:sz w:val="28"/>
+          <w:szCs w:val="28"/>
+        </w:rPr>
+      </w:pPr>
+      <w:r>
+        <w:rPr>
+          <w:sz w:val="28"/>
+          <w:szCs w:val="28"/>
+        </w:rPr>
+        <w:t>Primary Index</w:t>
+      </w:r>
+    </w:p>
+    <w:p>
+      <w:pPr>
+        <w:pStyle w:val="ListParagraph"/>
+        <w:numPr>
+          <w:ilvl w:val="0"/>
+          <w:numId w:val="10"/>
+        </w:numPr>
+        <w:spacing w:line="360" w:lineRule="auto"/>
+        <w:jc w:val="both"/>
+        <w:rPr>
+          <w:sz w:val="28"/>
+          <w:szCs w:val="28"/>
+        </w:rPr>
+      </w:pPr>
+      <w:r>
+        <w:rPr>
+          <w:sz w:val="28"/>
+          <w:szCs w:val="28"/>
+        </w:rPr>
+        <w:t>Clustering Index</w:t>
+      </w:r>
+    </w:p>
+    <w:p>
+      <w:pPr>
+        <w:pStyle w:val="ListParagraph"/>
+        <w:numPr>
+          <w:ilvl w:val="0"/>
+          <w:numId w:val="10"/>
+        </w:numPr>
+        <w:spacing w:line="360" w:lineRule="auto"/>
+        <w:jc w:val="both"/>
+        <w:rPr>
+          <w:sz w:val="28"/>
+          <w:szCs w:val="28"/>
+        </w:rPr>
+      </w:pPr>
+      <w:r>
+        <w:rPr>
+          <w:sz w:val="28"/>
+          <w:szCs w:val="28"/>
+        </w:rPr>
+        <w:t>Secondary Index</w:t>
+      </w:r>
+    </w:p>
+    <w:p>
+      <w:pPr>
+        <w:spacing w:line="360" w:lineRule="auto"/>
+        <w:ind w:left="720"/>
+        <w:jc w:val="both"/>
+        <w:rPr>
+          <w:rFonts w:ascii="Times New Roman" w:hAnsi="Times New Roman" w:cs="Times New Roman"/>
+          <w:sz w:val="28"/>
+          <w:szCs w:val="28"/>
+        </w:rPr>
+      </w:pPr>
+    </w:p>
+    <w:p>
+      <w:pPr>
+        <w:pStyle w:val="Heading2"/>
+        <w:spacing w:before="0" w:after="160"/>
+        <w:ind w:firstLine="720"/>
+        <w:rPr>
+          <w:rFonts w:ascii="Times New Roman" w:hAnsi="Times New Roman" w:cs="Times New Roman"/>
+          <w:sz w:val="28"/>
+          <w:szCs w:val="28"/>
+        </w:rPr>
+      </w:pPr>
+      <w:bookmarkStart w:id="4" w:name="_Toc121206329"/>
+      <w:r>
+        <w:rPr>
+          <w:rFonts w:ascii="Times New Roman" w:hAnsi="Times New Roman" w:cs="Times New Roman"/>
+          <w:sz w:val="28"/>
+          <w:szCs w:val="28"/>
+        </w:rPr>
+        <w:t xml:space="preserve">1.3 Mục tiêu </w:t>
+      </w:r>
+      <w:r>
+        <w:rPr>
+          <w:rFonts w:ascii="Times New Roman" w:hAnsi="Times New Roman" w:cs="Times New Roman"/>
+          <w:sz w:val="28"/>
+          <w:szCs w:val="28"/>
+        </w:rPr>
+        <w:t>của việc nghiên cứu</w:t>
+      </w:r>
+      <w:bookmarkEnd w:id="4"/>
+    </w:p>
+    <w:p>
+      <w:pPr>
+        <w:spacing w:line="360" w:lineRule="auto"/>
+        <w:rPr>
+          <w:rFonts w:ascii="Times New Roman" w:hAnsi="Times New Roman" w:cs="Times New Roman"/>
+          <w:sz w:val="28"/>
+          <w:szCs w:val="28"/>
+        </w:rPr>
+      </w:pPr>
+      <w:r>
+        <w:rPr>
+          <w:rFonts w:ascii="Times New Roman" w:hAnsi="Times New Roman" w:cs="Times New Roman"/>
+          <w:sz w:val="28"/>
+          <w:szCs w:val="28"/>
+        </w:rPr>
+        <w:tab/>
+        <w:t>Mục tiêu của việc nghiên cứu nhằm giúp người đọc hiểu hơn về cách các chỉ mục hoạt động như thế nào trong CSDL và cũng như việc ứng dụng của nó trong thực tế như thế nào, cũng như sẽ có ví dụ cho việc ứng dụng bằng các bài toán kĩ thuật</w:t>
+      </w:r>
+      <w:r>
+        <w:rPr>
+          <w:rFonts w:ascii="Times New Roman" w:hAnsi="Times New Roman" w:cs="Times New Roman"/>
+          <w:sz w:val="28"/>
+          <w:szCs w:val="28"/>
+        </w:rPr>
+        <w:t xml:space="preserve"> trong bài viết</w:t>
+      </w:r>
+      <w:r>
+        <w:rPr>
+          <w:rFonts w:ascii="Times New Roman" w:hAnsi="Times New Roman" w:cs="Times New Roman"/>
+          <w:sz w:val="28"/>
+          <w:szCs w:val="28"/>
+        </w:rPr>
+        <w:t>.</w:t>
+      </w:r>
+    </w:p>
+    <w:p>
+      <w:pPr>
+        <w:rPr>
+          <w:rFonts w:ascii="Times New Roman" w:eastAsiaTheme="majorEastAsia" w:hAnsi="Times New Roman" w:cs="Times New Roman"/>
+          <w:b/>
+          <w:bCs/>
+          <w:sz w:val="28"/>
+          <w:szCs w:val="28"/>
+        </w:rPr>
+      </w:pPr>
+    </w:p>
+    <w:p>
+      <w:pPr>
+        <w:rPr>
+          <w:rFonts w:ascii="Times New Roman" w:eastAsiaTheme="majorEastAsia" w:hAnsi="Times New Roman" w:cs="Times New Roman"/>
+          <w:b/>
+          <w:bCs/>
+          <w:sz w:val="28"/>
+          <w:szCs w:val="28"/>
+        </w:rPr>
+      </w:pPr>
+      <w:r>
+        <w:rPr>
+          <w:rFonts w:ascii="Times New Roman" w:hAnsi="Times New Roman" w:cs="Times New Roman"/>
+          <w:b/>
+          <w:bCs/>
+          <w:sz w:val="28"/>
+          <w:szCs w:val="28"/>
+        </w:rPr>
+        <w:br w:type="page"/>
+      </w:r>
+    </w:p>
+    <w:p>
+      <w:pPr>
+        <w:pStyle w:val="Heading1"/>
+        <w:spacing w:before="0" w:after="160"/>
         <w:rPr>
           <w:rFonts w:ascii="Times New Roman" w:hAnsi="Times New Roman" w:cs="Times New Roman"/>
           <w:b/>
           <w:bCs/>
           <w:color w:val="auto"/>
-          <w:sz w:val="26"/>
-          <w:szCs w:val="26"/>
-        </w:rPr>
-        <w:lastRenderedPageBreak/>
-        <w:t>II</w:t>
-      </w:r>
+          <w:sz w:val="28"/>
+          <w:szCs w:val="28"/>
+        </w:rPr>
+      </w:pPr>
+      <w:bookmarkStart w:id="5" w:name="_Toc121206330"/>
       <w:r>
         <w:rPr>
           <w:rFonts w:ascii="Times New Roman" w:hAnsi="Times New Roman" w:cs="Times New Roman"/>
           <w:b/>
           <w:bCs/>
           <w:color w:val="auto"/>
-          <w:sz w:val="26"/>
-          <w:szCs w:val="26"/>
-        </w:rPr>
-        <w:t>. CƠ SỞ LÝ THUYẾT</w:t>
-      </w:r>
-      <w:bookmarkEnd w:id="2"/>
-    </w:p>
-    <w:p>
-      <w:pPr>
-        <w:rPr>
-          <w:rFonts w:ascii="Times New Roman" w:hAnsi="Times New Roman" w:cs="Times New Roman"/>
-          <w:sz w:val="26"/>
-          <w:szCs w:val="26"/>
-        </w:rPr>
-      </w:pPr>
-      <w:r>
-        <w:rPr>
-          <w:rFonts w:ascii="Times New Roman" w:hAnsi="Times New Roman" w:cs="Times New Roman"/>
-          <w:sz w:val="26"/>
-          <w:szCs w:val="26"/>
-        </w:rPr>
-        <w:t>Giới thiệu chương 2</w:t>
-      </w:r>
-    </w:p>
-    <w:p>
-      <w:pPr>
-        <w:rPr>
-          <w:rFonts w:ascii="Times New Roman" w:hAnsi="Times New Roman" w:cs="Times New Roman"/>
-          <w:sz w:val="26"/>
-          <w:szCs w:val="26"/>
-        </w:rPr>
-      </w:pPr>
-      <w:r>
-        <w:rPr>
-          <w:rFonts w:ascii="Times New Roman" w:hAnsi="Times New Roman" w:cs="Times New Roman"/>
-          <w:sz w:val="26"/>
-          <w:szCs w:val="26"/>
-        </w:rPr>
-        <w:br w:type="page"/>
-      </w:r>
-    </w:p>
-    <w:p>
-      <w:pPr>
-        <w:pStyle w:val="Heading1"/>
-        <w:spacing w:before="0" w:after="160"/>
+          <w:sz w:val="28"/>
+          <w:szCs w:val="28"/>
+        </w:rPr>
+        <w:lastRenderedPageBreak/>
+        <w:t>2</w:t>
+      </w:r>
+      <w:r>
         <w:rPr>
           <w:rFonts w:ascii="Times New Roman" w:hAnsi="Times New Roman" w:cs="Times New Roman"/>
           <w:b/>
           <w:bCs/>
           <w:color w:val="auto"/>
-          <w:sz w:val="26"/>
-          <w:szCs w:val="26"/>
-        </w:rPr>
-      </w:pPr>
-      <w:bookmarkStart w:id="3" w:name="_Toc120968000"/>
-      <w:r>
+          <w:sz w:val="28"/>
+          <w:szCs w:val="28"/>
+        </w:rPr>
+        <w:t>. CƠ SỞ LÝ THUYẾT</w:t>
+      </w:r>
+      <w:bookmarkEnd w:id="5"/>
+    </w:p>
+    <w:p>
+      <w:pPr>
+        <w:pStyle w:val="Heading2"/>
+        <w:spacing w:before="0" w:after="160"/>
+        <w:ind w:firstLine="720"/>
+        <w:rPr>
+          <w:rFonts w:ascii="Times New Roman" w:hAnsi="Times New Roman" w:cs="Times New Roman"/>
+          <w:sz w:val="28"/>
+          <w:szCs w:val="28"/>
+        </w:rPr>
+      </w:pPr>
+      <w:bookmarkStart w:id="6" w:name="_Toc121206331"/>
+      <w:r>
+        <w:rPr>
+          <w:rFonts w:ascii="Times New Roman" w:hAnsi="Times New Roman" w:cs="Times New Roman"/>
+          <w:sz w:val="28"/>
+          <w:szCs w:val="28"/>
+        </w:rPr>
+        <w:t>2.1 Lý thuyết tổng quát</w:t>
+      </w:r>
+      <w:bookmarkEnd w:id="6"/>
+    </w:p>
+    <w:p>
+      <w:pPr>
+        <w:spacing w:line="360" w:lineRule="auto"/>
+        <w:jc w:val="both"/>
+        <w:rPr>
+          <w:rFonts w:ascii="Times New Roman" w:hAnsi="Times New Roman" w:cs="Times New Roman"/>
+          <w:sz w:val="28"/>
+          <w:szCs w:val="28"/>
+        </w:rPr>
+      </w:pPr>
+      <w:r>
+        <w:rPr>
+          <w:rFonts w:ascii="Times New Roman" w:hAnsi="Times New Roman" w:cs="Times New Roman"/>
+          <w:sz w:val="28"/>
+          <w:szCs w:val="28"/>
+        </w:rPr>
+        <w:tab/>
+      </w:r>
+      <w:r>
+        <w:rPr>
+          <w:rFonts w:ascii="Times New Roman" w:hAnsi="Times New Roman" w:cs="Times New Roman"/>
+          <w:sz w:val="28"/>
+          <w:szCs w:val="28"/>
+        </w:rPr>
+        <w:t xml:space="preserve">Chỉ mục là các kĩ thuật được sử dụng để lưu trữ một lượng lớn dữ liệu có cấu trúc trên đĩa. Những kĩ thuật </w:t>
+      </w:r>
+      <w:r>
+        <w:rPr>
+          <w:rFonts w:ascii="Times New Roman" w:hAnsi="Times New Roman" w:cs="Times New Roman"/>
+          <w:sz w:val="28"/>
+          <w:szCs w:val="28"/>
+        </w:rPr>
+        <w:t>này rất quan trọng đối với các nhà phát triển thiết kế CSDL, ví dụ như: DBA – Quản trị viên CSDL, DBMS – Người triển khai CSDL</w:t>
+      </w:r>
+    </w:p>
+    <w:p>
+      <w:pPr>
+        <w:spacing w:line="360" w:lineRule="auto"/>
+        <w:ind w:firstLine="720"/>
+        <w:jc w:val="both"/>
+        <w:rPr>
+          <w:rFonts w:ascii="Times New Roman" w:hAnsi="Times New Roman" w:cs="Times New Roman"/>
+          <w:sz w:val="28"/>
+          <w:szCs w:val="28"/>
+        </w:rPr>
+      </w:pPr>
+      <w:r>
+        <w:rPr>
+          <w:rFonts w:ascii="Times New Roman" w:hAnsi="Times New Roman" w:cs="Times New Roman"/>
+          <w:sz w:val="28"/>
+          <w:szCs w:val="28"/>
+        </w:rPr>
+        <w:t>Một ứng dụng có sử dụng cơ sở dữ liệu điển hình luôn cần truy cập cơ sở dữ liệu và truy xuất một số dữ liệu để xử lý. Bất cứ khi nào cần dữ liệu nhất định, phần dữ liệu đó phải được đặt trên dĩa và được tải vào bộ nhớ chính để xử lý và sau đó được ghi trở lại dĩa nếu có sự thay đổi. Dữ liệu được lưu trữ trên đĩa được tổ chức dưới tẹp của bản ghi và mỗi bản ghi là một tập hợp các dữ liệu có thể hiểu là sự thật về các thực thể (entity), thuộc tính (atribute) và mối quan hệ (relationship) của chúng</w:t>
+      </w:r>
+      <w:r>
+        <w:rPr>
+          <w:rFonts w:ascii="Times New Roman" w:hAnsi="Times New Roman" w:cs="Times New Roman"/>
+          <w:sz w:val="28"/>
+          <w:szCs w:val="28"/>
+        </w:rPr>
+        <w:t>. Do đó các bản ghi nên được lưu trữ trên đĩa theo cách có thể định vị, và vì thế chúng ta có thể tìm chúng một cách dễ dàng.</w:t>
+      </w:r>
+    </w:p>
+    <w:p>
+      <w:pPr>
+        <w:spacing w:line="360" w:lineRule="auto"/>
+        <w:ind w:firstLine="720"/>
+        <w:jc w:val="both"/>
+        <w:rPr>
+          <w:rFonts w:ascii="Times New Roman" w:hAnsi="Times New Roman" w:cs="Times New Roman"/>
+          <w:sz w:val="28"/>
+          <w:szCs w:val="28"/>
+        </w:rPr>
+      </w:pPr>
+      <w:r>
+        <w:rPr>
+          <w:rFonts w:ascii="Times New Roman" w:hAnsi="Times New Roman" w:cs="Times New Roman"/>
+          <w:sz w:val="28"/>
+          <w:szCs w:val="28"/>
+        </w:rPr>
+        <w:t>Vậy trong thực tế, chỉ mục (</w:t>
+      </w:r>
+      <w:r>
+        <w:rPr>
+          <w:rFonts w:ascii="Times New Roman" w:hAnsi="Times New Roman" w:cs="Times New Roman"/>
+          <w:sz w:val="28"/>
+          <w:szCs w:val="28"/>
+        </w:rPr>
+        <w:t>Index</w:t>
+      </w:r>
+      <w:r>
+        <w:rPr>
+          <w:rFonts w:ascii="Times New Roman" w:hAnsi="Times New Roman" w:cs="Times New Roman"/>
+          <w:sz w:val="28"/>
+          <w:szCs w:val="28"/>
+        </w:rPr>
+        <w:t>ing)</w:t>
+      </w:r>
+      <w:r>
+        <w:rPr>
+          <w:rFonts w:ascii="Times New Roman" w:hAnsi="Times New Roman" w:cs="Times New Roman"/>
+          <w:sz w:val="28"/>
+          <w:szCs w:val="28"/>
+        </w:rPr>
+        <w:t xml:space="preserve"> là gì</w:t>
+      </w:r>
+      <w:r>
+        <w:rPr>
+          <w:rFonts w:ascii="Times New Roman" w:hAnsi="Times New Roman" w:cs="Times New Roman"/>
+          <w:sz w:val="28"/>
+          <w:szCs w:val="28"/>
+        </w:rPr>
+        <w:t xml:space="preserve"> và có công dụng gì</w:t>
+      </w:r>
+      <w:r>
+        <w:rPr>
+          <w:rFonts w:ascii="Times New Roman" w:hAnsi="Times New Roman" w:cs="Times New Roman"/>
+          <w:sz w:val="28"/>
+          <w:szCs w:val="28"/>
+        </w:rPr>
+        <w:t>? Index</w:t>
+      </w:r>
+      <w:r>
+        <w:rPr>
+          <w:rFonts w:ascii="Times New Roman" w:hAnsi="Times New Roman" w:cs="Times New Roman"/>
+          <w:sz w:val="28"/>
+          <w:szCs w:val="28"/>
+        </w:rPr>
+        <w:t>ing</w:t>
+      </w:r>
+      <w:r>
+        <w:rPr>
+          <w:rFonts w:ascii="Times New Roman" w:hAnsi="Times New Roman" w:cs="Times New Roman"/>
+          <w:sz w:val="28"/>
+          <w:szCs w:val="28"/>
+        </w:rPr>
+        <w:t xml:space="preserve"> là một cấu trúc giúp xác định</w:t>
+      </w:r>
+      <w:r>
+        <w:rPr>
+          <w:rFonts w:ascii="Times New Roman" w:hAnsi="Times New Roman" w:cs="Times New Roman"/>
+          <w:sz w:val="28"/>
+          <w:szCs w:val="28"/>
+        </w:rPr>
+        <w:t xml:space="preserve"> nhanh chóng các </w:t>
+      </w:r>
+      <w:r>
+        <w:rPr>
+          <w:rFonts w:ascii="Times New Roman" w:hAnsi="Times New Roman" w:cs="Times New Roman"/>
+          <w:sz w:val="28"/>
+          <w:szCs w:val="28"/>
+        </w:rPr>
+        <w:t>bản ghi (</w:t>
+      </w:r>
+      <w:r>
+        <w:rPr>
+          <w:rFonts w:ascii="Times New Roman" w:hAnsi="Times New Roman" w:cs="Times New Roman"/>
+          <w:sz w:val="28"/>
+          <w:szCs w:val="28"/>
+        </w:rPr>
+        <w:t>record</w:t>
+      </w:r>
+      <w:r>
+        <w:rPr>
+          <w:rFonts w:ascii="Times New Roman" w:hAnsi="Times New Roman" w:cs="Times New Roman"/>
+          <w:sz w:val="28"/>
+          <w:szCs w:val="28"/>
+        </w:rPr>
+        <w:t>)</w:t>
+      </w:r>
+      <w:r>
+        <w:rPr>
+          <w:rFonts w:ascii="Times New Roman" w:hAnsi="Times New Roman" w:cs="Times New Roman"/>
+          <w:sz w:val="28"/>
+          <w:szCs w:val="28"/>
+        </w:rPr>
+        <w:t xml:space="preserve"> trong</w:t>
+      </w:r>
+      <w:r>
+        <w:rPr>
+          <w:rFonts w:ascii="Times New Roman" w:hAnsi="Times New Roman" w:cs="Times New Roman"/>
+          <w:sz w:val="28"/>
+          <w:szCs w:val="28"/>
+        </w:rPr>
+        <w:t xml:space="preserve"> bảng</w:t>
+      </w:r>
+      <w:r>
+        <w:rPr>
+          <w:rFonts w:ascii="Times New Roman" w:hAnsi="Times New Roman" w:cs="Times New Roman"/>
+          <w:sz w:val="28"/>
+          <w:szCs w:val="28"/>
+        </w:rPr>
+        <w:t xml:space="preserve"> </w:t>
+      </w:r>
+      <w:r>
+        <w:rPr>
+          <w:rFonts w:ascii="Times New Roman" w:hAnsi="Times New Roman" w:cs="Times New Roman"/>
+          <w:sz w:val="28"/>
+          <w:szCs w:val="28"/>
+        </w:rPr>
+        <w:t>(</w:t>
+      </w:r>
+      <w:r>
+        <w:rPr>
+          <w:rFonts w:ascii="Times New Roman" w:hAnsi="Times New Roman" w:cs="Times New Roman"/>
+          <w:sz w:val="28"/>
+          <w:szCs w:val="28"/>
+        </w:rPr>
+        <w:t>table</w:t>
+      </w:r>
+      <w:r>
+        <w:rPr>
+          <w:rFonts w:ascii="Times New Roman" w:hAnsi="Times New Roman" w:cs="Times New Roman"/>
+          <w:sz w:val="28"/>
+          <w:szCs w:val="28"/>
+        </w:rPr>
+        <w:t>)</w:t>
+      </w:r>
+      <w:r>
+        <w:rPr>
+          <w:rFonts w:ascii="Times New Roman" w:hAnsi="Times New Roman" w:cs="Times New Roman"/>
+          <w:sz w:val="28"/>
+          <w:szCs w:val="28"/>
+        </w:rPr>
+        <w:t xml:space="preserve">. Hiểu một cách đơn giản thì nếu không có </w:t>
+      </w:r>
+      <w:r>
+        <w:rPr>
+          <w:rFonts w:ascii="Times New Roman" w:hAnsi="Times New Roman" w:cs="Times New Roman"/>
+          <w:sz w:val="28"/>
+          <w:szCs w:val="28"/>
+        </w:rPr>
+        <w:t>chỉ mục (indexing)</w:t>
+      </w:r>
+      <w:r>
+        <w:rPr>
+          <w:rFonts w:ascii="Times New Roman" w:hAnsi="Times New Roman" w:cs="Times New Roman"/>
+          <w:sz w:val="28"/>
+          <w:szCs w:val="28"/>
+        </w:rPr>
+        <w:t xml:space="preserve"> thì</w:t>
+      </w:r>
+      <w:r>
+        <w:rPr>
+          <w:rFonts w:ascii="Times New Roman" w:hAnsi="Times New Roman" w:cs="Times New Roman"/>
+          <w:sz w:val="28"/>
+          <w:szCs w:val="28"/>
+        </w:rPr>
+        <w:t xml:space="preserve"> CSDL</w:t>
+      </w:r>
+      <w:r>
+        <w:rPr>
+          <w:rFonts w:ascii="Times New Roman" w:hAnsi="Times New Roman" w:cs="Times New Roman"/>
+          <w:sz w:val="28"/>
+          <w:szCs w:val="28"/>
+        </w:rPr>
+        <w:t xml:space="preserve"> phải scan toàn bộ </w:t>
+      </w:r>
+      <w:r>
+        <w:rPr>
+          <w:rFonts w:ascii="Times New Roman" w:hAnsi="Times New Roman" w:cs="Times New Roman"/>
+          <w:sz w:val="28"/>
+          <w:szCs w:val="28"/>
+        </w:rPr>
+        <w:t>bảng (</w:t>
+      </w:r>
+      <w:r>
+        <w:rPr>
+          <w:rFonts w:ascii="Times New Roman" w:hAnsi="Times New Roman" w:cs="Times New Roman"/>
+          <w:sz w:val="28"/>
+          <w:szCs w:val="28"/>
+        </w:rPr>
+        <w:t>table</w:t>
+      </w:r>
+      <w:r>
+        <w:rPr>
+          <w:rFonts w:ascii="Times New Roman" w:hAnsi="Times New Roman" w:cs="Times New Roman"/>
+          <w:sz w:val="28"/>
+          <w:szCs w:val="28"/>
+        </w:rPr>
+        <w:t xml:space="preserve">) </w:t>
+      </w:r>
+      <w:r>
+        <w:rPr>
+          <w:rFonts w:ascii="Times New Roman" w:hAnsi="Times New Roman" w:cs="Times New Roman"/>
+          <w:sz w:val="28"/>
+          <w:szCs w:val="28"/>
+        </w:rPr>
+        <w:t xml:space="preserve">để tìm được các </w:t>
+      </w:r>
+      <w:r>
+        <w:rPr>
+          <w:rFonts w:ascii="Times New Roman" w:hAnsi="Times New Roman" w:cs="Times New Roman"/>
+          <w:sz w:val="28"/>
+          <w:szCs w:val="28"/>
+        </w:rPr>
+        <w:t>bản ghi (</w:t>
+      </w:r>
+      <w:r>
+        <w:rPr>
+          <w:rFonts w:ascii="Times New Roman" w:hAnsi="Times New Roman" w:cs="Times New Roman"/>
+          <w:sz w:val="28"/>
+          <w:szCs w:val="28"/>
+        </w:rPr>
+        <w:t>record</w:t>
+      </w:r>
+      <w:r>
+        <w:rPr>
+          <w:rFonts w:ascii="Times New Roman" w:hAnsi="Times New Roman" w:cs="Times New Roman"/>
+          <w:sz w:val="28"/>
+          <w:szCs w:val="28"/>
+        </w:rPr>
+        <w:t xml:space="preserve">) </w:t>
+      </w:r>
+      <w:r>
+        <w:rPr>
+          <w:rFonts w:ascii="Times New Roman" w:hAnsi="Times New Roman" w:cs="Times New Roman"/>
+          <w:sz w:val="28"/>
+          <w:szCs w:val="28"/>
+        </w:rPr>
+        <w:t xml:space="preserve">có liên quan. Dữ liệu càng lớn tốc </w:t>
+      </w:r>
+      <w:r>
+        <w:rPr>
+          <w:rFonts w:ascii="Times New Roman" w:hAnsi="Times New Roman" w:cs="Times New Roman"/>
+          <w:sz w:val="28"/>
+          <w:szCs w:val="28"/>
+        </w:rPr>
+        <w:t xml:space="preserve">độ </w:t>
+      </w:r>
+      <w:r>
+        <w:rPr>
+          <w:rFonts w:ascii="Times New Roman" w:hAnsi="Times New Roman" w:cs="Times New Roman"/>
+          <w:sz w:val="28"/>
+          <w:szCs w:val="28"/>
+        </w:rPr>
+        <w:t>truy vấn (</w:t>
+      </w:r>
+      <w:r>
+        <w:rPr>
+          <w:rFonts w:ascii="Times New Roman" w:hAnsi="Times New Roman" w:cs="Times New Roman"/>
+          <w:sz w:val="28"/>
+          <w:szCs w:val="28"/>
+        </w:rPr>
+        <w:t>query</w:t>
+      </w:r>
+      <w:r>
+        <w:rPr>
+          <w:rFonts w:ascii="Times New Roman" w:hAnsi="Times New Roman" w:cs="Times New Roman"/>
+          <w:sz w:val="28"/>
+          <w:szCs w:val="28"/>
+        </w:rPr>
+        <w:t>)</w:t>
+      </w:r>
+      <w:r>
+        <w:rPr>
+          <w:rFonts w:ascii="Times New Roman" w:hAnsi="Times New Roman" w:cs="Times New Roman"/>
+          <w:sz w:val="28"/>
+          <w:szCs w:val="28"/>
+        </w:rPr>
+        <w:t xml:space="preserve"> càng chậm</w:t>
+      </w:r>
+    </w:p>
+    <w:p>
+      <w:pPr>
+        <w:spacing w:line="360" w:lineRule="auto"/>
+        <w:ind w:firstLine="720"/>
+        <w:jc w:val="both"/>
+        <w:rPr>
+          <w:rFonts w:ascii="Times New Roman" w:hAnsi="Times New Roman" w:cs="Times New Roman"/>
+          <w:sz w:val="28"/>
+          <w:szCs w:val="28"/>
+          <w:shd w:val="clear" w:color="auto" w:fill="FFFFFF"/>
+        </w:rPr>
+      </w:pPr>
+      <w:r>
+        <w:rPr>
+          <w:rFonts w:ascii="Times New Roman" w:hAnsi="Times New Roman" w:cs="Times New Roman"/>
+          <w:sz w:val="28"/>
+          <w:szCs w:val="28"/>
+        </w:rPr>
+        <w:t>Do đó, c</w:t>
+      </w:r>
+      <w:r>
+        <w:rPr>
+          <w:rFonts w:ascii="Times New Roman" w:hAnsi="Times New Roman" w:cs="Times New Roman"/>
+          <w:sz w:val="28"/>
+          <w:szCs w:val="28"/>
+          <w:shd w:val="clear" w:color="auto" w:fill="FFFFFF"/>
+        </w:rPr>
+        <w:t xml:space="preserve">ấu trúc truy cập </w:t>
+      </w:r>
+      <w:r>
+        <w:rPr>
+          <w:rFonts w:ascii="Times New Roman" w:hAnsi="Times New Roman" w:cs="Times New Roman"/>
+          <w:sz w:val="28"/>
+          <w:szCs w:val="28"/>
+          <w:shd w:val="clear" w:color="auto" w:fill="FFFFFF"/>
+        </w:rPr>
+        <w:t xml:space="preserve">còn </w:t>
+      </w:r>
+      <w:r>
+        <w:rPr>
+          <w:rFonts w:ascii="Times New Roman" w:hAnsi="Times New Roman" w:cs="Times New Roman"/>
+          <w:sz w:val="28"/>
+          <w:szCs w:val="28"/>
+          <w:shd w:val="clear" w:color="auto" w:fill="FFFFFF"/>
+        </w:rPr>
+        <w:t>được gọi là chỉ mục,</w:t>
+      </w:r>
+      <w:r>
+        <w:rPr>
+          <w:rFonts w:ascii="Times New Roman" w:hAnsi="Times New Roman" w:cs="Times New Roman"/>
+          <w:sz w:val="28"/>
+          <w:szCs w:val="28"/>
+          <w:shd w:val="clear" w:color="auto" w:fill="FFFFFF"/>
+        </w:rPr>
+        <w:t xml:space="preserve"> chúng</w:t>
+      </w:r>
+      <w:r>
+        <w:rPr>
+          <w:rFonts w:ascii="Times New Roman" w:hAnsi="Times New Roman" w:cs="Times New Roman"/>
+          <w:sz w:val="28"/>
+          <w:szCs w:val="28"/>
+          <w:shd w:val="clear" w:color="auto" w:fill="FFFFFF"/>
+        </w:rPr>
+        <w:t xml:space="preserve"> được sử dụng để tăng tốc độ truy xuất bản ghi nếu một số yêu cầu về điều kiện tìm kiếm được đáp ứng. Chỉ mục cho tệp bản ghi hoạt động giống như danh mục chỉ mục trong thư viện. Ví dụ, trong một môi trường thư viện bình thường, nên có các danh mục như chỉ mục tác giả và chỉ mục tên sách. Người dùng có thể sử dụng một trong các chỉ mục này để nhanh chóng tìm thấy vị trí của một cuốn sách được yêu cầu, nếu họ biết (các) tác giả hoặc tên sách</w:t>
+      </w:r>
+      <w:r>
+        <w:rPr>
+          <w:rFonts w:ascii="Times New Roman" w:hAnsi="Times New Roman" w:cs="Times New Roman"/>
+          <w:sz w:val="28"/>
+          <w:szCs w:val="28"/>
+          <w:shd w:val="clear" w:color="auto" w:fill="FFFFFF"/>
+        </w:rPr>
+        <w:t xml:space="preserve">. Mỗi chỉ mục cung cấp một đường dẫn truy cập tới </w:t>
+      </w:r>
+      <w:r>
+        <w:rPr>
+          <w:rFonts w:ascii="Times New Roman" w:hAnsi="Times New Roman" w:cs="Times New Roman"/>
+          <w:sz w:val="28"/>
+          <w:szCs w:val="28"/>
+          <w:shd w:val="clear" w:color="auto" w:fill="FFFFFF"/>
+        </w:rPr>
+        <w:lastRenderedPageBreak/>
+        <w:t xml:space="preserve">các bản ghi. </w:t>
+      </w:r>
+      <w:r>
+        <w:rPr>
+          <w:rFonts w:ascii="Times New Roman" w:hAnsi="Times New Roman" w:cs="Times New Roman"/>
+          <w:sz w:val="28"/>
+          <w:szCs w:val="28"/>
+          <w:shd w:val="clear" w:color="auto" w:fill="FFFFFF"/>
+        </w:rPr>
+        <w:t>Một số loại chỉ mục, được gọi là đường dẫn truy cập thứ cấp, không ảnh hưởng đến vị trí vật lý của các bản ghi trên đĩa</w:t>
+      </w:r>
+      <w:r>
+        <w:rPr>
+          <w:rFonts w:ascii="Times New Roman" w:hAnsi="Times New Roman" w:cs="Times New Roman"/>
+          <w:sz w:val="28"/>
+          <w:szCs w:val="28"/>
+          <w:shd w:val="clear" w:color="auto" w:fill="FFFFFF"/>
+        </w:rPr>
+        <w:t>.</w:t>
+      </w:r>
+      <w:r>
+        <w:rPr>
+          <w:rFonts w:ascii="Times New Roman" w:hAnsi="Times New Roman" w:cs="Times New Roman"/>
+          <w:sz w:val="28"/>
+          <w:szCs w:val="28"/>
+          <w:shd w:val="clear" w:color="auto" w:fill="FFFFFF"/>
+        </w:rPr>
+        <w:t xml:space="preserve"> </w:t>
+      </w:r>
+      <w:r>
+        <w:rPr>
+          <w:rFonts w:ascii="Times New Roman" w:hAnsi="Times New Roman" w:cs="Times New Roman"/>
+          <w:sz w:val="28"/>
+          <w:szCs w:val="28"/>
+          <w:shd w:val="clear" w:color="auto" w:fill="FFFFFF"/>
+        </w:rPr>
+        <w:t>T</w:t>
+      </w:r>
+      <w:r>
+        <w:rPr>
+          <w:rFonts w:ascii="Times New Roman" w:hAnsi="Times New Roman" w:cs="Times New Roman"/>
+          <w:sz w:val="28"/>
+          <w:szCs w:val="28"/>
+          <w:shd w:val="clear" w:color="auto" w:fill="FFFFFF"/>
+        </w:rPr>
+        <w:t>hay vào đó, chúng cung cấp các đường dẫn tìm kiếm thay thế để định vị các bản ghi một cách hiệu quả dựa trên các trường lập chỉ mục. Các loại chỉ mục khác chỉ có thể được xây dựng trên một tệp với một tổ chức chính cụ thể.</w:t>
+      </w:r>
+      <w:r>
+        <w:rPr>
+          <w:rFonts w:ascii="Times New Roman" w:hAnsi="Times New Roman" w:cs="Times New Roman"/>
+          <w:sz w:val="28"/>
+          <w:szCs w:val="28"/>
+          <w:shd w:val="clear" w:color="auto" w:fill="FFFFFF"/>
+        </w:rPr>
+        <w:t xml:space="preserve"> Trong đó 3 phương pháp lập chỉ mục chính được đề cập đến trong bài viết này là: </w:t>
+      </w:r>
+    </w:p>
+    <w:p>
+      <w:pPr>
+        <w:pStyle w:val="ListParagraph"/>
+        <w:numPr>
+          <w:ilvl w:val="0"/>
+          <w:numId w:val="12"/>
+        </w:numPr>
+        <w:spacing w:line="360" w:lineRule="auto"/>
+        <w:jc w:val="both"/>
+        <w:rPr>
+          <w:sz w:val="28"/>
+          <w:szCs w:val="28"/>
+          <w:shd w:val="clear" w:color="auto" w:fill="FFFFFF"/>
+        </w:rPr>
+      </w:pPr>
+      <w:r>
+        <w:rPr>
+          <w:sz w:val="28"/>
+          <w:szCs w:val="28"/>
+          <w:shd w:val="clear" w:color="auto" w:fill="FFFFFF"/>
+        </w:rPr>
+        <w:t>Primary Index</w:t>
+      </w:r>
+    </w:p>
+    <w:p>
+      <w:pPr>
+        <w:pStyle w:val="ListParagraph"/>
+        <w:numPr>
+          <w:ilvl w:val="0"/>
+          <w:numId w:val="12"/>
+        </w:numPr>
+        <w:spacing w:line="360" w:lineRule="auto"/>
+        <w:jc w:val="both"/>
+        <w:rPr>
+          <w:sz w:val="28"/>
+          <w:szCs w:val="28"/>
+          <w:shd w:val="clear" w:color="auto" w:fill="FFFFFF"/>
+        </w:rPr>
+      </w:pPr>
+      <w:r>
+        <w:rPr>
+          <w:sz w:val="28"/>
+          <w:szCs w:val="28"/>
+          <w:shd w:val="clear" w:color="auto" w:fill="FFFFFF"/>
+        </w:rPr>
+        <w:t>Clustering Index</w:t>
+      </w:r>
+    </w:p>
+    <w:p>
+      <w:pPr>
+        <w:pStyle w:val="ListParagraph"/>
+        <w:numPr>
+          <w:ilvl w:val="0"/>
+          <w:numId w:val="12"/>
+        </w:numPr>
+        <w:spacing w:line="360" w:lineRule="auto"/>
+        <w:jc w:val="both"/>
+        <w:rPr>
+          <w:sz w:val="28"/>
+          <w:szCs w:val="28"/>
+          <w:shd w:val="clear" w:color="auto" w:fill="FFFFFF"/>
+        </w:rPr>
+      </w:pPr>
+      <w:r>
+        <w:rPr>
+          <w:sz w:val="28"/>
+          <w:szCs w:val="28"/>
+          <w:shd w:val="clear" w:color="auto" w:fill="FFFFFF"/>
+        </w:rPr>
+        <w:t>Secondary Index</w:t>
+      </w:r>
+    </w:p>
+    <w:p>
+      <w:pPr>
+        <w:spacing w:line="360" w:lineRule="auto"/>
+        <w:ind w:firstLine="720"/>
+        <w:jc w:val="both"/>
+        <w:rPr>
+          <w:rFonts w:ascii="Times New Roman" w:hAnsi="Times New Roman" w:cs="Times New Roman"/>
+          <w:sz w:val="28"/>
+          <w:szCs w:val="28"/>
+        </w:rPr>
+      </w:pPr>
+    </w:p>
+    <w:p>
+      <w:pPr>
+        <w:spacing w:line="360" w:lineRule="auto"/>
+        <w:ind w:firstLine="720"/>
+        <w:jc w:val="both"/>
+        <w:rPr>
+          <w:rFonts w:ascii="Times New Roman" w:hAnsi="Times New Roman" w:cs="Times New Roman"/>
+          <w:sz w:val="28"/>
+          <w:szCs w:val="28"/>
+        </w:rPr>
+      </w:pPr>
+    </w:p>
+    <w:p>
+      <w:pPr>
+        <w:pStyle w:val="Heading2"/>
+        <w:spacing w:before="0" w:after="160"/>
+        <w:ind w:firstLine="720"/>
+        <w:rPr>
+          <w:rFonts w:ascii="Times New Roman" w:hAnsi="Times New Roman" w:cs="Times New Roman"/>
+          <w:sz w:val="28"/>
+          <w:szCs w:val="28"/>
+        </w:rPr>
+      </w:pPr>
+      <w:bookmarkStart w:id="7" w:name="_Toc121206332"/>
+      <w:r>
+        <w:rPr>
+          <w:rFonts w:ascii="Times New Roman" w:hAnsi="Times New Roman" w:cs="Times New Roman"/>
+          <w:sz w:val="28"/>
+          <w:szCs w:val="28"/>
+        </w:rPr>
+        <w:t>2.2 Primary Index</w:t>
+      </w:r>
+      <w:bookmarkEnd w:id="7"/>
+    </w:p>
+    <w:p>
+      <w:pPr>
+        <w:pStyle w:val="NormalWeb"/>
+        <w:shd w:val="clear" w:color="auto" w:fill="FFFFFF"/>
+        <w:spacing w:before="0" w:beforeAutospacing="0" w:line="360" w:lineRule="auto"/>
+        <w:rPr>
+          <w:sz w:val="28"/>
+          <w:szCs w:val="28"/>
+        </w:rPr>
+      </w:pPr>
+      <w:r>
+        <w:rPr>
+          <w:sz w:val="28"/>
+          <w:szCs w:val="28"/>
+        </w:rPr>
+        <w:tab/>
+      </w:r>
+      <w:r>
+        <w:rPr>
+          <w:sz w:val="28"/>
+          <w:szCs w:val="28"/>
+        </w:rPr>
+        <w:t>Chỉ mục chính (primary index) được định nghĩa chủ yếu trên khóa chính (primary key) của tập tin dữ liệu (data file), trong đó tập tin dữ liệu đã được sắp xếp thứ tự dựa trên khóa chính.</w:t>
+      </w:r>
+    </w:p>
+    <w:p>
+      <w:pPr>
+        <w:pStyle w:val="NormalWeb"/>
+        <w:shd w:val="clear" w:color="auto" w:fill="FFFFFF"/>
+        <w:spacing w:before="0" w:beforeAutospacing="0" w:line="360" w:lineRule="auto"/>
+        <w:ind w:firstLine="720"/>
+        <w:rPr>
+          <w:sz w:val="28"/>
+          <w:szCs w:val="28"/>
+        </w:rPr>
+      </w:pPr>
+      <w:r>
+        <w:rPr>
+          <w:sz w:val="28"/>
+          <w:szCs w:val="28"/>
+        </w:rPr>
+        <w:t>Chỉ mục chính (primary index) là một tập tin có thứ tự có các bản ghi (record) có độ dài cố định với hai trường (field). Trường đầu tiên của chỉ mục sao chép (replicate) khóa chính của tập tin dữ liệu theo cách có thứ tự và trường thứ hai của chứa một con trỏ (pointer) trỏ đến khối dữ liệu (data block) nơi có bản ghi chứa khóa (key). Số khối (khối) trung bình sử dụng chỉ mục chính là = log</w:t>
+      </w:r>
+      <w:r>
+        <w:rPr>
+          <w:sz w:val="28"/>
+          <w:szCs w:val="28"/>
+          <w:vertAlign w:val="subscript"/>
+        </w:rPr>
+        <w:t>2</w:t>
+      </w:r>
+      <w:r>
+        <w:rPr>
+          <w:sz w:val="28"/>
+          <w:szCs w:val="28"/>
+        </w:rPr>
+        <w:t>B + 1, trong đó B là số khối của chỉ mục.</w:t>
+      </w:r>
+    </w:p>
+    <w:p>
+      <w:pPr>
+        <w:pStyle w:val="NormalWeb"/>
+        <w:shd w:val="clear" w:color="auto" w:fill="FFFFFF"/>
+        <w:spacing w:before="0" w:beforeAutospacing="0" w:line="360" w:lineRule="auto"/>
+        <w:jc w:val="center"/>
+        <w:rPr>
+          <w:color w:val="494949"/>
+          <w:sz w:val="28"/>
+          <w:szCs w:val="28"/>
+        </w:rPr>
+      </w:pPr>
+      <w:r>
+        <w:rPr>
+          <w:color w:val="494949"/>
+          <w:sz w:val="28"/>
+          <w:szCs w:val="28"/>
+        </w:rPr>
+        <w:lastRenderedPageBreak/>
+        <w:drawing>
+          <wp:inline distT="0" distB="0" distL="0" distR="0" wp14:anchorId="7765AE08" wp14:editId="4E09C7DE">
+            <wp:extent cx="6128005" cy="4248150"/>
+            <wp:effectExtent l="0" t="0" r="6350" b="0"/>
+            <wp:docPr id="16" name="Picture 16" descr="A picture containing table&#10;&#10;Description automatically generated"/>
+            <wp:cNvGraphicFramePr>
+              <a:graphicFrameLocks xmlns:a="http://schemas.openxmlformats.org/drawingml/2006/main" noChangeAspect="1"/>
+            </wp:cNvGraphicFramePr>
+            <a:graphic xmlns:a="http://schemas.openxmlformats.org/drawingml/2006/main">
+              <a:graphicData uri="http://schemas.openxmlformats.org/drawingml/2006/picture">
+                <pic:pic xmlns:pic="http://schemas.openxmlformats.org/drawingml/2006/picture">
+                  <pic:nvPicPr>
+                    <pic:cNvPr id="16" name="Picture 16" descr="A picture containing table&#10;&#10;Description automatically generated"/>
+                    <pic:cNvPicPr/>
+                  </pic:nvPicPr>
+                  <pic:blipFill>
+                    <a:blip r:embed="rId24"/>
+                    <a:stretch>
+                      <a:fillRect/>
+                    </a:stretch>
+                  </pic:blipFill>
+                  <pic:spPr>
+                    <a:xfrm>
+                      <a:off x="0" y="0"/>
+                      <a:ext cx="6140955" cy="4257127"/>
+                    </a:xfrm>
+                    <a:prstGeom prst="rect">
+                      <a:avLst/>
+                    </a:prstGeom>
+                  </pic:spPr>
+                </pic:pic>
+              </a:graphicData>
+            </a:graphic>
+          </wp:inline>
+        </w:drawing>
+      </w:r>
+    </w:p>
+    <w:p>
+      <w:pPr>
+        <w:pStyle w:val="NormalWeb"/>
+        <w:shd w:val="clear" w:color="auto" w:fill="FFFFFF"/>
+        <w:spacing w:before="0" w:beforeAutospacing="0" w:line="360" w:lineRule="auto"/>
+        <w:jc w:val="center"/>
+        <w:rPr>
+          <w:i/>
+          <w:iCs/>
+          <w:color w:val="767171" w:themeColor="background2" w:themeShade="80"/>
+          <w:sz w:val="20"/>
+          <w:szCs w:val="20"/>
+        </w:rPr>
+      </w:pPr>
+      <w:r>
+        <w:rPr>
+          <w:i/>
+          <w:iCs/>
+          <w:color w:val="767171" w:themeColor="background2" w:themeShade="80"/>
+          <w:sz w:val="20"/>
+          <w:szCs w:val="20"/>
+        </w:rPr>
+        <w:t>Hình minh họa cách hoạt động của Primary Index</w:t>
+      </w:r>
+    </w:p>
+    <w:p>
+      <w:pPr>
+        <w:rPr>
+          <w:rFonts w:ascii="Times New Roman" w:hAnsi="Times New Roman" w:cs="Times New Roman"/>
+          <w:sz w:val="28"/>
+          <w:szCs w:val="28"/>
+        </w:rPr>
+      </w:pPr>
+    </w:p>
+    <w:p>
+      <w:pPr>
+        <w:pStyle w:val="Heading2"/>
+        <w:spacing w:before="0" w:after="160"/>
+        <w:ind w:firstLine="720"/>
+        <w:rPr>
+          <w:rFonts w:ascii="Times New Roman" w:hAnsi="Times New Roman" w:cs="Times New Roman"/>
+          <w:sz w:val="28"/>
+          <w:szCs w:val="28"/>
+        </w:rPr>
+      </w:pPr>
+      <w:bookmarkStart w:id="8" w:name="_Toc121206333"/>
+      <w:r>
+        <w:rPr>
+          <w:rFonts w:ascii="Times New Roman" w:hAnsi="Times New Roman" w:cs="Times New Roman"/>
+          <w:sz w:val="28"/>
+          <w:szCs w:val="28"/>
+        </w:rPr>
+        <w:t>2.3 Clustering Index</w:t>
+      </w:r>
+      <w:bookmarkEnd w:id="8"/>
+    </w:p>
+    <w:p>
+      <w:pPr>
+        <w:pStyle w:val="ddictsentence"/>
+        <w:spacing w:before="0" w:beforeAutospacing="0" w:after="0" w:afterAutospacing="0" w:line="360" w:lineRule="auto"/>
+        <w:jc w:val="both"/>
+        <w:textAlignment w:val="baseline"/>
+        <w:rPr>
+          <w:sz w:val="28"/>
+          <w:szCs w:val="28"/>
+        </w:rPr>
+      </w:pPr>
+      <w:r>
+        <w:rPr>
+          <w:sz w:val="28"/>
+          <w:szCs w:val="28"/>
+        </w:rPr>
+        <w:tab/>
+      </w:r>
+      <w:r>
+        <w:rPr>
+          <w:sz w:val="28"/>
+          <w:szCs w:val="28"/>
+        </w:rPr>
+        <w:t xml:space="preserve">Nếu các bản ghi </w:t>
+      </w:r>
+      <w:r>
+        <w:rPr>
+          <w:sz w:val="28"/>
+          <w:szCs w:val="28"/>
+        </w:rPr>
+        <w:t xml:space="preserve">(record) </w:t>
+      </w:r>
+      <w:r>
+        <w:rPr>
+          <w:sz w:val="28"/>
+          <w:szCs w:val="28"/>
+        </w:rPr>
+        <w:t>của một tệp được sắp xếp theo thứ tự vật lý trên một trường không khóa</w:t>
+      </w:r>
+      <w:r>
+        <w:rPr>
+          <w:sz w:val="28"/>
+          <w:szCs w:val="28"/>
+        </w:rPr>
+        <w:t xml:space="preserve"> (non-key field)</w:t>
+      </w:r>
+      <w:r>
+        <w:rPr>
+          <w:sz w:val="28"/>
+          <w:szCs w:val="28"/>
+        </w:rPr>
+        <w:t xml:space="preserve"> có thể không có giá trị duy nhất cho mỗi bản ghi, thì trường đó được gọi là trường phân cụm</w:t>
+      </w:r>
+      <w:r>
+        <w:rPr>
+          <w:sz w:val="28"/>
+          <w:szCs w:val="28"/>
+        </w:rPr>
+        <w:t xml:space="preserve"> (the clustering field)</w:t>
+      </w:r>
+      <w:r>
+        <w:rPr>
+          <w:sz w:val="28"/>
+          <w:szCs w:val="28"/>
+        </w:rPr>
+        <w:t>. Dựa trên các giá trị của trường phân cụm, một chỉ mục phân cụm có thể được xây dựng để tăng tốc độ truy xuất các bản ghi có cùng giá trị cho trường phân cụm.</w:t>
+      </w:r>
+    </w:p>
+    <w:p>
+      <w:pPr>
+        <w:pStyle w:val="ddictsentence"/>
+        <w:spacing w:before="0" w:beforeAutospacing="0" w:after="0" w:afterAutospacing="0" w:line="360" w:lineRule="auto"/>
+        <w:ind w:firstLine="720"/>
+        <w:jc w:val="both"/>
+        <w:textAlignment w:val="baseline"/>
+        <w:rPr>
+          <w:sz w:val="28"/>
+          <w:szCs w:val="28"/>
+        </w:rPr>
+      </w:pPr>
+      <w:r>
+        <w:rPr>
+          <w:sz w:val="28"/>
+          <w:szCs w:val="28"/>
+        </w:rPr>
+        <w:t>Chỉ mục phân cụm</w:t>
+      </w:r>
+      <w:r>
+        <w:rPr>
+          <w:sz w:val="28"/>
+          <w:szCs w:val="28"/>
+        </w:rPr>
+        <w:t xml:space="preserve"> (clustering index)</w:t>
+      </w:r>
+      <w:r>
+        <w:rPr>
+          <w:sz w:val="28"/>
+          <w:szCs w:val="28"/>
+        </w:rPr>
+        <w:t xml:space="preserve"> cũng là một tệp được sắp xếp gồm các bản ghi có độ dài cố định với hai trường. Trường đầu tiên cùng loại với trường phân cụm</w:t>
+      </w:r>
+      <w:r>
+        <w:rPr>
+          <w:sz w:val="28"/>
+          <w:szCs w:val="28"/>
+        </w:rPr>
+        <w:t xml:space="preserve"> (the clustering field)</w:t>
+      </w:r>
+      <w:r>
+        <w:rPr>
+          <w:sz w:val="28"/>
+          <w:szCs w:val="28"/>
+        </w:rPr>
+        <w:t xml:space="preserve"> của tệp dữ liệu và trường thứ hai là một con trỏ khối</w:t>
+      </w:r>
+      <w:r>
+        <w:rPr>
+          <w:sz w:val="28"/>
+          <w:szCs w:val="28"/>
+        </w:rPr>
+        <w:t xml:space="preserve"> (a block pointer)</w:t>
+      </w:r>
+      <w:r>
+        <w:rPr>
+          <w:sz w:val="28"/>
+          <w:szCs w:val="28"/>
+        </w:rPr>
+        <w:t xml:space="preserve">. </w:t>
+      </w:r>
+    </w:p>
+    <w:p>
+      <w:pPr>
+        <w:spacing w:line="360" w:lineRule="auto"/>
+        <w:rPr>
+          <w:rFonts w:ascii="Times New Roman" w:hAnsi="Times New Roman" w:cs="Times New Roman"/>
+          <w:sz w:val="28"/>
+          <w:szCs w:val="28"/>
+        </w:rPr>
+      </w:pPr>
+      <w:r>
+        <w:rPr>
+          <w:rFonts w:ascii="Times New Roman" w:hAnsi="Times New Roman" w:cs="Times New Roman"/>
+          <w:sz w:val="28"/>
+          <w:szCs w:val="28"/>
+        </w:rPr>
+        <w:lastRenderedPageBreak/>
+        <w:tab/>
+        <w:t>Ngoài ra, ta có 2 trường hợp thường thấy của Clustering index:</w:t>
+      </w:r>
+    </w:p>
+    <w:p>
+      <w:pPr>
+        <w:jc w:val="center"/>
+        <w:rPr>
+          <w:rFonts w:ascii="Times New Roman" w:hAnsi="Times New Roman" w:cs="Times New Roman"/>
+          <w:sz w:val="28"/>
+          <w:szCs w:val="28"/>
+        </w:rPr>
+      </w:pPr>
+      <w:r>
+        <w:rPr>
+          <w:rFonts w:ascii="Times New Roman" w:hAnsi="Times New Roman" w:cs="Times New Roman"/>
+          <w:sz w:val="28"/>
+          <w:szCs w:val="28"/>
+        </w:rPr>
+        <w:drawing>
+          <wp:inline distT="0" distB="0" distL="0" distR="0" wp14:anchorId="4E9FA631" wp14:editId="16297F17">
+            <wp:extent cx="6222631" cy="4457700"/>
+            <wp:effectExtent l="0" t="0" r="6985" b="0"/>
+            <wp:docPr id="22" name="Picture 22"/>
+            <wp:cNvGraphicFramePr>
+              <a:graphicFrameLocks xmlns:a="http://schemas.openxmlformats.org/drawingml/2006/main" noChangeAspect="1"/>
+            </wp:cNvGraphicFramePr>
+            <a:graphic xmlns:a="http://schemas.openxmlformats.org/drawingml/2006/main">
+              <a:graphicData uri="http://schemas.openxmlformats.org/drawingml/2006/picture">
+                <pic:pic xmlns:pic="http://schemas.openxmlformats.org/drawingml/2006/picture">
+                  <pic:nvPicPr>
+                    <pic:cNvPr id="1" name=""/>
+                    <pic:cNvPicPr/>
+                  </pic:nvPicPr>
+                  <pic:blipFill>
+                    <a:blip r:embed="rId25"/>
+                    <a:stretch>
+                      <a:fillRect/>
+                    </a:stretch>
+                  </pic:blipFill>
+                  <pic:spPr>
+                    <a:xfrm>
+                      <a:off x="0" y="0"/>
+                      <a:ext cx="6317300" cy="4525518"/>
+                    </a:xfrm>
+                    <a:prstGeom prst="rect">
+                      <a:avLst/>
+                    </a:prstGeom>
+                  </pic:spPr>
+                </pic:pic>
+              </a:graphicData>
+            </a:graphic>
+          </wp:inline>
+        </w:drawing>
+      </w:r>
+    </w:p>
+    <w:p>
+      <w:pPr>
+        <w:pStyle w:val="NormalWeb"/>
+        <w:shd w:val="clear" w:color="auto" w:fill="FFFFFF"/>
+        <w:spacing w:before="0" w:beforeAutospacing="0" w:line="360" w:lineRule="auto"/>
+        <w:jc w:val="center"/>
+        <w:rPr>
+          <w:i/>
+          <w:iCs/>
+          <w:color w:val="767171" w:themeColor="background2" w:themeShade="80"/>
+          <w:sz w:val="20"/>
+          <w:szCs w:val="20"/>
+        </w:rPr>
+      </w:pPr>
+      <w:r>
+        <w:rPr>
+          <w:i/>
+          <w:iCs/>
+          <w:color w:val="767171" w:themeColor="background2" w:themeShade="80"/>
+          <w:sz w:val="20"/>
+          <w:szCs w:val="20"/>
+        </w:rPr>
+        <w:t>Trường hợp 1</w:t>
+      </w:r>
+    </w:p>
+    <w:p>
+      <w:pPr>
+        <w:spacing w:line="360" w:lineRule="auto"/>
+        <w:ind w:firstLine="720"/>
+        <w:jc w:val="both"/>
+        <w:rPr>
+          <w:rFonts w:ascii="Times New Roman" w:hAnsi="Times New Roman" w:cs="Times New Roman"/>
+          <w:sz w:val="28"/>
+          <w:szCs w:val="28"/>
+        </w:rPr>
+      </w:pPr>
+      <w:r>
+        <w:rPr>
+          <w:rFonts w:ascii="Times New Roman" w:hAnsi="Times New Roman" w:cs="Times New Roman"/>
+          <w:sz w:val="28"/>
+          <w:szCs w:val="28"/>
+        </w:rPr>
+        <w:t xml:space="preserve">Trường hợp 1, các </w:t>
+      </w:r>
+      <w:r>
+        <w:rPr>
+          <w:rFonts w:ascii="Times New Roman" w:hAnsi="Times New Roman" w:cs="Times New Roman"/>
+          <w:sz w:val="28"/>
+          <w:szCs w:val="28"/>
+        </w:rPr>
+        <w:t>bản ghi dữ liệu (record) được chứa chung trong 1 block data, điều đó khiến cho việc truy vấn dữ liệu từ index file đến data file hoạt động theo cách block pointer từ index file trỏ đến block có chứa dữ liệu trùng với giá trị clustering field value, và chúng luôn trỏ đến block anchoring ở đầu mỗi block data để tìm dữ liệu từ trên xuống.</w:t>
+      </w:r>
+    </w:p>
+    <w:p>
+      <w:pPr>
+        <w:jc w:val="center"/>
+        <w:rPr>
+          <w:rFonts w:ascii="Times New Roman" w:hAnsi="Times New Roman" w:cs="Times New Roman"/>
+          <w:sz w:val="28"/>
+          <w:szCs w:val="28"/>
+        </w:rPr>
+      </w:pPr>
+      <w:r>
+        <w:rPr>
+          <w:rFonts w:ascii="Times New Roman" w:hAnsi="Times New Roman" w:cs="Times New Roman"/>
+          <w:sz w:val="28"/>
+          <w:szCs w:val="28"/>
+        </w:rPr>
+        <w:lastRenderedPageBreak/>
+        <w:drawing>
+          <wp:inline distT="0" distB="0" distL="0" distR="0" wp14:anchorId="116E9CCC" wp14:editId="3EC012EA">
+            <wp:extent cx="5850088" cy="4400550"/>
+            <wp:effectExtent l="0" t="0" r="0" b="0"/>
+            <wp:docPr id="24" name="Picture 24" descr="Table&#10;&#10;Description automatically generated"/>
+            <wp:cNvGraphicFramePr>
+              <a:graphicFrameLocks xmlns:a="http://schemas.openxmlformats.org/drawingml/2006/main" noChangeAspect="1"/>
+            </wp:cNvGraphicFramePr>
+            <a:graphic xmlns:a="http://schemas.openxmlformats.org/drawingml/2006/main">
+              <a:graphicData uri="http://schemas.openxmlformats.org/drawingml/2006/picture">
+                <pic:pic xmlns:pic="http://schemas.openxmlformats.org/drawingml/2006/picture">
+                  <pic:nvPicPr>
+                    <pic:cNvPr id="24" name="Picture 24" descr="Table&#10;&#10;Description automatically generated"/>
+                    <pic:cNvPicPr/>
+                  </pic:nvPicPr>
+                  <pic:blipFill>
+                    <a:blip r:embed="rId26"/>
+                    <a:stretch>
+                      <a:fillRect/>
+                    </a:stretch>
+                  </pic:blipFill>
+                  <pic:spPr>
+                    <a:xfrm>
+                      <a:off x="0" y="0"/>
+                      <a:ext cx="5884913" cy="4426746"/>
+                    </a:xfrm>
+                    <a:prstGeom prst="rect">
+                      <a:avLst/>
+                    </a:prstGeom>
+                  </pic:spPr>
+                </pic:pic>
+              </a:graphicData>
+            </a:graphic>
+          </wp:inline>
+        </w:drawing>
+      </w:r>
+    </w:p>
+    <w:p>
+      <w:pPr>
+        <w:pStyle w:val="NormalWeb"/>
+        <w:shd w:val="clear" w:color="auto" w:fill="FFFFFF"/>
+        <w:spacing w:before="0" w:beforeAutospacing="0" w:line="360" w:lineRule="auto"/>
+        <w:jc w:val="center"/>
+        <w:rPr>
+          <w:i/>
+          <w:iCs/>
+          <w:color w:val="767171" w:themeColor="background2" w:themeShade="80"/>
+          <w:sz w:val="20"/>
+          <w:szCs w:val="20"/>
+        </w:rPr>
+      </w:pPr>
+      <w:r>
+        <w:rPr>
+          <w:i/>
+          <w:iCs/>
+          <w:color w:val="767171" w:themeColor="background2" w:themeShade="80"/>
+          <w:sz w:val="20"/>
+          <w:szCs w:val="20"/>
+        </w:rPr>
+        <w:t xml:space="preserve">Trường hợp </w:t>
+      </w:r>
+      <w:r>
+        <w:rPr>
+          <w:i/>
+          <w:iCs/>
+          <w:color w:val="767171" w:themeColor="background2" w:themeShade="80"/>
+          <w:sz w:val="20"/>
+          <w:szCs w:val="20"/>
+        </w:rPr>
+        <w:t>2</w:t>
+      </w:r>
+    </w:p>
+    <w:p>
+      <w:pPr>
+        <w:spacing w:line="360" w:lineRule="auto"/>
+        <w:ind w:firstLine="720"/>
+        <w:jc w:val="both"/>
+        <w:rPr>
+          <w:rFonts w:ascii="Times New Roman" w:hAnsi="Times New Roman" w:cs="Times New Roman"/>
+          <w:sz w:val="28"/>
+          <w:szCs w:val="28"/>
+        </w:rPr>
+      </w:pPr>
+      <w:r>
+        <w:rPr>
+          <w:rFonts w:ascii="Times New Roman" w:hAnsi="Times New Roman" w:cs="Times New Roman"/>
+          <w:sz w:val="28"/>
+          <w:szCs w:val="28"/>
+        </w:rPr>
+        <w:t xml:space="preserve">Trường hợp </w:t>
+      </w:r>
+      <w:r>
+        <w:rPr>
+          <w:rFonts w:ascii="Times New Roman" w:hAnsi="Times New Roman" w:cs="Times New Roman"/>
+          <w:sz w:val="28"/>
+          <w:szCs w:val="28"/>
+        </w:rPr>
+        <w:t xml:space="preserve">2, các bản ghi dữ liệu (record) được chia riêng biệt trong từng block, </w:t>
+      </w:r>
+      <w:r>
+        <w:rPr>
+          <w:rFonts w:ascii="Times New Roman" w:hAnsi="Times New Roman" w:cs="Times New Roman"/>
+          <w:sz w:val="28"/>
+          <w:szCs w:val="28"/>
+        </w:rPr>
+        <w:t xml:space="preserve">điều đó khiến cho việc truy vấn dữ liệu từ index file đến data file hoạt động theo cách block pointer từ index file trỏ đến </w:t>
+      </w:r>
+      <w:r>
+        <w:rPr>
+          <w:rFonts w:ascii="Times New Roman" w:hAnsi="Times New Roman" w:cs="Times New Roman"/>
+          <w:sz w:val="28"/>
+          <w:szCs w:val="28"/>
+        </w:rPr>
+        <w:t xml:space="preserve">đúng </w:t>
+      </w:r>
+      <w:r>
+        <w:rPr>
+          <w:rFonts w:ascii="Times New Roman" w:hAnsi="Times New Roman" w:cs="Times New Roman"/>
+          <w:sz w:val="28"/>
+          <w:szCs w:val="28"/>
+        </w:rPr>
+        <w:t>block dữ liệu trùng với giá trị clustering field value</w:t>
+      </w:r>
+      <w:r>
+        <w:rPr>
+          <w:rFonts w:ascii="Times New Roman" w:hAnsi="Times New Roman" w:cs="Times New Roman"/>
+          <w:sz w:val="28"/>
+          <w:szCs w:val="28"/>
+        </w:rPr>
+        <w:t xml:space="preserve"> và </w:t>
+      </w:r>
+      <w:r>
+        <w:rPr>
+          <w:rFonts w:ascii="Times New Roman" w:hAnsi="Times New Roman" w:cs="Times New Roman"/>
+          <w:sz w:val="28"/>
+          <w:szCs w:val="28"/>
+        </w:rPr>
+        <w:t>chúng luôn trỏ đến block anchoring ở đầu mỗi block data để tìm dữ liệu từ trên xuống</w:t>
+      </w:r>
+      <w:r>
+        <w:rPr>
+          <w:rFonts w:ascii="Times New Roman" w:hAnsi="Times New Roman" w:cs="Times New Roman"/>
+          <w:sz w:val="28"/>
+          <w:szCs w:val="28"/>
+        </w:rPr>
+        <w:t>, nó làm dữ liệu được chia ra từng block tách biệt hơn nhưng đồng thời cũng làm tăng số lượng record thừa trong block nếu như dữ liệu đối chiếu quá ít.</w:t>
+      </w:r>
+    </w:p>
+    <w:p>
+      <w:pPr>
+        <w:rPr>
+          <w:rFonts w:ascii="Times New Roman" w:hAnsi="Times New Roman" w:cs="Times New Roman"/>
+          <w:sz w:val="28"/>
+          <w:szCs w:val="28"/>
+        </w:rPr>
+      </w:pPr>
+    </w:p>
+    <w:p>
+      <w:pPr>
+        <w:rPr>
+          <w:rFonts w:ascii="Times New Roman" w:hAnsi="Times New Roman" w:cs="Times New Roman"/>
+          <w:sz w:val="28"/>
+          <w:szCs w:val="28"/>
+        </w:rPr>
+      </w:pPr>
+    </w:p>
+    <w:p>
+      <w:pPr>
+        <w:pStyle w:val="Heading2"/>
+        <w:spacing w:before="0" w:after="160"/>
+        <w:ind w:firstLine="720"/>
+        <w:rPr>
+          <w:rFonts w:ascii="Times New Roman" w:hAnsi="Times New Roman" w:cs="Times New Roman"/>
+          <w:sz w:val="28"/>
+          <w:szCs w:val="28"/>
+        </w:rPr>
+      </w:pPr>
+      <w:bookmarkStart w:id="9" w:name="_Toc121206334"/>
+      <w:r>
+        <w:rPr>
+          <w:rFonts w:ascii="Times New Roman" w:hAnsi="Times New Roman" w:cs="Times New Roman"/>
+          <w:sz w:val="28"/>
+          <w:szCs w:val="28"/>
+        </w:rPr>
+        <w:lastRenderedPageBreak/>
+        <w:t>2.4 Secondary Index</w:t>
+      </w:r>
+      <w:bookmarkEnd w:id="9"/>
+    </w:p>
+    <w:p>
+      <w:pPr>
+        <w:pStyle w:val="ddictsentence"/>
+        <w:spacing w:before="0" w:beforeAutospacing="0" w:after="0" w:afterAutospacing="0" w:line="360" w:lineRule="auto"/>
+        <w:jc w:val="both"/>
+        <w:textAlignment w:val="baseline"/>
+        <w:rPr>
+          <w:sz w:val="28"/>
+          <w:szCs w:val="28"/>
+        </w:rPr>
+      </w:pPr>
+      <w:r>
+        <w:rPr>
+          <w:sz w:val="28"/>
+          <w:szCs w:val="28"/>
+        </w:rPr>
+        <w:tab/>
+      </w:r>
+      <w:r>
+        <w:rPr>
+          <w:sz w:val="28"/>
+          <w:szCs w:val="28"/>
+        </w:rPr>
+        <w:t>Chỉ mục phụ</w:t>
+      </w:r>
+      <w:r>
+        <w:rPr>
+          <w:sz w:val="28"/>
+          <w:szCs w:val="28"/>
+        </w:rPr>
+        <w:t xml:space="preserve"> (Secodary index)</w:t>
+      </w:r>
+      <w:r>
+        <w:rPr>
+          <w:sz w:val="28"/>
+          <w:szCs w:val="28"/>
+        </w:rPr>
+        <w:t xml:space="preserve"> là một tệp bản ghi được sắp xếp (có độ dài cố định hoặc độ dài thay đổi) với hai trường. Trường đầu tiên có cùng kiểu dữ liệu với trường lập chỉ mục (tức là trường không theo thứ tự mà chỉ mục được xây dựng trên đó). Trường thứ hai là con trỏ khối hoặc con trỏ bản ghi. Một tệp có thể có nhiều hơn một chỉ mục phụ.</w:t>
+      </w:r>
+    </w:p>
+    <w:p>
+      <w:pPr>
+        <w:pStyle w:val="ddictsentence"/>
+        <w:spacing w:before="0" w:beforeAutospacing="0" w:after="0" w:afterAutospacing="0" w:line="360" w:lineRule="auto"/>
+        <w:jc w:val="both"/>
+        <w:textAlignment w:val="baseline"/>
+        <w:rPr>
+          <w:sz w:val="28"/>
+          <w:szCs w:val="28"/>
+        </w:rPr>
+      </w:pPr>
+      <w:r>
+        <w:rPr>
+          <w:sz w:val="28"/>
+          <w:szCs w:val="28"/>
+        </w:rPr>
+        <w:t>Trong đó</w:t>
+      </w:r>
+      <w:r>
+        <w:rPr>
+          <w:sz w:val="28"/>
+          <w:szCs w:val="28"/>
+        </w:rPr>
+        <w:t>, chúng ta xem xét hai trường hợp của chỉ số phụ:</w:t>
+      </w:r>
+    </w:p>
+    <w:p>
+      <w:pPr>
+        <w:pStyle w:val="ddictsentence"/>
+        <w:numPr>
+          <w:ilvl w:val="0"/>
+          <w:numId w:val="13"/>
+        </w:numPr>
+        <w:spacing w:before="0" w:beforeAutospacing="0" w:after="0" w:afterAutospacing="0" w:line="360" w:lineRule="auto"/>
+        <w:jc w:val="both"/>
+        <w:textAlignment w:val="baseline"/>
+        <w:rPr>
+          <w:sz w:val="28"/>
+          <w:szCs w:val="28"/>
+        </w:rPr>
+      </w:pPr>
+      <w:r>
+        <w:rPr>
+          <w:sz w:val="28"/>
+          <w:szCs w:val="28"/>
+        </w:rPr>
+        <w:t>Cấu trúc truy cập chỉ mục được xây dựng trên một trường khóa</w:t>
+      </w:r>
+      <w:r>
+        <w:rPr>
+          <w:sz w:val="28"/>
+          <w:szCs w:val="28"/>
+        </w:rPr>
+        <w:t xml:space="preserve"> (key)</w:t>
+      </w:r>
+      <w:r>
+        <w:rPr>
+          <w:sz w:val="28"/>
+          <w:szCs w:val="28"/>
+        </w:rPr>
+        <w:t>.</w:t>
+      </w:r>
+    </w:p>
+    <w:p>
+      <w:pPr>
+        <w:pStyle w:val="ddictsentence"/>
+        <w:numPr>
+          <w:ilvl w:val="0"/>
+          <w:numId w:val="13"/>
+        </w:numPr>
+        <w:spacing w:before="0" w:beforeAutospacing="0" w:after="0" w:afterAutospacing="0" w:line="360" w:lineRule="auto"/>
+        <w:jc w:val="both"/>
+        <w:textAlignment w:val="baseline"/>
+        <w:rPr>
+          <w:sz w:val="28"/>
+          <w:szCs w:val="28"/>
+        </w:rPr>
+      </w:pPr>
+      <w:r>
+        <w:rPr>
+          <w:sz w:val="28"/>
+          <w:szCs w:val="28"/>
+        </w:rPr>
+        <w:t>Cấu trúc truy cập chỉ mục được xây dựng trên một trường không khóa</w:t>
+      </w:r>
+      <w:r>
+        <w:rPr>
+          <w:sz w:val="28"/>
+          <w:szCs w:val="28"/>
+        </w:rPr>
+        <w:t xml:space="preserve"> (non-key)</w:t>
+      </w:r>
+      <w:r>
+        <w:rPr>
+          <w:sz w:val="28"/>
+          <w:szCs w:val="28"/>
+        </w:rPr>
+        <w:t>.</w:t>
+      </w:r>
+    </w:p>
+    <w:p>
+      <w:pPr>
+        <w:pStyle w:val="ddictsentence"/>
+        <w:spacing w:before="0" w:beforeAutospacing="0" w:after="0" w:afterAutospacing="0" w:line="360" w:lineRule="auto"/>
+        <w:jc w:val="both"/>
+        <w:textAlignment w:val="baseline"/>
+        <w:rPr>
+          <w:sz w:val="28"/>
+          <w:szCs w:val="28"/>
+        </w:rPr>
+      </w:pPr>
+      <w:r>
+        <w:rPr>
+          <w:sz w:val="28"/>
+          <w:szCs w:val="28"/>
+        </w:rPr>
+        <w:drawing>
+          <wp:inline distT="0" distB="0" distL="0" distR="0" wp14:anchorId="652523A0" wp14:editId="0A6BE599">
+            <wp:extent cx="5791835" cy="4264025"/>
+            <wp:effectExtent l="0" t="0" r="0" b="3175"/>
+            <wp:docPr id="26" name="Picture 26" descr="A picture containing line chart&#10;&#10;Description automatically generated"/>
+            <wp:cNvGraphicFramePr>
+              <a:graphicFrameLocks xmlns:a="http://schemas.openxmlformats.org/drawingml/2006/main" noChangeAspect="1"/>
+            </wp:cNvGraphicFramePr>
+            <a:graphic xmlns:a="http://schemas.openxmlformats.org/drawingml/2006/main">
+              <a:graphicData uri="http://schemas.openxmlformats.org/drawingml/2006/picture">
+                <pic:pic xmlns:pic="http://schemas.openxmlformats.org/drawingml/2006/picture">
+                  <pic:nvPicPr>
+                    <pic:cNvPr id="26" name="Picture 26" descr="A picture containing line chart&#10;&#10;Description automatically generated"/>
+                    <pic:cNvPicPr/>
+                  </pic:nvPicPr>
+                  <pic:blipFill>
+                    <a:blip r:embed="rId27"/>
+                    <a:stretch>
+                      <a:fillRect/>
+                    </a:stretch>
+                  </pic:blipFill>
+                  <pic:spPr>
+                    <a:xfrm>
+                      <a:off x="0" y="0"/>
+                      <a:ext cx="5791835" cy="4264025"/>
+                    </a:xfrm>
+                    <a:prstGeom prst="rect">
+                      <a:avLst/>
+                    </a:prstGeom>
+                  </pic:spPr>
+                </pic:pic>
+              </a:graphicData>
+            </a:graphic>
+          </wp:inline>
+        </w:drawing>
+      </w:r>
+    </w:p>
+    <w:p>
+      <w:pPr>
+        <w:pStyle w:val="NormalWeb"/>
+        <w:shd w:val="clear" w:color="auto" w:fill="FFFFFF"/>
+        <w:spacing w:before="0" w:beforeAutospacing="0" w:line="360" w:lineRule="auto"/>
+        <w:jc w:val="center"/>
+        <w:rPr>
+          <w:i/>
+          <w:iCs/>
+          <w:color w:val="767171" w:themeColor="background2" w:themeShade="80"/>
+          <w:sz w:val="20"/>
+          <w:szCs w:val="20"/>
+        </w:rPr>
+      </w:pPr>
+      <w:r>
+        <w:rPr>
+          <w:i/>
+          <w:iCs/>
+          <w:color w:val="767171" w:themeColor="background2" w:themeShade="80"/>
+          <w:sz w:val="20"/>
+          <w:szCs w:val="20"/>
+        </w:rPr>
+        <w:t xml:space="preserve">Hình minh họa cách hoạt động của </w:t>
+      </w:r>
+      <w:r>
+        <w:rPr>
+          <w:i/>
+          <w:iCs/>
+          <w:color w:val="767171" w:themeColor="background2" w:themeShade="80"/>
+          <w:sz w:val="20"/>
+          <w:szCs w:val="20"/>
+        </w:rPr>
+        <w:t>Clustering Index</w:t>
+      </w:r>
+    </w:p>
+    <w:p>
+      <w:pPr>
+        <w:rPr>
+          <w:rFonts w:ascii="Times New Roman" w:hAnsi="Times New Roman" w:cs="Times New Roman"/>
+          <w:sz w:val="28"/>
+          <w:szCs w:val="28"/>
+        </w:rPr>
+      </w:pPr>
+      <w:r>
+        <w:rPr>
+          <w:rFonts w:ascii="Times New Roman" w:hAnsi="Times New Roman" w:cs="Times New Roman"/>
+          <w:sz w:val="28"/>
+          <w:szCs w:val="28"/>
+        </w:rPr>
+        <w:br w:type="page"/>
+      </w:r>
+    </w:p>
+    <w:p>
+      <w:pPr>
+        <w:pStyle w:val="Heading1"/>
+        <w:spacing w:before="0" w:after="160"/>
         <w:rPr>
           <w:rFonts w:ascii="Times New Roman" w:hAnsi="Times New Roman" w:cs="Times New Roman"/>
           <w:b/>
           <w:bCs/>
           <w:color w:val="auto"/>
-          <w:sz w:val="26"/>
-          <w:szCs w:val="26"/>
-        </w:rPr>
-        <w:lastRenderedPageBreak/>
-        <w:t>III</w:t>
-      </w:r>
+          <w:sz w:val="28"/>
+          <w:szCs w:val="28"/>
+        </w:rPr>
+      </w:pPr>
+      <w:bookmarkStart w:id="10" w:name="_Toc121206335"/>
       <w:r>
         <w:rPr>
           <w:rFonts w:ascii="Times New Roman" w:hAnsi="Times New Roman" w:cs="Times New Roman"/>
           <w:b/>
           <w:bCs/>
           <w:color w:val="auto"/>
-          <w:sz w:val="26"/>
-          <w:szCs w:val="26"/>
+          <w:sz w:val="28"/>
+          <w:szCs w:val="28"/>
+        </w:rPr>
+        <w:lastRenderedPageBreak/>
+        <w:t>3</w:t>
+      </w:r>
+      <w:r>
+        <w:rPr>
+          <w:rFonts w:ascii="Times New Roman" w:hAnsi="Times New Roman" w:cs="Times New Roman"/>
+          <w:b/>
+          <w:bCs/>
+          <w:color w:val="auto"/>
+          <w:sz w:val="28"/>
+          <w:szCs w:val="28"/>
         </w:rPr>
         <w:t>. GIẢI QUYẾT CÁC BÀI TOÁN</w:t>
       </w:r>
-      <w:bookmarkEnd w:id="3"/>
+      <w:bookmarkEnd w:id="10"/>
     </w:p>
     <w:p>
       <w:pPr>
@@ -1985,38 +4546,36 @@
         <w:ind w:firstLine="720"/>
         <w:rPr>
           <w:rFonts w:ascii="Times New Roman" w:hAnsi="Times New Roman" w:cs="Times New Roman"/>
-          <w:sz w:val="26"/>
-          <w:szCs w:val="26"/>
-        </w:rPr>
-      </w:pPr>
-      <w:bookmarkStart w:id="4" w:name="_Toc120968001"/>
-      <w:r>
-        <w:rPr>
-          <w:rFonts w:ascii="Times New Roman" w:hAnsi="Times New Roman" w:cs="Times New Roman"/>
-          <w:sz w:val="26"/>
-          <w:szCs w:val="26"/>
-        </w:rPr>
-        <w:t>Phần 3.1 Lời giải các bài toán</w:t>
-      </w:r>
-      <w:bookmarkEnd w:id="4"/>
-    </w:p>
-    <w:p>
-      <w:pPr>
-        <w:rPr>
-          <w:rFonts w:ascii="Times New Roman" w:hAnsi="Times New Roman" w:cs="Times New Roman"/>
-          <w:sz w:val="26"/>
-          <w:szCs w:val="26"/>
-        </w:rPr>
-      </w:pPr>
-      <w:r>
+          <w:sz w:val="28"/>
+          <w:szCs w:val="28"/>
+        </w:rPr>
+      </w:pPr>
+      <w:bookmarkStart w:id="11" w:name="_Toc121206336"/>
+      <w:r>
+        <w:rPr>
+          <w:rFonts w:ascii="Times New Roman" w:hAnsi="Times New Roman" w:cs="Times New Roman"/>
+          <w:sz w:val="28"/>
+          <w:szCs w:val="28"/>
+        </w:rPr>
+        <w:t>3.1 Lời giải các bài toán</w:t>
+      </w:r>
+      <w:bookmarkEnd w:id="11"/>
+    </w:p>
+    <w:p>
+      <w:pPr>
+        <w:rPr>
+          <w:rFonts w:ascii="Times New Roman" w:hAnsi="Times New Roman" w:cs="Times New Roman"/>
+          <w:sz w:val="28"/>
+          <w:szCs w:val="28"/>
+        </w:rPr>
+      </w:pPr>
+      <w:r>
+        <w:rPr>
+          <w:rFonts w:ascii="Times New Roman" w:hAnsi="Times New Roman" w:cs="Times New Roman"/>
+          <w:sz w:val="28"/>
+          <w:szCs w:val="28"/>
+        </w:rPr>
         <w:tab/>
-      </w:r>
-      <w:r>
-        <w:rPr>
-          <w:rFonts w:ascii="Times New Roman" w:hAnsi="Times New Roman" w:cs="Times New Roman"/>
-          <w:sz w:val="26"/>
-          <w:szCs w:val="26"/>
-        </w:rPr>
         <w:t>Nội dung phần 3.1</w:t>
       </w:r>
     </w:p>
@@ -2027,38 +4586,36 @@
         <w:ind w:firstLine="720"/>
         <w:rPr>
           <w:rFonts w:ascii="Times New Roman" w:hAnsi="Times New Roman" w:cs="Times New Roman"/>
-          <w:sz w:val="26"/>
-          <w:szCs w:val="26"/>
-        </w:rPr>
-      </w:pPr>
-      <w:bookmarkStart w:id="5" w:name="_Toc120968002"/>
-      <w:r>
-        <w:rPr>
-          <w:rFonts w:ascii="Times New Roman" w:hAnsi="Times New Roman" w:cs="Times New Roman"/>
-          <w:sz w:val="26"/>
-          <w:szCs w:val="26"/>
-        </w:rPr>
-        <w:t>Phần 3.2 Các lưu đồ thuật toán</w:t>
-      </w:r>
-      <w:bookmarkEnd w:id="5"/>
-    </w:p>
-    <w:p>
-      <w:pPr>
-        <w:rPr>
-          <w:rFonts w:ascii="Times New Roman" w:hAnsi="Times New Roman" w:cs="Times New Roman"/>
-          <w:sz w:val="26"/>
-          <w:szCs w:val="26"/>
-        </w:rPr>
-      </w:pPr>
-      <w:r>
+          <w:sz w:val="28"/>
+          <w:szCs w:val="28"/>
+        </w:rPr>
+      </w:pPr>
+      <w:bookmarkStart w:id="12" w:name="_Toc121206337"/>
+      <w:r>
+        <w:rPr>
+          <w:rFonts w:ascii="Times New Roman" w:hAnsi="Times New Roman" w:cs="Times New Roman"/>
+          <w:sz w:val="28"/>
+          <w:szCs w:val="28"/>
+        </w:rPr>
+        <w:t>3.2 Các lưu đồ thuật toán</w:t>
+      </w:r>
+      <w:bookmarkEnd w:id="12"/>
+    </w:p>
+    <w:p>
+      <w:pPr>
+        <w:rPr>
+          <w:rFonts w:ascii="Times New Roman" w:hAnsi="Times New Roman" w:cs="Times New Roman"/>
+          <w:sz w:val="28"/>
+          <w:szCs w:val="28"/>
+        </w:rPr>
+      </w:pPr>
+      <w:r>
+        <w:rPr>
+          <w:rFonts w:ascii="Times New Roman" w:hAnsi="Times New Roman" w:cs="Times New Roman"/>
+          <w:sz w:val="28"/>
+          <w:szCs w:val="28"/>
+        </w:rPr>
         <w:tab/>
-      </w:r>
-      <w:r>
-        <w:rPr>
-          <w:rFonts w:ascii="Times New Roman" w:hAnsi="Times New Roman" w:cs="Times New Roman"/>
-          <w:sz w:val="26"/>
-          <w:szCs w:val="26"/>
-        </w:rPr>
         <w:t>Nội dung phần 3.2</w:t>
       </w:r>
     </w:p>
@@ -2066,15 +4623,15 @@
       <w:pPr>
         <w:rPr>
           <w:rFonts w:ascii="Times New Roman" w:hAnsi="Times New Roman" w:cs="Times New Roman"/>
-          <w:sz w:val="26"/>
-          <w:szCs w:val="26"/>
-        </w:rPr>
-      </w:pPr>
-      <w:r>
-        <w:rPr>
-          <w:rFonts w:ascii="Times New Roman" w:hAnsi="Times New Roman" w:cs="Times New Roman"/>
-          <w:sz w:val="26"/>
-          <w:szCs w:val="26"/>
+          <w:sz w:val="28"/>
+          <w:szCs w:val="28"/>
+        </w:rPr>
+      </w:pPr>
+      <w:r>
+        <w:rPr>
+          <w:rFonts w:ascii="Times New Roman" w:hAnsi="Times New Roman" w:cs="Times New Roman"/>
+          <w:sz w:val="28"/>
+          <w:szCs w:val="28"/>
         </w:rPr>
         <w:br w:type="page"/>
       </w:r>
@@ -2088,22 +4645,22 @@
           <w:b/>
           <w:bCs/>
           <w:color w:val="auto"/>
-          <w:sz w:val="26"/>
-          <w:szCs w:val="26"/>
-        </w:rPr>
-      </w:pPr>
-      <w:bookmarkStart w:id="6" w:name="_Toc120968003"/>
+          <w:sz w:val="28"/>
+          <w:szCs w:val="28"/>
+        </w:rPr>
+      </w:pPr>
+      <w:bookmarkStart w:id="13" w:name="_Toc121206338"/>
       <w:r>
         <w:rPr>
           <w:rFonts w:ascii="Times New Roman" w:hAnsi="Times New Roman" w:cs="Times New Roman"/>
           <w:b/>
           <w:bCs/>
           <w:color w:val="auto"/>
-          <w:sz w:val="26"/>
-          <w:szCs w:val="26"/>
+          <w:sz w:val="28"/>
+          <w:szCs w:val="28"/>
         </w:rPr>
         <w:lastRenderedPageBreak/>
-        <w:t>IV</w:t>
+        <w:t>4</w:t>
       </w:r>
       <w:r>
         <w:rPr>
@@ -2111,32 +4668,441 @@
           <w:b/>
           <w:bCs/>
           <w:color w:val="auto"/>
-          <w:sz w:val="26"/>
-          <w:szCs w:val="26"/>
+          <w:sz w:val="28"/>
+          <w:szCs w:val="28"/>
         </w:rPr>
         <w:t>. CHƯƠNG TRÌNH BÀI TOÁN</w:t>
       </w:r>
-      <w:bookmarkEnd w:id="6"/>
-    </w:p>
-    <w:p>
-      <w:pPr>
-        <w:rPr>
-          <w:rFonts w:ascii="Times New Roman" w:hAnsi="Times New Roman" w:cs="Times New Roman"/>
-          <w:sz w:val="26"/>
-          <w:szCs w:val="26"/>
-        </w:rPr>
-      </w:pPr>
-      <w:r>
-        <w:rPr>
-          <w:rFonts w:ascii="Times New Roman" w:hAnsi="Times New Roman" w:cs="Times New Roman"/>
-          <w:sz w:val="26"/>
-          <w:szCs w:val="26"/>
+      <w:bookmarkEnd w:id="13"/>
+    </w:p>
+    <w:p>
+      <w:pPr>
+        <w:rPr>
+          <w:rFonts w:ascii="Times New Roman" w:hAnsi="Times New Roman" w:cs="Times New Roman"/>
+          <w:sz w:val="28"/>
+          <w:szCs w:val="28"/>
+        </w:rPr>
+      </w:pPr>
+      <w:r>
+        <w:rPr>
+          <w:rFonts w:ascii="Times New Roman" w:hAnsi="Times New Roman" w:cs="Times New Roman"/>
+          <w:sz w:val="28"/>
+          <w:szCs w:val="28"/>
         </w:rPr>
         <w:t>Giới thiệu chương 4</w:t>
       </w:r>
     </w:p>
+    <w:p>
+      <w:pPr>
+        <w:rPr>
+          <w:rFonts w:ascii="Times New Roman" w:hAnsi="Times New Roman" w:cs="Times New Roman"/>
+          <w:sz w:val="28"/>
+          <w:szCs w:val="28"/>
+        </w:rPr>
+      </w:pPr>
+      <w:r>
+        <w:rPr>
+          <w:rFonts w:ascii="Times New Roman" w:hAnsi="Times New Roman" w:cs="Times New Roman"/>
+          <w:sz w:val="28"/>
+          <w:szCs w:val="28"/>
+        </w:rPr>
+        <w:br w:type="page"/>
+      </w:r>
+    </w:p>
+    <w:p>
+      <w:pPr>
+        <w:pStyle w:val="Heading1"/>
+        <w:spacing w:before="0" w:after="160"/>
+        <w:rPr>
+          <w:rStyle w:val="Strong"/>
+          <w:rFonts w:ascii="Times New Roman" w:hAnsi="Times New Roman" w:cs="Times New Roman"/>
+          <w:color w:val="auto"/>
+          <w:sz w:val="28"/>
+          <w:szCs w:val="28"/>
+        </w:rPr>
+      </w:pPr>
+      <w:bookmarkStart w:id="14" w:name="_Toc121206339"/>
+      <w:r>
+        <w:rPr>
+          <w:rFonts w:ascii="Times New Roman" w:hAnsi="Times New Roman" w:cs="Times New Roman"/>
+          <w:b/>
+          <w:bCs/>
+          <w:color w:val="auto"/>
+          <w:sz w:val="28"/>
+          <w:szCs w:val="28"/>
+        </w:rPr>
+        <w:lastRenderedPageBreak/>
+        <w:t>5. TÀI LIỆU THAM KHẢO</w:t>
+      </w:r>
+      <w:bookmarkEnd w:id="14"/>
+    </w:p>
+    <w:p>
+      <w:pPr>
+        <w:spacing w:line="360" w:lineRule="auto"/>
+        <w:rPr>
+          <w:rStyle w:val="Strong"/>
+          <w:rFonts w:ascii="Times New Roman" w:hAnsi="Times New Roman" w:cs="Times New Roman"/>
+          <w:b w:val="0"/>
+          <w:bCs w:val="0"/>
+          <w:color w:val="333333"/>
+          <w:sz w:val="28"/>
+          <w:szCs w:val="28"/>
+        </w:rPr>
+      </w:pPr>
+      <w:r>
+        <w:rPr>
+          <w:rStyle w:val="Strong"/>
+          <w:rFonts w:ascii="Times New Roman" w:hAnsi="Times New Roman" w:cs="Times New Roman"/>
+          <w:b w:val="0"/>
+          <w:bCs w:val="0"/>
+          <w:color w:val="333333"/>
+          <w:sz w:val="28"/>
+          <w:szCs w:val="28"/>
+        </w:rPr>
+        <w:t>-</w:t>
+      </w:r>
+      <w:r>
+        <w:rPr>
+          <w:rStyle w:val="Strong"/>
+          <w:rFonts w:ascii="Times New Roman" w:hAnsi="Times New Roman" w:cs="Times New Roman"/>
+          <w:b w:val="0"/>
+          <w:bCs w:val="0"/>
+          <w:color w:val="333333"/>
+          <w:sz w:val="28"/>
+          <w:szCs w:val="28"/>
+        </w:rPr>
+        <w:t xml:space="preserve"> Sách</w:t>
+      </w:r>
+      <w:r>
+        <w:rPr>
+          <w:rStyle w:val="Strong"/>
+          <w:rFonts w:ascii="Times New Roman" w:hAnsi="Times New Roman" w:cs="Times New Roman"/>
+          <w:b w:val="0"/>
+          <w:bCs w:val="0"/>
+          <w:color w:val="333333"/>
+          <w:sz w:val="28"/>
+          <w:szCs w:val="28"/>
+        </w:rPr>
+        <w:t>, Slide bài giảng</w:t>
+      </w:r>
+      <w:r>
+        <w:rPr>
+          <w:rStyle w:val="Strong"/>
+          <w:rFonts w:ascii="Times New Roman" w:hAnsi="Times New Roman" w:cs="Times New Roman"/>
+          <w:b w:val="0"/>
+          <w:bCs w:val="0"/>
+          <w:color w:val="333333"/>
+          <w:sz w:val="28"/>
+          <w:szCs w:val="28"/>
+        </w:rPr>
+        <w:t>:</w:t>
+      </w:r>
+    </w:p>
+    <w:p>
+      <w:pPr>
+        <w:pStyle w:val="ListParagraph"/>
+        <w:numPr>
+          <w:ilvl w:val="0"/>
+          <w:numId w:val="8"/>
+        </w:numPr>
+        <w:spacing w:line="360" w:lineRule="auto"/>
+        <w:rPr>
+          <w:rStyle w:val="Strong"/>
+          <w:b w:val="0"/>
+          <w:bCs w:val="0"/>
+          <w:color w:val="333333"/>
+          <w:sz w:val="28"/>
+          <w:szCs w:val="28"/>
+        </w:rPr>
+      </w:pPr>
+      <w:r>
+        <w:rPr>
+          <w:rStyle w:val="Strong"/>
+          <w:b w:val="0"/>
+          <w:bCs w:val="0"/>
+          <w:color w:val="333333"/>
+          <w:sz w:val="28"/>
+          <w:szCs w:val="28"/>
+        </w:rPr>
+        <w:t>Chapter 18. Indexing Structures for Files</w:t>
+      </w:r>
+    </w:p>
+    <w:p>
+      <w:pPr>
+        <w:pStyle w:val="ListParagraph"/>
+        <w:numPr>
+          <w:ilvl w:val="0"/>
+          <w:numId w:val="8"/>
+        </w:numPr>
+        <w:spacing w:line="360" w:lineRule="auto"/>
+        <w:rPr>
+          <w:rStyle w:val="Strong"/>
+          <w:b w:val="0"/>
+          <w:bCs w:val="0"/>
+          <w:color w:val="333333"/>
+          <w:sz w:val="28"/>
+          <w:szCs w:val="28"/>
+        </w:rPr>
+      </w:pPr>
+      <w:r>
+        <w:rPr>
+          <w:rStyle w:val="Strong"/>
+          <w:b w:val="0"/>
+          <w:bCs w:val="0"/>
+          <w:color w:val="333333"/>
+          <w:sz w:val="28"/>
+          <w:szCs w:val="28"/>
+          <w:lang w:val="en-US"/>
+        </w:rPr>
+        <w:t xml:space="preserve">Chapter 2. </w:t>
+      </w:r>
+      <w:r>
+        <w:rPr>
+          <w:rStyle w:val="Strong"/>
+          <w:b w:val="0"/>
+          <w:bCs w:val="0"/>
+          <w:color w:val="333333"/>
+          <w:sz w:val="28"/>
+          <w:szCs w:val="28"/>
+        </w:rPr>
+        <w:t>Indexing Structures for Files</w:t>
+      </w:r>
+      <w:r>
+        <w:rPr>
+          <w:rStyle w:val="Strong"/>
+          <w:b w:val="0"/>
+          <w:bCs w:val="0"/>
+          <w:color w:val="333333"/>
+          <w:sz w:val="28"/>
+          <w:szCs w:val="28"/>
+          <w:lang w:val="en-US"/>
+        </w:rPr>
+        <w:t xml:space="preserve"> (Slide thầy Đăng)</w:t>
+      </w:r>
+    </w:p>
+    <w:p>
+      <w:pPr>
+        <w:spacing w:line="360" w:lineRule="auto"/>
+        <w:rPr>
+          <w:rStyle w:val="Strong"/>
+          <w:rFonts w:ascii="Times New Roman" w:hAnsi="Times New Roman" w:cs="Times New Roman"/>
+          <w:b w:val="0"/>
+          <w:bCs w:val="0"/>
+          <w:color w:val="333333"/>
+          <w:sz w:val="28"/>
+          <w:szCs w:val="28"/>
+        </w:rPr>
+      </w:pPr>
+    </w:p>
+    <w:p>
+      <w:pPr>
+        <w:spacing w:line="360" w:lineRule="auto"/>
+        <w:rPr>
+          <w:rStyle w:val="Strong"/>
+          <w:rFonts w:ascii="Times New Roman" w:hAnsi="Times New Roman" w:cs="Times New Roman"/>
+          <w:b w:val="0"/>
+          <w:bCs w:val="0"/>
+          <w:color w:val="333333"/>
+          <w:sz w:val="28"/>
+          <w:szCs w:val="28"/>
+        </w:rPr>
+      </w:pPr>
+      <w:r>
+        <w:rPr>
+          <w:rStyle w:val="Strong"/>
+          <w:rFonts w:ascii="Times New Roman" w:hAnsi="Times New Roman" w:cs="Times New Roman"/>
+          <w:b w:val="0"/>
+          <w:bCs w:val="0"/>
+          <w:color w:val="333333"/>
+          <w:sz w:val="28"/>
+          <w:szCs w:val="28"/>
+        </w:rPr>
+        <w:t xml:space="preserve">- </w:t>
+      </w:r>
+      <w:r>
+        <w:rPr>
+          <w:rStyle w:val="Strong"/>
+          <w:rFonts w:ascii="Times New Roman" w:hAnsi="Times New Roman" w:cs="Times New Roman"/>
+          <w:b w:val="0"/>
+          <w:bCs w:val="0"/>
+          <w:color w:val="333333"/>
+          <w:sz w:val="28"/>
+          <w:szCs w:val="28"/>
+        </w:rPr>
+        <w:t xml:space="preserve"> Website:</w:t>
+      </w:r>
+    </w:p>
+    <w:p>
+      <w:pPr>
+        <w:pStyle w:val="ListParagraph"/>
+        <w:numPr>
+          <w:ilvl w:val="0"/>
+          <w:numId w:val="7"/>
+        </w:numPr>
+        <w:spacing w:line="360" w:lineRule="auto"/>
+        <w:rPr>
+          <w:rStyle w:val="Strong"/>
+          <w:b w:val="0"/>
+          <w:bCs w:val="0"/>
+          <w:color w:val="333333"/>
+          <w:sz w:val="28"/>
+          <w:szCs w:val="28"/>
+        </w:rPr>
+      </w:pPr>
+      <w:r>
+        <w:rPr>
+          <w:rStyle w:val="Strong"/>
+          <w:b w:val="0"/>
+          <w:bCs w:val="0"/>
+          <w:color w:val="333333"/>
+          <w:sz w:val="28"/>
+          <w:szCs w:val="28"/>
+        </w:rPr>
+        <w:t>Chapter 11. File Organisation and Indexes</w:t>
+      </w:r>
+      <w:r>
+        <w:rPr>
+          <w:rStyle w:val="Strong"/>
+          <w:b w:val="0"/>
+          <w:bCs w:val="0"/>
+          <w:color w:val="333333"/>
+          <w:sz w:val="28"/>
+          <w:szCs w:val="28"/>
+          <w:lang w:val="en-US"/>
+        </w:rPr>
+        <w:t xml:space="preserve">. </w:t>
+      </w:r>
+      <w:hyperlink r:id="rId28" w:anchor="primary-indexes" w:history="1">
+        <w:r>
+          <w:rPr>
+            <w:rStyle w:val="Hyperlink"/>
+            <w:sz w:val="28"/>
+            <w:szCs w:val="28"/>
+            <w:lang w:val="en-US"/>
+          </w:rPr>
+          <w:t>https://www.cs.uct.ac.za/mit_notes/database/htmls/chp11.html?fbclid=IwAR1n1ebfQa9HH3IlU241CaApp8ggPQb4nnwqt_e-PVyIQMNC7gwCumCzlBg#primary-indexes</w:t>
+        </w:r>
+      </w:hyperlink>
+      <w:r>
+        <w:rPr>
+          <w:rStyle w:val="Strong"/>
+          <w:b w:val="0"/>
+          <w:bCs w:val="0"/>
+          <w:color w:val="333333"/>
+          <w:sz w:val="28"/>
+          <w:szCs w:val="28"/>
+          <w:lang w:val="en-US"/>
+        </w:rPr>
+        <w:t xml:space="preserve"> </w:t>
+      </w:r>
+    </w:p>
+    <w:p>
+      <w:pPr>
+        <w:pStyle w:val="ListParagraph"/>
+        <w:numPr>
+          <w:ilvl w:val="0"/>
+          <w:numId w:val="7"/>
+        </w:numPr>
+        <w:spacing w:line="360" w:lineRule="auto"/>
+        <w:rPr>
+          <w:rStyle w:val="Strong"/>
+          <w:b w:val="0"/>
+          <w:bCs w:val="0"/>
+          <w:color w:val="333333"/>
+          <w:sz w:val="28"/>
+          <w:szCs w:val="28"/>
+        </w:rPr>
+      </w:pPr>
+      <w:r>
+        <w:rPr>
+          <w:rStyle w:val="Strong"/>
+          <w:b w:val="0"/>
+          <w:bCs w:val="0"/>
+          <w:color w:val="333333"/>
+          <w:sz w:val="28"/>
+          <w:szCs w:val="28"/>
+          <w:lang w:val="en-US"/>
+        </w:rPr>
+        <w:t>Primary Index là gì</w:t>
+      </w:r>
+    </w:p>
+    <w:p>
+      <w:pPr>
+        <w:spacing w:line="360" w:lineRule="auto"/>
+        <w:ind w:left="360" w:firstLine="360"/>
+        <w:rPr>
+          <w:rStyle w:val="Hyperlink"/>
+          <w:rFonts w:ascii="Times New Roman" w:hAnsi="Times New Roman" w:cs="Times New Roman"/>
+          <w:sz w:val="28"/>
+          <w:szCs w:val="28"/>
+        </w:rPr>
+      </w:pPr>
+      <w:hyperlink r:id="rId29" w:history="1">
+        <w:r>
+          <w:rPr>
+            <w:rStyle w:val="Hyperlink"/>
+            <w:rFonts w:ascii="Times New Roman" w:hAnsi="Times New Roman" w:cs="Times New Roman"/>
+            <w:sz w:val="28"/>
+            <w:szCs w:val="28"/>
+          </w:rPr>
+          <w:t>Primary index là gì? - Từ điển CNTT (dictionary4it.com)</w:t>
+        </w:r>
+      </w:hyperlink>
+    </w:p>
+    <w:p>
+      <w:pPr>
+        <w:pStyle w:val="ListParagraph"/>
+        <w:numPr>
+          <w:ilvl w:val="0"/>
+          <w:numId w:val="11"/>
+        </w:numPr>
+        <w:spacing w:line="360" w:lineRule="auto"/>
+        <w:rPr>
+          <w:color w:val="333333"/>
+          <w:sz w:val="28"/>
+          <w:szCs w:val="28"/>
+        </w:rPr>
+      </w:pPr>
+      <w:r>
+        <w:rPr>
+          <w:color w:val="333333"/>
+          <w:sz w:val="28"/>
+          <w:szCs w:val="28"/>
+        </w:rPr>
+        <w:t>VTI TechBlog – Sử dụng index trong MySQL</w:t>
+      </w:r>
+    </w:p>
+    <w:p>
+      <w:pPr>
+        <w:ind w:left="720"/>
+        <w:rPr>
+          <w:rFonts w:ascii="Times New Roman" w:hAnsi="Times New Roman" w:cs="Times New Roman"/>
+          <w:sz w:val="28"/>
+          <w:szCs w:val="28"/>
+        </w:rPr>
+      </w:pPr>
+      <w:hyperlink r:id="rId30" w:anchor=":~:text=Index%20l%C3%A0%20m%E1%BB%99t%20c%E1%BA%A5u%20tr%C3%BAc,%C4%91%E1%BB%99%20query%20s%E1%BA%BD%20c%C3%A0ng%20ch%E1%BA%ADm." w:history="1">
+        <w:r>
+          <w:rPr>
+            <w:rStyle w:val="Hyperlink"/>
+            <w:rFonts w:ascii="Times New Roman" w:hAnsi="Times New Roman" w:cs="Times New Roman"/>
+            <w:sz w:val="28"/>
+            <w:szCs w:val="28"/>
+          </w:rPr>
+          <w:t>Sử dụng Index trong MySQL: Phần 1- Các loại index và cách đánh index - VTI TechBlog!</w:t>
+        </w:r>
+      </w:hyperlink>
+      <w:r>
+        <w:rPr>
+          <w:rFonts w:ascii="Times New Roman" w:hAnsi="Times New Roman" w:cs="Times New Roman"/>
+          <w:sz w:val="28"/>
+          <w:szCs w:val="28"/>
+        </w:rPr>
+        <w:tab/>
+      </w:r>
+    </w:p>
     <w:sectPr>
-      <w:footerReference w:type="default" r:id="rId24"/>
+      <w:footerReference w:type="default" r:id="rId31"/>
       <w:pgSz w:w="12240" w:h="15840"/>
       <w:pgMar w:top="1418" w:right="1134" w:bottom="1418" w:left="1985" w:header="720" w:footer="720" w:gutter="0"/>
       <w:pgNumType w:start="1"/>
@@ -2317,7 +5283,146 @@
 
 <file path=word/numbering.xml><?xml version="1.0" encoding="utf-8"?>
 <w:numbering xmlns:wpc="http://schemas.microsoft.com/office/word/2010/wordprocessingCanvas" xmlns:cx="http://schemas.microsoft.com/office/drawing/2014/chartex" xmlns:cx1="http://schemas.microsoft.com/office/drawing/2015/9/8/chartex" xmlns:cx2="http://schemas.microsoft.com/office/drawing/2015/10/21/chartex" xmlns:cx3="http://schemas.microsoft.com/office/drawing/2016/5/9/chartex" xmlns:cx4="http://schemas.microsoft.com/office/drawing/2016/5/10/chartex" xmlns:cx5="http://schemas.microsoft.com/office/drawing/2016/5/11/chartex" xmlns:cx6="http://schemas.microsoft.com/office/drawing/2016/5/12/chartex" xmlns:cx7="http://schemas.microsoft.com/office/drawing/2016/5/13/chartex" xmlns:cx8="http://schemas.microsoft.com/office/drawing/2016/5/14/chartex" xmlns:mc="http://schemas.openxmlformats.org/markup-compatibility/2006" xmlns:aink="http://schemas.microsoft.com/office/drawing/2016/ink" xmlns:am3d="http://schemas.microsoft.com/office/drawing/2017/model3d" xmlns:o="urn:schemas-microsoft-com:office:office" xmlns:oel="http://schemas.microsoft.com/office/2019/extlst" xmlns:r="http://schemas.openxmlformats.org/officeDocument/2006/relationships" xmlns:m="http://schemas.openxmlformats.org/officeDocument/2006/math" xmlns:v="urn:schemas-microsoft-com:vml" xmlns:wp14="http://schemas.microsoft.com/office/word/2010/wordprocessingDrawing" xmlns:wp="http://schemas.openxmlformats.org/drawingml/2006/wordprocessingDrawing" xmlns:w10="urn:schemas-microsoft-com:office:word" xmlns:w="http://schemas.openxmlformats.org/wordprocessingml/2006/main" xmlns:w14="http://schemas.microsoft.com/office/word/2010/wordml" xmlns:w15="http://schemas.microsoft.com/office/word/2012/wordml" xmlns:w16cex="http://schemas.microsoft.com/office/word/2018/wordml/cex" xmlns:w16cid="http://schemas.microsoft.com/office/word/2016/wordml/cid" xmlns:w16="http://schemas.microsoft.com/office/word/2018/wordml" xmlns:w16sdtdh="http://schemas.microsoft.com/office/word/2020/wordml/sdtdatahash" xmlns:w16se="http://schemas.microsoft.com/office/word/2015/wordml/symex" xmlns:wpg="http://schemas.microsoft.com/office/word/2010/wordprocessingGroup" xmlns:wpi="http://schemas.microsoft.com/office/word/2010/wordprocessingInk" xmlns:wne="http://schemas.microsoft.com/office/word/2006/wordml" xmlns:wps="http://schemas.microsoft.com/office/word/2010/wordprocessingShape" mc:Ignorable="w14 w15 w16se w16cid w16 w16cex w16sdtdh wp14">
+  <w:numPicBullet w:numPicBulletId="0">
+    <w:pict>
+      <v:shapetype id="_x0000_t75" coordsize="21600,21600" o:spt="75" o:preferrelative="t" path="m@4@5l@4@11@9@11@9@5xe" filled="f" stroked="f">
+        <v:stroke joinstyle="miter"/>
+        <v:formulas>
+          <v:f eqn="if lineDrawn pixelLineWidth 0"/>
+          <v:f eqn="sum @0 1 0"/>
+          <v:f eqn="sum 0 0 @1"/>
+          <v:f eqn="prod @2 1 2"/>
+          <v:f eqn="prod @3 21600 pixelWidth"/>
+          <v:f eqn="prod @3 21600 pixelHeight"/>
+          <v:f eqn="sum @0 0 1"/>
+          <v:f eqn="prod @6 1 2"/>
+          <v:f eqn="prod @7 21600 pixelWidth"/>
+          <v:f eqn="sum @8 21600 0"/>
+          <v:f eqn="prod @7 21600 pixelHeight"/>
+          <v:f eqn="sum @10 21600 0"/>
+        </v:formulas>
+        <v:path o:extrusionok="f" gradientshapeok="t" o:connecttype="rect"/>
+        <o:lock v:ext="edit" aspectratio="t"/>
+      </v:shapetype>
+      <v:shape id="_x0000_i1267" type="#_x0000_t75" style="width:11pt;height:11pt" o:bullet="t">
+        <v:imagedata r:id="rId1" o:title="msoECC2"/>
+      </v:shape>
+    </w:pict>
+  </w:numPicBullet>
   <w:abstractNum w:abstractNumId="0" w15:restartNumberingAfterBreak="0">
+    <w:nsid w:val="05066F69"/>
+    <w:multiLevelType w:val="hybridMultilevel"/>
+    <w:tmpl w:val="B8DEB16E"/>
+    <w:lvl w:ilvl="0" w:tplc="0FC2EE0A">
+      <w:start w:val="5"/>
+      <w:numFmt w:val="bullet"/>
+      <w:lvlText w:val="-"/>
+      <w:lvlJc w:val="left"/>
+      <w:pPr>
+        <w:ind w:left="720" w:hanging="360"/>
+      </w:pPr>
+      <w:rPr>
+        <w:rFonts w:ascii="Times New Roman" w:eastAsia="Calibri" w:hAnsi="Times New Roman" w:cs="Times New Roman" w:hint="default"/>
+      </w:rPr>
+    </w:lvl>
+    <w:lvl w:ilvl="1" w:tplc="04090003" w:tentative="1">
+      <w:start w:val="1"/>
+      <w:numFmt w:val="bullet"/>
+      <w:lvlText w:val="o"/>
+      <w:lvlJc w:val="left"/>
+      <w:pPr>
+        <w:ind w:left="1440" w:hanging="360"/>
+      </w:pPr>
+      <w:rPr>
+        <w:rFonts w:ascii="Courier New" w:hAnsi="Courier New" w:cs="Courier New" w:hint="default"/>
+      </w:rPr>
+    </w:lvl>
+    <w:lvl w:ilvl="2" w:tplc="04090005" w:tentative="1">
+      <w:start w:val="1"/>
+      <w:numFmt w:val="bullet"/>
+      <w:lvlText w:val=""/>
+      <w:lvlJc w:val="left"/>
+      <w:pPr>
+        <w:ind w:left="2160" w:hanging="360"/>
+      </w:pPr>
+      <w:rPr>
+        <w:rFonts w:ascii="Wingdings" w:hAnsi="Wingdings" w:hint="default"/>
+      </w:rPr>
+    </w:lvl>
+    <w:lvl w:ilvl="3" w:tplc="04090001" w:tentative="1">
+      <w:start w:val="1"/>
+      <w:numFmt w:val="bullet"/>
+      <w:lvlText w:val=""/>
+      <w:lvlJc w:val="left"/>
+      <w:pPr>
+        <w:ind w:left="2880" w:hanging="360"/>
+      </w:pPr>
+      <w:rPr>
+        <w:rFonts w:ascii="Symbol" w:hAnsi="Symbol" w:hint="default"/>
+      </w:rPr>
+    </w:lvl>
+    <w:lvl w:ilvl="4" w:tplc="04090003" w:tentative="1">
+      <w:start w:val="1"/>
+      <w:numFmt w:val="bullet"/>
+      <w:lvlText w:val="o"/>
+      <w:lvlJc w:val="left"/>
+      <w:pPr>
+        <w:ind w:left="3600" w:hanging="360"/>
+      </w:pPr>
+      <w:rPr>
+        <w:rFonts w:ascii="Courier New" w:hAnsi="Courier New" w:cs="Courier New" w:hint="default"/>
+      </w:rPr>
+    </w:lvl>
+    <w:lvl w:ilvl="5" w:tplc="04090005" w:tentative="1">
+      <w:start w:val="1"/>
+      <w:numFmt w:val="bullet"/>
+      <w:lvlText w:val=""/>
+      <w:lvlJc w:val="left"/>
+      <w:pPr>
+        <w:ind w:left="4320" w:hanging="360"/>
+      </w:pPr>
+      <w:rPr>
+        <w:rFonts w:ascii="Wingdings" w:hAnsi="Wingdings" w:hint="default"/>
+      </w:rPr>
+    </w:lvl>
+    <w:lvl w:ilvl="6" w:tplc="04090001" w:tentative="1">
+      <w:start w:val="1"/>
+      <w:numFmt w:val="bullet"/>
+      <w:lvlText w:val=""/>
+      <w:lvlJc w:val="left"/>
+      <w:pPr>
+        <w:ind w:left="5040" w:hanging="360"/>
+      </w:pPr>
+      <w:rPr>
+        <w:rFonts w:ascii="Symbol" w:hAnsi="Symbol" w:hint="default"/>
+      </w:rPr>
+    </w:lvl>
+    <w:lvl w:ilvl="7" w:tplc="04090003" w:tentative="1">
+      <w:start w:val="1"/>
+      <w:numFmt w:val="bullet"/>
+      <w:lvlText w:val="o"/>
+      <w:lvlJc w:val="left"/>
+      <w:pPr>
+        <w:ind w:left="5760" w:hanging="360"/>
+      </w:pPr>
+      <w:rPr>
+        <w:rFonts w:ascii="Courier New" w:hAnsi="Courier New" w:cs="Courier New" w:hint="default"/>
+      </w:rPr>
+    </w:lvl>
+    <w:lvl w:ilvl="8" w:tplc="04090005" w:tentative="1">
+      <w:start w:val="1"/>
+      <w:numFmt w:val="bullet"/>
+      <w:lvlText w:val=""/>
+      <w:lvlJc w:val="left"/>
+      <w:pPr>
+        <w:ind w:left="6480" w:hanging="360"/>
+      </w:pPr>
+      <w:rPr>
+        <w:rFonts w:ascii="Wingdings" w:hAnsi="Wingdings" w:hint="default"/>
+      </w:rPr>
+    </w:lvl>
+  </w:abstractNum>
+  <w:abstractNum w:abstractNumId="1" w15:restartNumberingAfterBreak="0">
     <w:nsid w:val="05245513"/>
     <w:multiLevelType w:val="hybridMultilevel"/>
     <w:tmpl w:val="E216298A"/>
@@ -2430,7 +5535,206 @@
       </w:rPr>
     </w:lvl>
   </w:abstractNum>
-  <w:abstractNum w:abstractNumId="1" w15:restartNumberingAfterBreak="0">
+  <w:abstractNum w:abstractNumId="2" w15:restartNumberingAfterBreak="0">
+    <w:nsid w:val="091F0FD3"/>
+    <w:multiLevelType w:val="hybridMultilevel"/>
+    <w:tmpl w:val="6CE40808"/>
+    <w:lvl w:ilvl="0" w:tplc="0409000B">
+      <w:start w:val="1"/>
+      <w:numFmt w:val="bullet"/>
+      <w:lvlText w:val=""/>
+      <w:lvlJc w:val="left"/>
+      <w:pPr>
+        <w:ind w:left="1440" w:hanging="360"/>
+      </w:pPr>
+      <w:rPr>
+        <w:rFonts w:ascii="Wingdings" w:hAnsi="Wingdings" w:hint="default"/>
+      </w:rPr>
+    </w:lvl>
+    <w:lvl w:ilvl="1" w:tplc="04090003" w:tentative="1">
+      <w:start w:val="1"/>
+      <w:numFmt w:val="bullet"/>
+      <w:lvlText w:val="o"/>
+      <w:lvlJc w:val="left"/>
+      <w:pPr>
+        <w:ind w:left="2160" w:hanging="360"/>
+      </w:pPr>
+      <w:rPr>
+        <w:rFonts w:ascii="Courier New" w:hAnsi="Courier New" w:cs="Courier New" w:hint="default"/>
+      </w:rPr>
+    </w:lvl>
+    <w:lvl w:ilvl="2" w:tplc="04090005" w:tentative="1">
+      <w:start w:val="1"/>
+      <w:numFmt w:val="bullet"/>
+      <w:lvlText w:val=""/>
+      <w:lvlJc w:val="left"/>
+      <w:pPr>
+        <w:ind w:left="2880" w:hanging="360"/>
+      </w:pPr>
+      <w:rPr>
+        <w:rFonts w:ascii="Wingdings" w:hAnsi="Wingdings" w:hint="default"/>
+      </w:rPr>
+    </w:lvl>
+    <w:lvl w:ilvl="3" w:tplc="04090001" w:tentative="1">
+      <w:start w:val="1"/>
+      <w:numFmt w:val="bullet"/>
+      <w:lvlText w:val=""/>
+      <w:lvlJc w:val="left"/>
+      <w:pPr>
+        <w:ind w:left="3600" w:hanging="360"/>
+      </w:pPr>
+      <w:rPr>
+        <w:rFonts w:ascii="Symbol" w:hAnsi="Symbol" w:hint="default"/>
+      </w:rPr>
+    </w:lvl>
+    <w:lvl w:ilvl="4" w:tplc="04090003" w:tentative="1">
+      <w:start w:val="1"/>
+      <w:numFmt w:val="bullet"/>
+      <w:lvlText w:val="o"/>
+      <w:lvlJc w:val="left"/>
+      <w:pPr>
+        <w:ind w:left="4320" w:hanging="360"/>
+      </w:pPr>
+      <w:rPr>
+        <w:rFonts w:ascii="Courier New" w:hAnsi="Courier New" w:cs="Courier New" w:hint="default"/>
+      </w:rPr>
+    </w:lvl>
+    <w:lvl w:ilvl="5" w:tplc="04090005" w:tentative="1">
+      <w:start w:val="1"/>
+      <w:numFmt w:val="bullet"/>
+      <w:lvlText w:val=""/>
+      <w:lvlJc w:val="left"/>
+      <w:pPr>
+        <w:ind w:left="5040" w:hanging="360"/>
+      </w:pPr>
+      <w:rPr>
+        <w:rFonts w:ascii="Wingdings" w:hAnsi="Wingdings" w:hint="default"/>
+      </w:rPr>
+    </w:lvl>
+    <w:lvl w:ilvl="6" w:tplc="04090001" w:tentative="1">
+      <w:start w:val="1"/>
+      <w:numFmt w:val="bullet"/>
+      <w:lvlText w:val=""/>
+      <w:lvlJc w:val="left"/>
+      <w:pPr>
+        <w:ind w:left="5760" w:hanging="360"/>
+      </w:pPr>
+      <w:rPr>
+        <w:rFonts w:ascii="Symbol" w:hAnsi="Symbol" w:hint="default"/>
+      </w:rPr>
+    </w:lvl>
+    <w:lvl w:ilvl="7" w:tplc="04090003" w:tentative="1">
+      <w:start w:val="1"/>
+      <w:numFmt w:val="bullet"/>
+      <w:lvlText w:val="o"/>
+      <w:lvlJc w:val="left"/>
+      <w:pPr>
+        <w:ind w:left="6480" w:hanging="360"/>
+      </w:pPr>
+      <w:rPr>
+        <w:rFonts w:ascii="Courier New" w:hAnsi="Courier New" w:cs="Courier New" w:hint="default"/>
+      </w:rPr>
+    </w:lvl>
+    <w:lvl w:ilvl="8" w:tplc="04090005" w:tentative="1">
+      <w:start w:val="1"/>
+      <w:numFmt w:val="bullet"/>
+      <w:lvlText w:val=""/>
+      <w:lvlJc w:val="left"/>
+      <w:pPr>
+        <w:ind w:left="7200" w:hanging="360"/>
+      </w:pPr>
+      <w:rPr>
+        <w:rFonts w:ascii="Wingdings" w:hAnsi="Wingdings" w:hint="default"/>
+      </w:rPr>
+    </w:lvl>
+  </w:abstractNum>
+  <w:abstractNum w:abstractNumId="3" w15:restartNumberingAfterBreak="0">
+    <w:nsid w:val="0F265730"/>
+    <w:multiLevelType w:val="hybridMultilevel"/>
+    <w:tmpl w:val="2C46F41C"/>
+    <w:lvl w:ilvl="0" w:tplc="0409000F">
+      <w:start w:val="1"/>
+      <w:numFmt w:val="decimal"/>
+      <w:lvlText w:val="%1."/>
+      <w:lvlJc w:val="left"/>
+      <w:pPr>
+        <w:ind w:left="5400" w:hanging="360"/>
+      </w:pPr>
+    </w:lvl>
+    <w:lvl w:ilvl="1" w:tplc="04090019" w:tentative="1">
+      <w:start w:val="1"/>
+      <w:numFmt w:val="lowerLetter"/>
+      <w:lvlText w:val="%2."/>
+      <w:lvlJc w:val="left"/>
+      <w:pPr>
+        <w:ind w:left="6120" w:hanging="360"/>
+      </w:pPr>
+    </w:lvl>
+    <w:lvl w:ilvl="2" w:tplc="0409001B" w:tentative="1">
+      <w:start w:val="1"/>
+      <w:numFmt w:val="lowerRoman"/>
+      <w:lvlText w:val="%3."/>
+      <w:lvlJc w:val="right"/>
+      <w:pPr>
+        <w:ind w:left="6840" w:hanging="180"/>
+      </w:pPr>
+    </w:lvl>
+    <w:lvl w:ilvl="3" w:tplc="0409000F" w:tentative="1">
+      <w:start w:val="1"/>
+      <w:numFmt w:val="decimal"/>
+      <w:lvlText w:val="%4."/>
+      <w:lvlJc w:val="left"/>
+      <w:pPr>
+        <w:ind w:left="7560" w:hanging="360"/>
+      </w:pPr>
+    </w:lvl>
+    <w:lvl w:ilvl="4" w:tplc="04090019" w:tentative="1">
+      <w:start w:val="1"/>
+      <w:numFmt w:val="lowerLetter"/>
+      <w:lvlText w:val="%5."/>
+      <w:lvlJc w:val="left"/>
+      <w:pPr>
+        <w:ind w:left="8280" w:hanging="360"/>
+      </w:pPr>
+    </w:lvl>
+    <w:lvl w:ilvl="5" w:tplc="0409001B" w:tentative="1">
+      <w:start w:val="1"/>
+      <w:numFmt w:val="lowerRoman"/>
+      <w:lvlText w:val="%6."/>
+      <w:lvlJc w:val="right"/>
+      <w:pPr>
+        <w:ind w:left="9000" w:hanging="180"/>
+      </w:pPr>
+    </w:lvl>
+    <w:lvl w:ilvl="6" w:tplc="0409000F" w:tentative="1">
+      <w:start w:val="1"/>
+      <w:numFmt w:val="decimal"/>
+      <w:lvlText w:val="%7."/>
+      <w:lvlJc w:val="left"/>
+      <w:pPr>
+        <w:ind w:left="9720" w:hanging="360"/>
+      </w:pPr>
+    </w:lvl>
+    <w:lvl w:ilvl="7" w:tplc="04090019" w:tentative="1">
+      <w:start w:val="1"/>
+      <w:numFmt w:val="lowerLetter"/>
+      <w:lvlText w:val="%8."/>
+      <w:lvlJc w:val="left"/>
+      <w:pPr>
+        <w:ind w:left="10440" w:hanging="360"/>
+      </w:pPr>
+    </w:lvl>
+    <w:lvl w:ilvl="8" w:tplc="0409001B" w:tentative="1">
+      <w:start w:val="1"/>
+      <w:numFmt w:val="lowerRoman"/>
+      <w:lvlText w:val="%9."/>
+      <w:lvlJc w:val="right"/>
+      <w:pPr>
+        <w:ind w:left="11160" w:hanging="180"/>
+      </w:pPr>
+    </w:lvl>
+  </w:abstractNum>
+  <w:abstractNum w:abstractNumId="4" w15:restartNumberingAfterBreak="0">
     <w:nsid w:val="26693997"/>
     <w:multiLevelType w:val="hybridMultilevel"/>
     <w:tmpl w:val="1EDAF2E0"/>
@@ -2543,7 +5847,206 @@
       </w:rPr>
     </w:lvl>
   </w:abstractNum>
-  <w:abstractNum w:abstractNumId="2" w15:restartNumberingAfterBreak="0">
+  <w:abstractNum w:abstractNumId="5" w15:restartNumberingAfterBreak="0">
+    <w:nsid w:val="29ED198B"/>
+    <w:multiLevelType w:val="hybridMultilevel"/>
+    <w:tmpl w:val="3C6445F8"/>
+    <w:lvl w:ilvl="0" w:tplc="04090009">
+      <w:start w:val="1"/>
+      <w:numFmt w:val="bullet"/>
+      <w:lvlText w:val=""/>
+      <w:lvlJc w:val="left"/>
+      <w:pPr>
+        <w:ind w:left="720" w:hanging="360"/>
+      </w:pPr>
+      <w:rPr>
+        <w:rFonts w:ascii="Wingdings" w:hAnsi="Wingdings" w:hint="default"/>
+      </w:rPr>
+    </w:lvl>
+    <w:lvl w:ilvl="1" w:tplc="04090003" w:tentative="1">
+      <w:start w:val="1"/>
+      <w:numFmt w:val="bullet"/>
+      <w:lvlText w:val="o"/>
+      <w:lvlJc w:val="left"/>
+      <w:pPr>
+        <w:ind w:left="1440" w:hanging="360"/>
+      </w:pPr>
+      <w:rPr>
+        <w:rFonts w:ascii="Courier New" w:hAnsi="Courier New" w:cs="Courier New" w:hint="default"/>
+      </w:rPr>
+    </w:lvl>
+    <w:lvl w:ilvl="2" w:tplc="04090005" w:tentative="1">
+      <w:start w:val="1"/>
+      <w:numFmt w:val="bullet"/>
+      <w:lvlText w:val=""/>
+      <w:lvlJc w:val="left"/>
+      <w:pPr>
+        <w:ind w:left="2160" w:hanging="360"/>
+      </w:pPr>
+      <w:rPr>
+        <w:rFonts w:ascii="Wingdings" w:hAnsi="Wingdings" w:hint="default"/>
+      </w:rPr>
+    </w:lvl>
+    <w:lvl w:ilvl="3" w:tplc="04090001" w:tentative="1">
+      <w:start w:val="1"/>
+      <w:numFmt w:val="bullet"/>
+      <w:lvlText w:val=""/>
+      <w:lvlJc w:val="left"/>
+      <w:pPr>
+        <w:ind w:left="2880" w:hanging="360"/>
+      </w:pPr>
+      <w:rPr>
+        <w:rFonts w:ascii="Symbol" w:hAnsi="Symbol" w:hint="default"/>
+      </w:rPr>
+    </w:lvl>
+    <w:lvl w:ilvl="4" w:tplc="04090003" w:tentative="1">
+      <w:start w:val="1"/>
+      <w:numFmt w:val="bullet"/>
+      <w:lvlText w:val="o"/>
+      <w:lvlJc w:val="left"/>
+      <w:pPr>
+        <w:ind w:left="3600" w:hanging="360"/>
+      </w:pPr>
+      <w:rPr>
+        <w:rFonts w:ascii="Courier New" w:hAnsi="Courier New" w:cs="Courier New" w:hint="default"/>
+      </w:rPr>
+    </w:lvl>
+    <w:lvl w:ilvl="5" w:tplc="04090005" w:tentative="1">
+      <w:start w:val="1"/>
+      <w:numFmt w:val="bullet"/>
+      <w:lvlText w:val=""/>
+      <w:lvlJc w:val="left"/>
+      <w:pPr>
+        <w:ind w:left="4320" w:hanging="360"/>
+      </w:pPr>
+      <w:rPr>
+        <w:rFonts w:ascii="Wingdings" w:hAnsi="Wingdings" w:hint="default"/>
+      </w:rPr>
+    </w:lvl>
+    <w:lvl w:ilvl="6" w:tplc="04090001" w:tentative="1">
+      <w:start w:val="1"/>
+      <w:numFmt w:val="bullet"/>
+      <w:lvlText w:val=""/>
+      <w:lvlJc w:val="left"/>
+      <w:pPr>
+        <w:ind w:left="5040" w:hanging="360"/>
+      </w:pPr>
+      <w:rPr>
+        <w:rFonts w:ascii="Symbol" w:hAnsi="Symbol" w:hint="default"/>
+      </w:rPr>
+    </w:lvl>
+    <w:lvl w:ilvl="7" w:tplc="04090003" w:tentative="1">
+      <w:start w:val="1"/>
+      <w:numFmt w:val="bullet"/>
+      <w:lvlText w:val="o"/>
+      <w:lvlJc w:val="left"/>
+      <w:pPr>
+        <w:ind w:left="5760" w:hanging="360"/>
+      </w:pPr>
+      <w:rPr>
+        <w:rFonts w:ascii="Courier New" w:hAnsi="Courier New" w:cs="Courier New" w:hint="default"/>
+      </w:rPr>
+    </w:lvl>
+    <w:lvl w:ilvl="8" w:tplc="04090005" w:tentative="1">
+      <w:start w:val="1"/>
+      <w:numFmt w:val="bullet"/>
+      <w:lvlText w:val=""/>
+      <w:lvlJc w:val="left"/>
+      <w:pPr>
+        <w:ind w:left="6480" w:hanging="360"/>
+      </w:pPr>
+      <w:rPr>
+        <w:rFonts w:ascii="Wingdings" w:hAnsi="Wingdings" w:hint="default"/>
+      </w:rPr>
+    </w:lvl>
+  </w:abstractNum>
+  <w:abstractNum w:abstractNumId="6" w15:restartNumberingAfterBreak="0">
+    <w:nsid w:val="31E37E00"/>
+    <w:multiLevelType w:val="hybridMultilevel"/>
+    <w:tmpl w:val="4D7AA16C"/>
+    <w:lvl w:ilvl="0" w:tplc="0409000F">
+      <w:start w:val="1"/>
+      <w:numFmt w:val="decimal"/>
+      <w:lvlText w:val="%1."/>
+      <w:lvlJc w:val="left"/>
+      <w:pPr>
+        <w:ind w:left="720" w:hanging="360"/>
+      </w:pPr>
+    </w:lvl>
+    <w:lvl w:ilvl="1" w:tplc="04090019" w:tentative="1">
+      <w:start w:val="1"/>
+      <w:numFmt w:val="lowerLetter"/>
+      <w:lvlText w:val="%2."/>
+      <w:lvlJc w:val="left"/>
+      <w:pPr>
+        <w:ind w:left="1440" w:hanging="360"/>
+      </w:pPr>
+    </w:lvl>
+    <w:lvl w:ilvl="2" w:tplc="0409001B" w:tentative="1">
+      <w:start w:val="1"/>
+      <w:numFmt w:val="lowerRoman"/>
+      <w:lvlText w:val="%3."/>
+      <w:lvlJc w:val="right"/>
+      <w:pPr>
+        <w:ind w:left="2160" w:hanging="180"/>
+      </w:pPr>
+    </w:lvl>
+    <w:lvl w:ilvl="3" w:tplc="0409000F" w:tentative="1">
+      <w:start w:val="1"/>
+      <w:numFmt w:val="decimal"/>
+      <w:lvlText w:val="%4."/>
+      <w:lvlJc w:val="left"/>
+      <w:pPr>
+        <w:ind w:left="2880" w:hanging="360"/>
+      </w:pPr>
+    </w:lvl>
+    <w:lvl w:ilvl="4" w:tplc="04090019" w:tentative="1">
+      <w:start w:val="1"/>
+      <w:numFmt w:val="lowerLetter"/>
+      <w:lvlText w:val="%5."/>
+      <w:lvlJc w:val="left"/>
+      <w:pPr>
+        <w:ind w:left="3600" w:hanging="360"/>
+      </w:pPr>
+    </w:lvl>
+    <w:lvl w:ilvl="5" w:tplc="0409001B" w:tentative="1">
+      <w:start w:val="1"/>
+      <w:numFmt w:val="lowerRoman"/>
+      <w:lvlText w:val="%6."/>
+      <w:lvlJc w:val="right"/>
+      <w:pPr>
+        <w:ind w:left="4320" w:hanging="180"/>
+      </w:pPr>
+    </w:lvl>
+    <w:lvl w:ilvl="6" w:tplc="0409000F" w:tentative="1">
+      <w:start w:val="1"/>
+      <w:numFmt w:val="decimal"/>
+      <w:lvlText w:val="%7."/>
+      <w:lvlJc w:val="left"/>
+      <w:pPr>
+        <w:ind w:left="5040" w:hanging="360"/>
+      </w:pPr>
+    </w:lvl>
+    <w:lvl w:ilvl="7" w:tplc="04090019" w:tentative="1">
+      <w:start w:val="1"/>
+      <w:numFmt w:val="lowerLetter"/>
+      <w:lvlText w:val="%8."/>
+      <w:lvlJc w:val="left"/>
+      <w:pPr>
+        <w:ind w:left="5760" w:hanging="360"/>
+      </w:pPr>
+    </w:lvl>
+    <w:lvl w:ilvl="8" w:tplc="0409001B" w:tentative="1">
+      <w:start w:val="1"/>
+      <w:numFmt w:val="lowerRoman"/>
+      <w:lvlText w:val="%9."/>
+      <w:lvlJc w:val="right"/>
+      <w:pPr>
+        <w:ind w:left="6480" w:hanging="180"/>
+      </w:pPr>
+    </w:lvl>
+  </w:abstractNum>
+  <w:abstractNum w:abstractNumId="7" w15:restartNumberingAfterBreak="0">
     <w:nsid w:val="3A080091"/>
     <w:multiLevelType w:val="hybridMultilevel"/>
     <w:tmpl w:val="B964AF92"/>
@@ -2656,7 +6159,234 @@
       </w:rPr>
     </w:lvl>
   </w:abstractNum>
-  <w:abstractNum w:abstractNumId="3" w15:restartNumberingAfterBreak="0">
+  <w:abstractNum w:abstractNumId="8" w15:restartNumberingAfterBreak="0">
+    <w:nsid w:val="3EA20ACC"/>
+    <w:multiLevelType w:val="hybridMultilevel"/>
+    <w:tmpl w:val="CF48ABB6"/>
+    <w:lvl w:ilvl="0" w:tplc="04090009">
+      <w:start w:val="1"/>
+      <w:numFmt w:val="bullet"/>
+      <w:lvlText w:val=""/>
+      <w:lvlJc w:val="left"/>
+      <w:pPr>
+        <w:ind w:left="720" w:hanging="360"/>
+      </w:pPr>
+      <w:rPr>
+        <w:rFonts w:ascii="Wingdings" w:hAnsi="Wingdings" w:hint="default"/>
+      </w:rPr>
+    </w:lvl>
+    <w:lvl w:ilvl="1" w:tplc="04090003" w:tentative="1">
+      <w:start w:val="1"/>
+      <w:numFmt w:val="bullet"/>
+      <w:lvlText w:val="o"/>
+      <w:lvlJc w:val="left"/>
+      <w:pPr>
+        <w:ind w:left="1440" w:hanging="360"/>
+      </w:pPr>
+      <w:rPr>
+        <w:rFonts w:ascii="Courier New" w:hAnsi="Courier New" w:cs="Courier New" w:hint="default"/>
+      </w:rPr>
+    </w:lvl>
+    <w:lvl w:ilvl="2" w:tplc="04090005" w:tentative="1">
+      <w:start w:val="1"/>
+      <w:numFmt w:val="bullet"/>
+      <w:lvlText w:val=""/>
+      <w:lvlJc w:val="left"/>
+      <w:pPr>
+        <w:ind w:left="2160" w:hanging="360"/>
+      </w:pPr>
+      <w:rPr>
+        <w:rFonts w:ascii="Wingdings" w:hAnsi="Wingdings" w:hint="default"/>
+      </w:rPr>
+    </w:lvl>
+    <w:lvl w:ilvl="3" w:tplc="04090001" w:tentative="1">
+      <w:start w:val="1"/>
+      <w:numFmt w:val="bullet"/>
+      <w:lvlText w:val=""/>
+      <w:lvlJc w:val="left"/>
+      <w:pPr>
+        <w:ind w:left="2880" w:hanging="360"/>
+      </w:pPr>
+      <w:rPr>
+        <w:rFonts w:ascii="Symbol" w:hAnsi="Symbol" w:hint="default"/>
+      </w:rPr>
+    </w:lvl>
+    <w:lvl w:ilvl="4" w:tplc="04090003" w:tentative="1">
+      <w:start w:val="1"/>
+      <w:numFmt w:val="bullet"/>
+      <w:lvlText w:val="o"/>
+      <w:lvlJc w:val="left"/>
+      <w:pPr>
+        <w:ind w:left="3600" w:hanging="360"/>
+      </w:pPr>
+      <w:rPr>
+        <w:rFonts w:ascii="Courier New" w:hAnsi="Courier New" w:cs="Courier New" w:hint="default"/>
+      </w:rPr>
+    </w:lvl>
+    <w:lvl w:ilvl="5" w:tplc="04090005" w:tentative="1">
+      <w:start w:val="1"/>
+      <w:numFmt w:val="bullet"/>
+      <w:lvlText w:val=""/>
+      <w:lvlJc w:val="left"/>
+      <w:pPr>
+        <w:ind w:left="4320" w:hanging="360"/>
+      </w:pPr>
+      <w:rPr>
+        <w:rFonts w:ascii="Wingdings" w:hAnsi="Wingdings" w:hint="default"/>
+      </w:rPr>
+    </w:lvl>
+    <w:lvl w:ilvl="6" w:tplc="04090001" w:tentative="1">
+      <w:start w:val="1"/>
+      <w:numFmt w:val="bullet"/>
+      <w:lvlText w:val=""/>
+      <w:lvlJc w:val="left"/>
+      <w:pPr>
+        <w:ind w:left="5040" w:hanging="360"/>
+      </w:pPr>
+      <w:rPr>
+        <w:rFonts w:ascii="Symbol" w:hAnsi="Symbol" w:hint="default"/>
+      </w:rPr>
+    </w:lvl>
+    <w:lvl w:ilvl="7" w:tplc="04090003" w:tentative="1">
+      <w:start w:val="1"/>
+      <w:numFmt w:val="bullet"/>
+      <w:lvlText w:val="o"/>
+      <w:lvlJc w:val="left"/>
+      <w:pPr>
+        <w:ind w:left="5760" w:hanging="360"/>
+      </w:pPr>
+      <w:rPr>
+        <w:rFonts w:ascii="Courier New" w:hAnsi="Courier New" w:cs="Courier New" w:hint="default"/>
+      </w:rPr>
+    </w:lvl>
+    <w:lvl w:ilvl="8" w:tplc="04090005" w:tentative="1">
+      <w:start w:val="1"/>
+      <w:numFmt w:val="bullet"/>
+      <w:lvlText w:val=""/>
+      <w:lvlJc w:val="left"/>
+      <w:pPr>
+        <w:ind w:left="6480" w:hanging="360"/>
+      </w:pPr>
+      <w:rPr>
+        <w:rFonts w:ascii="Wingdings" w:hAnsi="Wingdings" w:hint="default"/>
+      </w:rPr>
+    </w:lvl>
+  </w:abstractNum>
+  <w:abstractNum w:abstractNumId="9" w15:restartNumberingAfterBreak="0">
+    <w:nsid w:val="453B3970"/>
+    <w:multiLevelType w:val="hybridMultilevel"/>
+    <w:tmpl w:val="680E3C98"/>
+    <w:lvl w:ilvl="0" w:tplc="04090007">
+      <w:start w:val="1"/>
+      <w:numFmt w:val="bullet"/>
+      <w:lvlText w:val=""/>
+      <w:lvlPicBulletId w:val="0"/>
+      <w:lvlJc w:val="left"/>
+      <w:pPr>
+        <w:ind w:left="1440" w:hanging="360"/>
+      </w:pPr>
+      <w:rPr>
+        <w:rFonts w:ascii="Symbol" w:hAnsi="Symbol" w:hint="default"/>
+      </w:rPr>
+    </w:lvl>
+    <w:lvl w:ilvl="1" w:tplc="FFFFFFFF" w:tentative="1">
+      <w:start w:val="1"/>
+      <w:numFmt w:val="bullet"/>
+      <w:lvlText w:val="o"/>
+      <w:lvlJc w:val="left"/>
+      <w:pPr>
+        <w:ind w:left="2160" w:hanging="360"/>
+      </w:pPr>
+      <w:rPr>
+        <w:rFonts w:ascii="Courier New" w:hAnsi="Courier New" w:cs="Courier New" w:hint="default"/>
+      </w:rPr>
+    </w:lvl>
+    <w:lvl w:ilvl="2" w:tplc="FFFFFFFF" w:tentative="1">
+      <w:start w:val="1"/>
+      <w:numFmt w:val="bullet"/>
+      <w:lvlText w:val=""/>
+      <w:lvlJc w:val="left"/>
+      <w:pPr>
+        <w:ind w:left="2880" w:hanging="360"/>
+      </w:pPr>
+      <w:rPr>
+        <w:rFonts w:ascii="Wingdings" w:hAnsi="Wingdings" w:hint="default"/>
+      </w:rPr>
+    </w:lvl>
+    <w:lvl w:ilvl="3" w:tplc="FFFFFFFF" w:tentative="1">
+      <w:start w:val="1"/>
+      <w:numFmt w:val="bullet"/>
+      <w:lvlText w:val=""/>
+      <w:lvlJc w:val="left"/>
+      <w:pPr>
+        <w:ind w:left="3600" w:hanging="360"/>
+      </w:pPr>
+      <w:rPr>
+        <w:rFonts w:ascii="Symbol" w:hAnsi="Symbol" w:hint="default"/>
+      </w:rPr>
+    </w:lvl>
+    <w:lvl w:ilvl="4" w:tplc="FFFFFFFF" w:tentative="1">
+      <w:start w:val="1"/>
+      <w:numFmt w:val="bullet"/>
+      <w:lvlText w:val="o"/>
+      <w:lvlJc w:val="left"/>
+      <w:pPr>
+        <w:ind w:left="4320" w:hanging="360"/>
+      </w:pPr>
+      <w:rPr>
+        <w:rFonts w:ascii="Courier New" w:hAnsi="Courier New" w:cs="Courier New" w:hint="default"/>
+      </w:rPr>
+    </w:lvl>
+    <w:lvl w:ilvl="5" w:tplc="FFFFFFFF" w:tentative="1">
+      <w:start w:val="1"/>
+      <w:numFmt w:val="bullet"/>
+      <w:lvlText w:val=""/>
+      <w:lvlJc w:val="left"/>
+      <w:pPr>
+        <w:ind w:left="5040" w:hanging="360"/>
+      </w:pPr>
+      <w:rPr>
+        <w:rFonts w:ascii="Wingdings" w:hAnsi="Wingdings" w:hint="default"/>
+      </w:rPr>
+    </w:lvl>
+    <w:lvl w:ilvl="6" w:tplc="FFFFFFFF" w:tentative="1">
+      <w:start w:val="1"/>
+      <w:numFmt w:val="bullet"/>
+      <w:lvlText w:val=""/>
+      <w:lvlJc w:val="left"/>
+      <w:pPr>
+        <w:ind w:left="5760" w:hanging="360"/>
+      </w:pPr>
+      <w:rPr>
+        <w:rFonts w:ascii="Symbol" w:hAnsi="Symbol" w:hint="default"/>
+      </w:rPr>
+    </w:lvl>
+    <w:lvl w:ilvl="7" w:tplc="FFFFFFFF" w:tentative="1">
+      <w:start w:val="1"/>
+      <w:numFmt w:val="bullet"/>
+      <w:lvlText w:val="o"/>
+      <w:lvlJc w:val="left"/>
+      <w:pPr>
+        <w:ind w:left="6480" w:hanging="360"/>
+      </w:pPr>
+      <w:rPr>
+        <w:rFonts w:ascii="Courier New" w:hAnsi="Courier New" w:cs="Courier New" w:hint="default"/>
+      </w:rPr>
+    </w:lvl>
+    <w:lvl w:ilvl="8" w:tplc="FFFFFFFF" w:tentative="1">
+      <w:start w:val="1"/>
+      <w:numFmt w:val="bullet"/>
+      <w:lvlText w:val=""/>
+      <w:lvlJc w:val="left"/>
+      <w:pPr>
+        <w:ind w:left="7200" w:hanging="360"/>
+      </w:pPr>
+      <w:rPr>
+        <w:rFonts w:ascii="Wingdings" w:hAnsi="Wingdings" w:hint="default"/>
+      </w:rPr>
+    </w:lvl>
+  </w:abstractNum>
+  <w:abstractNum w:abstractNumId="10" w15:restartNumberingAfterBreak="0">
     <w:nsid w:val="4CA21F73"/>
     <w:multiLevelType w:val="hybridMultilevel"/>
     <w:tmpl w:val="8EC6E5BE"/>
@@ -2769,7 +6499,7 @@
       </w:rPr>
     </w:lvl>
   </w:abstractNum>
-  <w:abstractNum w:abstractNumId="4" w15:restartNumberingAfterBreak="0">
+  <w:abstractNum w:abstractNumId="11" w15:restartNumberingAfterBreak="0">
     <w:nsid w:val="6F736B14"/>
     <w:multiLevelType w:val="hybridMultilevel"/>
     <w:tmpl w:val="49747442"/>
@@ -2882,20 +6612,157 @@
       </w:rPr>
     </w:lvl>
   </w:abstractNum>
+  <w:abstractNum w:abstractNumId="12" w15:restartNumberingAfterBreak="0">
+    <w:nsid w:val="7AF67406"/>
+    <w:multiLevelType w:val="hybridMultilevel"/>
+    <w:tmpl w:val="C8C24C52"/>
+    <w:lvl w:ilvl="0" w:tplc="04090009">
+      <w:start w:val="1"/>
+      <w:numFmt w:val="bullet"/>
+      <w:lvlText w:val=""/>
+      <w:lvlJc w:val="left"/>
+      <w:pPr>
+        <w:ind w:left="720" w:hanging="360"/>
+      </w:pPr>
+      <w:rPr>
+        <w:rFonts w:ascii="Wingdings" w:hAnsi="Wingdings" w:hint="default"/>
+      </w:rPr>
+    </w:lvl>
+    <w:lvl w:ilvl="1" w:tplc="04090003" w:tentative="1">
+      <w:start w:val="1"/>
+      <w:numFmt w:val="bullet"/>
+      <w:lvlText w:val="o"/>
+      <w:lvlJc w:val="left"/>
+      <w:pPr>
+        <w:ind w:left="1440" w:hanging="360"/>
+      </w:pPr>
+      <w:rPr>
+        <w:rFonts w:ascii="Courier New" w:hAnsi="Courier New" w:cs="Courier New" w:hint="default"/>
+      </w:rPr>
+    </w:lvl>
+    <w:lvl w:ilvl="2" w:tplc="04090005" w:tentative="1">
+      <w:start w:val="1"/>
+      <w:numFmt w:val="bullet"/>
+      <w:lvlText w:val=""/>
+      <w:lvlJc w:val="left"/>
+      <w:pPr>
+        <w:ind w:left="2160" w:hanging="360"/>
+      </w:pPr>
+      <w:rPr>
+        <w:rFonts w:ascii="Wingdings" w:hAnsi="Wingdings" w:hint="default"/>
+      </w:rPr>
+    </w:lvl>
+    <w:lvl w:ilvl="3" w:tplc="04090001" w:tentative="1">
+      <w:start w:val="1"/>
+      <w:numFmt w:val="bullet"/>
+      <w:lvlText w:val=""/>
+      <w:lvlJc w:val="left"/>
+      <w:pPr>
+        <w:ind w:left="2880" w:hanging="360"/>
+      </w:pPr>
+      <w:rPr>
+        <w:rFonts w:ascii="Symbol" w:hAnsi="Symbol" w:hint="default"/>
+      </w:rPr>
+    </w:lvl>
+    <w:lvl w:ilvl="4" w:tplc="04090003" w:tentative="1">
+      <w:start w:val="1"/>
+      <w:numFmt w:val="bullet"/>
+      <w:lvlText w:val="o"/>
+      <w:lvlJc w:val="left"/>
+      <w:pPr>
+        <w:ind w:left="3600" w:hanging="360"/>
+      </w:pPr>
+      <w:rPr>
+        <w:rFonts w:ascii="Courier New" w:hAnsi="Courier New" w:cs="Courier New" w:hint="default"/>
+      </w:rPr>
+    </w:lvl>
+    <w:lvl w:ilvl="5" w:tplc="04090005" w:tentative="1">
+      <w:start w:val="1"/>
+      <w:numFmt w:val="bullet"/>
+      <w:lvlText w:val=""/>
+      <w:lvlJc w:val="left"/>
+      <w:pPr>
+        <w:ind w:left="4320" w:hanging="360"/>
+      </w:pPr>
+      <w:rPr>
+        <w:rFonts w:ascii="Wingdings" w:hAnsi="Wingdings" w:hint="default"/>
+      </w:rPr>
+    </w:lvl>
+    <w:lvl w:ilvl="6" w:tplc="04090001" w:tentative="1">
+      <w:start w:val="1"/>
+      <w:numFmt w:val="bullet"/>
+      <w:lvlText w:val=""/>
+      <w:lvlJc w:val="left"/>
+      <w:pPr>
+        <w:ind w:left="5040" w:hanging="360"/>
+      </w:pPr>
+      <w:rPr>
+        <w:rFonts w:ascii="Symbol" w:hAnsi="Symbol" w:hint="default"/>
+      </w:rPr>
+    </w:lvl>
+    <w:lvl w:ilvl="7" w:tplc="04090003" w:tentative="1">
+      <w:start w:val="1"/>
+      <w:numFmt w:val="bullet"/>
+      <w:lvlText w:val="o"/>
+      <w:lvlJc w:val="left"/>
+      <w:pPr>
+        <w:ind w:left="5760" w:hanging="360"/>
+      </w:pPr>
+      <w:rPr>
+        <w:rFonts w:ascii="Courier New" w:hAnsi="Courier New" w:cs="Courier New" w:hint="default"/>
+      </w:rPr>
+    </w:lvl>
+    <w:lvl w:ilvl="8" w:tplc="04090005" w:tentative="1">
+      <w:start w:val="1"/>
+      <w:numFmt w:val="bullet"/>
+      <w:lvlText w:val=""/>
+      <w:lvlJc w:val="left"/>
+      <w:pPr>
+        <w:ind w:left="6480" w:hanging="360"/>
+      </w:pPr>
+      <w:rPr>
+        <w:rFonts w:ascii="Wingdings" w:hAnsi="Wingdings" w:hint="default"/>
+      </w:rPr>
+    </w:lvl>
+  </w:abstractNum>
   <w:num w:numId="1" w16cid:durableId="936522956">
+    <w:abstractNumId w:val="7"/>
+  </w:num>
+  <w:num w:numId="2" w16cid:durableId="403069293">
+    <w:abstractNumId w:val="1"/>
+  </w:num>
+  <w:num w:numId="3" w16cid:durableId="1297029715">
+    <w:abstractNumId w:val="4"/>
+  </w:num>
+  <w:num w:numId="4" w16cid:durableId="72745571">
+    <w:abstractNumId w:val="10"/>
+  </w:num>
+  <w:num w:numId="5" w16cid:durableId="377778479">
+    <w:abstractNumId w:val="11"/>
+  </w:num>
+  <w:num w:numId="6" w16cid:durableId="877666222">
+    <w:abstractNumId w:val="0"/>
+  </w:num>
+  <w:num w:numId="7" w16cid:durableId="1703091389">
+    <w:abstractNumId w:val="5"/>
+  </w:num>
+  <w:num w:numId="8" w16cid:durableId="1335066265">
+    <w:abstractNumId w:val="12"/>
+  </w:num>
+  <w:num w:numId="9" w16cid:durableId="155343864">
     <w:abstractNumId w:val="2"/>
   </w:num>
-  <w:num w:numId="2" w16cid:durableId="403069293">
-    <w:abstractNumId w:val="0"/>
+  <w:num w:numId="10" w16cid:durableId="1184635079">
+    <w:abstractNumId w:val="9"/>
   </w:num>
-  <w:num w:numId="3" w16cid:durableId="1297029715">
-    <w:abstractNumId w:val="1"/>
+  <w:num w:numId="11" w16cid:durableId="1217476809">
+    <w:abstractNumId w:val="8"/>
   </w:num>
-  <w:num w:numId="4" w16cid:durableId="72745571">
+  <w:num w:numId="12" w16cid:durableId="492064756">
     <w:abstractNumId w:val="3"/>
   </w:num>
-  <w:num w:numId="5" w16cid:durableId="377778479">
-    <w:abstractNumId w:val="4"/>
+  <w:num w:numId="13" w16cid:durableId="1325934702">
+    <w:abstractNumId w:val="6"/>
   </w:num>
 </w:numbering>
 </file>
@@ -4330,6 +8197,30 @@
       </w:tblCellMar>
     </w:tblPr>
   </w:style>
+  <w:style w:type="paragraph" w:customStyle="1" w:styleId="ddictsentence">
+    <w:name w:val="ddict_sentence"/>
+    <w:basedOn w:val="Normal"/>
+    <w:rsid w:val="00C75E06"/>
+    <w:pPr>
+      <w:spacing w:before="100" w:beforeAutospacing="1" w:after="100" w:afterAutospacing="1" w:line="240" w:lineRule="auto"/>
+    </w:pPr>
+    <w:rPr>
+      <w:rFonts w:ascii="Times New Roman" w:eastAsia="Times New Roman" w:hAnsi="Times New Roman" w:cs="Times New Roman"/>
+      <w:sz w:val="24"/>
+      <w:szCs w:val="24"/>
+    </w:rPr>
+  </w:style>
+  <w:style w:type="character" w:styleId="Strong">
+    <w:name w:val="Strong"/>
+    <w:basedOn w:val="DefaultParagraphFont"/>
+    <w:uiPriority w:val="22"/>
+    <w:qFormat/>
+    <w:rsid w:val="00C75E06"/>
+    <w:rPr>
+      <w:b/>
+      <w:bCs/>
+    </w:rPr>
+  </w:style>
 </w:styles>
 </file>
 
@@ -4629,28 +8520,28 @@
 </file>
 
 <file path=customXml/item1.xml><?xml version="1.0" encoding="utf-8"?>
+<b:Sources xmlns:b="http://schemas.openxmlformats.org/officeDocument/2006/bibliography" xmlns="http://schemas.openxmlformats.org/officeDocument/2006/bibliography" SelectedStyle="\APASixthEditionOfficeOnline.xsl" StyleName="APA" Version="6"/>
+</file>
+
+<file path=customXml/item2.xml><?xml version="1.0" encoding="utf-8"?>
 <go:gDocsCustomXmlDataStorage xmlns:go="http://customooxmlschemas.google.com/" xmlns:r="http://schemas.openxmlformats.org/officeDocument/2006/relationships">
   <go:docsCustomData xmlns:go="http://customooxmlschemas.google.com/" roundtripDataSignature="AMtx7mjsLFgcBOW3zK7v7SKIWHY29ZPYrA==">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</go:docsCustomData>
 </go:gDocsCustomXmlDataStorage>
 </file>
 
-<file path=customXml/item2.xml><?xml version="1.0" encoding="utf-8"?>
-<b:Sources xmlns:b="http://schemas.openxmlformats.org/officeDocument/2006/bibliography" xmlns="http://schemas.openxmlformats.org/officeDocument/2006/bibliography" SelectedStyle="\APASixthEditionOfficeOnline.xsl" StyleName="APA" Version="6"/>
+<file path=customXml/itemProps1.xml><?xml version="1.0" encoding="utf-8"?>
+<ds:datastoreItem xmlns:ds="http://schemas.openxmlformats.org/officeDocument/2006/customXml" ds:itemID="{180C2471-0B2C-407C-B3CE-02C93EA1CD1E}">
+  <ds:schemaRefs>
+    <ds:schemaRef ds:uri="http://schemas.openxmlformats.org/officeDocument/2006/bibliography"/>
+  </ds:schemaRefs>
+</ds:datastoreItem>
 </file>
 
-<file path=customXml/itemProps1.xml><?xml version="1.0" encoding="utf-8"?>
+<file path=customXml/itemProps2.xml><?xml version="1.0" encoding="utf-8"?>
 <ds:datastoreItem xmlns:ds="http://schemas.openxmlformats.org/officeDocument/2006/customXml" ds:itemID="{11111111-1234-1234-1234-123412341234}">
   <ds:schemaRefs>
     <ds:schemaRef ds:uri="http://customooxmlschemas.google.com/"/>
     <ds:schemaRef ds:uri="http://schemas.openxmlformats.org/officeDocument/2006/relationships"/>
   </ds:schemaRefs>
 </ds:datastoreItem>
-</file>
-
-<file path=customXml/itemProps2.xml><?xml version="1.0" encoding="utf-8"?>
-<ds:datastoreItem xmlns:ds="http://schemas.openxmlformats.org/officeDocument/2006/customXml" ds:itemID="{180C2471-0B2C-407C-B3CE-02C93EA1CD1E}">
-  <ds:schemaRefs>
-    <ds:schemaRef ds:uri="http://schemas.openxmlformats.org/officeDocument/2006/bibliography"/>
-  </ds:schemaRefs>
-</ds:datastoreItem>
 </file>
--- a/Nam3_HK1/CSDL_SQL_Plus/Baitap/!TieuLuan/3120410297_TranNguyenLoc.docx
+++ b/Nam3_HK1/CSDL_SQL_Plus/Baitap/!TieuLuan/3120410297_TranNguyenLoc.docx
@@ -888,14 +888,17 @@
           <w:szCs w:val="26"/>
         </w:rPr>
       </w:pPr>
-      <w:r>
+    </w:p>
+    <w:p>
+      <w:pPr>
+        <w:ind w:left="2160" w:firstLine="720"/>
+        <w:jc w:val="both"/>
         <w:rPr>
           <w:rFonts w:ascii="Times New Roman" w:eastAsia="Times New Roman" w:hAnsi="Times New Roman" w:cs="Times New Roman"/>
           <w:sz w:val="26"/>
           <w:szCs w:val="26"/>
         </w:rPr>
-        <w:t>MSSV: 3120410297</w:t>
-      </w:r>
+      </w:pPr>
     </w:p>
     <w:p>
       <w:pPr>
@@ -913,7 +916,7 @@
           <w:sz w:val="26"/>
           <w:szCs w:val="26"/>
         </w:rPr>
-        <w:t>Họ tên: Trần Nguyên Lộc</w:t>
+        <w:t>MSSV: 3120410297</w:t>
       </w:r>
     </w:p>
     <w:p>
@@ -932,7 +935,7 @@
           <w:sz w:val="26"/>
           <w:szCs w:val="26"/>
         </w:rPr>
-        <w:t>Lớp: DCT1206</w:t>
+        <w:t>Họ tên: Trần Nguyên Lộc</w:t>
       </w:r>
     </w:p>
     <w:p>
@@ -951,11 +954,12 @@
           <w:sz w:val="26"/>
           <w:szCs w:val="26"/>
         </w:rPr>
-        <w:t>Chuyên ngành: Hệ thống thông tin</w:t>
-      </w:r>
-    </w:p>
-    <w:p>
-      <w:pPr>
+        <w:t>Lớp: DCT1206</w:t>
+      </w:r>
+    </w:p>
+    <w:p>
+      <w:pPr>
+        <w:ind w:left="2160" w:firstLine="720"/>
         <w:jc w:val="both"/>
         <w:rPr>
           <w:rFonts w:ascii="Times New Roman" w:eastAsia="Times New Roman" w:hAnsi="Times New Roman" w:cs="Times New Roman"/>
@@ -963,24 +967,24 @@
           <w:szCs w:val="26"/>
         </w:rPr>
       </w:pPr>
-    </w:p>
-    <w:p>
-      <w:pPr>
-        <w:jc w:val="both"/>
+      <w:r>
         <w:rPr>
           <w:rFonts w:ascii="Times New Roman" w:eastAsia="Times New Roman" w:hAnsi="Times New Roman" w:cs="Times New Roman"/>
           <w:sz w:val="26"/>
           <w:szCs w:val="26"/>
         </w:rPr>
-      </w:pPr>
-      <w:r>
+        <w:t>Chuyên ngành: Hệ thống thông tin</w:t>
+      </w:r>
+    </w:p>
+    <w:p>
+      <w:pPr>
+        <w:jc w:val="both"/>
         <w:rPr>
           <w:rFonts w:ascii="Times New Roman" w:eastAsia="Times New Roman" w:hAnsi="Times New Roman" w:cs="Times New Roman"/>
           <w:sz w:val="26"/>
           <w:szCs w:val="26"/>
         </w:rPr>
-        <w:br/>
-      </w:r>
+      </w:pPr>
     </w:p>
     <w:p>
       <w:pPr>
@@ -1142,10 +1146,8 @@
               <w:tab w:val="right" w:leader="dot" w:pos="9111"/>
             </w:tabs>
             <w:rPr>
-              <w:rFonts w:ascii="Times New Roman" w:eastAsiaTheme="minorEastAsia" w:hAnsi="Times New Roman" w:cs="Times New Roman"/>
+              <w:rFonts w:asciiTheme="minorHAnsi" w:eastAsiaTheme="minorEastAsia" w:hAnsiTheme="minorHAnsi" w:cstheme="minorBidi"/>
               <w:noProof/>
-              <w:sz w:val="28"/>
-              <w:szCs w:val="28"/>
             </w:rPr>
           </w:pPr>
           <w:r>
@@ -1172,7 +1174,7 @@
             </w:rPr>
             <w:fldChar w:fldCharType="separate"/>
           </w:r>
-          <w:hyperlink w:anchor="_Toc121206326" w:history="1">
+          <w:hyperlink w:anchor="_Toc121269394" w:history="1">
             <w:r>
               <w:rPr>
                 <w:rStyle w:val="Hyperlink"/>
@@ -1180,77 +1182,54 @@
                 <w:b/>
                 <w:bCs/>
                 <w:noProof/>
-                <w:sz w:val="28"/>
-                <w:szCs w:val="28"/>
               </w:rPr>
               <w:t>1. MỤC TIÊU ĐỀ TÀI TIỂU LUẬN</w:t>
             </w:r>
             <w:r>
               <w:rPr>
-                <w:rFonts w:ascii="Times New Roman" w:hAnsi="Times New Roman" w:cs="Times New Roman"/>
-                <w:noProof/>
-                <w:webHidden/>
-                <w:sz w:val="28"/>
-                <w:szCs w:val="28"/>
+                <w:noProof/>
+                <w:webHidden/>
               </w:rPr>
               <w:tab/>
             </w:r>
             <w:r>
               <w:rPr>
-                <w:rFonts w:ascii="Times New Roman" w:hAnsi="Times New Roman" w:cs="Times New Roman"/>
-                <w:noProof/>
-                <w:webHidden/>
-                <w:sz w:val="28"/>
-                <w:szCs w:val="28"/>
+                <w:noProof/>
+                <w:webHidden/>
               </w:rPr>
               <w:fldChar w:fldCharType="begin"/>
             </w:r>
             <w:r>
               <w:rPr>
-                <w:rFonts w:ascii="Times New Roman" w:hAnsi="Times New Roman" w:cs="Times New Roman"/>
-                <w:noProof/>
-                <w:webHidden/>
-                <w:sz w:val="28"/>
-                <w:szCs w:val="28"/>
-              </w:rPr>
-              <w:instrText xml:space="preserve"> PAGEREF _Toc121206326 \h </w:instrText>
-            </w:r>
-            <w:r>
-              <w:rPr>
-                <w:rFonts w:ascii="Times New Roman" w:hAnsi="Times New Roman" w:cs="Times New Roman"/>
-                <w:noProof/>
-                <w:webHidden/>
-                <w:sz w:val="28"/>
-                <w:szCs w:val="28"/>
-              </w:rPr>
-            </w:r>
-            <w:r>
-              <w:rPr>
-                <w:rFonts w:ascii="Times New Roman" w:hAnsi="Times New Roman" w:cs="Times New Roman"/>
-                <w:noProof/>
-                <w:webHidden/>
-                <w:sz w:val="28"/>
-                <w:szCs w:val="28"/>
+                <w:noProof/>
+                <w:webHidden/>
+              </w:rPr>
+              <w:instrText xml:space="preserve"> PAGEREF _Toc121269394 \h </w:instrText>
+            </w:r>
+            <w:r>
+              <w:rPr>
+                <w:noProof/>
+                <w:webHidden/>
+              </w:rPr>
+            </w:r>
+            <w:r>
+              <w:rPr>
+                <w:noProof/>
+                <w:webHidden/>
               </w:rPr>
               <w:fldChar w:fldCharType="separate"/>
             </w:r>
             <w:r>
               <w:rPr>
-                <w:rFonts w:ascii="Times New Roman" w:hAnsi="Times New Roman" w:cs="Times New Roman"/>
-                <w:noProof/>
-                <w:webHidden/>
-                <w:sz w:val="28"/>
-                <w:szCs w:val="28"/>
+                <w:noProof/>
+                <w:webHidden/>
               </w:rPr>
               <w:t>1</w:t>
             </w:r>
             <w:r>
               <w:rPr>
-                <w:rFonts w:ascii="Times New Roman" w:hAnsi="Times New Roman" w:cs="Times New Roman"/>
-                <w:noProof/>
-                <w:webHidden/>
-                <w:sz w:val="28"/>
-                <w:szCs w:val="28"/>
+                <w:noProof/>
+                <w:webHidden/>
               </w:rPr>
               <w:fldChar w:fldCharType="end"/>
             </w:r>
@@ -1263,89 +1242,64 @@
               <w:tab w:val="right" w:leader="dot" w:pos="9111"/>
             </w:tabs>
             <w:rPr>
-              <w:rFonts w:ascii="Times New Roman" w:eastAsiaTheme="minorEastAsia" w:hAnsi="Times New Roman" w:cs="Times New Roman"/>
+              <w:rFonts w:asciiTheme="minorHAnsi" w:eastAsiaTheme="minorEastAsia" w:hAnsiTheme="minorHAnsi" w:cstheme="minorBidi"/>
               <w:noProof/>
-              <w:sz w:val="28"/>
-              <w:szCs w:val="28"/>
             </w:rPr>
           </w:pPr>
-          <w:hyperlink w:anchor="_Toc121206327" w:history="1">
+          <w:hyperlink w:anchor="_Toc121269395" w:history="1">
             <w:r>
               <w:rPr>
                 <w:rStyle w:val="Hyperlink"/>
                 <w:rFonts w:ascii="Times New Roman" w:hAnsi="Times New Roman" w:cs="Times New Roman"/>
                 <w:noProof/>
-                <w:sz w:val="28"/>
-                <w:szCs w:val="28"/>
               </w:rPr>
               <w:t>1.1 Lí do chọn đề tài</w:t>
             </w:r>
             <w:r>
               <w:rPr>
-                <w:rFonts w:ascii="Times New Roman" w:hAnsi="Times New Roman" w:cs="Times New Roman"/>
-                <w:noProof/>
-                <w:webHidden/>
-                <w:sz w:val="28"/>
-                <w:szCs w:val="28"/>
+                <w:noProof/>
+                <w:webHidden/>
               </w:rPr>
               <w:tab/>
             </w:r>
             <w:r>
               <w:rPr>
-                <w:rFonts w:ascii="Times New Roman" w:hAnsi="Times New Roman" w:cs="Times New Roman"/>
-                <w:noProof/>
-                <w:webHidden/>
-                <w:sz w:val="28"/>
-                <w:szCs w:val="28"/>
+                <w:noProof/>
+                <w:webHidden/>
               </w:rPr>
               <w:fldChar w:fldCharType="begin"/>
             </w:r>
             <w:r>
               <w:rPr>
-                <w:rFonts w:ascii="Times New Roman" w:hAnsi="Times New Roman" w:cs="Times New Roman"/>
-                <w:noProof/>
-                <w:webHidden/>
-                <w:sz w:val="28"/>
-                <w:szCs w:val="28"/>
-              </w:rPr>
-              <w:instrText xml:space="preserve"> PAGEREF _Toc121206327 \h </w:instrText>
-            </w:r>
-            <w:r>
-              <w:rPr>
-                <w:rFonts w:ascii="Times New Roman" w:hAnsi="Times New Roman" w:cs="Times New Roman"/>
-                <w:noProof/>
-                <w:webHidden/>
-                <w:sz w:val="28"/>
-                <w:szCs w:val="28"/>
-              </w:rPr>
-            </w:r>
-            <w:r>
-              <w:rPr>
-                <w:rFonts w:ascii="Times New Roman" w:hAnsi="Times New Roman" w:cs="Times New Roman"/>
-                <w:noProof/>
-                <w:webHidden/>
-                <w:sz w:val="28"/>
-                <w:szCs w:val="28"/>
+                <w:noProof/>
+                <w:webHidden/>
+              </w:rPr>
+              <w:instrText xml:space="preserve"> PAGEREF _Toc121269395 \h </w:instrText>
+            </w:r>
+            <w:r>
+              <w:rPr>
+                <w:noProof/>
+                <w:webHidden/>
+              </w:rPr>
+            </w:r>
+            <w:r>
+              <w:rPr>
+                <w:noProof/>
+                <w:webHidden/>
               </w:rPr>
               <w:fldChar w:fldCharType="separate"/>
             </w:r>
             <w:r>
               <w:rPr>
-                <w:rFonts w:ascii="Times New Roman" w:hAnsi="Times New Roman" w:cs="Times New Roman"/>
-                <w:noProof/>
-                <w:webHidden/>
-                <w:sz w:val="28"/>
-                <w:szCs w:val="28"/>
+                <w:noProof/>
+                <w:webHidden/>
               </w:rPr>
               <w:t>1</w:t>
             </w:r>
             <w:r>
               <w:rPr>
-                <w:rFonts w:ascii="Times New Roman" w:hAnsi="Times New Roman" w:cs="Times New Roman"/>
-                <w:noProof/>
-                <w:webHidden/>
-                <w:sz w:val="28"/>
-                <w:szCs w:val="28"/>
+                <w:noProof/>
+                <w:webHidden/>
               </w:rPr>
               <w:fldChar w:fldCharType="end"/>
             </w:r>
@@ -1358,89 +1312,64 @@
               <w:tab w:val="right" w:leader="dot" w:pos="9111"/>
             </w:tabs>
             <w:rPr>
-              <w:rFonts w:ascii="Times New Roman" w:eastAsiaTheme="minorEastAsia" w:hAnsi="Times New Roman" w:cs="Times New Roman"/>
+              <w:rFonts w:asciiTheme="minorHAnsi" w:eastAsiaTheme="minorEastAsia" w:hAnsiTheme="minorHAnsi" w:cstheme="minorBidi"/>
               <w:noProof/>
-              <w:sz w:val="28"/>
-              <w:szCs w:val="28"/>
             </w:rPr>
           </w:pPr>
-          <w:hyperlink w:anchor="_Toc121206328" w:history="1">
+          <w:hyperlink w:anchor="_Toc121269396" w:history="1">
             <w:r>
               <w:rPr>
                 <w:rStyle w:val="Hyperlink"/>
                 <w:rFonts w:ascii="Times New Roman" w:hAnsi="Times New Roman" w:cs="Times New Roman"/>
                 <w:noProof/>
-                <w:sz w:val="28"/>
-                <w:szCs w:val="28"/>
               </w:rPr>
               <w:t>1.2 Đối tượng nghiên cứu</w:t>
             </w:r>
             <w:r>
               <w:rPr>
-                <w:rFonts w:ascii="Times New Roman" w:hAnsi="Times New Roman" w:cs="Times New Roman"/>
-                <w:noProof/>
-                <w:webHidden/>
-                <w:sz w:val="28"/>
-                <w:szCs w:val="28"/>
+                <w:noProof/>
+                <w:webHidden/>
               </w:rPr>
               <w:tab/>
             </w:r>
             <w:r>
               <w:rPr>
-                <w:rFonts w:ascii="Times New Roman" w:hAnsi="Times New Roman" w:cs="Times New Roman"/>
-                <w:noProof/>
-                <w:webHidden/>
-                <w:sz w:val="28"/>
-                <w:szCs w:val="28"/>
+                <w:noProof/>
+                <w:webHidden/>
               </w:rPr>
               <w:fldChar w:fldCharType="begin"/>
             </w:r>
             <w:r>
               <w:rPr>
-                <w:rFonts w:ascii="Times New Roman" w:hAnsi="Times New Roman" w:cs="Times New Roman"/>
-                <w:noProof/>
-                <w:webHidden/>
-                <w:sz w:val="28"/>
-                <w:szCs w:val="28"/>
-              </w:rPr>
-              <w:instrText xml:space="preserve"> PAGEREF _Toc121206328 \h </w:instrText>
-            </w:r>
-            <w:r>
-              <w:rPr>
-                <w:rFonts w:ascii="Times New Roman" w:hAnsi="Times New Roman" w:cs="Times New Roman"/>
-                <w:noProof/>
-                <w:webHidden/>
-                <w:sz w:val="28"/>
-                <w:szCs w:val="28"/>
-              </w:rPr>
-            </w:r>
-            <w:r>
-              <w:rPr>
-                <w:rFonts w:ascii="Times New Roman" w:hAnsi="Times New Roman" w:cs="Times New Roman"/>
-                <w:noProof/>
-                <w:webHidden/>
-                <w:sz w:val="28"/>
-                <w:szCs w:val="28"/>
+                <w:noProof/>
+                <w:webHidden/>
+              </w:rPr>
+              <w:instrText xml:space="preserve"> PAGEREF _Toc121269396 \h </w:instrText>
+            </w:r>
+            <w:r>
+              <w:rPr>
+                <w:noProof/>
+                <w:webHidden/>
+              </w:rPr>
+            </w:r>
+            <w:r>
+              <w:rPr>
+                <w:noProof/>
+                <w:webHidden/>
               </w:rPr>
               <w:fldChar w:fldCharType="separate"/>
             </w:r>
             <w:r>
               <w:rPr>
-                <w:rFonts w:ascii="Times New Roman" w:hAnsi="Times New Roman" w:cs="Times New Roman"/>
-                <w:noProof/>
-                <w:webHidden/>
-                <w:sz w:val="28"/>
-                <w:szCs w:val="28"/>
+                <w:noProof/>
+                <w:webHidden/>
               </w:rPr>
               <w:t>2</w:t>
             </w:r>
             <w:r>
               <w:rPr>
-                <w:rFonts w:ascii="Times New Roman" w:hAnsi="Times New Roman" w:cs="Times New Roman"/>
-                <w:noProof/>
-                <w:webHidden/>
-                <w:sz w:val="28"/>
-                <w:szCs w:val="28"/>
+                <w:noProof/>
+                <w:webHidden/>
               </w:rPr>
               <w:fldChar w:fldCharType="end"/>
             </w:r>
@@ -1453,89 +1382,64 @@
               <w:tab w:val="right" w:leader="dot" w:pos="9111"/>
             </w:tabs>
             <w:rPr>
-              <w:rFonts w:ascii="Times New Roman" w:eastAsiaTheme="minorEastAsia" w:hAnsi="Times New Roman" w:cs="Times New Roman"/>
+              <w:rFonts w:asciiTheme="minorHAnsi" w:eastAsiaTheme="minorEastAsia" w:hAnsiTheme="minorHAnsi" w:cstheme="minorBidi"/>
               <w:noProof/>
-              <w:sz w:val="28"/>
-              <w:szCs w:val="28"/>
             </w:rPr>
           </w:pPr>
-          <w:hyperlink w:anchor="_Toc121206329" w:history="1">
+          <w:hyperlink w:anchor="_Toc121269397" w:history="1">
             <w:r>
               <w:rPr>
                 <w:rStyle w:val="Hyperlink"/>
                 <w:rFonts w:ascii="Times New Roman" w:hAnsi="Times New Roman" w:cs="Times New Roman"/>
                 <w:noProof/>
-                <w:sz w:val="28"/>
-                <w:szCs w:val="28"/>
               </w:rPr>
               <w:t>1.3 Mục tiêu của việc nghiên cứu</w:t>
             </w:r>
             <w:r>
               <w:rPr>
-                <w:rFonts w:ascii="Times New Roman" w:hAnsi="Times New Roman" w:cs="Times New Roman"/>
-                <w:noProof/>
-                <w:webHidden/>
-                <w:sz w:val="28"/>
-                <w:szCs w:val="28"/>
+                <w:noProof/>
+                <w:webHidden/>
               </w:rPr>
               <w:tab/>
             </w:r>
             <w:r>
               <w:rPr>
-                <w:rFonts w:ascii="Times New Roman" w:hAnsi="Times New Roman" w:cs="Times New Roman"/>
-                <w:noProof/>
-                <w:webHidden/>
-                <w:sz w:val="28"/>
-                <w:szCs w:val="28"/>
+                <w:noProof/>
+                <w:webHidden/>
               </w:rPr>
               <w:fldChar w:fldCharType="begin"/>
             </w:r>
             <w:r>
               <w:rPr>
-                <w:rFonts w:ascii="Times New Roman" w:hAnsi="Times New Roman" w:cs="Times New Roman"/>
-                <w:noProof/>
-                <w:webHidden/>
-                <w:sz w:val="28"/>
-                <w:szCs w:val="28"/>
-              </w:rPr>
-              <w:instrText xml:space="preserve"> PAGEREF _Toc121206329 \h </w:instrText>
-            </w:r>
-            <w:r>
-              <w:rPr>
-                <w:rFonts w:ascii="Times New Roman" w:hAnsi="Times New Roman" w:cs="Times New Roman"/>
-                <w:noProof/>
-                <w:webHidden/>
-                <w:sz w:val="28"/>
-                <w:szCs w:val="28"/>
-              </w:rPr>
-            </w:r>
-            <w:r>
-              <w:rPr>
-                <w:rFonts w:ascii="Times New Roman" w:hAnsi="Times New Roman" w:cs="Times New Roman"/>
-                <w:noProof/>
-                <w:webHidden/>
-                <w:sz w:val="28"/>
-                <w:szCs w:val="28"/>
+                <w:noProof/>
+                <w:webHidden/>
+              </w:rPr>
+              <w:instrText xml:space="preserve"> PAGEREF _Toc121269397 \h </w:instrText>
+            </w:r>
+            <w:r>
+              <w:rPr>
+                <w:noProof/>
+                <w:webHidden/>
+              </w:rPr>
+            </w:r>
+            <w:r>
+              <w:rPr>
+                <w:noProof/>
+                <w:webHidden/>
               </w:rPr>
               <w:fldChar w:fldCharType="separate"/>
             </w:r>
             <w:r>
               <w:rPr>
-                <w:rFonts w:ascii="Times New Roman" w:hAnsi="Times New Roman" w:cs="Times New Roman"/>
-                <w:noProof/>
-                <w:webHidden/>
-                <w:sz w:val="28"/>
-                <w:szCs w:val="28"/>
+                <w:noProof/>
+                <w:webHidden/>
               </w:rPr>
               <w:t>2</w:t>
             </w:r>
             <w:r>
               <w:rPr>
-                <w:rFonts w:ascii="Times New Roman" w:hAnsi="Times New Roman" w:cs="Times New Roman"/>
-                <w:noProof/>
-                <w:webHidden/>
-                <w:sz w:val="28"/>
-                <w:szCs w:val="28"/>
+                <w:noProof/>
+                <w:webHidden/>
               </w:rPr>
               <w:fldChar w:fldCharType="end"/>
             </w:r>
@@ -1548,13 +1452,11 @@
               <w:tab w:val="right" w:leader="dot" w:pos="9111"/>
             </w:tabs>
             <w:rPr>
-              <w:rFonts w:ascii="Times New Roman" w:eastAsiaTheme="minorEastAsia" w:hAnsi="Times New Roman" w:cs="Times New Roman"/>
+              <w:rFonts w:asciiTheme="minorHAnsi" w:eastAsiaTheme="minorEastAsia" w:hAnsiTheme="minorHAnsi" w:cstheme="minorBidi"/>
               <w:noProof/>
-              <w:sz w:val="28"/>
-              <w:szCs w:val="28"/>
             </w:rPr>
           </w:pPr>
-          <w:hyperlink w:anchor="_Toc121206330" w:history="1">
+          <w:hyperlink w:anchor="_Toc121269398" w:history="1">
             <w:r>
               <w:rPr>
                 <w:rStyle w:val="Hyperlink"/>
@@ -1562,77 +1464,54 @@
                 <w:b/>
                 <w:bCs/>
                 <w:noProof/>
-                <w:sz w:val="28"/>
-                <w:szCs w:val="28"/>
               </w:rPr>
               <w:t>2. CƠ SỞ LÝ THUYẾT</w:t>
             </w:r>
             <w:r>
               <w:rPr>
-                <w:rFonts w:ascii="Times New Roman" w:hAnsi="Times New Roman" w:cs="Times New Roman"/>
-                <w:noProof/>
-                <w:webHidden/>
-                <w:sz w:val="28"/>
-                <w:szCs w:val="28"/>
+                <w:noProof/>
+                <w:webHidden/>
               </w:rPr>
               <w:tab/>
             </w:r>
             <w:r>
               <w:rPr>
-                <w:rFonts w:ascii="Times New Roman" w:hAnsi="Times New Roman" w:cs="Times New Roman"/>
-                <w:noProof/>
-                <w:webHidden/>
-                <w:sz w:val="28"/>
-                <w:szCs w:val="28"/>
+                <w:noProof/>
+                <w:webHidden/>
               </w:rPr>
               <w:fldChar w:fldCharType="begin"/>
             </w:r>
             <w:r>
               <w:rPr>
-                <w:rFonts w:ascii="Times New Roman" w:hAnsi="Times New Roman" w:cs="Times New Roman"/>
-                <w:noProof/>
-                <w:webHidden/>
-                <w:sz w:val="28"/>
-                <w:szCs w:val="28"/>
-              </w:rPr>
-              <w:instrText xml:space="preserve"> PAGEREF _Toc121206330 \h </w:instrText>
-            </w:r>
-            <w:r>
-              <w:rPr>
-                <w:rFonts w:ascii="Times New Roman" w:hAnsi="Times New Roman" w:cs="Times New Roman"/>
-                <w:noProof/>
-                <w:webHidden/>
-                <w:sz w:val="28"/>
-                <w:szCs w:val="28"/>
-              </w:rPr>
-            </w:r>
-            <w:r>
-              <w:rPr>
-                <w:rFonts w:ascii="Times New Roman" w:hAnsi="Times New Roman" w:cs="Times New Roman"/>
-                <w:noProof/>
-                <w:webHidden/>
-                <w:sz w:val="28"/>
-                <w:szCs w:val="28"/>
+                <w:noProof/>
+                <w:webHidden/>
+              </w:rPr>
+              <w:instrText xml:space="preserve"> PAGEREF _Toc121269398 \h </w:instrText>
+            </w:r>
+            <w:r>
+              <w:rPr>
+                <w:noProof/>
+                <w:webHidden/>
+              </w:rPr>
+            </w:r>
+            <w:r>
+              <w:rPr>
+                <w:noProof/>
+                <w:webHidden/>
               </w:rPr>
               <w:fldChar w:fldCharType="separate"/>
             </w:r>
             <w:r>
               <w:rPr>
-                <w:rFonts w:ascii="Times New Roman" w:hAnsi="Times New Roman" w:cs="Times New Roman"/>
-                <w:noProof/>
-                <w:webHidden/>
-                <w:sz w:val="28"/>
-                <w:szCs w:val="28"/>
+                <w:noProof/>
+                <w:webHidden/>
               </w:rPr>
               <w:t>3</w:t>
             </w:r>
             <w:r>
               <w:rPr>
-                <w:rFonts w:ascii="Times New Roman" w:hAnsi="Times New Roman" w:cs="Times New Roman"/>
-                <w:noProof/>
-                <w:webHidden/>
-                <w:sz w:val="28"/>
-                <w:szCs w:val="28"/>
+                <w:noProof/>
+                <w:webHidden/>
               </w:rPr>
               <w:fldChar w:fldCharType="end"/>
             </w:r>
@@ -1645,89 +1524,64 @@
               <w:tab w:val="right" w:leader="dot" w:pos="9111"/>
             </w:tabs>
             <w:rPr>
-              <w:rFonts w:ascii="Times New Roman" w:eastAsiaTheme="minorEastAsia" w:hAnsi="Times New Roman" w:cs="Times New Roman"/>
+              <w:rFonts w:asciiTheme="minorHAnsi" w:eastAsiaTheme="minorEastAsia" w:hAnsiTheme="minorHAnsi" w:cstheme="minorBidi"/>
               <w:noProof/>
-              <w:sz w:val="28"/>
-              <w:szCs w:val="28"/>
             </w:rPr>
           </w:pPr>
-          <w:hyperlink w:anchor="_Toc121206331" w:history="1">
+          <w:hyperlink w:anchor="_Toc121269399" w:history="1">
             <w:r>
               <w:rPr>
                 <w:rStyle w:val="Hyperlink"/>
                 <w:rFonts w:ascii="Times New Roman" w:hAnsi="Times New Roman" w:cs="Times New Roman"/>
                 <w:noProof/>
-                <w:sz w:val="28"/>
-                <w:szCs w:val="28"/>
               </w:rPr>
               <w:t>2.1 Lý thuyết tổng quát</w:t>
             </w:r>
             <w:r>
               <w:rPr>
-                <w:rFonts w:ascii="Times New Roman" w:hAnsi="Times New Roman" w:cs="Times New Roman"/>
-                <w:noProof/>
-                <w:webHidden/>
-                <w:sz w:val="28"/>
-                <w:szCs w:val="28"/>
+                <w:noProof/>
+                <w:webHidden/>
               </w:rPr>
               <w:tab/>
             </w:r>
             <w:r>
               <w:rPr>
-                <w:rFonts w:ascii="Times New Roman" w:hAnsi="Times New Roman" w:cs="Times New Roman"/>
-                <w:noProof/>
-                <w:webHidden/>
-                <w:sz w:val="28"/>
-                <w:szCs w:val="28"/>
+                <w:noProof/>
+                <w:webHidden/>
               </w:rPr>
               <w:fldChar w:fldCharType="begin"/>
             </w:r>
             <w:r>
               <w:rPr>
-                <w:rFonts w:ascii="Times New Roman" w:hAnsi="Times New Roman" w:cs="Times New Roman"/>
-                <w:noProof/>
-                <w:webHidden/>
-                <w:sz w:val="28"/>
-                <w:szCs w:val="28"/>
-              </w:rPr>
-              <w:instrText xml:space="preserve"> PAGEREF _Toc121206331 \h </w:instrText>
-            </w:r>
-            <w:r>
-              <w:rPr>
-                <w:rFonts w:ascii="Times New Roman" w:hAnsi="Times New Roman" w:cs="Times New Roman"/>
-                <w:noProof/>
-                <w:webHidden/>
-                <w:sz w:val="28"/>
-                <w:szCs w:val="28"/>
-              </w:rPr>
-            </w:r>
-            <w:r>
-              <w:rPr>
-                <w:rFonts w:ascii="Times New Roman" w:hAnsi="Times New Roman" w:cs="Times New Roman"/>
-                <w:noProof/>
-                <w:webHidden/>
-                <w:sz w:val="28"/>
-                <w:szCs w:val="28"/>
+                <w:noProof/>
+                <w:webHidden/>
+              </w:rPr>
+              <w:instrText xml:space="preserve"> PAGEREF _Toc121269399 \h </w:instrText>
+            </w:r>
+            <w:r>
+              <w:rPr>
+                <w:noProof/>
+                <w:webHidden/>
+              </w:rPr>
+            </w:r>
+            <w:r>
+              <w:rPr>
+                <w:noProof/>
+                <w:webHidden/>
               </w:rPr>
               <w:fldChar w:fldCharType="separate"/>
             </w:r>
             <w:r>
               <w:rPr>
-                <w:rFonts w:ascii="Times New Roman" w:hAnsi="Times New Roman" w:cs="Times New Roman"/>
-                <w:noProof/>
-                <w:webHidden/>
-                <w:sz w:val="28"/>
-                <w:szCs w:val="28"/>
+                <w:noProof/>
+                <w:webHidden/>
               </w:rPr>
               <w:t>3</w:t>
             </w:r>
             <w:r>
               <w:rPr>
-                <w:rFonts w:ascii="Times New Roman" w:hAnsi="Times New Roman" w:cs="Times New Roman"/>
-                <w:noProof/>
-                <w:webHidden/>
-                <w:sz w:val="28"/>
-                <w:szCs w:val="28"/>
+                <w:noProof/>
+                <w:webHidden/>
               </w:rPr>
               <w:fldChar w:fldCharType="end"/>
             </w:r>
@@ -1740,89 +1594,64 @@
               <w:tab w:val="right" w:leader="dot" w:pos="9111"/>
             </w:tabs>
             <w:rPr>
-              <w:rFonts w:ascii="Times New Roman" w:eastAsiaTheme="minorEastAsia" w:hAnsi="Times New Roman" w:cs="Times New Roman"/>
+              <w:rFonts w:asciiTheme="minorHAnsi" w:eastAsiaTheme="minorEastAsia" w:hAnsiTheme="minorHAnsi" w:cstheme="minorBidi"/>
               <w:noProof/>
-              <w:sz w:val="28"/>
-              <w:szCs w:val="28"/>
             </w:rPr>
           </w:pPr>
-          <w:hyperlink w:anchor="_Toc121206332" w:history="1">
+          <w:hyperlink w:anchor="_Toc121269400" w:history="1">
             <w:r>
               <w:rPr>
                 <w:rStyle w:val="Hyperlink"/>
                 <w:rFonts w:ascii="Times New Roman" w:hAnsi="Times New Roman" w:cs="Times New Roman"/>
                 <w:noProof/>
-                <w:sz w:val="28"/>
-                <w:szCs w:val="28"/>
               </w:rPr>
               <w:t>2.2 Primary Index</w:t>
             </w:r>
             <w:r>
               <w:rPr>
-                <w:rFonts w:ascii="Times New Roman" w:hAnsi="Times New Roman" w:cs="Times New Roman"/>
-                <w:noProof/>
-                <w:webHidden/>
-                <w:sz w:val="28"/>
-                <w:szCs w:val="28"/>
+                <w:noProof/>
+                <w:webHidden/>
               </w:rPr>
               <w:tab/>
             </w:r>
             <w:r>
               <w:rPr>
-                <w:rFonts w:ascii="Times New Roman" w:hAnsi="Times New Roman" w:cs="Times New Roman"/>
-                <w:noProof/>
-                <w:webHidden/>
-                <w:sz w:val="28"/>
-                <w:szCs w:val="28"/>
+                <w:noProof/>
+                <w:webHidden/>
               </w:rPr>
               <w:fldChar w:fldCharType="begin"/>
             </w:r>
             <w:r>
               <w:rPr>
-                <w:rFonts w:ascii="Times New Roman" w:hAnsi="Times New Roman" w:cs="Times New Roman"/>
-                <w:noProof/>
-                <w:webHidden/>
-                <w:sz w:val="28"/>
-                <w:szCs w:val="28"/>
-              </w:rPr>
-              <w:instrText xml:space="preserve"> PAGEREF _Toc121206332 \h </w:instrText>
-            </w:r>
-            <w:r>
-              <w:rPr>
-                <w:rFonts w:ascii="Times New Roman" w:hAnsi="Times New Roman" w:cs="Times New Roman"/>
-                <w:noProof/>
-                <w:webHidden/>
-                <w:sz w:val="28"/>
-                <w:szCs w:val="28"/>
-              </w:rPr>
-            </w:r>
-            <w:r>
-              <w:rPr>
-                <w:rFonts w:ascii="Times New Roman" w:hAnsi="Times New Roman" w:cs="Times New Roman"/>
-                <w:noProof/>
-                <w:webHidden/>
-                <w:sz w:val="28"/>
-                <w:szCs w:val="28"/>
+                <w:noProof/>
+                <w:webHidden/>
+              </w:rPr>
+              <w:instrText xml:space="preserve"> PAGEREF _Toc121269400 \h </w:instrText>
+            </w:r>
+            <w:r>
+              <w:rPr>
+                <w:noProof/>
+                <w:webHidden/>
+              </w:rPr>
+            </w:r>
+            <w:r>
+              <w:rPr>
+                <w:noProof/>
+                <w:webHidden/>
               </w:rPr>
               <w:fldChar w:fldCharType="separate"/>
             </w:r>
             <w:r>
               <w:rPr>
-                <w:rFonts w:ascii="Times New Roman" w:hAnsi="Times New Roman" w:cs="Times New Roman"/>
-                <w:noProof/>
-                <w:webHidden/>
-                <w:sz w:val="28"/>
-                <w:szCs w:val="28"/>
-              </w:rPr>
-              <w:t>3</w:t>
-            </w:r>
-            <w:r>
-              <w:rPr>
-                <w:rFonts w:ascii="Times New Roman" w:hAnsi="Times New Roman" w:cs="Times New Roman"/>
-                <w:noProof/>
-                <w:webHidden/>
-                <w:sz w:val="28"/>
-                <w:szCs w:val="28"/>
+                <w:noProof/>
+                <w:webHidden/>
+              </w:rPr>
+              <w:t>4</w:t>
+            </w:r>
+            <w:r>
+              <w:rPr>
+                <w:noProof/>
+                <w:webHidden/>
               </w:rPr>
               <w:fldChar w:fldCharType="end"/>
             </w:r>
@@ -1835,89 +1664,64 @@
               <w:tab w:val="right" w:leader="dot" w:pos="9111"/>
             </w:tabs>
             <w:rPr>
-              <w:rFonts w:ascii="Times New Roman" w:eastAsiaTheme="minorEastAsia" w:hAnsi="Times New Roman" w:cs="Times New Roman"/>
+              <w:rFonts w:asciiTheme="minorHAnsi" w:eastAsiaTheme="minorEastAsia" w:hAnsiTheme="minorHAnsi" w:cstheme="minorBidi"/>
               <w:noProof/>
-              <w:sz w:val="28"/>
-              <w:szCs w:val="28"/>
             </w:rPr>
           </w:pPr>
-          <w:hyperlink w:anchor="_Toc121206333" w:history="1">
+          <w:hyperlink w:anchor="_Toc121269401" w:history="1">
             <w:r>
               <w:rPr>
                 <w:rStyle w:val="Hyperlink"/>
                 <w:rFonts w:ascii="Times New Roman" w:hAnsi="Times New Roman" w:cs="Times New Roman"/>
                 <w:noProof/>
-                <w:sz w:val="28"/>
-                <w:szCs w:val="28"/>
               </w:rPr>
               <w:t>2.3 Clustering Index</w:t>
             </w:r>
             <w:r>
               <w:rPr>
-                <w:rFonts w:ascii="Times New Roman" w:hAnsi="Times New Roman" w:cs="Times New Roman"/>
-                <w:noProof/>
-                <w:webHidden/>
-                <w:sz w:val="28"/>
-                <w:szCs w:val="28"/>
+                <w:noProof/>
+                <w:webHidden/>
               </w:rPr>
               <w:tab/>
             </w:r>
             <w:r>
               <w:rPr>
-                <w:rFonts w:ascii="Times New Roman" w:hAnsi="Times New Roman" w:cs="Times New Roman"/>
-                <w:noProof/>
-                <w:webHidden/>
-                <w:sz w:val="28"/>
-                <w:szCs w:val="28"/>
+                <w:noProof/>
+                <w:webHidden/>
               </w:rPr>
               <w:fldChar w:fldCharType="begin"/>
             </w:r>
             <w:r>
               <w:rPr>
-                <w:rFonts w:ascii="Times New Roman" w:hAnsi="Times New Roman" w:cs="Times New Roman"/>
-                <w:noProof/>
-                <w:webHidden/>
-                <w:sz w:val="28"/>
-                <w:szCs w:val="28"/>
-              </w:rPr>
-              <w:instrText xml:space="preserve"> PAGEREF _Toc121206333 \h </w:instrText>
-            </w:r>
-            <w:r>
-              <w:rPr>
-                <w:rFonts w:ascii="Times New Roman" w:hAnsi="Times New Roman" w:cs="Times New Roman"/>
-                <w:noProof/>
-                <w:webHidden/>
-                <w:sz w:val="28"/>
-                <w:szCs w:val="28"/>
-              </w:rPr>
-            </w:r>
-            <w:r>
-              <w:rPr>
-                <w:rFonts w:ascii="Times New Roman" w:hAnsi="Times New Roman" w:cs="Times New Roman"/>
-                <w:noProof/>
-                <w:webHidden/>
-                <w:sz w:val="28"/>
-                <w:szCs w:val="28"/>
+                <w:noProof/>
+                <w:webHidden/>
+              </w:rPr>
+              <w:instrText xml:space="preserve"> PAGEREF _Toc121269401 \h </w:instrText>
+            </w:r>
+            <w:r>
+              <w:rPr>
+                <w:noProof/>
+                <w:webHidden/>
+              </w:rPr>
+            </w:r>
+            <w:r>
+              <w:rPr>
+                <w:noProof/>
+                <w:webHidden/>
               </w:rPr>
               <w:fldChar w:fldCharType="separate"/>
             </w:r>
             <w:r>
               <w:rPr>
-                <w:rFonts w:ascii="Times New Roman" w:hAnsi="Times New Roman" w:cs="Times New Roman"/>
-                <w:noProof/>
-                <w:webHidden/>
-                <w:sz w:val="28"/>
-                <w:szCs w:val="28"/>
-              </w:rPr>
-              <w:t>3</w:t>
-            </w:r>
-            <w:r>
-              <w:rPr>
-                <w:rFonts w:ascii="Times New Roman" w:hAnsi="Times New Roman" w:cs="Times New Roman"/>
-                <w:noProof/>
-                <w:webHidden/>
-                <w:sz w:val="28"/>
-                <w:szCs w:val="28"/>
+                <w:noProof/>
+                <w:webHidden/>
+              </w:rPr>
+              <w:t>5</w:t>
+            </w:r>
+            <w:r>
+              <w:rPr>
+                <w:noProof/>
+                <w:webHidden/>
               </w:rPr>
               <w:fldChar w:fldCharType="end"/>
             </w:r>
@@ -1930,89 +1734,64 @@
               <w:tab w:val="right" w:leader="dot" w:pos="9111"/>
             </w:tabs>
             <w:rPr>
-              <w:rFonts w:ascii="Times New Roman" w:eastAsiaTheme="minorEastAsia" w:hAnsi="Times New Roman" w:cs="Times New Roman"/>
+              <w:rFonts w:asciiTheme="minorHAnsi" w:eastAsiaTheme="minorEastAsia" w:hAnsiTheme="minorHAnsi" w:cstheme="minorBidi"/>
               <w:noProof/>
-              <w:sz w:val="28"/>
-              <w:szCs w:val="28"/>
             </w:rPr>
           </w:pPr>
-          <w:hyperlink w:anchor="_Toc121206334" w:history="1">
+          <w:hyperlink w:anchor="_Toc121269402" w:history="1">
             <w:r>
               <w:rPr>
                 <w:rStyle w:val="Hyperlink"/>
                 <w:rFonts w:ascii="Times New Roman" w:hAnsi="Times New Roman" w:cs="Times New Roman"/>
                 <w:noProof/>
-                <w:sz w:val="28"/>
-                <w:szCs w:val="28"/>
               </w:rPr>
               <w:t>2.4 Secondary Index</w:t>
             </w:r>
             <w:r>
               <w:rPr>
-                <w:rFonts w:ascii="Times New Roman" w:hAnsi="Times New Roman" w:cs="Times New Roman"/>
-                <w:noProof/>
-                <w:webHidden/>
-                <w:sz w:val="28"/>
-                <w:szCs w:val="28"/>
+                <w:noProof/>
+                <w:webHidden/>
               </w:rPr>
               <w:tab/>
             </w:r>
             <w:r>
               <w:rPr>
-                <w:rFonts w:ascii="Times New Roman" w:hAnsi="Times New Roman" w:cs="Times New Roman"/>
-                <w:noProof/>
-                <w:webHidden/>
-                <w:sz w:val="28"/>
-                <w:szCs w:val="28"/>
+                <w:noProof/>
+                <w:webHidden/>
               </w:rPr>
               <w:fldChar w:fldCharType="begin"/>
             </w:r>
             <w:r>
               <w:rPr>
-                <w:rFonts w:ascii="Times New Roman" w:hAnsi="Times New Roman" w:cs="Times New Roman"/>
-                <w:noProof/>
-                <w:webHidden/>
-                <w:sz w:val="28"/>
-                <w:szCs w:val="28"/>
-              </w:rPr>
-              <w:instrText xml:space="preserve"> PAGEREF _Toc121206334 \h </w:instrText>
-            </w:r>
-            <w:r>
-              <w:rPr>
-                <w:rFonts w:ascii="Times New Roman" w:hAnsi="Times New Roman" w:cs="Times New Roman"/>
-                <w:noProof/>
-                <w:webHidden/>
-                <w:sz w:val="28"/>
-                <w:szCs w:val="28"/>
-              </w:rPr>
-            </w:r>
-            <w:r>
-              <w:rPr>
-                <w:rFonts w:ascii="Times New Roman" w:hAnsi="Times New Roman" w:cs="Times New Roman"/>
-                <w:noProof/>
-                <w:webHidden/>
-                <w:sz w:val="28"/>
-                <w:szCs w:val="28"/>
+                <w:noProof/>
+                <w:webHidden/>
+              </w:rPr>
+              <w:instrText xml:space="preserve"> PAGEREF _Toc121269402 \h </w:instrText>
+            </w:r>
+            <w:r>
+              <w:rPr>
+                <w:noProof/>
+                <w:webHidden/>
+              </w:rPr>
+            </w:r>
+            <w:r>
+              <w:rPr>
+                <w:noProof/>
+                <w:webHidden/>
               </w:rPr>
               <w:fldChar w:fldCharType="separate"/>
             </w:r>
             <w:r>
               <w:rPr>
-                <w:rFonts w:ascii="Times New Roman" w:hAnsi="Times New Roman" w:cs="Times New Roman"/>
-                <w:noProof/>
-                <w:webHidden/>
-                <w:sz w:val="28"/>
-                <w:szCs w:val="28"/>
-              </w:rPr>
-              <w:t>3</w:t>
-            </w:r>
-            <w:r>
-              <w:rPr>
-                <w:rFonts w:ascii="Times New Roman" w:hAnsi="Times New Roman" w:cs="Times New Roman"/>
-                <w:noProof/>
-                <w:webHidden/>
-                <w:sz w:val="28"/>
-                <w:szCs w:val="28"/>
+                <w:noProof/>
+                <w:webHidden/>
+              </w:rPr>
+              <w:t>8</w:t>
+            </w:r>
+            <w:r>
+              <w:rPr>
+                <w:noProof/>
+                <w:webHidden/>
               </w:rPr>
               <w:fldChar w:fldCharType="end"/>
             </w:r>
@@ -2025,13 +1804,11 @@
               <w:tab w:val="right" w:leader="dot" w:pos="9111"/>
             </w:tabs>
             <w:rPr>
-              <w:rFonts w:ascii="Times New Roman" w:eastAsiaTheme="minorEastAsia" w:hAnsi="Times New Roman" w:cs="Times New Roman"/>
+              <w:rFonts w:asciiTheme="minorHAnsi" w:eastAsiaTheme="minorEastAsia" w:hAnsiTheme="minorHAnsi" w:cstheme="minorBidi"/>
               <w:noProof/>
-              <w:sz w:val="28"/>
-              <w:szCs w:val="28"/>
             </w:rPr>
           </w:pPr>
-          <w:hyperlink w:anchor="_Toc121206335" w:history="1">
+          <w:hyperlink w:anchor="_Toc121269403" w:history="1">
             <w:r>
               <w:rPr>
                 <w:rStyle w:val="Hyperlink"/>
@@ -2039,77 +1816,54 @@
                 <w:b/>
                 <w:bCs/>
                 <w:noProof/>
-                <w:sz w:val="28"/>
-                <w:szCs w:val="28"/>
               </w:rPr>
               <w:t>3. GIẢI QUYẾT CÁC BÀI TOÁN</w:t>
             </w:r>
             <w:r>
               <w:rPr>
-                <w:rFonts w:ascii="Times New Roman" w:hAnsi="Times New Roman" w:cs="Times New Roman"/>
-                <w:noProof/>
-                <w:webHidden/>
-                <w:sz w:val="28"/>
-                <w:szCs w:val="28"/>
+                <w:noProof/>
+                <w:webHidden/>
               </w:rPr>
               <w:tab/>
             </w:r>
             <w:r>
               <w:rPr>
-                <w:rFonts w:ascii="Times New Roman" w:hAnsi="Times New Roman" w:cs="Times New Roman"/>
-                <w:noProof/>
-                <w:webHidden/>
-                <w:sz w:val="28"/>
-                <w:szCs w:val="28"/>
+                <w:noProof/>
+                <w:webHidden/>
               </w:rPr>
               <w:fldChar w:fldCharType="begin"/>
             </w:r>
             <w:r>
               <w:rPr>
-                <w:rFonts w:ascii="Times New Roman" w:hAnsi="Times New Roman" w:cs="Times New Roman"/>
-                <w:noProof/>
-                <w:webHidden/>
-                <w:sz w:val="28"/>
-                <w:szCs w:val="28"/>
-              </w:rPr>
-              <w:instrText xml:space="preserve"> PAGEREF _Toc121206335 \h </w:instrText>
-            </w:r>
-            <w:r>
-              <w:rPr>
-                <w:rFonts w:ascii="Times New Roman" w:hAnsi="Times New Roman" w:cs="Times New Roman"/>
-                <w:noProof/>
-                <w:webHidden/>
-                <w:sz w:val="28"/>
-                <w:szCs w:val="28"/>
-              </w:rPr>
-            </w:r>
-            <w:r>
-              <w:rPr>
-                <w:rFonts w:ascii="Times New Roman" w:hAnsi="Times New Roman" w:cs="Times New Roman"/>
-                <w:noProof/>
-                <w:webHidden/>
-                <w:sz w:val="28"/>
-                <w:szCs w:val="28"/>
+                <w:noProof/>
+                <w:webHidden/>
+              </w:rPr>
+              <w:instrText xml:space="preserve"> PAGEREF _Toc121269403 \h </w:instrText>
+            </w:r>
+            <w:r>
+              <w:rPr>
+                <w:noProof/>
+                <w:webHidden/>
+              </w:rPr>
+            </w:r>
+            <w:r>
+              <w:rPr>
+                <w:noProof/>
+                <w:webHidden/>
               </w:rPr>
               <w:fldChar w:fldCharType="separate"/>
             </w:r>
             <w:r>
               <w:rPr>
-                <w:rFonts w:ascii="Times New Roman" w:hAnsi="Times New Roman" w:cs="Times New Roman"/>
-                <w:noProof/>
-                <w:webHidden/>
-                <w:sz w:val="28"/>
-                <w:szCs w:val="28"/>
-              </w:rPr>
-              <w:t>4</w:t>
-            </w:r>
-            <w:r>
-              <w:rPr>
-                <w:rFonts w:ascii="Times New Roman" w:hAnsi="Times New Roman" w:cs="Times New Roman"/>
-                <w:noProof/>
-                <w:webHidden/>
-                <w:sz w:val="28"/>
-                <w:szCs w:val="28"/>
+                <w:noProof/>
+                <w:webHidden/>
+              </w:rPr>
+              <w:t>9</w:t>
+            </w:r>
+            <w:r>
+              <w:rPr>
+                <w:noProof/>
+                <w:webHidden/>
               </w:rPr>
               <w:fldChar w:fldCharType="end"/>
             </w:r>
@@ -2122,89 +1876,64 @@
               <w:tab w:val="right" w:leader="dot" w:pos="9111"/>
             </w:tabs>
             <w:rPr>
-              <w:rFonts w:ascii="Times New Roman" w:eastAsiaTheme="minorEastAsia" w:hAnsi="Times New Roman" w:cs="Times New Roman"/>
+              <w:rFonts w:asciiTheme="minorHAnsi" w:eastAsiaTheme="minorEastAsia" w:hAnsiTheme="minorHAnsi" w:cstheme="minorBidi"/>
               <w:noProof/>
-              <w:sz w:val="28"/>
-              <w:szCs w:val="28"/>
             </w:rPr>
           </w:pPr>
-          <w:hyperlink w:anchor="_Toc121206336" w:history="1">
+          <w:hyperlink w:anchor="_Toc121269404" w:history="1">
             <w:r>
               <w:rPr>
                 <w:rStyle w:val="Hyperlink"/>
                 <w:rFonts w:ascii="Times New Roman" w:hAnsi="Times New Roman" w:cs="Times New Roman"/>
                 <w:noProof/>
-                <w:sz w:val="28"/>
-                <w:szCs w:val="28"/>
               </w:rPr>
               <w:t>3.1 Lời giải các bài toán</w:t>
             </w:r>
             <w:r>
               <w:rPr>
-                <w:rFonts w:ascii="Times New Roman" w:hAnsi="Times New Roman" w:cs="Times New Roman"/>
-                <w:noProof/>
-                <w:webHidden/>
-                <w:sz w:val="28"/>
-                <w:szCs w:val="28"/>
+                <w:noProof/>
+                <w:webHidden/>
               </w:rPr>
               <w:tab/>
             </w:r>
             <w:r>
               <w:rPr>
-                <w:rFonts w:ascii="Times New Roman" w:hAnsi="Times New Roman" w:cs="Times New Roman"/>
-                <w:noProof/>
-                <w:webHidden/>
-                <w:sz w:val="28"/>
-                <w:szCs w:val="28"/>
+                <w:noProof/>
+                <w:webHidden/>
               </w:rPr>
               <w:fldChar w:fldCharType="begin"/>
             </w:r>
             <w:r>
               <w:rPr>
-                <w:rFonts w:ascii="Times New Roman" w:hAnsi="Times New Roman" w:cs="Times New Roman"/>
-                <w:noProof/>
-                <w:webHidden/>
-                <w:sz w:val="28"/>
-                <w:szCs w:val="28"/>
-              </w:rPr>
-              <w:instrText xml:space="preserve"> PAGEREF _Toc121206336 \h </w:instrText>
-            </w:r>
-            <w:r>
-              <w:rPr>
-                <w:rFonts w:ascii="Times New Roman" w:hAnsi="Times New Roman" w:cs="Times New Roman"/>
-                <w:noProof/>
-                <w:webHidden/>
-                <w:sz w:val="28"/>
-                <w:szCs w:val="28"/>
-              </w:rPr>
-            </w:r>
-            <w:r>
-              <w:rPr>
-                <w:rFonts w:ascii="Times New Roman" w:hAnsi="Times New Roman" w:cs="Times New Roman"/>
-                <w:noProof/>
-                <w:webHidden/>
-                <w:sz w:val="28"/>
-                <w:szCs w:val="28"/>
+                <w:noProof/>
+                <w:webHidden/>
+              </w:rPr>
+              <w:instrText xml:space="preserve"> PAGEREF _Toc121269404 \h </w:instrText>
+            </w:r>
+            <w:r>
+              <w:rPr>
+                <w:noProof/>
+                <w:webHidden/>
+              </w:rPr>
+            </w:r>
+            <w:r>
+              <w:rPr>
+                <w:noProof/>
+                <w:webHidden/>
               </w:rPr>
               <w:fldChar w:fldCharType="separate"/>
             </w:r>
             <w:r>
               <w:rPr>
-                <w:rFonts w:ascii="Times New Roman" w:hAnsi="Times New Roman" w:cs="Times New Roman"/>
-                <w:noProof/>
-                <w:webHidden/>
-                <w:sz w:val="28"/>
-                <w:szCs w:val="28"/>
-              </w:rPr>
-              <w:t>4</w:t>
-            </w:r>
-            <w:r>
-              <w:rPr>
-                <w:rFonts w:ascii="Times New Roman" w:hAnsi="Times New Roman" w:cs="Times New Roman"/>
-                <w:noProof/>
-                <w:webHidden/>
-                <w:sz w:val="28"/>
-                <w:szCs w:val="28"/>
+                <w:noProof/>
+                <w:webHidden/>
+              </w:rPr>
+              <w:t>9</w:t>
+            </w:r>
+            <w:r>
+              <w:rPr>
+                <w:noProof/>
+                <w:webHidden/>
               </w:rPr>
               <w:fldChar w:fldCharType="end"/>
             </w:r>
@@ -2217,89 +1946,64 @@
               <w:tab w:val="right" w:leader="dot" w:pos="9111"/>
             </w:tabs>
             <w:rPr>
-              <w:rFonts w:ascii="Times New Roman" w:eastAsiaTheme="minorEastAsia" w:hAnsi="Times New Roman" w:cs="Times New Roman"/>
+              <w:rFonts w:asciiTheme="minorHAnsi" w:eastAsiaTheme="minorEastAsia" w:hAnsiTheme="minorHAnsi" w:cstheme="minorBidi"/>
               <w:noProof/>
-              <w:sz w:val="28"/>
-              <w:szCs w:val="28"/>
             </w:rPr>
           </w:pPr>
-          <w:hyperlink w:anchor="_Toc121206337" w:history="1">
+          <w:hyperlink w:anchor="_Toc121269405" w:history="1">
             <w:r>
               <w:rPr>
                 <w:rStyle w:val="Hyperlink"/>
                 <w:rFonts w:ascii="Times New Roman" w:hAnsi="Times New Roman" w:cs="Times New Roman"/>
                 <w:noProof/>
-                <w:sz w:val="28"/>
-                <w:szCs w:val="28"/>
               </w:rPr>
               <w:t>3.2 Các lưu đồ thuật toán</w:t>
             </w:r>
             <w:r>
               <w:rPr>
-                <w:rFonts w:ascii="Times New Roman" w:hAnsi="Times New Roman" w:cs="Times New Roman"/>
-                <w:noProof/>
-                <w:webHidden/>
-                <w:sz w:val="28"/>
-                <w:szCs w:val="28"/>
+                <w:noProof/>
+                <w:webHidden/>
               </w:rPr>
               <w:tab/>
             </w:r>
             <w:r>
               <w:rPr>
-                <w:rFonts w:ascii="Times New Roman" w:hAnsi="Times New Roman" w:cs="Times New Roman"/>
-                <w:noProof/>
-                <w:webHidden/>
-                <w:sz w:val="28"/>
-                <w:szCs w:val="28"/>
+                <w:noProof/>
+                <w:webHidden/>
               </w:rPr>
               <w:fldChar w:fldCharType="begin"/>
             </w:r>
             <w:r>
               <w:rPr>
-                <w:rFonts w:ascii="Times New Roman" w:hAnsi="Times New Roman" w:cs="Times New Roman"/>
-                <w:noProof/>
-                <w:webHidden/>
-                <w:sz w:val="28"/>
-                <w:szCs w:val="28"/>
-              </w:rPr>
-              <w:instrText xml:space="preserve"> PAGEREF _Toc121206337 \h </w:instrText>
-            </w:r>
-            <w:r>
-              <w:rPr>
-                <w:rFonts w:ascii="Times New Roman" w:hAnsi="Times New Roman" w:cs="Times New Roman"/>
-                <w:noProof/>
-                <w:webHidden/>
-                <w:sz w:val="28"/>
-                <w:szCs w:val="28"/>
-              </w:rPr>
-            </w:r>
-            <w:r>
-              <w:rPr>
-                <w:rFonts w:ascii="Times New Roman" w:hAnsi="Times New Roman" w:cs="Times New Roman"/>
-                <w:noProof/>
-                <w:webHidden/>
-                <w:sz w:val="28"/>
-                <w:szCs w:val="28"/>
+                <w:noProof/>
+                <w:webHidden/>
+              </w:rPr>
+              <w:instrText xml:space="preserve"> PAGEREF _Toc121269405 \h </w:instrText>
+            </w:r>
+            <w:r>
+              <w:rPr>
+                <w:noProof/>
+                <w:webHidden/>
+              </w:rPr>
+            </w:r>
+            <w:r>
+              <w:rPr>
+                <w:noProof/>
+                <w:webHidden/>
               </w:rPr>
               <w:fldChar w:fldCharType="separate"/>
             </w:r>
             <w:r>
               <w:rPr>
-                <w:rFonts w:ascii="Times New Roman" w:hAnsi="Times New Roman" w:cs="Times New Roman"/>
-                <w:noProof/>
-                <w:webHidden/>
-                <w:sz w:val="28"/>
-                <w:szCs w:val="28"/>
-              </w:rPr>
-              <w:t>4</w:t>
-            </w:r>
-            <w:r>
-              <w:rPr>
-                <w:rFonts w:ascii="Times New Roman" w:hAnsi="Times New Roman" w:cs="Times New Roman"/>
-                <w:noProof/>
-                <w:webHidden/>
-                <w:sz w:val="28"/>
-                <w:szCs w:val="28"/>
+                <w:noProof/>
+                <w:webHidden/>
+              </w:rPr>
+              <w:t>9</w:t>
+            </w:r>
+            <w:r>
+              <w:rPr>
+                <w:noProof/>
+                <w:webHidden/>
               </w:rPr>
               <w:fldChar w:fldCharType="end"/>
             </w:r>
@@ -2312,13 +2016,11 @@
               <w:tab w:val="right" w:leader="dot" w:pos="9111"/>
             </w:tabs>
             <w:rPr>
-              <w:rFonts w:ascii="Times New Roman" w:eastAsiaTheme="minorEastAsia" w:hAnsi="Times New Roman" w:cs="Times New Roman"/>
+              <w:rFonts w:asciiTheme="minorHAnsi" w:eastAsiaTheme="minorEastAsia" w:hAnsiTheme="minorHAnsi" w:cstheme="minorBidi"/>
               <w:noProof/>
-              <w:sz w:val="28"/>
-              <w:szCs w:val="28"/>
             </w:rPr>
           </w:pPr>
-          <w:hyperlink w:anchor="_Toc121206338" w:history="1">
+          <w:hyperlink w:anchor="_Toc121269406" w:history="1">
             <w:r>
               <w:rPr>
                 <w:rStyle w:val="Hyperlink"/>
@@ -2326,77 +2028,54 @@
                 <w:b/>
                 <w:bCs/>
                 <w:noProof/>
-                <w:sz w:val="28"/>
-                <w:szCs w:val="28"/>
               </w:rPr>
               <w:t>4. CHƯƠNG TRÌNH BÀI TOÁN</w:t>
             </w:r>
             <w:r>
               <w:rPr>
-                <w:rFonts w:ascii="Times New Roman" w:hAnsi="Times New Roman" w:cs="Times New Roman"/>
-                <w:noProof/>
-                <w:webHidden/>
-                <w:sz w:val="28"/>
-                <w:szCs w:val="28"/>
+                <w:noProof/>
+                <w:webHidden/>
               </w:rPr>
               <w:tab/>
             </w:r>
             <w:r>
               <w:rPr>
-                <w:rFonts w:ascii="Times New Roman" w:hAnsi="Times New Roman" w:cs="Times New Roman"/>
-                <w:noProof/>
-                <w:webHidden/>
-                <w:sz w:val="28"/>
-                <w:szCs w:val="28"/>
+                <w:noProof/>
+                <w:webHidden/>
               </w:rPr>
               <w:fldChar w:fldCharType="begin"/>
             </w:r>
             <w:r>
               <w:rPr>
-                <w:rFonts w:ascii="Times New Roman" w:hAnsi="Times New Roman" w:cs="Times New Roman"/>
-                <w:noProof/>
-                <w:webHidden/>
-                <w:sz w:val="28"/>
-                <w:szCs w:val="28"/>
-              </w:rPr>
-              <w:instrText xml:space="preserve"> PAGEREF _Toc121206338 \h </w:instrText>
-            </w:r>
-            <w:r>
-              <w:rPr>
-                <w:rFonts w:ascii="Times New Roman" w:hAnsi="Times New Roman" w:cs="Times New Roman"/>
-                <w:noProof/>
-                <w:webHidden/>
-                <w:sz w:val="28"/>
-                <w:szCs w:val="28"/>
-              </w:rPr>
-            </w:r>
-            <w:r>
-              <w:rPr>
-                <w:rFonts w:ascii="Times New Roman" w:hAnsi="Times New Roman" w:cs="Times New Roman"/>
-                <w:noProof/>
-                <w:webHidden/>
-                <w:sz w:val="28"/>
-                <w:szCs w:val="28"/>
+                <w:noProof/>
+                <w:webHidden/>
+              </w:rPr>
+              <w:instrText xml:space="preserve"> PAGEREF _Toc121269406 \h </w:instrText>
+            </w:r>
+            <w:r>
+              <w:rPr>
+                <w:noProof/>
+                <w:webHidden/>
+              </w:rPr>
+            </w:r>
+            <w:r>
+              <w:rPr>
+                <w:noProof/>
+                <w:webHidden/>
               </w:rPr>
               <w:fldChar w:fldCharType="separate"/>
             </w:r>
             <w:r>
               <w:rPr>
-                <w:rFonts w:ascii="Times New Roman" w:hAnsi="Times New Roman" w:cs="Times New Roman"/>
-                <w:noProof/>
-                <w:webHidden/>
-                <w:sz w:val="28"/>
-                <w:szCs w:val="28"/>
-              </w:rPr>
-              <w:t>5</w:t>
-            </w:r>
-            <w:r>
-              <w:rPr>
-                <w:rFonts w:ascii="Times New Roman" w:hAnsi="Times New Roman" w:cs="Times New Roman"/>
-                <w:noProof/>
-                <w:webHidden/>
-                <w:sz w:val="28"/>
-                <w:szCs w:val="28"/>
+                <w:noProof/>
+                <w:webHidden/>
+              </w:rPr>
+              <w:t>10</w:t>
+            </w:r>
+            <w:r>
+              <w:rPr>
+                <w:noProof/>
+                <w:webHidden/>
               </w:rPr>
               <w:fldChar w:fldCharType="end"/>
             </w:r>
@@ -2409,13 +2088,11 @@
               <w:tab w:val="right" w:leader="dot" w:pos="9111"/>
             </w:tabs>
             <w:rPr>
-              <w:rFonts w:ascii="Times New Roman" w:eastAsiaTheme="minorEastAsia" w:hAnsi="Times New Roman" w:cs="Times New Roman"/>
+              <w:rFonts w:asciiTheme="minorHAnsi" w:eastAsiaTheme="minorEastAsia" w:hAnsiTheme="minorHAnsi" w:cstheme="minorBidi"/>
               <w:noProof/>
-              <w:sz w:val="28"/>
-              <w:szCs w:val="28"/>
             </w:rPr>
           </w:pPr>
-          <w:hyperlink w:anchor="_Toc121206339" w:history="1">
+          <w:hyperlink w:anchor="_Toc121269407" w:history="1">
             <w:r>
               <w:rPr>
                 <w:rStyle w:val="Hyperlink"/>
@@ -2423,77 +2100,54 @@
                 <w:b/>
                 <w:bCs/>
                 <w:noProof/>
-                <w:sz w:val="28"/>
-                <w:szCs w:val="28"/>
               </w:rPr>
               <w:t>5. TÀI LIỆU THAM KHẢO</w:t>
             </w:r>
             <w:r>
               <w:rPr>
-                <w:rFonts w:ascii="Times New Roman" w:hAnsi="Times New Roman" w:cs="Times New Roman"/>
-                <w:noProof/>
-                <w:webHidden/>
-                <w:sz w:val="28"/>
-                <w:szCs w:val="28"/>
+                <w:noProof/>
+                <w:webHidden/>
               </w:rPr>
               <w:tab/>
             </w:r>
             <w:r>
               <w:rPr>
-                <w:rFonts w:ascii="Times New Roman" w:hAnsi="Times New Roman" w:cs="Times New Roman"/>
-                <w:noProof/>
-                <w:webHidden/>
-                <w:sz w:val="28"/>
-                <w:szCs w:val="28"/>
+                <w:noProof/>
+                <w:webHidden/>
               </w:rPr>
               <w:fldChar w:fldCharType="begin"/>
             </w:r>
             <w:r>
               <w:rPr>
-                <w:rFonts w:ascii="Times New Roman" w:hAnsi="Times New Roman" w:cs="Times New Roman"/>
-                <w:noProof/>
-                <w:webHidden/>
-                <w:sz w:val="28"/>
-                <w:szCs w:val="28"/>
-              </w:rPr>
-              <w:instrText xml:space="preserve"> PAGEREF _Toc121206339 \h </w:instrText>
-            </w:r>
-            <w:r>
-              <w:rPr>
-                <w:rFonts w:ascii="Times New Roman" w:hAnsi="Times New Roman" w:cs="Times New Roman"/>
-                <w:noProof/>
-                <w:webHidden/>
-                <w:sz w:val="28"/>
-                <w:szCs w:val="28"/>
-              </w:rPr>
-            </w:r>
-            <w:r>
-              <w:rPr>
-                <w:rFonts w:ascii="Times New Roman" w:hAnsi="Times New Roman" w:cs="Times New Roman"/>
-                <w:noProof/>
-                <w:webHidden/>
-                <w:sz w:val="28"/>
-                <w:szCs w:val="28"/>
+                <w:noProof/>
+                <w:webHidden/>
+              </w:rPr>
+              <w:instrText xml:space="preserve"> PAGEREF _Toc121269407 \h </w:instrText>
+            </w:r>
+            <w:r>
+              <w:rPr>
+                <w:noProof/>
+                <w:webHidden/>
+              </w:rPr>
+            </w:r>
+            <w:r>
+              <w:rPr>
+                <w:noProof/>
+                <w:webHidden/>
               </w:rPr>
               <w:fldChar w:fldCharType="separate"/>
             </w:r>
             <w:r>
               <w:rPr>
-                <w:rFonts w:ascii="Times New Roman" w:hAnsi="Times New Roman" w:cs="Times New Roman"/>
-                <w:noProof/>
-                <w:webHidden/>
-                <w:sz w:val="28"/>
-                <w:szCs w:val="28"/>
-              </w:rPr>
-              <w:t>6</w:t>
-            </w:r>
-            <w:r>
-              <w:rPr>
-                <w:rFonts w:ascii="Times New Roman" w:hAnsi="Times New Roman" w:cs="Times New Roman"/>
-                <w:noProof/>
-                <w:webHidden/>
-                <w:sz w:val="28"/>
-                <w:szCs w:val="28"/>
+                <w:noProof/>
+                <w:webHidden/>
+              </w:rPr>
+              <w:t>11</w:t>
+            </w:r>
+            <w:r>
+              <w:rPr>
+                <w:noProof/>
+                <w:webHidden/>
               </w:rPr>
               <w:fldChar w:fldCharType="end"/>
             </w:r>
@@ -2557,7 +2211,7 @@
           <w:szCs w:val="28"/>
         </w:rPr>
       </w:pPr>
-      <w:bookmarkStart w:id="1" w:name="_Toc121206326"/>
+      <w:bookmarkStart w:id="1" w:name="_Toc121269394"/>
       <w:r>
         <w:rPr>
           <w:rFonts w:ascii="Times New Roman" w:hAnsi="Times New Roman" w:cs="Times New Roman"/>
@@ -2605,7 +2259,7 @@
           <w:szCs w:val="28"/>
         </w:rPr>
       </w:pPr>
-      <w:bookmarkStart w:id="2" w:name="_Toc121206327"/>
+      <w:bookmarkStart w:id="2" w:name="_Toc121269395"/>
       <w:r>
         <w:rPr>
           <w:rFonts w:ascii="Times New Roman" w:hAnsi="Times New Roman" w:cs="Times New Roman"/>
@@ -2737,7 +2391,7 @@
           <w:szCs w:val="28"/>
         </w:rPr>
       </w:pPr>
-      <w:bookmarkStart w:id="3" w:name="_Toc121206328"/>
+      <w:bookmarkStart w:id="3" w:name="_Toc121269396"/>
       <w:r>
         <w:rPr>
           <w:rFonts w:ascii="Times New Roman" w:hAnsi="Times New Roman" w:cs="Times New Roman"/>
@@ -2857,7 +2511,7 @@
           <w:szCs w:val="28"/>
         </w:rPr>
       </w:pPr>
-      <w:bookmarkStart w:id="4" w:name="_Toc121206329"/>
+      <w:bookmarkStart w:id="4" w:name="_Toc121269397"/>
       <w:r>
         <w:rPr>
           <w:rFonts w:ascii="Times New Roman" w:hAnsi="Times New Roman" w:cs="Times New Roman"/>
@@ -2956,7 +2610,7 @@
           <w:szCs w:val="28"/>
         </w:rPr>
       </w:pPr>
-      <w:bookmarkStart w:id="5" w:name="_Toc121206330"/>
+      <w:bookmarkStart w:id="5" w:name="_Toc121269398"/>
       <w:r>
         <w:rPr>
           <w:rFonts w:ascii="Times New Roman" w:hAnsi="Times New Roman" w:cs="Times New Roman"/>
@@ -2993,7 +2647,7 @@
           <w:szCs w:val="28"/>
         </w:rPr>
       </w:pPr>
-      <w:bookmarkStart w:id="6" w:name="_Toc121206331"/>
+      <w:bookmarkStart w:id="6" w:name="_Toc121269399"/>
       <w:r>
         <w:rPr>
           <w:rFonts w:ascii="Times New Roman" w:hAnsi="Times New Roman" w:cs="Times New Roman"/>
@@ -3394,7 +3048,7 @@
           <w:szCs w:val="28"/>
           <w:shd w:val="clear" w:color="auto" w:fill="FFFFFF"/>
         </w:rPr>
-        <w:t xml:space="preserve">ấu trúc truy cập </w:t>
+        <w:t xml:space="preserve">ấu trúc truy cập còn được gọi là chỉ mục, chúng được sử dụng để tăng tốc độ truy xuất bản ghi nếu một số yêu cầu về điều kiện tìm kiếm được đáp ứng. Chỉ mục cho tệp bản ghi hoạt động giống như danh mục chỉ mục trong thư viện. Ví dụ, trong một môi trường thư viện bình thường, nên có các danh mục như chỉ mục tác giả và chỉ mục tên sách. Người dùng có thể sử dụng một trong các chỉ mục này để nhanh chóng tìm thấy vị trí của một cuốn sách được yêu cầu, nếu họ biết (các) tác giả hoặc tên sách. Mỗi chỉ mục cung cấp một đường dẫn truy cập tới </w:t>
       </w:r>
       <w:r>
         <w:rPr>
@@ -3403,98 +3057,8 @@
           <w:szCs w:val="28"/>
           <w:shd w:val="clear" w:color="auto" w:fill="FFFFFF"/>
         </w:rPr>
-        <w:t xml:space="preserve">còn </w:t>
-      </w:r>
-      <w:r>
-        <w:rPr>
-          <w:rFonts w:ascii="Times New Roman" w:hAnsi="Times New Roman" w:cs="Times New Roman"/>
-          <w:sz w:val="28"/>
-          <w:szCs w:val="28"/>
-          <w:shd w:val="clear" w:color="auto" w:fill="FFFFFF"/>
-        </w:rPr>
-        <w:t>được gọi là chỉ mục,</w:t>
-      </w:r>
-      <w:r>
-        <w:rPr>
-          <w:rFonts w:ascii="Times New Roman" w:hAnsi="Times New Roman" w:cs="Times New Roman"/>
-          <w:sz w:val="28"/>
-          <w:szCs w:val="28"/>
-          <w:shd w:val="clear" w:color="auto" w:fill="FFFFFF"/>
-        </w:rPr>
-        <w:t xml:space="preserve"> chúng</w:t>
-      </w:r>
-      <w:r>
-        <w:rPr>
-          <w:rFonts w:ascii="Times New Roman" w:hAnsi="Times New Roman" w:cs="Times New Roman"/>
-          <w:sz w:val="28"/>
-          <w:szCs w:val="28"/>
-          <w:shd w:val="clear" w:color="auto" w:fill="FFFFFF"/>
-        </w:rPr>
-        <w:t xml:space="preserve"> được sử dụng để tăng tốc độ truy xuất bản ghi nếu một số yêu cầu về điều kiện tìm kiếm được đáp ứng. Chỉ mục cho tệp bản ghi hoạt động giống như danh mục chỉ mục trong thư viện. Ví dụ, trong một môi trường thư viện bình thường, nên có các danh mục như chỉ mục tác giả và chỉ mục tên sách. Người dùng có thể sử dụng một trong các chỉ mục này để nhanh chóng tìm thấy vị trí của một cuốn sách được yêu cầu, nếu họ biết (các) tác giả hoặc tên sách</w:t>
-      </w:r>
-      <w:r>
-        <w:rPr>
-          <w:rFonts w:ascii="Times New Roman" w:hAnsi="Times New Roman" w:cs="Times New Roman"/>
-          <w:sz w:val="28"/>
-          <w:szCs w:val="28"/>
-          <w:shd w:val="clear" w:color="auto" w:fill="FFFFFF"/>
-        </w:rPr>
-        <w:t xml:space="preserve">. Mỗi chỉ mục cung cấp một đường dẫn truy cập tới </w:t>
-      </w:r>
-      <w:r>
-        <w:rPr>
-          <w:rFonts w:ascii="Times New Roman" w:hAnsi="Times New Roman" w:cs="Times New Roman"/>
-          <w:sz w:val="28"/>
-          <w:szCs w:val="28"/>
-          <w:shd w:val="clear" w:color="auto" w:fill="FFFFFF"/>
-        </w:rPr>
         <w:lastRenderedPageBreak/>
-        <w:t xml:space="preserve">các bản ghi. </w:t>
-      </w:r>
-      <w:r>
-        <w:rPr>
-          <w:rFonts w:ascii="Times New Roman" w:hAnsi="Times New Roman" w:cs="Times New Roman"/>
-          <w:sz w:val="28"/>
-          <w:szCs w:val="28"/>
-          <w:shd w:val="clear" w:color="auto" w:fill="FFFFFF"/>
-        </w:rPr>
-        <w:t>Một số loại chỉ mục, được gọi là đường dẫn truy cập thứ cấp, không ảnh hưởng đến vị trí vật lý của các bản ghi trên đĩa</w:t>
-      </w:r>
-      <w:r>
-        <w:rPr>
-          <w:rFonts w:ascii="Times New Roman" w:hAnsi="Times New Roman" w:cs="Times New Roman"/>
-          <w:sz w:val="28"/>
-          <w:szCs w:val="28"/>
-          <w:shd w:val="clear" w:color="auto" w:fill="FFFFFF"/>
-        </w:rPr>
-        <w:t>.</w:t>
-      </w:r>
-      <w:r>
-        <w:rPr>
-          <w:rFonts w:ascii="Times New Roman" w:hAnsi="Times New Roman" w:cs="Times New Roman"/>
-          <w:sz w:val="28"/>
-          <w:szCs w:val="28"/>
-          <w:shd w:val="clear" w:color="auto" w:fill="FFFFFF"/>
-        </w:rPr>
-        <w:t xml:space="preserve"> </w:t>
-      </w:r>
-      <w:r>
-        <w:rPr>
-          <w:rFonts w:ascii="Times New Roman" w:hAnsi="Times New Roman" w:cs="Times New Roman"/>
-          <w:sz w:val="28"/>
-          <w:szCs w:val="28"/>
-          <w:shd w:val="clear" w:color="auto" w:fill="FFFFFF"/>
-        </w:rPr>
-        <w:t>T</w:t>
-      </w:r>
-      <w:r>
-        <w:rPr>
-          <w:rFonts w:ascii="Times New Roman" w:hAnsi="Times New Roman" w:cs="Times New Roman"/>
-          <w:sz w:val="28"/>
-          <w:szCs w:val="28"/>
-          <w:shd w:val="clear" w:color="auto" w:fill="FFFFFF"/>
-        </w:rPr>
-        <w:t>hay vào đó, chúng cung cấp các đường dẫn tìm kiếm thay thế để định vị các bản ghi một cách hiệu quả dựa trên các trường lập chỉ mục. Các loại chỉ mục khác chỉ có thể được xây dựng trên một tệp với một tổ chức chính cụ thể.</w:t>
+        <w:t>các bản ghi. Một số loại chỉ mục, được gọi là đường dẫn truy cập thứ cấp, không ảnh hưởng đến vị trí vật lý của các bản ghi trên đĩa. Thay vào đó, chúng cung cấp các đường dẫn tìm kiếm thay thế để định vị các bản ghi một cách hiệu quả dựa trên các trường lập chỉ mục. Các loại chỉ mục khác chỉ có thể được xây dựng trên một tệp với một tổ chức chính cụ thể.</w:t>
       </w:r>
       <w:r>
         <w:rPr>
@@ -3613,7 +3177,7 @@
           <w:szCs w:val="28"/>
         </w:rPr>
       </w:pPr>
-      <w:bookmarkStart w:id="7" w:name="_Toc121206332"/>
+      <w:bookmarkStart w:id="7" w:name="_Toc121269400"/>
       <w:r>
         <w:rPr>
           <w:rFonts w:ascii="Times New Roman" w:hAnsi="Times New Roman" w:cs="Times New Roman"/>
@@ -3697,6 +3261,7 @@
       </w:pPr>
       <w:r>
         <w:rPr>
+          <w:noProof/>
           <w:color w:val="494949"/>
           <w:sz w:val="28"/>
           <w:szCs w:val="28"/>
@@ -3784,7 +3349,7 @@
           <w:szCs w:val="28"/>
         </w:rPr>
       </w:pPr>
-      <w:bookmarkStart w:id="8" w:name="_Toc121206333"/>
+      <w:bookmarkStart w:id="8" w:name="_Toc121269401"/>
       <w:r>
         <w:rPr>
           <w:rFonts w:ascii="Times New Roman" w:hAnsi="Times New Roman" w:cs="Times New Roman"/>
@@ -3957,6 +3522,7 @@
       <w:r>
         <w:rPr>
           <w:rFonts w:ascii="Times New Roman" w:hAnsi="Times New Roman" w:cs="Times New Roman"/>
+          <w:noProof/>
           <w:sz w:val="28"/>
           <w:szCs w:val="28"/>
         </w:rPr>
@@ -4062,6 +3628,7 @@
       <w:r>
         <w:rPr>
           <w:rFonts w:ascii="Times New Roman" w:hAnsi="Times New Roman" w:cs="Times New Roman"/>
+          <w:noProof/>
           <w:sz w:val="28"/>
           <w:szCs w:val="28"/>
         </w:rPr>
@@ -4125,17 +3692,7 @@
           <w:sz w:val="20"/>
           <w:szCs w:val="20"/>
         </w:rPr>
-        <w:t xml:space="preserve">Trường hợp </w:t>
-      </w:r>
-      <w:r>
-        <w:rPr>
-          <w:i/>
-          <w:iCs/>
-          <w:color w:val="767171" w:themeColor="background2" w:themeShade="80"/>
-          <w:sz w:val="20"/>
-          <w:szCs w:val="20"/>
-        </w:rPr>
-        <w:t>2</w:t>
+        <w:t>Trường hợp 2</w:t>
       </w:r>
     </w:p>
     <w:p>
@@ -4155,63 +3712,7 @@
           <w:sz w:val="28"/>
           <w:szCs w:val="28"/>
         </w:rPr>
-        <w:t xml:space="preserve">Trường hợp </w:t>
-      </w:r>
-      <w:r>
-        <w:rPr>
-          <w:rFonts w:ascii="Times New Roman" w:hAnsi="Times New Roman" w:cs="Times New Roman"/>
-          <w:sz w:val="28"/>
-          <w:szCs w:val="28"/>
-        </w:rPr>
-        <w:t xml:space="preserve">2, các bản ghi dữ liệu (record) được chia riêng biệt trong từng block, </w:t>
-      </w:r>
-      <w:r>
-        <w:rPr>
-          <w:rFonts w:ascii="Times New Roman" w:hAnsi="Times New Roman" w:cs="Times New Roman"/>
-          <w:sz w:val="28"/>
-          <w:szCs w:val="28"/>
-        </w:rPr>
-        <w:t xml:space="preserve">điều đó khiến cho việc truy vấn dữ liệu từ index file đến data file hoạt động theo cách block pointer từ index file trỏ đến </w:t>
-      </w:r>
-      <w:r>
-        <w:rPr>
-          <w:rFonts w:ascii="Times New Roman" w:hAnsi="Times New Roman" w:cs="Times New Roman"/>
-          <w:sz w:val="28"/>
-          <w:szCs w:val="28"/>
-        </w:rPr>
-        <w:t xml:space="preserve">đúng </w:t>
-      </w:r>
-      <w:r>
-        <w:rPr>
-          <w:rFonts w:ascii="Times New Roman" w:hAnsi="Times New Roman" w:cs="Times New Roman"/>
-          <w:sz w:val="28"/>
-          <w:szCs w:val="28"/>
-        </w:rPr>
-        <w:t>block dữ liệu trùng với giá trị clustering field value</w:t>
-      </w:r>
-      <w:r>
-        <w:rPr>
-          <w:rFonts w:ascii="Times New Roman" w:hAnsi="Times New Roman" w:cs="Times New Roman"/>
-          <w:sz w:val="28"/>
-          <w:szCs w:val="28"/>
-        </w:rPr>
-        <w:t xml:space="preserve"> và </w:t>
-      </w:r>
-      <w:r>
-        <w:rPr>
-          <w:rFonts w:ascii="Times New Roman" w:hAnsi="Times New Roman" w:cs="Times New Roman"/>
-          <w:sz w:val="28"/>
-          <w:szCs w:val="28"/>
-        </w:rPr>
-        <w:t>chúng luôn trỏ đến block anchoring ở đầu mỗi block data để tìm dữ liệu từ trên xuống</w:t>
-      </w:r>
-      <w:r>
-        <w:rPr>
-          <w:rFonts w:ascii="Times New Roman" w:hAnsi="Times New Roman" w:cs="Times New Roman"/>
-          <w:sz w:val="28"/>
-          <w:szCs w:val="28"/>
-        </w:rPr>
-        <w:t>, nó làm dữ liệu được chia ra từng block tách biệt hơn nhưng đồng thời cũng làm tăng số lượng record thừa trong block nếu như dữ liệu đối chiếu quá ít.</w:t>
+        <w:t>Trường hợp 2, các bản ghi dữ liệu (record) được chia riêng biệt trong từng block, điều đó khiến cho việc truy vấn dữ liệu từ index file đến data file hoạt động theo cách block pointer từ index file trỏ đến đúng block dữ liệu trùng với giá trị clustering field value và chúng luôn trỏ đến block anchoring ở đầu mỗi block data để tìm dữ liệu từ trên xuống, nó làm dữ liệu được chia ra từng block tách biệt hơn nhưng đồng thời cũng làm tăng số lượng record thừa trong block nếu như dữ liệu đối chiếu quá ít.</w:t>
       </w:r>
     </w:p>
     <w:p>
@@ -4243,7 +3744,7 @@
           <w:szCs w:val="28"/>
         </w:rPr>
       </w:pPr>
-      <w:bookmarkStart w:id="9" w:name="_Toc121206334"/>
+      <w:bookmarkStart w:id="9" w:name="_Toc121269402"/>
       <w:r>
         <w:rPr>
           <w:rFonts w:ascii="Times New Roman" w:hAnsi="Times New Roman" w:cs="Times New Roman"/>
@@ -4408,6 +3909,7 @@
       </w:pPr>
       <w:r>
         <w:rPr>
+          <w:noProof/>
           <w:sz w:val="28"/>
           <w:szCs w:val="28"/>
         </w:rPr>
@@ -4513,7 +4015,7 @@
           <w:szCs w:val="28"/>
         </w:rPr>
       </w:pPr>
-      <w:bookmarkStart w:id="10" w:name="_Toc121206335"/>
+      <w:bookmarkStart w:id="10" w:name="_Toc121269403"/>
       <w:r>
         <w:rPr>
           <w:rFonts w:ascii="Times New Roman" w:hAnsi="Times New Roman" w:cs="Times New Roman"/>
@@ -4550,7 +4052,7 @@
           <w:szCs w:val="28"/>
         </w:rPr>
       </w:pPr>
-      <w:bookmarkStart w:id="11" w:name="_Toc121206336"/>
+      <w:bookmarkStart w:id="11" w:name="_Toc121269404"/>
       <w:r>
         <w:rPr>
           <w:rFonts w:ascii="Times New Roman" w:hAnsi="Times New Roman" w:cs="Times New Roman"/>
@@ -4590,7 +4092,7 @@
           <w:szCs w:val="28"/>
         </w:rPr>
       </w:pPr>
-      <w:bookmarkStart w:id="12" w:name="_Toc121206337"/>
+      <w:bookmarkStart w:id="12" w:name="_Toc121269405"/>
       <w:r>
         <w:rPr>
           <w:rFonts w:ascii="Times New Roman" w:hAnsi="Times New Roman" w:cs="Times New Roman"/>
@@ -4649,7 +4151,7 @@
           <w:szCs w:val="28"/>
         </w:rPr>
       </w:pPr>
-      <w:bookmarkStart w:id="13" w:name="_Toc121206338"/>
+      <w:bookmarkStart w:id="13" w:name="_Toc121269406"/>
       <w:r>
         <w:rPr>
           <w:rFonts w:ascii="Times New Roman" w:hAnsi="Times New Roman" w:cs="Times New Roman"/>
@@ -4721,7 +4223,7 @@
           <w:szCs w:val="28"/>
         </w:rPr>
       </w:pPr>
-      <w:bookmarkStart w:id="14" w:name="_Toc121206339"/>
+      <w:bookmarkStart w:id="14" w:name="_Toc121269407"/>
       <w:r>
         <w:rPr>
           <w:rFonts w:ascii="Times New Roman" w:hAnsi="Times New Roman" w:cs="Times New Roman"/>
@@ -5304,7 +4806,7 @@
         <v:path o:extrusionok="f" gradientshapeok="t" o:connecttype="rect"/>
         <o:lock v:ext="edit" aspectratio="t"/>
       </v:shapetype>
-      <v:shape id="_x0000_i1267" type="#_x0000_t75" style="width:11pt;height:11pt" o:bullet="t">
+      <v:shape id="_x0000_i1051" type="#_x0000_t75" style="width:10.75pt;height:10.75pt" o:bullet="t">
         <v:imagedata r:id="rId1" o:title="msoECC2"/>
       </v:shape>
     </w:pict>

--- a/Nam3_HK1/CSDL_SQL_Plus/Baitap/!TieuLuan/3120410297_TranNguyenLoc.docx
+++ b/Nam3_HK1/CSDL_SQL_Plus/Baitap/!TieuLuan/3120410297_TranNguyenLoc.docx
@@ -634,7 +634,7 @@
           <w:noProof/>
         </w:rPr>
         <w:drawing>
-          <wp:anchor distT="0" distB="0" distL="114300" distR="114300" simplePos="0" relativeHeight="251659264" behindDoc="0" locked="0" layoutInCell="1" hidden="0" allowOverlap="1" wp14:anchorId="571F6271" wp14:editId="5A9F1F77">
+          <wp:anchor distT="0" distB="0" distL="114300" distR="114300" simplePos="0" relativeHeight="251659264" behindDoc="0" locked="0" layoutInCell="1" hidden="0" allowOverlap="1" wp14:anchorId="571F6271" wp14:editId="66F4CB11">
             <wp:simplePos x="0" y="0"/>
             <wp:positionH relativeFrom="margin">
               <wp:align>center</wp:align>
@@ -706,16 +706,16 @@
           <w:noProof/>
         </w:rPr>
         <w:drawing>
-          <wp:anchor distT="0" distB="0" distL="114300" distR="114300" simplePos="0" relativeHeight="251660288" behindDoc="0" locked="0" layoutInCell="1" hidden="0" allowOverlap="1" wp14:anchorId="13F61C40" wp14:editId="63A67DB1">
+          <wp:anchor distT="0" distB="0" distL="114300" distR="114300" simplePos="0" relativeHeight="251660288" behindDoc="0" locked="0" layoutInCell="1" hidden="0" allowOverlap="1" wp14:anchorId="13F61C40" wp14:editId="6106DBC4">
             <wp:simplePos x="0" y="0"/>
             <wp:positionH relativeFrom="column">
-              <wp:posOffset>2282084</wp:posOffset>
+              <wp:posOffset>2277745</wp:posOffset>
             </wp:positionH>
             <wp:positionV relativeFrom="paragraph">
-              <wp:posOffset>209889</wp:posOffset>
+              <wp:posOffset>212725</wp:posOffset>
             </wp:positionV>
-            <wp:extent cx="1227667" cy="1221474"/>
-            <wp:effectExtent l="0" t="0" r="0" b="0"/>
+            <wp:extent cx="1294130" cy="1270635"/>
+            <wp:effectExtent l="0" t="0" r="1270" b="5715"/>
             <wp:wrapTopAndBottom distT="0" distB="0"/>
             <wp:docPr id="1184" name="image21.jpg" descr="A picture containing text, clipart&#10;&#10;Description automatically generated"/>
             <wp:cNvGraphicFramePr/>
@@ -736,7 +736,7 @@
                   <pic:spPr>
                     <a:xfrm>
                       <a:off x="0" y="0"/>
-                      <a:ext cx="1227667" cy="1221474"/>
+                      <a:ext cx="1294130" cy="1270635"/>
                     </a:xfrm>
                     <a:prstGeom prst="rect">
                       <a:avLst/>
@@ -746,6 +746,12 @@
                 </pic:pic>
               </a:graphicData>
             </a:graphic>
+            <wp14:sizeRelH relativeFrom="margin">
+              <wp14:pctWidth>0</wp14:pctWidth>
+            </wp14:sizeRelH>
+            <wp14:sizeRelV relativeFrom="margin">
+              <wp14:pctHeight>0</wp14:pctHeight>
+            </wp14:sizeRelV>
           </wp:anchor>
         </w:drawing>
       </w:r>
@@ -891,7 +897,7 @@
     </w:p>
     <w:p>
       <w:pPr>
-        <w:ind w:left="2160" w:firstLine="720"/>
+        <w:ind w:left="1985" w:firstLine="720"/>
         <w:jc w:val="both"/>
         <w:rPr>
           <w:rFonts w:ascii="Times New Roman" w:eastAsia="Times New Roman" w:hAnsi="Times New Roman" w:cs="Times New Roman"/>
@@ -899,81 +905,113 @@
           <w:szCs w:val="26"/>
         </w:rPr>
       </w:pPr>
-    </w:p>
-    <w:p>
-      <w:pPr>
-        <w:ind w:left="2160" w:firstLine="720"/>
-        <w:jc w:val="both"/>
+      <w:r>
         <w:rPr>
           <w:rFonts w:ascii="Times New Roman" w:eastAsia="Times New Roman" w:hAnsi="Times New Roman" w:cs="Times New Roman"/>
           <w:sz w:val="26"/>
           <w:szCs w:val="26"/>
         </w:rPr>
-      </w:pPr>
-      <w:r>
+        <w:t>MSSV: 3120410297</w:t>
+      </w:r>
+    </w:p>
+    <w:p>
+      <w:pPr>
+        <w:ind w:left="1985" w:firstLine="720"/>
+        <w:jc w:val="both"/>
         <w:rPr>
           <w:rFonts w:ascii="Times New Roman" w:eastAsia="Times New Roman" w:hAnsi="Times New Roman" w:cs="Times New Roman"/>
           <w:sz w:val="26"/>
           <w:szCs w:val="26"/>
         </w:rPr>
-        <w:t>MSSV: 3120410297</w:t>
-      </w:r>
-    </w:p>
-    <w:p>
-      <w:pPr>
-        <w:ind w:left="2160" w:firstLine="720"/>
-        <w:jc w:val="both"/>
+      </w:pPr>
+      <w:r>
         <w:rPr>
           <w:rFonts w:ascii="Times New Roman" w:eastAsia="Times New Roman" w:hAnsi="Times New Roman" w:cs="Times New Roman"/>
           <w:sz w:val="26"/>
           <w:szCs w:val="26"/>
         </w:rPr>
-      </w:pPr>
-      <w:r>
+        <w:t>Họ tên: Trần Nguyên Lộc</w:t>
+      </w:r>
+    </w:p>
+    <w:p>
+      <w:pPr>
+        <w:ind w:left="1985" w:firstLine="720"/>
+        <w:jc w:val="both"/>
         <w:rPr>
           <w:rFonts w:ascii="Times New Roman" w:eastAsia="Times New Roman" w:hAnsi="Times New Roman" w:cs="Times New Roman"/>
           <w:sz w:val="26"/>
           <w:szCs w:val="26"/>
         </w:rPr>
-        <w:t>Họ tên: Trần Nguyên Lộc</w:t>
-      </w:r>
-    </w:p>
-    <w:p>
-      <w:pPr>
-        <w:ind w:left="2160" w:firstLine="720"/>
-        <w:jc w:val="both"/>
+      </w:pPr>
+      <w:r>
         <w:rPr>
           <w:rFonts w:ascii="Times New Roman" w:eastAsia="Times New Roman" w:hAnsi="Times New Roman" w:cs="Times New Roman"/>
           <w:sz w:val="26"/>
           <w:szCs w:val="26"/>
         </w:rPr>
-      </w:pPr>
+        <w:t>Lớp</w:t>
+      </w:r>
       <w:r>
         <w:rPr>
           <w:rFonts w:ascii="Times New Roman" w:eastAsia="Times New Roman" w:hAnsi="Times New Roman" w:cs="Times New Roman"/>
           <w:sz w:val="26"/>
           <w:szCs w:val="26"/>
         </w:rPr>
-        <w:t>Lớp: DCT1206</w:t>
-      </w:r>
-    </w:p>
-    <w:p>
-      <w:pPr>
-        <w:ind w:left="2160" w:firstLine="720"/>
-        <w:jc w:val="both"/>
+        <w:t xml:space="preserve"> môn học</w:t>
+      </w:r>
+      <w:r>
         <w:rPr>
           <w:rFonts w:ascii="Times New Roman" w:eastAsia="Times New Roman" w:hAnsi="Times New Roman" w:cs="Times New Roman"/>
           <w:sz w:val="26"/>
           <w:szCs w:val="26"/>
         </w:rPr>
-      </w:pPr>
+        <w:t>: DCT120</w:t>
+      </w:r>
       <w:r>
         <w:rPr>
           <w:rFonts w:ascii="Times New Roman" w:eastAsia="Times New Roman" w:hAnsi="Times New Roman" w:cs="Times New Roman"/>
           <w:sz w:val="26"/>
           <w:szCs w:val="26"/>
         </w:rPr>
-        <w:t>Chuyên ngành: Hệ thống thông tin</w:t>
+        <w:t>1</w:t>
+      </w:r>
+    </w:p>
+    <w:p>
+      <w:pPr>
+        <w:ind w:left="1985" w:firstLine="720"/>
+        <w:jc w:val="both"/>
+        <w:rPr>
+          <w:rFonts w:ascii="Times New Roman" w:eastAsia="Times New Roman" w:hAnsi="Times New Roman" w:cs="Times New Roman"/>
+          <w:sz w:val="26"/>
+          <w:szCs w:val="26"/>
+        </w:rPr>
+      </w:pPr>
+      <w:r>
+        <w:rPr>
+          <w:rFonts w:ascii="Times New Roman" w:eastAsia="Times New Roman" w:hAnsi="Times New Roman" w:cs="Times New Roman"/>
+          <w:sz w:val="26"/>
+          <w:szCs w:val="26"/>
+        </w:rPr>
+        <w:t>Năm học: 2022-2023, Học kì: 1</w:t>
+      </w:r>
+    </w:p>
+    <w:p>
+      <w:pPr>
+        <w:ind w:left="1985" w:firstLine="720"/>
+        <w:jc w:val="both"/>
+        <w:rPr>
+          <w:rFonts w:ascii="Times New Roman" w:eastAsia="Times New Roman" w:hAnsi="Times New Roman" w:cs="Times New Roman"/>
+          <w:sz w:val="26"/>
+          <w:szCs w:val="26"/>
+        </w:rPr>
+      </w:pPr>
+      <w:r>
+        <w:rPr>
+          <w:rFonts w:ascii="Times New Roman" w:eastAsia="Times New Roman" w:hAnsi="Times New Roman" w:cs="Times New Roman"/>
+          <w:sz w:val="26"/>
+          <w:szCs w:val="26"/>
+        </w:rPr>
+        <w:t xml:space="preserve">Giảng viên giảng dạy: PGS. TS .Nguyễn Tuấn Đăng </w:t>
       </w:r>
     </w:p>
     <w:p>
@@ -1059,21 +1097,7 @@
     </w:p>
     <w:p>
       <w:pPr>
-        <w:ind w:right="282"/>
-        <w:jc w:val="both"/>
-        <w:rPr>
-          <w:rFonts w:ascii="Times New Roman" w:eastAsia="Times New Roman" w:hAnsi="Times New Roman" w:cs="Times New Roman"/>
-          <w:b/>
-          <w:i/>
-          <w:color w:val="000000"/>
-          <w:sz w:val="26"/>
-          <w:szCs w:val="26"/>
-        </w:rPr>
-      </w:pPr>
-    </w:p>
-    <w:p>
-      <w:pPr>
-        <w:ind w:left="1440" w:firstLine="720"/>
+        <w:jc w:val="center"/>
         <w:rPr>
           <w:rFonts w:ascii="Times New Roman" w:eastAsia="Times New Roman" w:hAnsi="Times New Roman" w:cs="Times New Roman"/>
           <w:b/>
@@ -1146,8 +1170,10 @@
               <w:tab w:val="right" w:leader="dot" w:pos="9111"/>
             </w:tabs>
             <w:rPr>
-              <w:rFonts w:asciiTheme="minorHAnsi" w:eastAsiaTheme="minorEastAsia" w:hAnsiTheme="minorHAnsi" w:cstheme="minorBidi"/>
+              <w:rFonts w:ascii="Times New Roman" w:eastAsiaTheme="minorEastAsia" w:hAnsi="Times New Roman" w:cs="Times New Roman"/>
               <w:noProof/>
+              <w:sz w:val="28"/>
+              <w:szCs w:val="28"/>
             </w:rPr>
           </w:pPr>
           <w:r>
@@ -1174,7 +1200,7 @@
             </w:rPr>
             <w:fldChar w:fldCharType="separate"/>
           </w:r>
-          <w:hyperlink w:anchor="_Toc121269394" w:history="1">
+          <w:hyperlink w:anchor="_Toc121432320" w:history="1">
             <w:r>
               <w:rPr>
                 <w:rStyle w:val="Hyperlink"/>
@@ -1182,54 +1208,77 @@
                 <w:b/>
                 <w:bCs/>
                 <w:noProof/>
+                <w:sz w:val="28"/>
+                <w:szCs w:val="28"/>
               </w:rPr>
               <w:t>1. MỤC TIÊU ĐỀ TÀI TIỂU LUẬN</w:t>
             </w:r>
             <w:r>
               <w:rPr>
-                <w:noProof/>
-                <w:webHidden/>
+                <w:rFonts w:ascii="Times New Roman" w:hAnsi="Times New Roman" w:cs="Times New Roman"/>
+                <w:noProof/>
+                <w:webHidden/>
+                <w:sz w:val="28"/>
+                <w:szCs w:val="28"/>
               </w:rPr>
               <w:tab/>
             </w:r>
             <w:r>
               <w:rPr>
-                <w:noProof/>
-                <w:webHidden/>
+                <w:rFonts w:ascii="Times New Roman" w:hAnsi="Times New Roman" w:cs="Times New Roman"/>
+                <w:noProof/>
+                <w:webHidden/>
+                <w:sz w:val="28"/>
+                <w:szCs w:val="28"/>
               </w:rPr>
               <w:fldChar w:fldCharType="begin"/>
             </w:r>
             <w:r>
               <w:rPr>
-                <w:noProof/>
-                <w:webHidden/>
-              </w:rPr>
-              <w:instrText xml:space="preserve"> PAGEREF _Toc121269394 \h </w:instrText>
-            </w:r>
-            <w:r>
-              <w:rPr>
-                <w:noProof/>
-                <w:webHidden/>
-              </w:rPr>
-            </w:r>
-            <w:r>
-              <w:rPr>
-                <w:noProof/>
-                <w:webHidden/>
+                <w:rFonts w:ascii="Times New Roman" w:hAnsi="Times New Roman" w:cs="Times New Roman"/>
+                <w:noProof/>
+                <w:webHidden/>
+                <w:sz w:val="28"/>
+                <w:szCs w:val="28"/>
+              </w:rPr>
+              <w:instrText xml:space="preserve"> PAGEREF _Toc121432320 \h </w:instrText>
+            </w:r>
+            <w:r>
+              <w:rPr>
+                <w:rFonts w:ascii="Times New Roman" w:hAnsi="Times New Roman" w:cs="Times New Roman"/>
+                <w:noProof/>
+                <w:webHidden/>
+                <w:sz w:val="28"/>
+                <w:szCs w:val="28"/>
+              </w:rPr>
+            </w:r>
+            <w:r>
+              <w:rPr>
+                <w:rFonts w:ascii="Times New Roman" w:hAnsi="Times New Roman" w:cs="Times New Roman"/>
+                <w:noProof/>
+                <w:webHidden/>
+                <w:sz w:val="28"/>
+                <w:szCs w:val="28"/>
               </w:rPr>
               <w:fldChar w:fldCharType="separate"/>
             </w:r>
             <w:r>
               <w:rPr>
-                <w:noProof/>
-                <w:webHidden/>
+                <w:rFonts w:ascii="Times New Roman" w:hAnsi="Times New Roman" w:cs="Times New Roman"/>
+                <w:noProof/>
+                <w:webHidden/>
+                <w:sz w:val="28"/>
+                <w:szCs w:val="28"/>
               </w:rPr>
               <w:t>1</w:t>
             </w:r>
             <w:r>
               <w:rPr>
-                <w:noProof/>
-                <w:webHidden/>
+                <w:rFonts w:ascii="Times New Roman" w:hAnsi="Times New Roman" w:cs="Times New Roman"/>
+                <w:noProof/>
+                <w:webHidden/>
+                <w:sz w:val="28"/>
+                <w:szCs w:val="28"/>
               </w:rPr>
               <w:fldChar w:fldCharType="end"/>
             </w:r>
@@ -1242,64 +1291,89 @@
               <w:tab w:val="right" w:leader="dot" w:pos="9111"/>
             </w:tabs>
             <w:rPr>
-              <w:rFonts w:asciiTheme="minorHAnsi" w:eastAsiaTheme="minorEastAsia" w:hAnsiTheme="minorHAnsi" w:cstheme="minorBidi"/>
+              <w:rFonts w:ascii="Times New Roman" w:eastAsiaTheme="minorEastAsia" w:hAnsi="Times New Roman" w:cs="Times New Roman"/>
               <w:noProof/>
+              <w:sz w:val="28"/>
+              <w:szCs w:val="28"/>
             </w:rPr>
           </w:pPr>
-          <w:hyperlink w:anchor="_Toc121269395" w:history="1">
+          <w:hyperlink w:anchor="_Toc121432321" w:history="1">
             <w:r>
               <w:rPr>
                 <w:rStyle w:val="Hyperlink"/>
                 <w:rFonts w:ascii="Times New Roman" w:hAnsi="Times New Roman" w:cs="Times New Roman"/>
                 <w:noProof/>
+                <w:sz w:val="28"/>
+                <w:szCs w:val="28"/>
               </w:rPr>
               <w:t>1.1 Lí do chọn đề tài</w:t>
             </w:r>
             <w:r>
               <w:rPr>
-                <w:noProof/>
-                <w:webHidden/>
+                <w:rFonts w:ascii="Times New Roman" w:hAnsi="Times New Roman" w:cs="Times New Roman"/>
+                <w:noProof/>
+                <w:webHidden/>
+                <w:sz w:val="28"/>
+                <w:szCs w:val="28"/>
               </w:rPr>
               <w:tab/>
             </w:r>
             <w:r>
               <w:rPr>
-                <w:noProof/>
-                <w:webHidden/>
+                <w:rFonts w:ascii="Times New Roman" w:hAnsi="Times New Roman" w:cs="Times New Roman"/>
+                <w:noProof/>
+                <w:webHidden/>
+                <w:sz w:val="28"/>
+                <w:szCs w:val="28"/>
               </w:rPr>
               <w:fldChar w:fldCharType="begin"/>
             </w:r>
             <w:r>
               <w:rPr>
-                <w:noProof/>
-                <w:webHidden/>
-              </w:rPr>
-              <w:instrText xml:space="preserve"> PAGEREF _Toc121269395 \h </w:instrText>
-            </w:r>
-            <w:r>
-              <w:rPr>
-                <w:noProof/>
-                <w:webHidden/>
-              </w:rPr>
-            </w:r>
-            <w:r>
-              <w:rPr>
-                <w:noProof/>
-                <w:webHidden/>
+                <w:rFonts w:ascii="Times New Roman" w:hAnsi="Times New Roman" w:cs="Times New Roman"/>
+                <w:noProof/>
+                <w:webHidden/>
+                <w:sz w:val="28"/>
+                <w:szCs w:val="28"/>
+              </w:rPr>
+              <w:instrText xml:space="preserve"> PAGEREF _Toc121432321 \h </w:instrText>
+            </w:r>
+            <w:r>
+              <w:rPr>
+                <w:rFonts w:ascii="Times New Roman" w:hAnsi="Times New Roman" w:cs="Times New Roman"/>
+                <w:noProof/>
+                <w:webHidden/>
+                <w:sz w:val="28"/>
+                <w:szCs w:val="28"/>
+              </w:rPr>
+            </w:r>
+            <w:r>
+              <w:rPr>
+                <w:rFonts w:ascii="Times New Roman" w:hAnsi="Times New Roman" w:cs="Times New Roman"/>
+                <w:noProof/>
+                <w:webHidden/>
+                <w:sz w:val="28"/>
+                <w:szCs w:val="28"/>
               </w:rPr>
               <w:fldChar w:fldCharType="separate"/>
             </w:r>
             <w:r>
               <w:rPr>
-                <w:noProof/>
-                <w:webHidden/>
+                <w:rFonts w:ascii="Times New Roman" w:hAnsi="Times New Roman" w:cs="Times New Roman"/>
+                <w:noProof/>
+                <w:webHidden/>
+                <w:sz w:val="28"/>
+                <w:szCs w:val="28"/>
               </w:rPr>
               <w:t>1</w:t>
             </w:r>
             <w:r>
               <w:rPr>
-                <w:noProof/>
-                <w:webHidden/>
+                <w:rFonts w:ascii="Times New Roman" w:hAnsi="Times New Roman" w:cs="Times New Roman"/>
+                <w:noProof/>
+                <w:webHidden/>
+                <w:sz w:val="28"/>
+                <w:szCs w:val="28"/>
               </w:rPr>
               <w:fldChar w:fldCharType="end"/>
             </w:r>
@@ -1312,64 +1386,89 @@
               <w:tab w:val="right" w:leader="dot" w:pos="9111"/>
             </w:tabs>
             <w:rPr>
-              <w:rFonts w:asciiTheme="minorHAnsi" w:eastAsiaTheme="minorEastAsia" w:hAnsiTheme="minorHAnsi" w:cstheme="minorBidi"/>
+              <w:rFonts w:ascii="Times New Roman" w:eastAsiaTheme="minorEastAsia" w:hAnsi="Times New Roman" w:cs="Times New Roman"/>
               <w:noProof/>
+              <w:sz w:val="28"/>
+              <w:szCs w:val="28"/>
             </w:rPr>
           </w:pPr>
-          <w:hyperlink w:anchor="_Toc121269396" w:history="1">
+          <w:hyperlink w:anchor="_Toc121432322" w:history="1">
             <w:r>
               <w:rPr>
                 <w:rStyle w:val="Hyperlink"/>
                 <w:rFonts w:ascii="Times New Roman" w:hAnsi="Times New Roman" w:cs="Times New Roman"/>
                 <w:noProof/>
+                <w:sz w:val="28"/>
+                <w:szCs w:val="28"/>
               </w:rPr>
               <w:t>1.2 Đối tượng nghiên cứu</w:t>
             </w:r>
             <w:r>
               <w:rPr>
-                <w:noProof/>
-                <w:webHidden/>
+                <w:rFonts w:ascii="Times New Roman" w:hAnsi="Times New Roman" w:cs="Times New Roman"/>
+                <w:noProof/>
+                <w:webHidden/>
+                <w:sz w:val="28"/>
+                <w:szCs w:val="28"/>
               </w:rPr>
               <w:tab/>
             </w:r>
             <w:r>
               <w:rPr>
-                <w:noProof/>
-                <w:webHidden/>
+                <w:rFonts w:ascii="Times New Roman" w:hAnsi="Times New Roman" w:cs="Times New Roman"/>
+                <w:noProof/>
+                <w:webHidden/>
+                <w:sz w:val="28"/>
+                <w:szCs w:val="28"/>
               </w:rPr>
               <w:fldChar w:fldCharType="begin"/>
             </w:r>
             <w:r>
               <w:rPr>
-                <w:noProof/>
-                <w:webHidden/>
-              </w:rPr>
-              <w:instrText xml:space="preserve"> PAGEREF _Toc121269396 \h </w:instrText>
-            </w:r>
-            <w:r>
-              <w:rPr>
-                <w:noProof/>
-                <w:webHidden/>
-              </w:rPr>
-            </w:r>
-            <w:r>
-              <w:rPr>
-                <w:noProof/>
-                <w:webHidden/>
+                <w:rFonts w:ascii="Times New Roman" w:hAnsi="Times New Roman" w:cs="Times New Roman"/>
+                <w:noProof/>
+                <w:webHidden/>
+                <w:sz w:val="28"/>
+                <w:szCs w:val="28"/>
+              </w:rPr>
+              <w:instrText xml:space="preserve"> PAGEREF _Toc121432322 \h </w:instrText>
+            </w:r>
+            <w:r>
+              <w:rPr>
+                <w:rFonts w:ascii="Times New Roman" w:hAnsi="Times New Roman" w:cs="Times New Roman"/>
+                <w:noProof/>
+                <w:webHidden/>
+                <w:sz w:val="28"/>
+                <w:szCs w:val="28"/>
+              </w:rPr>
+            </w:r>
+            <w:r>
+              <w:rPr>
+                <w:rFonts w:ascii="Times New Roman" w:hAnsi="Times New Roman" w:cs="Times New Roman"/>
+                <w:noProof/>
+                <w:webHidden/>
+                <w:sz w:val="28"/>
+                <w:szCs w:val="28"/>
               </w:rPr>
               <w:fldChar w:fldCharType="separate"/>
             </w:r>
             <w:r>
               <w:rPr>
-                <w:noProof/>
-                <w:webHidden/>
+                <w:rFonts w:ascii="Times New Roman" w:hAnsi="Times New Roman" w:cs="Times New Roman"/>
+                <w:noProof/>
+                <w:webHidden/>
+                <w:sz w:val="28"/>
+                <w:szCs w:val="28"/>
               </w:rPr>
               <w:t>2</w:t>
             </w:r>
             <w:r>
               <w:rPr>
-                <w:noProof/>
-                <w:webHidden/>
+                <w:rFonts w:ascii="Times New Roman" w:hAnsi="Times New Roman" w:cs="Times New Roman"/>
+                <w:noProof/>
+                <w:webHidden/>
+                <w:sz w:val="28"/>
+                <w:szCs w:val="28"/>
               </w:rPr>
               <w:fldChar w:fldCharType="end"/>
             </w:r>
@@ -1382,64 +1481,89 @@
               <w:tab w:val="right" w:leader="dot" w:pos="9111"/>
             </w:tabs>
             <w:rPr>
-              <w:rFonts w:asciiTheme="minorHAnsi" w:eastAsiaTheme="minorEastAsia" w:hAnsiTheme="minorHAnsi" w:cstheme="minorBidi"/>
+              <w:rFonts w:ascii="Times New Roman" w:eastAsiaTheme="minorEastAsia" w:hAnsi="Times New Roman" w:cs="Times New Roman"/>
               <w:noProof/>
+              <w:sz w:val="28"/>
+              <w:szCs w:val="28"/>
             </w:rPr>
           </w:pPr>
-          <w:hyperlink w:anchor="_Toc121269397" w:history="1">
+          <w:hyperlink w:anchor="_Toc121432323" w:history="1">
             <w:r>
               <w:rPr>
                 <w:rStyle w:val="Hyperlink"/>
                 <w:rFonts w:ascii="Times New Roman" w:hAnsi="Times New Roman" w:cs="Times New Roman"/>
                 <w:noProof/>
+                <w:sz w:val="28"/>
+                <w:szCs w:val="28"/>
               </w:rPr>
               <w:t>1.3 Mục tiêu của việc nghiên cứu</w:t>
             </w:r>
             <w:r>
               <w:rPr>
-                <w:noProof/>
-                <w:webHidden/>
+                <w:rFonts w:ascii="Times New Roman" w:hAnsi="Times New Roman" w:cs="Times New Roman"/>
+                <w:noProof/>
+                <w:webHidden/>
+                <w:sz w:val="28"/>
+                <w:szCs w:val="28"/>
               </w:rPr>
               <w:tab/>
             </w:r>
             <w:r>
               <w:rPr>
-                <w:noProof/>
-                <w:webHidden/>
+                <w:rFonts w:ascii="Times New Roman" w:hAnsi="Times New Roman" w:cs="Times New Roman"/>
+                <w:noProof/>
+                <w:webHidden/>
+                <w:sz w:val="28"/>
+                <w:szCs w:val="28"/>
               </w:rPr>
               <w:fldChar w:fldCharType="begin"/>
             </w:r>
             <w:r>
               <w:rPr>
-                <w:noProof/>
-                <w:webHidden/>
-              </w:rPr>
-              <w:instrText xml:space="preserve"> PAGEREF _Toc121269397 \h </w:instrText>
-            </w:r>
-            <w:r>
-              <w:rPr>
-                <w:noProof/>
-                <w:webHidden/>
-              </w:rPr>
-            </w:r>
-            <w:r>
-              <w:rPr>
-                <w:noProof/>
-                <w:webHidden/>
+                <w:rFonts w:ascii="Times New Roman" w:hAnsi="Times New Roman" w:cs="Times New Roman"/>
+                <w:noProof/>
+                <w:webHidden/>
+                <w:sz w:val="28"/>
+                <w:szCs w:val="28"/>
+              </w:rPr>
+              <w:instrText xml:space="preserve"> PAGEREF _Toc121432323 \h </w:instrText>
+            </w:r>
+            <w:r>
+              <w:rPr>
+                <w:rFonts w:ascii="Times New Roman" w:hAnsi="Times New Roman" w:cs="Times New Roman"/>
+                <w:noProof/>
+                <w:webHidden/>
+                <w:sz w:val="28"/>
+                <w:szCs w:val="28"/>
+              </w:rPr>
+            </w:r>
+            <w:r>
+              <w:rPr>
+                <w:rFonts w:ascii="Times New Roman" w:hAnsi="Times New Roman" w:cs="Times New Roman"/>
+                <w:noProof/>
+                <w:webHidden/>
+                <w:sz w:val="28"/>
+                <w:szCs w:val="28"/>
               </w:rPr>
               <w:fldChar w:fldCharType="separate"/>
             </w:r>
             <w:r>
               <w:rPr>
-                <w:noProof/>
-                <w:webHidden/>
+                <w:rFonts w:ascii="Times New Roman" w:hAnsi="Times New Roman" w:cs="Times New Roman"/>
+                <w:noProof/>
+                <w:webHidden/>
+                <w:sz w:val="28"/>
+                <w:szCs w:val="28"/>
               </w:rPr>
               <w:t>2</w:t>
             </w:r>
             <w:r>
               <w:rPr>
-                <w:noProof/>
-                <w:webHidden/>
+                <w:rFonts w:ascii="Times New Roman" w:hAnsi="Times New Roman" w:cs="Times New Roman"/>
+                <w:noProof/>
+                <w:webHidden/>
+                <w:sz w:val="28"/>
+                <w:szCs w:val="28"/>
               </w:rPr>
               <w:fldChar w:fldCharType="end"/>
             </w:r>
@@ -1452,11 +1576,13 @@
               <w:tab w:val="right" w:leader="dot" w:pos="9111"/>
             </w:tabs>
             <w:rPr>
-              <w:rFonts w:asciiTheme="minorHAnsi" w:eastAsiaTheme="minorEastAsia" w:hAnsiTheme="minorHAnsi" w:cstheme="minorBidi"/>
+              <w:rFonts w:ascii="Times New Roman" w:eastAsiaTheme="minorEastAsia" w:hAnsi="Times New Roman" w:cs="Times New Roman"/>
               <w:noProof/>
+              <w:sz w:val="28"/>
+              <w:szCs w:val="28"/>
             </w:rPr>
           </w:pPr>
-          <w:hyperlink w:anchor="_Toc121269398" w:history="1">
+          <w:hyperlink w:anchor="_Toc121432324" w:history="1">
             <w:r>
               <w:rPr>
                 <w:rStyle w:val="Hyperlink"/>
@@ -1464,54 +1590,77 @@
                 <w:b/>
                 <w:bCs/>
                 <w:noProof/>
+                <w:sz w:val="28"/>
+                <w:szCs w:val="28"/>
               </w:rPr>
               <w:t>2. CƠ SỞ LÝ THUYẾT</w:t>
             </w:r>
             <w:r>
               <w:rPr>
-                <w:noProof/>
-                <w:webHidden/>
+                <w:rFonts w:ascii="Times New Roman" w:hAnsi="Times New Roman" w:cs="Times New Roman"/>
+                <w:noProof/>
+                <w:webHidden/>
+                <w:sz w:val="28"/>
+                <w:szCs w:val="28"/>
               </w:rPr>
               <w:tab/>
             </w:r>
             <w:r>
               <w:rPr>
-                <w:noProof/>
-                <w:webHidden/>
+                <w:rFonts w:ascii="Times New Roman" w:hAnsi="Times New Roman" w:cs="Times New Roman"/>
+                <w:noProof/>
+                <w:webHidden/>
+                <w:sz w:val="28"/>
+                <w:szCs w:val="28"/>
               </w:rPr>
               <w:fldChar w:fldCharType="begin"/>
             </w:r>
             <w:r>
               <w:rPr>
-                <w:noProof/>
-                <w:webHidden/>
-              </w:rPr>
-              <w:instrText xml:space="preserve"> PAGEREF _Toc121269398 \h </w:instrText>
-            </w:r>
-            <w:r>
-              <w:rPr>
-                <w:noProof/>
-                <w:webHidden/>
-              </w:rPr>
-            </w:r>
-            <w:r>
-              <w:rPr>
-                <w:noProof/>
-                <w:webHidden/>
+                <w:rFonts w:ascii="Times New Roman" w:hAnsi="Times New Roman" w:cs="Times New Roman"/>
+                <w:noProof/>
+                <w:webHidden/>
+                <w:sz w:val="28"/>
+                <w:szCs w:val="28"/>
+              </w:rPr>
+              <w:instrText xml:space="preserve"> PAGEREF _Toc121432324 \h </w:instrText>
+            </w:r>
+            <w:r>
+              <w:rPr>
+                <w:rFonts w:ascii="Times New Roman" w:hAnsi="Times New Roman" w:cs="Times New Roman"/>
+                <w:noProof/>
+                <w:webHidden/>
+                <w:sz w:val="28"/>
+                <w:szCs w:val="28"/>
+              </w:rPr>
+            </w:r>
+            <w:r>
+              <w:rPr>
+                <w:rFonts w:ascii="Times New Roman" w:hAnsi="Times New Roman" w:cs="Times New Roman"/>
+                <w:noProof/>
+                <w:webHidden/>
+                <w:sz w:val="28"/>
+                <w:szCs w:val="28"/>
               </w:rPr>
               <w:fldChar w:fldCharType="separate"/>
             </w:r>
             <w:r>
               <w:rPr>
-                <w:noProof/>
-                <w:webHidden/>
+                <w:rFonts w:ascii="Times New Roman" w:hAnsi="Times New Roman" w:cs="Times New Roman"/>
+                <w:noProof/>
+                <w:webHidden/>
+                <w:sz w:val="28"/>
+                <w:szCs w:val="28"/>
               </w:rPr>
               <w:t>3</w:t>
             </w:r>
             <w:r>
               <w:rPr>
-                <w:noProof/>
-                <w:webHidden/>
+                <w:rFonts w:ascii="Times New Roman" w:hAnsi="Times New Roman" w:cs="Times New Roman"/>
+                <w:noProof/>
+                <w:webHidden/>
+                <w:sz w:val="28"/>
+                <w:szCs w:val="28"/>
               </w:rPr>
               <w:fldChar w:fldCharType="end"/>
             </w:r>
@@ -1524,64 +1673,89 @@
               <w:tab w:val="right" w:leader="dot" w:pos="9111"/>
             </w:tabs>
             <w:rPr>
-              <w:rFonts w:asciiTheme="minorHAnsi" w:eastAsiaTheme="minorEastAsia" w:hAnsiTheme="minorHAnsi" w:cstheme="minorBidi"/>
+              <w:rFonts w:ascii="Times New Roman" w:eastAsiaTheme="minorEastAsia" w:hAnsi="Times New Roman" w:cs="Times New Roman"/>
               <w:noProof/>
+              <w:sz w:val="28"/>
+              <w:szCs w:val="28"/>
             </w:rPr>
           </w:pPr>
-          <w:hyperlink w:anchor="_Toc121269399" w:history="1">
+          <w:hyperlink w:anchor="_Toc121432325" w:history="1">
             <w:r>
               <w:rPr>
                 <w:rStyle w:val="Hyperlink"/>
                 <w:rFonts w:ascii="Times New Roman" w:hAnsi="Times New Roman" w:cs="Times New Roman"/>
                 <w:noProof/>
+                <w:sz w:val="28"/>
+                <w:szCs w:val="28"/>
               </w:rPr>
               <w:t>2.1 Lý thuyết tổng quát</w:t>
             </w:r>
             <w:r>
               <w:rPr>
-                <w:noProof/>
-                <w:webHidden/>
+                <w:rFonts w:ascii="Times New Roman" w:hAnsi="Times New Roman" w:cs="Times New Roman"/>
+                <w:noProof/>
+                <w:webHidden/>
+                <w:sz w:val="28"/>
+                <w:szCs w:val="28"/>
               </w:rPr>
               <w:tab/>
             </w:r>
             <w:r>
               <w:rPr>
-                <w:noProof/>
-                <w:webHidden/>
+                <w:rFonts w:ascii="Times New Roman" w:hAnsi="Times New Roman" w:cs="Times New Roman"/>
+                <w:noProof/>
+                <w:webHidden/>
+                <w:sz w:val="28"/>
+                <w:szCs w:val="28"/>
               </w:rPr>
               <w:fldChar w:fldCharType="begin"/>
             </w:r>
             <w:r>
               <w:rPr>
-                <w:noProof/>
-                <w:webHidden/>
-              </w:rPr>
-              <w:instrText xml:space="preserve"> PAGEREF _Toc121269399 \h </w:instrText>
-            </w:r>
-            <w:r>
-              <w:rPr>
-                <w:noProof/>
-                <w:webHidden/>
-              </w:rPr>
-            </w:r>
-            <w:r>
-              <w:rPr>
-                <w:noProof/>
-                <w:webHidden/>
+                <w:rFonts w:ascii="Times New Roman" w:hAnsi="Times New Roman" w:cs="Times New Roman"/>
+                <w:noProof/>
+                <w:webHidden/>
+                <w:sz w:val="28"/>
+                <w:szCs w:val="28"/>
+              </w:rPr>
+              <w:instrText xml:space="preserve"> PAGEREF _Toc121432325 \h </w:instrText>
+            </w:r>
+            <w:r>
+              <w:rPr>
+                <w:rFonts w:ascii="Times New Roman" w:hAnsi="Times New Roman" w:cs="Times New Roman"/>
+                <w:noProof/>
+                <w:webHidden/>
+                <w:sz w:val="28"/>
+                <w:szCs w:val="28"/>
+              </w:rPr>
+            </w:r>
+            <w:r>
+              <w:rPr>
+                <w:rFonts w:ascii="Times New Roman" w:hAnsi="Times New Roman" w:cs="Times New Roman"/>
+                <w:noProof/>
+                <w:webHidden/>
+                <w:sz w:val="28"/>
+                <w:szCs w:val="28"/>
               </w:rPr>
               <w:fldChar w:fldCharType="separate"/>
             </w:r>
             <w:r>
               <w:rPr>
-                <w:noProof/>
-                <w:webHidden/>
+                <w:rFonts w:ascii="Times New Roman" w:hAnsi="Times New Roman" w:cs="Times New Roman"/>
+                <w:noProof/>
+                <w:webHidden/>
+                <w:sz w:val="28"/>
+                <w:szCs w:val="28"/>
               </w:rPr>
               <w:t>3</w:t>
             </w:r>
             <w:r>
               <w:rPr>
-                <w:noProof/>
-                <w:webHidden/>
+                <w:rFonts w:ascii="Times New Roman" w:hAnsi="Times New Roman" w:cs="Times New Roman"/>
+                <w:noProof/>
+                <w:webHidden/>
+                <w:sz w:val="28"/>
+                <w:szCs w:val="28"/>
               </w:rPr>
               <w:fldChar w:fldCharType="end"/>
             </w:r>
@@ -1594,64 +1768,89 @@
               <w:tab w:val="right" w:leader="dot" w:pos="9111"/>
             </w:tabs>
             <w:rPr>
-              <w:rFonts w:asciiTheme="minorHAnsi" w:eastAsiaTheme="minorEastAsia" w:hAnsiTheme="minorHAnsi" w:cstheme="minorBidi"/>
+              <w:rFonts w:ascii="Times New Roman" w:eastAsiaTheme="minorEastAsia" w:hAnsi="Times New Roman" w:cs="Times New Roman"/>
               <w:noProof/>
+              <w:sz w:val="28"/>
+              <w:szCs w:val="28"/>
             </w:rPr>
           </w:pPr>
-          <w:hyperlink w:anchor="_Toc121269400" w:history="1">
+          <w:hyperlink w:anchor="_Toc121432326" w:history="1">
             <w:r>
               <w:rPr>
                 <w:rStyle w:val="Hyperlink"/>
                 <w:rFonts w:ascii="Times New Roman" w:hAnsi="Times New Roman" w:cs="Times New Roman"/>
                 <w:noProof/>
+                <w:sz w:val="28"/>
+                <w:szCs w:val="28"/>
               </w:rPr>
               <w:t>2.2 Primary Index</w:t>
             </w:r>
             <w:r>
               <w:rPr>
-                <w:noProof/>
-                <w:webHidden/>
+                <w:rFonts w:ascii="Times New Roman" w:hAnsi="Times New Roman" w:cs="Times New Roman"/>
+                <w:noProof/>
+                <w:webHidden/>
+                <w:sz w:val="28"/>
+                <w:szCs w:val="28"/>
               </w:rPr>
               <w:tab/>
             </w:r>
             <w:r>
               <w:rPr>
-                <w:noProof/>
-                <w:webHidden/>
+                <w:rFonts w:ascii="Times New Roman" w:hAnsi="Times New Roman" w:cs="Times New Roman"/>
+                <w:noProof/>
+                <w:webHidden/>
+                <w:sz w:val="28"/>
+                <w:szCs w:val="28"/>
               </w:rPr>
               <w:fldChar w:fldCharType="begin"/>
             </w:r>
             <w:r>
               <w:rPr>
-                <w:noProof/>
-                <w:webHidden/>
-              </w:rPr>
-              <w:instrText xml:space="preserve"> PAGEREF _Toc121269400 \h </w:instrText>
-            </w:r>
-            <w:r>
-              <w:rPr>
-                <w:noProof/>
-                <w:webHidden/>
-              </w:rPr>
-            </w:r>
-            <w:r>
-              <w:rPr>
-                <w:noProof/>
-                <w:webHidden/>
+                <w:rFonts w:ascii="Times New Roman" w:hAnsi="Times New Roman" w:cs="Times New Roman"/>
+                <w:noProof/>
+                <w:webHidden/>
+                <w:sz w:val="28"/>
+                <w:szCs w:val="28"/>
+              </w:rPr>
+              <w:instrText xml:space="preserve"> PAGEREF _Toc121432326 \h </w:instrText>
+            </w:r>
+            <w:r>
+              <w:rPr>
+                <w:rFonts w:ascii="Times New Roman" w:hAnsi="Times New Roman" w:cs="Times New Roman"/>
+                <w:noProof/>
+                <w:webHidden/>
+                <w:sz w:val="28"/>
+                <w:szCs w:val="28"/>
+              </w:rPr>
+            </w:r>
+            <w:r>
+              <w:rPr>
+                <w:rFonts w:ascii="Times New Roman" w:hAnsi="Times New Roman" w:cs="Times New Roman"/>
+                <w:noProof/>
+                <w:webHidden/>
+                <w:sz w:val="28"/>
+                <w:szCs w:val="28"/>
               </w:rPr>
               <w:fldChar w:fldCharType="separate"/>
             </w:r>
             <w:r>
               <w:rPr>
-                <w:noProof/>
-                <w:webHidden/>
+                <w:rFonts w:ascii="Times New Roman" w:hAnsi="Times New Roman" w:cs="Times New Roman"/>
+                <w:noProof/>
+                <w:webHidden/>
+                <w:sz w:val="28"/>
+                <w:szCs w:val="28"/>
               </w:rPr>
               <w:t>4</w:t>
             </w:r>
             <w:r>
               <w:rPr>
-                <w:noProof/>
-                <w:webHidden/>
+                <w:rFonts w:ascii="Times New Roman" w:hAnsi="Times New Roman" w:cs="Times New Roman"/>
+                <w:noProof/>
+                <w:webHidden/>
+                <w:sz w:val="28"/>
+                <w:szCs w:val="28"/>
               </w:rPr>
               <w:fldChar w:fldCharType="end"/>
             </w:r>
@@ -1664,64 +1863,89 @@
               <w:tab w:val="right" w:leader="dot" w:pos="9111"/>
             </w:tabs>
             <w:rPr>
-              <w:rFonts w:asciiTheme="minorHAnsi" w:eastAsiaTheme="minorEastAsia" w:hAnsiTheme="minorHAnsi" w:cstheme="minorBidi"/>
+              <w:rFonts w:ascii="Times New Roman" w:eastAsiaTheme="minorEastAsia" w:hAnsi="Times New Roman" w:cs="Times New Roman"/>
               <w:noProof/>
+              <w:sz w:val="28"/>
+              <w:szCs w:val="28"/>
             </w:rPr>
           </w:pPr>
-          <w:hyperlink w:anchor="_Toc121269401" w:history="1">
+          <w:hyperlink w:anchor="_Toc121432327" w:history="1">
             <w:r>
               <w:rPr>
                 <w:rStyle w:val="Hyperlink"/>
                 <w:rFonts w:ascii="Times New Roman" w:hAnsi="Times New Roman" w:cs="Times New Roman"/>
                 <w:noProof/>
+                <w:sz w:val="28"/>
+                <w:szCs w:val="28"/>
               </w:rPr>
               <w:t>2.3 Clustering Index</w:t>
             </w:r>
             <w:r>
               <w:rPr>
-                <w:noProof/>
-                <w:webHidden/>
+                <w:rFonts w:ascii="Times New Roman" w:hAnsi="Times New Roman" w:cs="Times New Roman"/>
+                <w:noProof/>
+                <w:webHidden/>
+                <w:sz w:val="28"/>
+                <w:szCs w:val="28"/>
               </w:rPr>
               <w:tab/>
             </w:r>
             <w:r>
               <w:rPr>
-                <w:noProof/>
-                <w:webHidden/>
+                <w:rFonts w:ascii="Times New Roman" w:hAnsi="Times New Roman" w:cs="Times New Roman"/>
+                <w:noProof/>
+                <w:webHidden/>
+                <w:sz w:val="28"/>
+                <w:szCs w:val="28"/>
               </w:rPr>
               <w:fldChar w:fldCharType="begin"/>
             </w:r>
             <w:r>
               <w:rPr>
-                <w:noProof/>
-                <w:webHidden/>
-              </w:rPr>
-              <w:instrText xml:space="preserve"> PAGEREF _Toc121269401 \h </w:instrText>
-            </w:r>
-            <w:r>
-              <w:rPr>
-                <w:noProof/>
-                <w:webHidden/>
-              </w:rPr>
-            </w:r>
-            <w:r>
-              <w:rPr>
-                <w:noProof/>
-                <w:webHidden/>
+                <w:rFonts w:ascii="Times New Roman" w:hAnsi="Times New Roman" w:cs="Times New Roman"/>
+                <w:noProof/>
+                <w:webHidden/>
+                <w:sz w:val="28"/>
+                <w:szCs w:val="28"/>
+              </w:rPr>
+              <w:instrText xml:space="preserve"> PAGEREF _Toc121432327 \h </w:instrText>
+            </w:r>
+            <w:r>
+              <w:rPr>
+                <w:rFonts w:ascii="Times New Roman" w:hAnsi="Times New Roman" w:cs="Times New Roman"/>
+                <w:noProof/>
+                <w:webHidden/>
+                <w:sz w:val="28"/>
+                <w:szCs w:val="28"/>
+              </w:rPr>
+            </w:r>
+            <w:r>
+              <w:rPr>
+                <w:rFonts w:ascii="Times New Roman" w:hAnsi="Times New Roman" w:cs="Times New Roman"/>
+                <w:noProof/>
+                <w:webHidden/>
+                <w:sz w:val="28"/>
+                <w:szCs w:val="28"/>
               </w:rPr>
               <w:fldChar w:fldCharType="separate"/>
             </w:r>
             <w:r>
               <w:rPr>
-                <w:noProof/>
-                <w:webHidden/>
+                <w:rFonts w:ascii="Times New Roman" w:hAnsi="Times New Roman" w:cs="Times New Roman"/>
+                <w:noProof/>
+                <w:webHidden/>
+                <w:sz w:val="28"/>
+                <w:szCs w:val="28"/>
               </w:rPr>
               <w:t>5</w:t>
             </w:r>
             <w:r>
               <w:rPr>
-                <w:noProof/>
-                <w:webHidden/>
+                <w:rFonts w:ascii="Times New Roman" w:hAnsi="Times New Roman" w:cs="Times New Roman"/>
+                <w:noProof/>
+                <w:webHidden/>
+                <w:sz w:val="28"/>
+                <w:szCs w:val="28"/>
               </w:rPr>
               <w:fldChar w:fldCharType="end"/>
             </w:r>
@@ -1734,64 +1958,89 @@
               <w:tab w:val="right" w:leader="dot" w:pos="9111"/>
             </w:tabs>
             <w:rPr>
-              <w:rFonts w:asciiTheme="minorHAnsi" w:eastAsiaTheme="minorEastAsia" w:hAnsiTheme="minorHAnsi" w:cstheme="minorBidi"/>
+              <w:rFonts w:ascii="Times New Roman" w:eastAsiaTheme="minorEastAsia" w:hAnsi="Times New Roman" w:cs="Times New Roman"/>
               <w:noProof/>
+              <w:sz w:val="28"/>
+              <w:szCs w:val="28"/>
             </w:rPr>
           </w:pPr>
-          <w:hyperlink w:anchor="_Toc121269402" w:history="1">
+          <w:hyperlink w:anchor="_Toc121432328" w:history="1">
             <w:r>
               <w:rPr>
                 <w:rStyle w:val="Hyperlink"/>
                 <w:rFonts w:ascii="Times New Roman" w:hAnsi="Times New Roman" w:cs="Times New Roman"/>
                 <w:noProof/>
+                <w:sz w:val="28"/>
+                <w:szCs w:val="28"/>
               </w:rPr>
               <w:t>2.4 Secondary Index</w:t>
             </w:r>
             <w:r>
               <w:rPr>
-                <w:noProof/>
-                <w:webHidden/>
+                <w:rFonts w:ascii="Times New Roman" w:hAnsi="Times New Roman" w:cs="Times New Roman"/>
+                <w:noProof/>
+                <w:webHidden/>
+                <w:sz w:val="28"/>
+                <w:szCs w:val="28"/>
               </w:rPr>
               <w:tab/>
             </w:r>
             <w:r>
               <w:rPr>
-                <w:noProof/>
-                <w:webHidden/>
+                <w:rFonts w:ascii="Times New Roman" w:hAnsi="Times New Roman" w:cs="Times New Roman"/>
+                <w:noProof/>
+                <w:webHidden/>
+                <w:sz w:val="28"/>
+                <w:szCs w:val="28"/>
               </w:rPr>
               <w:fldChar w:fldCharType="begin"/>
             </w:r>
             <w:r>
               <w:rPr>
-                <w:noProof/>
-                <w:webHidden/>
-              </w:rPr>
-              <w:instrText xml:space="preserve"> PAGEREF _Toc121269402 \h </w:instrText>
-            </w:r>
-            <w:r>
-              <w:rPr>
-                <w:noProof/>
-                <w:webHidden/>
-              </w:rPr>
-            </w:r>
-            <w:r>
-              <w:rPr>
-                <w:noProof/>
-                <w:webHidden/>
+                <w:rFonts w:ascii="Times New Roman" w:hAnsi="Times New Roman" w:cs="Times New Roman"/>
+                <w:noProof/>
+                <w:webHidden/>
+                <w:sz w:val="28"/>
+                <w:szCs w:val="28"/>
+              </w:rPr>
+              <w:instrText xml:space="preserve"> PAGEREF _Toc121432328 \h </w:instrText>
+            </w:r>
+            <w:r>
+              <w:rPr>
+                <w:rFonts w:ascii="Times New Roman" w:hAnsi="Times New Roman" w:cs="Times New Roman"/>
+                <w:noProof/>
+                <w:webHidden/>
+                <w:sz w:val="28"/>
+                <w:szCs w:val="28"/>
+              </w:rPr>
+            </w:r>
+            <w:r>
+              <w:rPr>
+                <w:rFonts w:ascii="Times New Roman" w:hAnsi="Times New Roman" w:cs="Times New Roman"/>
+                <w:noProof/>
+                <w:webHidden/>
+                <w:sz w:val="28"/>
+                <w:szCs w:val="28"/>
               </w:rPr>
               <w:fldChar w:fldCharType="separate"/>
             </w:r>
             <w:r>
               <w:rPr>
-                <w:noProof/>
-                <w:webHidden/>
+                <w:rFonts w:ascii="Times New Roman" w:hAnsi="Times New Roman" w:cs="Times New Roman"/>
+                <w:noProof/>
+                <w:webHidden/>
+                <w:sz w:val="28"/>
+                <w:szCs w:val="28"/>
               </w:rPr>
               <w:t>8</w:t>
             </w:r>
             <w:r>
               <w:rPr>
-                <w:noProof/>
-                <w:webHidden/>
+                <w:rFonts w:ascii="Times New Roman" w:hAnsi="Times New Roman" w:cs="Times New Roman"/>
+                <w:noProof/>
+                <w:webHidden/>
+                <w:sz w:val="28"/>
+                <w:szCs w:val="28"/>
               </w:rPr>
               <w:fldChar w:fldCharType="end"/>
             </w:r>
@@ -1804,11 +2053,13 @@
               <w:tab w:val="right" w:leader="dot" w:pos="9111"/>
             </w:tabs>
             <w:rPr>
-              <w:rFonts w:asciiTheme="minorHAnsi" w:eastAsiaTheme="minorEastAsia" w:hAnsiTheme="minorHAnsi" w:cstheme="minorBidi"/>
+              <w:rFonts w:ascii="Times New Roman" w:eastAsiaTheme="minorEastAsia" w:hAnsi="Times New Roman" w:cs="Times New Roman"/>
               <w:noProof/>
+              <w:sz w:val="28"/>
+              <w:szCs w:val="28"/>
             </w:rPr>
           </w:pPr>
-          <w:hyperlink w:anchor="_Toc121269403" w:history="1">
+          <w:hyperlink w:anchor="_Toc121432329" w:history="1">
             <w:r>
               <w:rPr>
                 <w:rStyle w:val="Hyperlink"/>
@@ -1816,54 +2067,77 @@
                 <w:b/>
                 <w:bCs/>
                 <w:noProof/>
+                <w:sz w:val="28"/>
+                <w:szCs w:val="28"/>
               </w:rPr>
               <w:t>3. GIẢI QUYẾT CÁC BÀI TOÁN</w:t>
             </w:r>
             <w:r>
               <w:rPr>
-                <w:noProof/>
-                <w:webHidden/>
+                <w:rFonts w:ascii="Times New Roman" w:hAnsi="Times New Roman" w:cs="Times New Roman"/>
+                <w:noProof/>
+                <w:webHidden/>
+                <w:sz w:val="28"/>
+                <w:szCs w:val="28"/>
               </w:rPr>
               <w:tab/>
             </w:r>
             <w:r>
               <w:rPr>
-                <w:noProof/>
-                <w:webHidden/>
+                <w:rFonts w:ascii="Times New Roman" w:hAnsi="Times New Roman" w:cs="Times New Roman"/>
+                <w:noProof/>
+                <w:webHidden/>
+                <w:sz w:val="28"/>
+                <w:szCs w:val="28"/>
               </w:rPr>
               <w:fldChar w:fldCharType="begin"/>
             </w:r>
             <w:r>
               <w:rPr>
-                <w:noProof/>
-                <w:webHidden/>
-              </w:rPr>
-              <w:instrText xml:space="preserve"> PAGEREF _Toc121269403 \h </w:instrText>
-            </w:r>
-            <w:r>
-              <w:rPr>
-                <w:noProof/>
-                <w:webHidden/>
-              </w:rPr>
-            </w:r>
-            <w:r>
-              <w:rPr>
-                <w:noProof/>
-                <w:webHidden/>
+                <w:rFonts w:ascii="Times New Roman" w:hAnsi="Times New Roman" w:cs="Times New Roman"/>
+                <w:noProof/>
+                <w:webHidden/>
+                <w:sz w:val="28"/>
+                <w:szCs w:val="28"/>
+              </w:rPr>
+              <w:instrText xml:space="preserve"> PAGEREF _Toc121432329 \h </w:instrText>
+            </w:r>
+            <w:r>
+              <w:rPr>
+                <w:rFonts w:ascii="Times New Roman" w:hAnsi="Times New Roman" w:cs="Times New Roman"/>
+                <w:noProof/>
+                <w:webHidden/>
+                <w:sz w:val="28"/>
+                <w:szCs w:val="28"/>
+              </w:rPr>
+            </w:r>
+            <w:r>
+              <w:rPr>
+                <w:rFonts w:ascii="Times New Roman" w:hAnsi="Times New Roman" w:cs="Times New Roman"/>
+                <w:noProof/>
+                <w:webHidden/>
+                <w:sz w:val="28"/>
+                <w:szCs w:val="28"/>
               </w:rPr>
               <w:fldChar w:fldCharType="separate"/>
             </w:r>
             <w:r>
               <w:rPr>
-                <w:noProof/>
-                <w:webHidden/>
+                <w:rFonts w:ascii="Times New Roman" w:hAnsi="Times New Roman" w:cs="Times New Roman"/>
+                <w:noProof/>
+                <w:webHidden/>
+                <w:sz w:val="28"/>
+                <w:szCs w:val="28"/>
               </w:rPr>
               <w:t>9</w:t>
             </w:r>
             <w:r>
               <w:rPr>
-                <w:noProof/>
-                <w:webHidden/>
+                <w:rFonts w:ascii="Times New Roman" w:hAnsi="Times New Roman" w:cs="Times New Roman"/>
+                <w:noProof/>
+                <w:webHidden/>
+                <w:sz w:val="28"/>
+                <w:szCs w:val="28"/>
               </w:rPr>
               <w:fldChar w:fldCharType="end"/>
             </w:r>
@@ -1876,64 +2150,89 @@
               <w:tab w:val="right" w:leader="dot" w:pos="9111"/>
             </w:tabs>
             <w:rPr>
-              <w:rFonts w:asciiTheme="minorHAnsi" w:eastAsiaTheme="minorEastAsia" w:hAnsiTheme="minorHAnsi" w:cstheme="minorBidi"/>
+              <w:rFonts w:ascii="Times New Roman" w:eastAsiaTheme="minorEastAsia" w:hAnsi="Times New Roman" w:cs="Times New Roman"/>
               <w:noProof/>
+              <w:sz w:val="28"/>
+              <w:szCs w:val="28"/>
             </w:rPr>
           </w:pPr>
-          <w:hyperlink w:anchor="_Toc121269404" w:history="1">
+          <w:hyperlink w:anchor="_Toc121432330" w:history="1">
             <w:r>
               <w:rPr>
                 <w:rStyle w:val="Hyperlink"/>
                 <w:rFonts w:ascii="Times New Roman" w:hAnsi="Times New Roman" w:cs="Times New Roman"/>
                 <w:noProof/>
+                <w:sz w:val="28"/>
+                <w:szCs w:val="28"/>
               </w:rPr>
               <w:t>3.1 Lời giải các bài toán</w:t>
             </w:r>
             <w:r>
               <w:rPr>
-                <w:noProof/>
-                <w:webHidden/>
+                <w:rFonts w:ascii="Times New Roman" w:hAnsi="Times New Roman" w:cs="Times New Roman"/>
+                <w:noProof/>
+                <w:webHidden/>
+                <w:sz w:val="28"/>
+                <w:szCs w:val="28"/>
               </w:rPr>
               <w:tab/>
             </w:r>
             <w:r>
               <w:rPr>
-                <w:noProof/>
-                <w:webHidden/>
+                <w:rFonts w:ascii="Times New Roman" w:hAnsi="Times New Roman" w:cs="Times New Roman"/>
+                <w:noProof/>
+                <w:webHidden/>
+                <w:sz w:val="28"/>
+                <w:szCs w:val="28"/>
               </w:rPr>
               <w:fldChar w:fldCharType="begin"/>
             </w:r>
             <w:r>
               <w:rPr>
-                <w:noProof/>
-                <w:webHidden/>
-              </w:rPr>
-              <w:instrText xml:space="preserve"> PAGEREF _Toc121269404 \h </w:instrText>
-            </w:r>
-            <w:r>
-              <w:rPr>
-                <w:noProof/>
-                <w:webHidden/>
-              </w:rPr>
-            </w:r>
-            <w:r>
-              <w:rPr>
-                <w:noProof/>
-                <w:webHidden/>
+                <w:rFonts w:ascii="Times New Roman" w:hAnsi="Times New Roman" w:cs="Times New Roman"/>
+                <w:noProof/>
+                <w:webHidden/>
+                <w:sz w:val="28"/>
+                <w:szCs w:val="28"/>
+              </w:rPr>
+              <w:instrText xml:space="preserve"> PAGEREF _Toc121432330 \h </w:instrText>
+            </w:r>
+            <w:r>
+              <w:rPr>
+                <w:rFonts w:ascii="Times New Roman" w:hAnsi="Times New Roman" w:cs="Times New Roman"/>
+                <w:noProof/>
+                <w:webHidden/>
+                <w:sz w:val="28"/>
+                <w:szCs w:val="28"/>
+              </w:rPr>
+            </w:r>
+            <w:r>
+              <w:rPr>
+                <w:rFonts w:ascii="Times New Roman" w:hAnsi="Times New Roman" w:cs="Times New Roman"/>
+                <w:noProof/>
+                <w:webHidden/>
+                <w:sz w:val="28"/>
+                <w:szCs w:val="28"/>
               </w:rPr>
               <w:fldChar w:fldCharType="separate"/>
             </w:r>
             <w:r>
               <w:rPr>
-                <w:noProof/>
-                <w:webHidden/>
+                <w:rFonts w:ascii="Times New Roman" w:hAnsi="Times New Roman" w:cs="Times New Roman"/>
+                <w:noProof/>
+                <w:webHidden/>
+                <w:sz w:val="28"/>
+                <w:szCs w:val="28"/>
               </w:rPr>
               <w:t>9</w:t>
             </w:r>
             <w:r>
               <w:rPr>
-                <w:noProof/>
-                <w:webHidden/>
+                <w:rFonts w:ascii="Times New Roman" w:hAnsi="Times New Roman" w:cs="Times New Roman"/>
+                <w:noProof/>
+                <w:webHidden/>
+                <w:sz w:val="28"/>
+                <w:szCs w:val="28"/>
               </w:rPr>
               <w:fldChar w:fldCharType="end"/>
             </w:r>
@@ -1946,64 +2245,89 @@
               <w:tab w:val="right" w:leader="dot" w:pos="9111"/>
             </w:tabs>
             <w:rPr>
-              <w:rFonts w:asciiTheme="minorHAnsi" w:eastAsiaTheme="minorEastAsia" w:hAnsiTheme="minorHAnsi" w:cstheme="minorBidi"/>
+              <w:rFonts w:ascii="Times New Roman" w:eastAsiaTheme="minorEastAsia" w:hAnsi="Times New Roman" w:cs="Times New Roman"/>
               <w:noProof/>
+              <w:sz w:val="28"/>
+              <w:szCs w:val="28"/>
             </w:rPr>
           </w:pPr>
-          <w:hyperlink w:anchor="_Toc121269405" w:history="1">
+          <w:hyperlink w:anchor="_Toc121432331" w:history="1">
             <w:r>
               <w:rPr>
                 <w:rStyle w:val="Hyperlink"/>
                 <w:rFonts w:ascii="Times New Roman" w:hAnsi="Times New Roman" w:cs="Times New Roman"/>
                 <w:noProof/>
+                <w:sz w:val="28"/>
+                <w:szCs w:val="28"/>
               </w:rPr>
               <w:t>3.2 Các lưu đồ thuật toán</w:t>
             </w:r>
             <w:r>
               <w:rPr>
-                <w:noProof/>
-                <w:webHidden/>
+                <w:rFonts w:ascii="Times New Roman" w:hAnsi="Times New Roman" w:cs="Times New Roman"/>
+                <w:noProof/>
+                <w:webHidden/>
+                <w:sz w:val="28"/>
+                <w:szCs w:val="28"/>
               </w:rPr>
               <w:tab/>
             </w:r>
             <w:r>
               <w:rPr>
-                <w:noProof/>
-                <w:webHidden/>
+                <w:rFonts w:ascii="Times New Roman" w:hAnsi="Times New Roman" w:cs="Times New Roman"/>
+                <w:noProof/>
+                <w:webHidden/>
+                <w:sz w:val="28"/>
+                <w:szCs w:val="28"/>
               </w:rPr>
               <w:fldChar w:fldCharType="begin"/>
             </w:r>
             <w:r>
               <w:rPr>
-                <w:noProof/>
-                <w:webHidden/>
-              </w:rPr>
-              <w:instrText xml:space="preserve"> PAGEREF _Toc121269405 \h </w:instrText>
-            </w:r>
-            <w:r>
-              <w:rPr>
-                <w:noProof/>
-                <w:webHidden/>
-              </w:rPr>
-            </w:r>
-            <w:r>
-              <w:rPr>
-                <w:noProof/>
-                <w:webHidden/>
+                <w:rFonts w:ascii="Times New Roman" w:hAnsi="Times New Roman" w:cs="Times New Roman"/>
+                <w:noProof/>
+                <w:webHidden/>
+                <w:sz w:val="28"/>
+                <w:szCs w:val="28"/>
+              </w:rPr>
+              <w:instrText xml:space="preserve"> PAGEREF _Toc121432331 \h </w:instrText>
+            </w:r>
+            <w:r>
+              <w:rPr>
+                <w:rFonts w:ascii="Times New Roman" w:hAnsi="Times New Roman" w:cs="Times New Roman"/>
+                <w:noProof/>
+                <w:webHidden/>
+                <w:sz w:val="28"/>
+                <w:szCs w:val="28"/>
+              </w:rPr>
+            </w:r>
+            <w:r>
+              <w:rPr>
+                <w:rFonts w:ascii="Times New Roman" w:hAnsi="Times New Roman" w:cs="Times New Roman"/>
+                <w:noProof/>
+                <w:webHidden/>
+                <w:sz w:val="28"/>
+                <w:szCs w:val="28"/>
               </w:rPr>
               <w:fldChar w:fldCharType="separate"/>
             </w:r>
             <w:r>
               <w:rPr>
-                <w:noProof/>
-                <w:webHidden/>
+                <w:rFonts w:ascii="Times New Roman" w:hAnsi="Times New Roman" w:cs="Times New Roman"/>
+                <w:noProof/>
+                <w:webHidden/>
+                <w:sz w:val="28"/>
+                <w:szCs w:val="28"/>
               </w:rPr>
               <w:t>9</w:t>
             </w:r>
             <w:r>
               <w:rPr>
-                <w:noProof/>
-                <w:webHidden/>
+                <w:rFonts w:ascii="Times New Roman" w:hAnsi="Times New Roman" w:cs="Times New Roman"/>
+                <w:noProof/>
+                <w:webHidden/>
+                <w:sz w:val="28"/>
+                <w:szCs w:val="28"/>
               </w:rPr>
               <w:fldChar w:fldCharType="end"/>
             </w:r>
@@ -2016,11 +2340,13 @@
               <w:tab w:val="right" w:leader="dot" w:pos="9111"/>
             </w:tabs>
             <w:rPr>
-              <w:rFonts w:asciiTheme="minorHAnsi" w:eastAsiaTheme="minorEastAsia" w:hAnsiTheme="minorHAnsi" w:cstheme="minorBidi"/>
+              <w:rFonts w:ascii="Times New Roman" w:eastAsiaTheme="minorEastAsia" w:hAnsi="Times New Roman" w:cs="Times New Roman"/>
               <w:noProof/>
+              <w:sz w:val="28"/>
+              <w:szCs w:val="28"/>
             </w:rPr>
           </w:pPr>
-          <w:hyperlink w:anchor="_Toc121269406" w:history="1">
+          <w:hyperlink w:anchor="_Toc121432332" w:history="1">
             <w:r>
               <w:rPr>
                 <w:rStyle w:val="Hyperlink"/>
@@ -2028,54 +2354,77 @@
                 <w:b/>
                 <w:bCs/>
                 <w:noProof/>
+                <w:sz w:val="28"/>
+                <w:szCs w:val="28"/>
               </w:rPr>
               <w:t>4. CHƯƠNG TRÌNH BÀI TOÁN</w:t>
             </w:r>
             <w:r>
               <w:rPr>
-                <w:noProof/>
-                <w:webHidden/>
+                <w:rFonts w:ascii="Times New Roman" w:hAnsi="Times New Roman" w:cs="Times New Roman"/>
+                <w:noProof/>
+                <w:webHidden/>
+                <w:sz w:val="28"/>
+                <w:szCs w:val="28"/>
               </w:rPr>
               <w:tab/>
             </w:r>
             <w:r>
               <w:rPr>
-                <w:noProof/>
-                <w:webHidden/>
+                <w:rFonts w:ascii="Times New Roman" w:hAnsi="Times New Roman" w:cs="Times New Roman"/>
+                <w:noProof/>
+                <w:webHidden/>
+                <w:sz w:val="28"/>
+                <w:szCs w:val="28"/>
               </w:rPr>
               <w:fldChar w:fldCharType="begin"/>
             </w:r>
             <w:r>
               <w:rPr>
-                <w:noProof/>
-                <w:webHidden/>
-              </w:rPr>
-              <w:instrText xml:space="preserve"> PAGEREF _Toc121269406 \h </w:instrText>
-            </w:r>
-            <w:r>
-              <w:rPr>
-                <w:noProof/>
-                <w:webHidden/>
-              </w:rPr>
-            </w:r>
-            <w:r>
-              <w:rPr>
-                <w:noProof/>
-                <w:webHidden/>
+                <w:rFonts w:ascii="Times New Roman" w:hAnsi="Times New Roman" w:cs="Times New Roman"/>
+                <w:noProof/>
+                <w:webHidden/>
+                <w:sz w:val="28"/>
+                <w:szCs w:val="28"/>
+              </w:rPr>
+              <w:instrText xml:space="preserve"> PAGEREF _Toc121432332 \h </w:instrText>
+            </w:r>
+            <w:r>
+              <w:rPr>
+                <w:rFonts w:ascii="Times New Roman" w:hAnsi="Times New Roman" w:cs="Times New Roman"/>
+                <w:noProof/>
+                <w:webHidden/>
+                <w:sz w:val="28"/>
+                <w:szCs w:val="28"/>
+              </w:rPr>
+            </w:r>
+            <w:r>
+              <w:rPr>
+                <w:rFonts w:ascii="Times New Roman" w:hAnsi="Times New Roman" w:cs="Times New Roman"/>
+                <w:noProof/>
+                <w:webHidden/>
+                <w:sz w:val="28"/>
+                <w:szCs w:val="28"/>
               </w:rPr>
               <w:fldChar w:fldCharType="separate"/>
             </w:r>
             <w:r>
               <w:rPr>
-                <w:noProof/>
-                <w:webHidden/>
+                <w:rFonts w:ascii="Times New Roman" w:hAnsi="Times New Roman" w:cs="Times New Roman"/>
+                <w:noProof/>
+                <w:webHidden/>
+                <w:sz w:val="28"/>
+                <w:szCs w:val="28"/>
               </w:rPr>
               <w:t>10</w:t>
             </w:r>
             <w:r>
               <w:rPr>
-                <w:noProof/>
-                <w:webHidden/>
+                <w:rFonts w:ascii="Times New Roman" w:hAnsi="Times New Roman" w:cs="Times New Roman"/>
+                <w:noProof/>
+                <w:webHidden/>
+                <w:sz w:val="28"/>
+                <w:szCs w:val="28"/>
               </w:rPr>
               <w:fldChar w:fldCharType="end"/>
             </w:r>
@@ -2088,11 +2437,13 @@
               <w:tab w:val="right" w:leader="dot" w:pos="9111"/>
             </w:tabs>
             <w:rPr>
-              <w:rFonts w:asciiTheme="minorHAnsi" w:eastAsiaTheme="minorEastAsia" w:hAnsiTheme="minorHAnsi" w:cstheme="minorBidi"/>
+              <w:rFonts w:ascii="Times New Roman" w:eastAsiaTheme="minorEastAsia" w:hAnsi="Times New Roman" w:cs="Times New Roman"/>
               <w:noProof/>
+              <w:sz w:val="28"/>
+              <w:szCs w:val="28"/>
             </w:rPr>
           </w:pPr>
-          <w:hyperlink w:anchor="_Toc121269407" w:history="1">
+          <w:hyperlink w:anchor="_Toc121432333" w:history="1">
             <w:r>
               <w:rPr>
                 <w:rStyle w:val="Hyperlink"/>
@@ -2100,60 +2451,88 @@
                 <w:b/>
                 <w:bCs/>
                 <w:noProof/>
+                <w:sz w:val="28"/>
+                <w:szCs w:val="28"/>
               </w:rPr>
               <w:t>5. TÀI LIỆU THAM KHẢO</w:t>
             </w:r>
             <w:r>
               <w:rPr>
-                <w:noProof/>
-                <w:webHidden/>
+                <w:rFonts w:ascii="Times New Roman" w:hAnsi="Times New Roman" w:cs="Times New Roman"/>
+                <w:noProof/>
+                <w:webHidden/>
+                <w:sz w:val="28"/>
+                <w:szCs w:val="28"/>
               </w:rPr>
               <w:tab/>
             </w:r>
             <w:r>
               <w:rPr>
-                <w:noProof/>
-                <w:webHidden/>
+                <w:rFonts w:ascii="Times New Roman" w:hAnsi="Times New Roman" w:cs="Times New Roman"/>
+                <w:noProof/>
+                <w:webHidden/>
+                <w:sz w:val="28"/>
+                <w:szCs w:val="28"/>
               </w:rPr>
               <w:fldChar w:fldCharType="begin"/>
             </w:r>
             <w:r>
               <w:rPr>
-                <w:noProof/>
-                <w:webHidden/>
-              </w:rPr>
-              <w:instrText xml:space="preserve"> PAGEREF _Toc121269407 \h </w:instrText>
-            </w:r>
-            <w:r>
-              <w:rPr>
-                <w:noProof/>
-                <w:webHidden/>
-              </w:rPr>
-            </w:r>
-            <w:r>
-              <w:rPr>
-                <w:noProof/>
-                <w:webHidden/>
+                <w:rFonts w:ascii="Times New Roman" w:hAnsi="Times New Roman" w:cs="Times New Roman"/>
+                <w:noProof/>
+                <w:webHidden/>
+                <w:sz w:val="28"/>
+                <w:szCs w:val="28"/>
+              </w:rPr>
+              <w:instrText xml:space="preserve"> PAGEREF _Toc121432333 \h </w:instrText>
+            </w:r>
+            <w:r>
+              <w:rPr>
+                <w:rFonts w:ascii="Times New Roman" w:hAnsi="Times New Roman" w:cs="Times New Roman"/>
+                <w:noProof/>
+                <w:webHidden/>
+                <w:sz w:val="28"/>
+                <w:szCs w:val="28"/>
+              </w:rPr>
+            </w:r>
+            <w:r>
+              <w:rPr>
+                <w:rFonts w:ascii="Times New Roman" w:hAnsi="Times New Roman" w:cs="Times New Roman"/>
+                <w:noProof/>
+                <w:webHidden/>
+                <w:sz w:val="28"/>
+                <w:szCs w:val="28"/>
               </w:rPr>
               <w:fldChar w:fldCharType="separate"/>
             </w:r>
             <w:r>
               <w:rPr>
-                <w:noProof/>
-                <w:webHidden/>
-              </w:rPr>
-              <w:t>11</w:t>
-            </w:r>
-            <w:r>
-              <w:rPr>
-                <w:noProof/>
-                <w:webHidden/>
+                <w:rFonts w:ascii="Times New Roman" w:hAnsi="Times New Roman" w:cs="Times New Roman"/>
+                <w:noProof/>
+                <w:webHidden/>
+                <w:sz w:val="28"/>
+                <w:szCs w:val="28"/>
+              </w:rPr>
+              <w:t>12</w:t>
+            </w:r>
+            <w:r>
+              <w:rPr>
+                <w:rFonts w:ascii="Times New Roman" w:hAnsi="Times New Roman" w:cs="Times New Roman"/>
+                <w:noProof/>
+                <w:webHidden/>
+                <w:sz w:val="28"/>
+                <w:szCs w:val="28"/>
               </w:rPr>
               <w:fldChar w:fldCharType="end"/>
             </w:r>
           </w:hyperlink>
         </w:p>
         <w:p>
+          <w:pPr>
+            <w:rPr>
+              <w:rFonts w:ascii="Times New Roman" w:hAnsi="Times New Roman" w:cs="Times New Roman"/>
+            </w:rPr>
+          </w:pPr>
           <w:r>
             <w:rPr>
               <w:rFonts w:ascii="Times New Roman" w:hAnsi="Times New Roman" w:cs="Times New Roman"/>
@@ -2211,7 +2590,7 @@
           <w:szCs w:val="28"/>
         </w:rPr>
       </w:pPr>
-      <w:bookmarkStart w:id="1" w:name="_Toc121269394"/>
+      <w:bookmarkStart w:id="1" w:name="_Toc121432320"/>
       <w:r>
         <w:rPr>
           <w:rFonts w:ascii="Times New Roman" w:hAnsi="Times New Roman" w:cs="Times New Roman"/>
@@ -2259,7 +2638,7 @@
           <w:szCs w:val="28"/>
         </w:rPr>
       </w:pPr>
-      <w:bookmarkStart w:id="2" w:name="_Toc121269395"/>
+      <w:bookmarkStart w:id="2" w:name="_Toc121432321"/>
       <w:r>
         <w:rPr>
           <w:rFonts w:ascii="Times New Roman" w:hAnsi="Times New Roman" w:cs="Times New Roman"/>
@@ -2391,7 +2770,7 @@
           <w:szCs w:val="28"/>
         </w:rPr>
       </w:pPr>
-      <w:bookmarkStart w:id="3" w:name="_Toc121269396"/>
+      <w:bookmarkStart w:id="3" w:name="_Toc121432322"/>
       <w:r>
         <w:rPr>
           <w:rFonts w:ascii="Times New Roman" w:hAnsi="Times New Roman" w:cs="Times New Roman"/>
@@ -2511,7 +2890,7 @@
           <w:szCs w:val="28"/>
         </w:rPr>
       </w:pPr>
-      <w:bookmarkStart w:id="4" w:name="_Toc121269397"/>
+      <w:bookmarkStart w:id="4" w:name="_Toc121432323"/>
       <w:r>
         <w:rPr>
           <w:rFonts w:ascii="Times New Roman" w:hAnsi="Times New Roman" w:cs="Times New Roman"/>
@@ -2610,7 +2989,7 @@
           <w:szCs w:val="28"/>
         </w:rPr>
       </w:pPr>
-      <w:bookmarkStart w:id="5" w:name="_Toc121269398"/>
+      <w:bookmarkStart w:id="5" w:name="_Toc121432324"/>
       <w:r>
         <w:rPr>
           <w:rFonts w:ascii="Times New Roman" w:hAnsi="Times New Roman" w:cs="Times New Roman"/>
@@ -2647,7 +3026,7 @@
           <w:szCs w:val="28"/>
         </w:rPr>
       </w:pPr>
-      <w:bookmarkStart w:id="6" w:name="_Toc121269399"/>
+      <w:bookmarkStart w:id="6" w:name="_Toc121432325"/>
       <w:r>
         <w:rPr>
           <w:rFonts w:ascii="Times New Roman" w:hAnsi="Times New Roman" w:cs="Times New Roman"/>
@@ -2682,15 +3061,7 @@
           <w:sz w:val="28"/>
           <w:szCs w:val="28"/>
         </w:rPr>
-        <w:t xml:space="preserve">Chỉ mục là các kĩ thuật được sử dụng để lưu trữ một lượng lớn dữ liệu có cấu trúc trên đĩa. Những kĩ thuật </w:t>
-      </w:r>
-      <w:r>
-        <w:rPr>
-          <w:rFonts w:ascii="Times New Roman" w:hAnsi="Times New Roman" w:cs="Times New Roman"/>
-          <w:sz w:val="28"/>
-          <w:szCs w:val="28"/>
-        </w:rPr>
-        <w:t>này rất quan trọng đối với các nhà phát triển thiết kế CSDL, ví dụ như: DBA – Quản trị viên CSDL, DBMS – Người triển khai CSDL</w:t>
+        <w:t>Chỉ mục là các kĩ thuật được sử dụng để lưu trữ một lượng lớn dữ liệu có cấu trúc trên đĩa. Những kĩ thuật này rất quan trọng đối với các nhà phát triển thiết kế CSDL, ví dụ như: DBA – Quản trị viên CSDL, DBMS – Người triển khai CSDL</w:t>
       </w:r>
     </w:p>
     <w:p>
@@ -3058,16 +3429,7 @@
           <w:shd w:val="clear" w:color="auto" w:fill="FFFFFF"/>
         </w:rPr>
         <w:lastRenderedPageBreak/>
-        <w:t>các bản ghi. Một số loại chỉ mục, được gọi là đường dẫn truy cập thứ cấp, không ảnh hưởng đến vị trí vật lý của các bản ghi trên đĩa. Thay vào đó, chúng cung cấp các đường dẫn tìm kiếm thay thế để định vị các bản ghi một cách hiệu quả dựa trên các trường lập chỉ mục. Các loại chỉ mục khác chỉ có thể được xây dựng trên một tệp với một tổ chức chính cụ thể.</w:t>
-      </w:r>
-      <w:r>
-        <w:rPr>
-          <w:rFonts w:ascii="Times New Roman" w:hAnsi="Times New Roman" w:cs="Times New Roman"/>
-          <w:sz w:val="28"/>
-          <w:szCs w:val="28"/>
-          <w:shd w:val="clear" w:color="auto" w:fill="FFFFFF"/>
-        </w:rPr>
-        <w:t xml:space="preserve"> Trong đó 3 phương pháp lập chỉ mục chính được đề cập đến trong bài viết này là: </w:t>
+        <w:t xml:space="preserve">các bản ghi. Một số loại chỉ mục, được gọi là đường dẫn truy cập thứ cấp, không ảnh hưởng đến vị trí vật lý của các bản ghi trên đĩa. Thay vào đó, chúng cung cấp các đường dẫn tìm kiếm thay thế để định vị các bản ghi một cách hiệu quả dựa trên các trường lập chỉ mục. Các loại chỉ mục khác chỉ có thể được xây dựng trên một tệp với một tổ chức chính cụ thể. Trong đó 3 phương pháp lập chỉ mục chính được đề cập đến trong bài viết này là: </w:t>
       </w:r>
     </w:p>
     <w:p>
@@ -3177,7 +3539,7 @@
           <w:szCs w:val="28"/>
         </w:rPr>
       </w:pPr>
-      <w:bookmarkStart w:id="7" w:name="_Toc121269400"/>
+      <w:bookmarkStart w:id="7" w:name="_Toc121432326"/>
       <w:r>
         <w:rPr>
           <w:rFonts w:ascii="Times New Roman" w:hAnsi="Times New Roman" w:cs="Times New Roman"/>
@@ -3204,12 +3566,6 @@
           <w:szCs w:val="28"/>
         </w:rPr>
         <w:tab/>
-      </w:r>
-      <w:r>
-        <w:rPr>
-          <w:sz w:val="28"/>
-          <w:szCs w:val="28"/>
-        </w:rPr>
         <w:t>Chỉ mục chính (primary index) được định nghĩa chủ yếu trên khóa chính (primary key) của tập tin dữ liệu (data file), trong đó tập tin dữ liệu đã được sắp xếp thứ tự dựa trên khóa chính.</w:t>
       </w:r>
     </w:p>
@@ -3311,8 +3667,6 @@
         <w:spacing w:before="0" w:beforeAutospacing="0" w:line="360" w:lineRule="auto"/>
         <w:jc w:val="center"/>
         <w:rPr>
-          <w:i/>
-          <w:iCs/>
           <w:color w:val="767171" w:themeColor="background2" w:themeShade="80"/>
           <w:sz w:val="20"/>
           <w:szCs w:val="20"/>
@@ -3320,12 +3674,18 @@
       </w:pPr>
       <w:r>
         <w:rPr>
-          <w:i/>
-          <w:iCs/>
           <w:color w:val="767171" w:themeColor="background2" w:themeShade="80"/>
           <w:sz w:val="20"/>
           <w:szCs w:val="20"/>
         </w:rPr>
+        <w:t xml:space="preserve">2.2.1 </w:t>
+      </w:r>
+      <w:r>
+        <w:rPr>
+          <w:color w:val="767171" w:themeColor="background2" w:themeShade="80"/>
+          <w:sz w:val="20"/>
+          <w:szCs w:val="20"/>
+        </w:rPr>
         <w:t>Hình minh họa cách hoạt động của Primary Index</w:t>
       </w:r>
     </w:p>
@@ -3349,7 +3709,7 @@
           <w:szCs w:val="28"/>
         </w:rPr>
       </w:pPr>
-      <w:bookmarkStart w:id="8" w:name="_Toc121269401"/>
+      <w:bookmarkStart w:id="8" w:name="_Toc121432327"/>
       <w:r>
         <w:rPr>
           <w:rFonts w:ascii="Times New Roman" w:hAnsi="Times New Roman" w:cs="Times New Roman"/>
@@ -3383,49 +3743,7 @@
           <w:sz w:val="28"/>
           <w:szCs w:val="28"/>
         </w:rPr>
-        <w:t xml:space="preserve">Nếu các bản ghi </w:t>
-      </w:r>
-      <w:r>
-        <w:rPr>
-          <w:sz w:val="28"/>
-          <w:szCs w:val="28"/>
-        </w:rPr>
-        <w:t xml:space="preserve">(record) </w:t>
-      </w:r>
-      <w:r>
-        <w:rPr>
-          <w:sz w:val="28"/>
-          <w:szCs w:val="28"/>
-        </w:rPr>
-        <w:t>của một tệp được sắp xếp theo thứ tự vật lý trên một trường không khóa</w:t>
-      </w:r>
-      <w:r>
-        <w:rPr>
-          <w:sz w:val="28"/>
-          <w:szCs w:val="28"/>
-        </w:rPr>
-        <w:t xml:space="preserve"> (non-key field)</w:t>
-      </w:r>
-      <w:r>
-        <w:rPr>
-          <w:sz w:val="28"/>
-          <w:szCs w:val="28"/>
-        </w:rPr>
-        <w:t xml:space="preserve"> có thể không có giá trị duy nhất cho mỗi bản ghi, thì trường đó được gọi là trường phân cụm</w:t>
-      </w:r>
-      <w:r>
-        <w:rPr>
-          <w:sz w:val="28"/>
-          <w:szCs w:val="28"/>
-        </w:rPr>
-        <w:t xml:space="preserve"> (the clustering field)</w:t>
-      </w:r>
-      <w:r>
-        <w:rPr>
-          <w:sz w:val="28"/>
-          <w:szCs w:val="28"/>
-        </w:rPr>
-        <w:t>. Dựa trên các giá trị của trường phân cụm, một chỉ mục phân cụm có thể được xây dựng để tăng tốc độ truy xuất các bản ghi có cùng giá trị cho trường phân cụm.</w:t>
+        <w:t>Nếu các bản ghi (record) của một tệp được sắp xếp theo thứ tự vật lý trên một trường không khóa (non-key field) có thể không có giá trị duy nhất cho mỗi bản ghi, thì trường đó được gọi là trường phân cụm (the clustering field). Dựa trên các giá trị của trường phân cụm, một chỉ mục phân cụm có thể được xây dựng để tăng tốc độ truy xuất các bản ghi có cùng giá trị cho trường phân cụm.</w:t>
       </w:r>
     </w:p>
     <w:p>
@@ -3445,49 +3763,7 @@
           <w:sz w:val="28"/>
           <w:szCs w:val="28"/>
         </w:rPr>
-        <w:t>Chỉ mục phân cụm</w:t>
-      </w:r>
-      <w:r>
-        <w:rPr>
-          <w:sz w:val="28"/>
-          <w:szCs w:val="28"/>
-        </w:rPr>
-        <w:t xml:space="preserve"> (clustering index)</w:t>
-      </w:r>
-      <w:r>
-        <w:rPr>
-          <w:sz w:val="28"/>
-          <w:szCs w:val="28"/>
-        </w:rPr>
-        <w:t xml:space="preserve"> cũng là một tệp được sắp xếp gồm các bản ghi có độ dài cố định với hai trường. Trường đầu tiên cùng loại với trường phân cụm</w:t>
-      </w:r>
-      <w:r>
-        <w:rPr>
-          <w:sz w:val="28"/>
-          <w:szCs w:val="28"/>
-        </w:rPr>
-        <w:t xml:space="preserve"> (the clustering field)</w:t>
-      </w:r>
-      <w:r>
-        <w:rPr>
-          <w:sz w:val="28"/>
-          <w:szCs w:val="28"/>
-        </w:rPr>
-        <w:t xml:space="preserve"> của tệp dữ liệu và trường thứ hai là một con trỏ khối</w:t>
-      </w:r>
-      <w:r>
-        <w:rPr>
-          <w:sz w:val="28"/>
-          <w:szCs w:val="28"/>
-        </w:rPr>
-        <w:t xml:space="preserve"> (a block pointer)</w:t>
-      </w:r>
-      <w:r>
-        <w:rPr>
-          <w:sz w:val="28"/>
-          <w:szCs w:val="28"/>
-        </w:rPr>
-        <w:t xml:space="preserve">. </w:t>
+        <w:t xml:space="preserve">Chỉ mục phân cụm (clustering index) cũng là một tệp được sắp xếp gồm các bản ghi có độ dài cố định với hai trường. Trường đầu tiên cùng loại với trường phân cụm (the clustering field) của tệp dữ liệu và trường thứ hai là một con trỏ khối (a block pointer). </w:t>
       </w:r>
     </w:p>
     <w:p>
@@ -3570,8 +3846,6 @@
         <w:spacing w:before="0" w:beforeAutospacing="0" w:line="360" w:lineRule="auto"/>
         <w:jc w:val="center"/>
         <w:rPr>
-          <w:i/>
-          <w:iCs/>
           <w:color w:val="767171" w:themeColor="background2" w:themeShade="80"/>
           <w:sz w:val="20"/>
           <w:szCs w:val="20"/>
@@ -3579,8 +3853,14 @@
       </w:pPr>
       <w:r>
         <w:rPr>
-          <w:i/>
-          <w:iCs/>
+          <w:color w:val="767171" w:themeColor="background2" w:themeShade="80"/>
+          <w:sz w:val="20"/>
+          <w:szCs w:val="20"/>
+        </w:rPr>
+        <w:t xml:space="preserve">2.3.1 </w:t>
+      </w:r>
+      <w:r>
+        <w:rPr>
           <w:color w:val="767171" w:themeColor="background2" w:themeShade="80"/>
           <w:sz w:val="20"/>
           <w:szCs w:val="20"/>
@@ -3677,8 +3957,6 @@
         <w:spacing w:before="0" w:beforeAutospacing="0" w:line="360" w:lineRule="auto"/>
         <w:jc w:val="center"/>
         <w:rPr>
-          <w:i/>
-          <w:iCs/>
           <w:color w:val="767171" w:themeColor="background2" w:themeShade="80"/>
           <w:sz w:val="20"/>
           <w:szCs w:val="20"/>
@@ -3686,12 +3964,18 @@
       </w:pPr>
       <w:r>
         <w:rPr>
-          <w:i/>
-          <w:iCs/>
           <w:color w:val="767171" w:themeColor="background2" w:themeShade="80"/>
           <w:sz w:val="20"/>
           <w:szCs w:val="20"/>
         </w:rPr>
+        <w:t xml:space="preserve">2.3.2 </w:t>
+      </w:r>
+      <w:r>
+        <w:rPr>
+          <w:color w:val="767171" w:themeColor="background2" w:themeShade="80"/>
+          <w:sz w:val="20"/>
+          <w:szCs w:val="20"/>
+        </w:rPr>
         <w:t>Trường hợp 2</w:t>
       </w:r>
     </w:p>
@@ -3744,7 +4028,7 @@
           <w:szCs w:val="28"/>
         </w:rPr>
       </w:pPr>
-      <w:bookmarkStart w:id="9" w:name="_Toc121269402"/>
+      <w:bookmarkStart w:id="9" w:name="_Toc121432328"/>
       <w:r>
         <w:rPr>
           <w:rFonts w:ascii="Times New Roman" w:hAnsi="Times New Roman" w:cs="Times New Roman"/>
@@ -3779,21 +4063,7 @@
           <w:sz w:val="28"/>
           <w:szCs w:val="28"/>
         </w:rPr>
-        <w:t>Chỉ mục phụ</w:t>
-      </w:r>
-      <w:r>
-        <w:rPr>
-          <w:sz w:val="28"/>
-          <w:szCs w:val="28"/>
-        </w:rPr>
-        <w:t xml:space="preserve"> (Secodary index)</w:t>
-      </w:r>
-      <w:r>
-        <w:rPr>
-          <w:sz w:val="28"/>
-          <w:szCs w:val="28"/>
-        </w:rPr>
-        <w:t xml:space="preserve"> là một tệp bản ghi được sắp xếp (có độ dài cố định hoặc độ dài thay đổi) với hai trường. Trường đầu tiên có cùng kiểu dữ liệu với trường lập chỉ mục (tức là trường không theo thứ tự mà chỉ mục được xây dựng trên đó). Trường thứ hai là con trỏ khối hoặc con trỏ bản ghi. Một tệp có thể có nhiều hơn một chỉ mục phụ.</w:t>
+        <w:t>Chỉ mục phụ (Secodary index) là một tệp bản ghi được sắp xếp (có độ dài cố định hoặc độ dài thay đổi) với hai trường. Trường đầu tiên có cùng kiểu dữ liệu với trường lập chỉ mục (tức là trường không theo thứ tự mà chỉ mục được xây dựng trên đó). Trường thứ hai là con trỏ khối hoặc con trỏ bản ghi. Một tệp có thể có nhiều hơn một chỉ mục phụ.</w:t>
       </w:r>
     </w:p>
     <w:p>
@@ -3812,14 +4082,7 @@
           <w:sz w:val="28"/>
           <w:szCs w:val="28"/>
         </w:rPr>
-        <w:t>Trong đó</w:t>
-      </w:r>
-      <w:r>
-        <w:rPr>
-          <w:sz w:val="28"/>
-          <w:szCs w:val="28"/>
-        </w:rPr>
-        <w:t>, chúng ta xem xét hai trường hợp của chỉ số phụ:</w:t>
+        <w:t>Trong đó, chúng ta xem xét hai trường hợp của chỉ số phụ:</w:t>
       </w:r>
     </w:p>
     <w:p>
@@ -3842,21 +4105,7 @@
           <w:sz w:val="28"/>
           <w:szCs w:val="28"/>
         </w:rPr>
-        <w:t>Cấu trúc truy cập chỉ mục được xây dựng trên một trường khóa</w:t>
-      </w:r>
-      <w:r>
-        <w:rPr>
-          <w:sz w:val="28"/>
-          <w:szCs w:val="28"/>
-        </w:rPr>
-        <w:t xml:space="preserve"> (key)</w:t>
-      </w:r>
-      <w:r>
-        <w:rPr>
-          <w:sz w:val="28"/>
-          <w:szCs w:val="28"/>
-        </w:rPr>
-        <w:t>.</w:t>
+        <w:t>Cấu trúc truy cập chỉ mục được xây dựng trên một trường khóa (key).</w:t>
       </w:r>
     </w:p>
     <w:p>
@@ -3879,21 +4128,7 @@
           <w:sz w:val="28"/>
           <w:szCs w:val="28"/>
         </w:rPr>
-        <w:t>Cấu trúc truy cập chỉ mục được xây dựng trên một trường không khóa</w:t>
-      </w:r>
-      <w:r>
-        <w:rPr>
-          <w:sz w:val="28"/>
-          <w:szCs w:val="28"/>
-        </w:rPr>
-        <w:t xml:space="preserve"> (non-key)</w:t>
-      </w:r>
-      <w:r>
-        <w:rPr>
-          <w:sz w:val="28"/>
-          <w:szCs w:val="28"/>
-        </w:rPr>
-        <w:t>.</w:t>
+        <w:t>Cấu trúc truy cập chỉ mục được xây dựng trên một trường không khóa (non-key).</w:t>
       </w:r>
     </w:p>
     <w:p>
@@ -3957,8 +4192,6 @@
         <w:spacing w:before="0" w:beforeAutospacing="0" w:line="360" w:lineRule="auto"/>
         <w:jc w:val="center"/>
         <w:rPr>
-          <w:i/>
-          <w:iCs/>
           <w:color w:val="767171" w:themeColor="background2" w:themeShade="80"/>
           <w:sz w:val="20"/>
           <w:szCs w:val="20"/>
@@ -3966,23 +4199,35 @@
       </w:pPr>
       <w:r>
         <w:rPr>
-          <w:i/>
-          <w:iCs/>
           <w:color w:val="767171" w:themeColor="background2" w:themeShade="80"/>
           <w:sz w:val="20"/>
           <w:szCs w:val="20"/>
         </w:rPr>
-        <w:t xml:space="preserve">Hình minh họa cách hoạt động của </w:t>
-      </w:r>
-      <w:r>
-        <w:rPr>
-          <w:i/>
-          <w:iCs/>
+        <w:t xml:space="preserve">2.4.1 </w:t>
+      </w:r>
+      <w:r>
+        <w:rPr>
           <w:color w:val="767171" w:themeColor="background2" w:themeShade="80"/>
           <w:sz w:val="20"/>
           <w:szCs w:val="20"/>
         </w:rPr>
-        <w:t>Clustering Index</w:t>
+        <w:t xml:space="preserve">Hình minh họa cách hoạt động của </w:t>
+      </w:r>
+      <w:r>
+        <w:rPr>
+          <w:color w:val="767171" w:themeColor="background2" w:themeShade="80"/>
+          <w:sz w:val="20"/>
+          <w:szCs w:val="20"/>
+        </w:rPr>
+        <w:t>Secondary</w:t>
+      </w:r>
+      <w:r>
+        <w:rPr>
+          <w:color w:val="767171" w:themeColor="background2" w:themeShade="80"/>
+          <w:sz w:val="20"/>
+          <w:szCs w:val="20"/>
+        </w:rPr>
+        <w:t xml:space="preserve"> Index</w:t>
       </w:r>
     </w:p>
     <w:p>
@@ -4015,7 +4260,7 @@
           <w:szCs w:val="28"/>
         </w:rPr>
       </w:pPr>
-      <w:bookmarkStart w:id="10" w:name="_Toc121269403"/>
+      <w:bookmarkStart w:id="10" w:name="_Toc121432329"/>
       <w:r>
         <w:rPr>
           <w:rFonts w:ascii="Times New Roman" w:hAnsi="Times New Roman" w:cs="Times New Roman"/>
@@ -4052,7 +4297,7 @@
           <w:szCs w:val="28"/>
         </w:rPr>
       </w:pPr>
-      <w:bookmarkStart w:id="11" w:name="_Toc121269404"/>
+      <w:bookmarkStart w:id="11" w:name="_Toc121432330"/>
       <w:r>
         <w:rPr>
           <w:rFonts w:ascii="Times New Roman" w:hAnsi="Times New Roman" w:cs="Times New Roman"/>
@@ -4092,7 +4337,7 @@
           <w:szCs w:val="28"/>
         </w:rPr>
       </w:pPr>
-      <w:bookmarkStart w:id="12" w:name="_Toc121269405"/>
+      <w:bookmarkStart w:id="12" w:name="_Toc121432331"/>
       <w:r>
         <w:rPr>
           <w:rFonts w:ascii="Times New Roman" w:hAnsi="Times New Roman" w:cs="Times New Roman"/>
@@ -4151,7 +4396,7 @@
           <w:szCs w:val="28"/>
         </w:rPr>
       </w:pPr>
-      <w:bookmarkStart w:id="13" w:name="_Toc121269406"/>
+      <w:bookmarkStart w:id="13" w:name="_Toc121432332"/>
       <w:r>
         <w:rPr>
           <w:rFonts w:ascii="Times New Roman" w:hAnsi="Times New Roman" w:cs="Times New Roman"/>
@@ -4179,37 +4424,791 @@
     </w:p>
     <w:p>
       <w:pPr>
-        <w:rPr>
-          <w:rFonts w:ascii="Times New Roman" w:hAnsi="Times New Roman" w:cs="Times New Roman"/>
-          <w:sz w:val="28"/>
-          <w:szCs w:val="28"/>
-        </w:rPr>
-      </w:pPr>
-      <w:r>
-        <w:rPr>
-          <w:rFonts w:ascii="Times New Roman" w:hAnsi="Times New Roman" w:cs="Times New Roman"/>
-          <w:sz w:val="28"/>
-          <w:szCs w:val="28"/>
-        </w:rPr>
-        <w:t>Giới thiệu chương 4</w:t>
-      </w:r>
-    </w:p>
-    <w:p>
-      <w:pPr>
-        <w:rPr>
-          <w:rFonts w:ascii="Times New Roman" w:hAnsi="Times New Roman" w:cs="Times New Roman"/>
-          <w:sz w:val="28"/>
-          <w:szCs w:val="28"/>
-        </w:rPr>
-      </w:pPr>
-      <w:r>
-        <w:rPr>
-          <w:rFonts w:ascii="Times New Roman" w:hAnsi="Times New Roman" w:cs="Times New Roman"/>
-          <w:sz w:val="28"/>
-          <w:szCs w:val="28"/>
-        </w:rPr>
-        <w:br w:type="page"/>
-      </w:r>
+        <w:spacing w:line="360" w:lineRule="auto"/>
+        <w:ind w:firstLine="720"/>
+        <w:rPr>
+          <w:rFonts w:ascii="Times New Roman" w:hAnsi="Times New Roman" w:cs="Times New Roman"/>
+          <w:sz w:val="28"/>
+          <w:szCs w:val="28"/>
+        </w:rPr>
+      </w:pPr>
+      <w:r>
+        <w:rPr>
+          <w:rFonts w:ascii="Times New Roman" w:hAnsi="Times New Roman" w:cs="Times New Roman"/>
+          <w:sz w:val="28"/>
+          <w:szCs w:val="28"/>
+        </w:rPr>
+        <w:t xml:space="preserve">Sau khi hoàn tất quá trình giải quyết bài toán bằng lời giải lý thuyết, ta </w:t>
+      </w:r>
+      <w:r>
+        <w:rPr>
+          <w:rFonts w:ascii="Times New Roman" w:hAnsi="Times New Roman" w:cs="Times New Roman"/>
+          <w:sz w:val="28"/>
+          <w:szCs w:val="28"/>
+        </w:rPr>
+        <w:t>tiếp tục xây dựng chương trình và thực thi các bài toán trong phần phụ lục.</w:t>
+      </w:r>
+    </w:p>
+    <w:p>
+      <w:pPr>
+        <w:pStyle w:val="ListParagraph"/>
+        <w:numPr>
+          <w:ilvl w:val="0"/>
+          <w:numId w:val="17"/>
+        </w:numPr>
+        <w:spacing w:line="360" w:lineRule="auto"/>
+        <w:rPr>
+          <w:b/>
+          <w:bCs/>
+          <w:sz w:val="28"/>
+          <w:szCs w:val="28"/>
+        </w:rPr>
+      </w:pPr>
+      <w:r>
+        <w:rPr>
+          <w:b/>
+          <w:bCs/>
+          <w:sz w:val="28"/>
+          <w:szCs w:val="28"/>
+        </w:rPr>
+        <w:t>Bài tập 1</w:t>
+      </w:r>
+    </w:p>
+    <w:p>
+      <w:pPr>
+        <w:spacing w:line="360" w:lineRule="auto"/>
+        <w:ind w:left="720"/>
+        <w:rPr>
+          <w:rFonts w:ascii="Times New Roman" w:hAnsi="Times New Roman" w:cs="Times New Roman"/>
+          <w:sz w:val="28"/>
+          <w:szCs w:val="28"/>
+        </w:rPr>
+      </w:pPr>
+      <w:r>
+        <w:rPr>
+          <w:rFonts w:ascii="Times New Roman" w:hAnsi="Times New Roman" w:cs="Times New Roman"/>
+          <w:sz w:val="28"/>
+          <w:szCs w:val="28"/>
+        </w:rPr>
+        <w:t>Ta nhập vào input chương trình như sau:</w:t>
+      </w:r>
+    </w:p>
+    <w:p>
+      <w:pPr>
+        <w:spacing w:line="360" w:lineRule="auto"/>
+        <w:jc w:val="center"/>
+        <w:rPr>
+          <w:rFonts w:ascii="Times New Roman" w:hAnsi="Times New Roman" w:cs="Times New Roman"/>
+          <w:sz w:val="28"/>
+          <w:szCs w:val="28"/>
+        </w:rPr>
+      </w:pPr>
+      <w:r>
+        <w:rPr>
+          <w:rFonts w:ascii="Times New Roman" w:hAnsi="Times New Roman" w:cs="Times New Roman"/>
+          <w:sz w:val="28"/>
+          <w:szCs w:val="28"/>
+        </w:rPr>
+        <w:drawing>
+          <wp:inline distT="0" distB="0" distL="0" distR="0" wp14:anchorId="774BC022" wp14:editId="329E99E3">
+            <wp:extent cx="3230088" cy="1702343"/>
+            <wp:effectExtent l="0" t="0" r="8890" b="0"/>
+            <wp:docPr id="29" name="Picture 29" descr="Text&#10;&#10;Description automatically generated"/>
+            <wp:cNvGraphicFramePr>
+              <a:graphicFrameLocks xmlns:a="http://schemas.openxmlformats.org/drawingml/2006/main" noChangeAspect="1"/>
+            </wp:cNvGraphicFramePr>
+            <a:graphic xmlns:a="http://schemas.openxmlformats.org/drawingml/2006/main">
+              <a:graphicData uri="http://schemas.openxmlformats.org/drawingml/2006/picture">
+                <pic:pic xmlns:pic="http://schemas.openxmlformats.org/drawingml/2006/picture">
+                  <pic:nvPicPr>
+                    <pic:cNvPr id="29" name="Picture 29" descr="Text&#10;&#10;Description automatically generated"/>
+                    <pic:cNvPicPr/>
+                  </pic:nvPicPr>
+                  <pic:blipFill>
+                    <a:blip r:embed="rId28"/>
+                    <a:stretch>
+                      <a:fillRect/>
+                    </a:stretch>
+                  </pic:blipFill>
+                  <pic:spPr>
+                    <a:xfrm>
+                      <a:off x="0" y="0"/>
+                      <a:ext cx="3263792" cy="1720106"/>
+                    </a:xfrm>
+                    <a:prstGeom prst="rect">
+                      <a:avLst/>
+                    </a:prstGeom>
+                  </pic:spPr>
+                </pic:pic>
+              </a:graphicData>
+            </a:graphic>
+          </wp:inline>
+        </w:drawing>
+      </w:r>
+    </w:p>
+    <w:p>
+      <w:pPr>
+        <w:pStyle w:val="NormalWeb"/>
+        <w:shd w:val="clear" w:color="auto" w:fill="FFFFFF"/>
+        <w:spacing w:before="0" w:beforeAutospacing="0" w:line="360" w:lineRule="auto"/>
+        <w:jc w:val="center"/>
+        <w:rPr>
+          <w:color w:val="767171" w:themeColor="background2" w:themeShade="80"/>
+          <w:sz w:val="20"/>
+          <w:szCs w:val="20"/>
+        </w:rPr>
+      </w:pPr>
+      <w:r>
+        <w:rPr>
+          <w:color w:val="767171" w:themeColor="background2" w:themeShade="80"/>
+          <w:sz w:val="20"/>
+          <w:szCs w:val="20"/>
+        </w:rPr>
+        <w:t xml:space="preserve">4.1 </w:t>
+      </w:r>
+      <w:r>
+        <w:rPr>
+          <w:color w:val="767171" w:themeColor="background2" w:themeShade="80"/>
+          <w:sz w:val="20"/>
+          <w:szCs w:val="20"/>
+        </w:rPr>
+        <w:t xml:space="preserve">Đối số đầu vào của </w:t>
+      </w:r>
+      <w:r>
+        <w:rPr>
+          <w:color w:val="767171" w:themeColor="background2" w:themeShade="80"/>
+          <w:sz w:val="20"/>
+          <w:szCs w:val="20"/>
+        </w:rPr>
+        <w:t>bài tập 1</w:t>
+      </w:r>
+    </w:p>
+    <w:p>
+      <w:pPr>
+        <w:spacing w:line="360" w:lineRule="auto"/>
+        <w:ind w:left="720"/>
+        <w:rPr>
+          <w:rFonts w:ascii="Times New Roman" w:hAnsi="Times New Roman" w:cs="Times New Roman"/>
+          <w:sz w:val="28"/>
+          <w:szCs w:val="28"/>
+          <w:lang w:val="vi"/>
+        </w:rPr>
+      </w:pPr>
+      <w:r>
+        <w:rPr>
+          <w:rFonts w:ascii="Times New Roman" w:hAnsi="Times New Roman" w:cs="Times New Roman"/>
+          <w:sz w:val="28"/>
+          <w:szCs w:val="28"/>
+        </w:rPr>
+        <w:t>Sau khi chương trình thực hiện và ta được kết quả như sau:</w:t>
+      </w:r>
+    </w:p>
+    <w:p>
+      <w:pPr>
+        <w:spacing w:line="360" w:lineRule="auto"/>
+        <w:ind w:left="-567"/>
+        <w:jc w:val="center"/>
+        <w:rPr>
+          <w:rFonts w:ascii="Times New Roman" w:hAnsi="Times New Roman" w:cs="Times New Roman"/>
+          <w:sz w:val="28"/>
+          <w:szCs w:val="28"/>
+        </w:rPr>
+      </w:pPr>
+      <w:r>
+        <w:rPr>
+          <w:rFonts w:ascii="Times New Roman" w:hAnsi="Times New Roman" w:cs="Times New Roman"/>
+          <w:sz w:val="28"/>
+          <w:szCs w:val="28"/>
+        </w:rPr>
+        <w:drawing>
+          <wp:inline distT="0" distB="0" distL="0" distR="0" wp14:anchorId="556260EC" wp14:editId="29F9FE60">
+            <wp:extent cx="6471651" cy="1801505"/>
+            <wp:effectExtent l="0" t="0" r="5715" b="8255"/>
+            <wp:docPr id="25" name="Picture 25" descr="Text&#10;&#10;Description automatically generated"/>
+            <wp:cNvGraphicFramePr>
+              <a:graphicFrameLocks xmlns:a="http://schemas.openxmlformats.org/drawingml/2006/main" noChangeAspect="1"/>
+            </wp:cNvGraphicFramePr>
+            <a:graphic xmlns:a="http://schemas.openxmlformats.org/drawingml/2006/main">
+              <a:graphicData uri="http://schemas.openxmlformats.org/drawingml/2006/picture">
+                <pic:pic xmlns:pic="http://schemas.openxmlformats.org/drawingml/2006/picture">
+                  <pic:nvPicPr>
+                    <pic:cNvPr id="25" name="Picture 25" descr="Text&#10;&#10;Description automatically generated"/>
+                    <pic:cNvPicPr/>
+                  </pic:nvPicPr>
+                  <pic:blipFill>
+                    <a:blip r:embed="rId29"/>
+                    <a:stretch>
+                      <a:fillRect/>
+                    </a:stretch>
+                  </pic:blipFill>
+                  <pic:spPr>
+                    <a:xfrm>
+                      <a:off x="0" y="0"/>
+                      <a:ext cx="6471651" cy="1801505"/>
+                    </a:xfrm>
+                    <a:prstGeom prst="rect">
+                      <a:avLst/>
+                    </a:prstGeom>
+                  </pic:spPr>
+                </pic:pic>
+              </a:graphicData>
+            </a:graphic>
+          </wp:inline>
+        </w:drawing>
+      </w:r>
+    </w:p>
+    <w:p>
+      <w:pPr>
+        <w:pStyle w:val="NormalWeb"/>
+        <w:shd w:val="clear" w:color="auto" w:fill="FFFFFF"/>
+        <w:spacing w:before="0" w:beforeAutospacing="0" w:line="360" w:lineRule="auto"/>
+        <w:jc w:val="center"/>
+        <w:rPr>
+          <w:color w:val="767171" w:themeColor="background2" w:themeShade="80"/>
+          <w:sz w:val="20"/>
+          <w:szCs w:val="20"/>
+        </w:rPr>
+      </w:pPr>
+      <w:r>
+        <w:rPr>
+          <w:color w:val="767171" w:themeColor="background2" w:themeShade="80"/>
+          <w:sz w:val="20"/>
+          <w:szCs w:val="20"/>
+        </w:rPr>
+        <w:t xml:space="preserve">4.2 </w:t>
+      </w:r>
+      <w:r>
+        <w:rPr>
+          <w:color w:val="767171" w:themeColor="background2" w:themeShade="80"/>
+          <w:sz w:val="20"/>
+          <w:szCs w:val="20"/>
+        </w:rPr>
+        <w:t>Kết quả đáp án bài tập 1</w:t>
+      </w:r>
+    </w:p>
+    <w:p>
+      <w:pPr>
+        <w:rPr>
+          <w:rFonts w:ascii="Times New Roman" w:hAnsi="Times New Roman" w:cs="Times New Roman"/>
+          <w:sz w:val="28"/>
+          <w:szCs w:val="28"/>
+        </w:rPr>
+      </w:pPr>
+    </w:p>
+    <w:p>
+      <w:pPr>
+        <w:pStyle w:val="ListParagraph"/>
+        <w:numPr>
+          <w:ilvl w:val="0"/>
+          <w:numId w:val="17"/>
+        </w:numPr>
+        <w:spacing w:line="360" w:lineRule="auto"/>
+        <w:rPr>
+          <w:b/>
+          <w:bCs/>
+          <w:sz w:val="28"/>
+          <w:szCs w:val="28"/>
+        </w:rPr>
+      </w:pPr>
+      <w:r>
+        <w:rPr>
+          <w:b/>
+          <w:bCs/>
+          <w:sz w:val="28"/>
+          <w:szCs w:val="28"/>
+        </w:rPr>
+        <w:t>Bài tập 2</w:t>
+      </w:r>
+    </w:p>
+    <w:p>
+      <w:pPr>
+        <w:ind w:firstLine="720"/>
+        <w:rPr>
+          <w:rFonts w:ascii="Times New Roman" w:hAnsi="Times New Roman" w:cs="Times New Roman"/>
+          <w:sz w:val="28"/>
+          <w:szCs w:val="28"/>
+        </w:rPr>
+      </w:pPr>
+      <w:r>
+        <w:rPr>
+          <w:rFonts w:ascii="Times New Roman" w:hAnsi="Times New Roman" w:cs="Times New Roman"/>
+          <w:sz w:val="28"/>
+          <w:szCs w:val="28"/>
+        </w:rPr>
+        <w:t>Ta nhập vào input chương trình như sau</w:t>
+      </w:r>
+      <w:r>
+        <w:rPr>
+          <w:rFonts w:ascii="Times New Roman" w:hAnsi="Times New Roman" w:cs="Times New Roman"/>
+          <w:sz w:val="28"/>
+          <w:szCs w:val="28"/>
+        </w:rPr>
+        <w:t>:</w:t>
+      </w:r>
+    </w:p>
+    <w:p>
+      <w:pPr>
+        <w:jc w:val="center"/>
+        <w:rPr>
+          <w:rFonts w:ascii="Times New Roman" w:hAnsi="Times New Roman" w:cs="Times New Roman"/>
+          <w:sz w:val="28"/>
+          <w:szCs w:val="28"/>
+        </w:rPr>
+      </w:pPr>
+      <w:r>
+        <w:rPr>
+          <w:rFonts w:ascii="Times New Roman" w:hAnsi="Times New Roman" w:cs="Times New Roman"/>
+          <w:sz w:val="28"/>
+          <w:szCs w:val="28"/>
+        </w:rPr>
+        <w:lastRenderedPageBreak/>
+        <w:drawing>
+          <wp:inline distT="0" distB="0" distL="0" distR="0" wp14:anchorId="61E5B23D" wp14:editId="21E93E91">
+            <wp:extent cx="2826327" cy="1506247"/>
+            <wp:effectExtent l="0" t="0" r="0" b="0"/>
+            <wp:docPr id="30" name="Picture 30" descr="Graphical user interface, text, application, chat or text message&#10;&#10;Description automatically generated"/>
+            <wp:cNvGraphicFramePr>
+              <a:graphicFrameLocks xmlns:a="http://schemas.openxmlformats.org/drawingml/2006/main" noChangeAspect="1"/>
+            </wp:cNvGraphicFramePr>
+            <a:graphic xmlns:a="http://schemas.openxmlformats.org/drawingml/2006/main">
+              <a:graphicData uri="http://schemas.openxmlformats.org/drawingml/2006/picture">
+                <pic:pic xmlns:pic="http://schemas.openxmlformats.org/drawingml/2006/picture">
+                  <pic:nvPicPr>
+                    <pic:cNvPr id="30" name="Picture 30" descr="Graphical user interface, text, application, chat or text message&#10;&#10;Description automatically generated"/>
+                    <pic:cNvPicPr/>
+                  </pic:nvPicPr>
+                  <pic:blipFill>
+                    <a:blip r:embed="rId30"/>
+                    <a:stretch>
+                      <a:fillRect/>
+                    </a:stretch>
+                  </pic:blipFill>
+                  <pic:spPr>
+                    <a:xfrm>
+                      <a:off x="0" y="0"/>
+                      <a:ext cx="2829929" cy="1508166"/>
+                    </a:xfrm>
+                    <a:prstGeom prst="rect">
+                      <a:avLst/>
+                    </a:prstGeom>
+                  </pic:spPr>
+                </pic:pic>
+              </a:graphicData>
+            </a:graphic>
+          </wp:inline>
+        </w:drawing>
+      </w:r>
+    </w:p>
+    <w:p>
+      <w:pPr>
+        <w:pStyle w:val="NormalWeb"/>
+        <w:shd w:val="clear" w:color="auto" w:fill="FFFFFF"/>
+        <w:spacing w:before="0" w:beforeAutospacing="0" w:line="360" w:lineRule="auto"/>
+        <w:jc w:val="center"/>
+        <w:rPr>
+          <w:color w:val="767171" w:themeColor="background2" w:themeShade="80"/>
+          <w:sz w:val="20"/>
+          <w:szCs w:val="20"/>
+        </w:rPr>
+      </w:pPr>
+      <w:r>
+        <w:rPr>
+          <w:color w:val="767171" w:themeColor="background2" w:themeShade="80"/>
+          <w:sz w:val="20"/>
+          <w:szCs w:val="20"/>
+        </w:rPr>
+        <w:t xml:space="preserve">4.3 </w:t>
+      </w:r>
+      <w:r>
+        <w:rPr>
+          <w:color w:val="767171" w:themeColor="background2" w:themeShade="80"/>
+          <w:sz w:val="20"/>
+          <w:szCs w:val="20"/>
+        </w:rPr>
+        <w:t xml:space="preserve">Đối số đầu vào của bài tập </w:t>
+      </w:r>
+      <w:r>
+        <w:rPr>
+          <w:color w:val="767171" w:themeColor="background2" w:themeShade="80"/>
+          <w:sz w:val="20"/>
+          <w:szCs w:val="20"/>
+        </w:rPr>
+        <w:t>2</w:t>
+      </w:r>
+    </w:p>
+    <w:p>
+      <w:pPr>
+        <w:ind w:left="-426"/>
+        <w:rPr>
+          <w:rFonts w:ascii="Times New Roman" w:hAnsi="Times New Roman" w:cs="Times New Roman"/>
+          <w:sz w:val="28"/>
+          <w:szCs w:val="28"/>
+        </w:rPr>
+      </w:pPr>
+      <w:r>
+        <w:rPr>
+          <w:rFonts w:ascii="Times New Roman" w:hAnsi="Times New Roman" w:cs="Times New Roman"/>
+          <w:sz w:val="28"/>
+          <w:szCs w:val="28"/>
+        </w:rPr>
+        <w:tab/>
+      </w:r>
+      <w:r>
+        <w:rPr>
+          <w:rFonts w:ascii="Times New Roman" w:hAnsi="Times New Roman" w:cs="Times New Roman"/>
+          <w:sz w:val="28"/>
+          <w:szCs w:val="28"/>
+        </w:rPr>
+        <w:tab/>
+        <w:t>Sau khi chương trình thực hiện, ta nhận được kết quả như sau:</w:t>
+      </w:r>
+    </w:p>
+    <w:p>
+      <w:pPr>
+        <w:ind w:left="-567"/>
+        <w:jc w:val="center"/>
+        <w:rPr>
+          <w:rFonts w:ascii="Times New Roman" w:hAnsi="Times New Roman" w:cs="Times New Roman"/>
+          <w:sz w:val="28"/>
+          <w:szCs w:val="28"/>
+        </w:rPr>
+      </w:pPr>
+      <w:r>
+        <w:rPr>
+          <w:rFonts w:ascii="Times New Roman" w:hAnsi="Times New Roman" w:cs="Times New Roman"/>
+          <w:sz w:val="28"/>
+          <w:szCs w:val="28"/>
+        </w:rPr>
+        <w:drawing>
+          <wp:inline distT="0" distB="0" distL="0" distR="0" wp14:anchorId="2B02BA45" wp14:editId="6152C0AB">
+            <wp:extent cx="5783283" cy="1540137"/>
+            <wp:effectExtent l="0" t="0" r="8255" b="3175"/>
+            <wp:docPr id="28" name="Picture 28" descr="Text&#10;&#10;Description automatically generated"/>
+            <wp:cNvGraphicFramePr>
+              <a:graphicFrameLocks xmlns:a="http://schemas.openxmlformats.org/drawingml/2006/main" noChangeAspect="1"/>
+            </wp:cNvGraphicFramePr>
+            <a:graphic xmlns:a="http://schemas.openxmlformats.org/drawingml/2006/main">
+              <a:graphicData uri="http://schemas.openxmlformats.org/drawingml/2006/picture">
+                <pic:pic xmlns:pic="http://schemas.openxmlformats.org/drawingml/2006/picture">
+                  <pic:nvPicPr>
+                    <pic:cNvPr id="28" name="Picture 28" descr="Text&#10;&#10;Description automatically generated"/>
+                    <pic:cNvPicPr/>
+                  </pic:nvPicPr>
+                  <pic:blipFill>
+                    <a:blip r:embed="rId31"/>
+                    <a:stretch>
+                      <a:fillRect/>
+                    </a:stretch>
+                  </pic:blipFill>
+                  <pic:spPr>
+                    <a:xfrm>
+                      <a:off x="0" y="0"/>
+                      <a:ext cx="5799109" cy="1544352"/>
+                    </a:xfrm>
+                    <a:prstGeom prst="rect">
+                      <a:avLst/>
+                    </a:prstGeom>
+                  </pic:spPr>
+                </pic:pic>
+              </a:graphicData>
+            </a:graphic>
+          </wp:inline>
+        </w:drawing>
+      </w:r>
+    </w:p>
+    <w:p>
+      <w:pPr>
+        <w:pStyle w:val="NormalWeb"/>
+        <w:shd w:val="clear" w:color="auto" w:fill="FFFFFF"/>
+        <w:spacing w:before="0" w:beforeAutospacing="0" w:line="360" w:lineRule="auto"/>
+        <w:jc w:val="center"/>
+        <w:rPr>
+          <w:color w:val="767171" w:themeColor="background2" w:themeShade="80"/>
+          <w:sz w:val="20"/>
+          <w:szCs w:val="20"/>
+        </w:rPr>
+      </w:pPr>
+      <w:r>
+        <w:rPr>
+          <w:color w:val="767171" w:themeColor="background2" w:themeShade="80"/>
+          <w:sz w:val="20"/>
+          <w:szCs w:val="20"/>
+        </w:rPr>
+        <w:t xml:space="preserve">4.4 </w:t>
+      </w:r>
+      <w:r>
+        <w:rPr>
+          <w:color w:val="767171" w:themeColor="background2" w:themeShade="80"/>
+          <w:sz w:val="20"/>
+          <w:szCs w:val="20"/>
+        </w:rPr>
+        <w:t>Kết quả đáp án bài tập 2</w:t>
+      </w:r>
+    </w:p>
+    <w:p>
+      <w:pPr>
+        <w:pStyle w:val="ListParagraph"/>
+        <w:numPr>
+          <w:ilvl w:val="0"/>
+          <w:numId w:val="17"/>
+        </w:numPr>
+        <w:spacing w:line="360" w:lineRule="auto"/>
+        <w:rPr>
+          <w:b/>
+          <w:bCs/>
+          <w:sz w:val="28"/>
+          <w:szCs w:val="28"/>
+        </w:rPr>
+      </w:pPr>
+      <w:r>
+        <w:rPr>
+          <w:b/>
+          <w:bCs/>
+          <w:sz w:val="28"/>
+          <w:szCs w:val="28"/>
+        </w:rPr>
+        <w:t xml:space="preserve">Bài tập </w:t>
+      </w:r>
+      <w:r>
+        <w:rPr>
+          <w:b/>
+          <w:bCs/>
+          <w:sz w:val="28"/>
+          <w:szCs w:val="28"/>
+          <w:lang w:val="en-US"/>
+        </w:rPr>
+        <w:t>3</w:t>
+      </w:r>
+    </w:p>
+    <w:p>
+      <w:pPr>
+        <w:spacing w:line="360" w:lineRule="auto"/>
+        <w:ind w:left="720"/>
+        <w:rPr>
+          <w:rFonts w:ascii="Times New Roman" w:hAnsi="Times New Roman" w:cs="Times New Roman"/>
+          <w:sz w:val="28"/>
+          <w:szCs w:val="28"/>
+        </w:rPr>
+      </w:pPr>
+      <w:r>
+        <w:rPr>
+          <w:rFonts w:ascii="Times New Roman" w:hAnsi="Times New Roman" w:cs="Times New Roman"/>
+          <w:sz w:val="28"/>
+          <w:szCs w:val="28"/>
+        </w:rPr>
+        <w:t>Ta nhập vào input chương trình như sau:</w:t>
+      </w:r>
+    </w:p>
+    <w:p>
+      <w:pPr>
+        <w:spacing w:line="360" w:lineRule="auto"/>
+        <w:jc w:val="center"/>
+        <w:rPr>
+          <w:rFonts w:ascii="Times New Roman" w:hAnsi="Times New Roman" w:cs="Times New Roman"/>
+          <w:sz w:val="28"/>
+          <w:szCs w:val="28"/>
+        </w:rPr>
+      </w:pPr>
+      <w:r>
+        <w:rPr>
+          <w:rFonts w:ascii="Times New Roman" w:hAnsi="Times New Roman" w:cs="Times New Roman"/>
+          <w:sz w:val="28"/>
+          <w:szCs w:val="28"/>
+        </w:rPr>
+        <w:drawing>
+          <wp:inline distT="0" distB="0" distL="0" distR="0" wp14:anchorId="61F3E472" wp14:editId="648FCAE5">
+            <wp:extent cx="3312543" cy="1745799"/>
+            <wp:effectExtent l="0" t="0" r="2540" b="6985"/>
+            <wp:docPr id="36" name="Picture 36" descr="Text&#10;&#10;Description automatically generated"/>
+            <wp:cNvGraphicFramePr>
+              <a:graphicFrameLocks xmlns:a="http://schemas.openxmlformats.org/drawingml/2006/main" noChangeAspect="1"/>
+            </wp:cNvGraphicFramePr>
+            <a:graphic xmlns:a="http://schemas.openxmlformats.org/drawingml/2006/main">
+              <a:graphicData uri="http://schemas.openxmlformats.org/drawingml/2006/picture">
+                <pic:pic xmlns:pic="http://schemas.openxmlformats.org/drawingml/2006/picture">
+                  <pic:nvPicPr>
+                    <pic:cNvPr id="29" name="Picture 29" descr="Text&#10;&#10;Description automatically generated"/>
+                    <pic:cNvPicPr/>
+                  </pic:nvPicPr>
+                  <pic:blipFill>
+                    <a:blip r:embed="rId28"/>
+                    <a:stretch>
+                      <a:fillRect/>
+                    </a:stretch>
+                  </pic:blipFill>
+                  <pic:spPr>
+                    <a:xfrm>
+                      <a:off x="0" y="0"/>
+                      <a:ext cx="3344469" cy="1762625"/>
+                    </a:xfrm>
+                    <a:prstGeom prst="rect">
+                      <a:avLst/>
+                    </a:prstGeom>
+                  </pic:spPr>
+                </pic:pic>
+              </a:graphicData>
+            </a:graphic>
+          </wp:inline>
+        </w:drawing>
+      </w:r>
+    </w:p>
+    <w:p>
+      <w:pPr>
+        <w:pStyle w:val="NormalWeb"/>
+        <w:shd w:val="clear" w:color="auto" w:fill="FFFFFF"/>
+        <w:spacing w:before="0" w:beforeAutospacing="0" w:line="360" w:lineRule="auto"/>
+        <w:jc w:val="center"/>
+        <w:rPr>
+          <w:color w:val="767171" w:themeColor="background2" w:themeShade="80"/>
+          <w:sz w:val="20"/>
+          <w:szCs w:val="20"/>
+        </w:rPr>
+      </w:pPr>
+      <w:r>
+        <w:rPr>
+          <w:color w:val="767171" w:themeColor="background2" w:themeShade="80"/>
+          <w:sz w:val="20"/>
+          <w:szCs w:val="20"/>
+        </w:rPr>
+        <w:t xml:space="preserve">4.5 </w:t>
+      </w:r>
+      <w:r>
+        <w:rPr>
+          <w:color w:val="767171" w:themeColor="background2" w:themeShade="80"/>
+          <w:sz w:val="20"/>
+          <w:szCs w:val="20"/>
+        </w:rPr>
+        <w:t xml:space="preserve">Đối số đầu vào của bài tập </w:t>
+      </w:r>
+      <w:r>
+        <w:rPr>
+          <w:color w:val="767171" w:themeColor="background2" w:themeShade="80"/>
+          <w:sz w:val="20"/>
+          <w:szCs w:val="20"/>
+        </w:rPr>
+        <w:t>3</w:t>
+      </w:r>
+    </w:p>
+    <w:p>
+      <w:pPr>
+        <w:spacing w:line="360" w:lineRule="auto"/>
+        <w:ind w:left="720"/>
+        <w:rPr>
+          <w:rFonts w:ascii="Times New Roman" w:hAnsi="Times New Roman" w:cs="Times New Roman"/>
+          <w:sz w:val="28"/>
+          <w:szCs w:val="28"/>
+          <w:lang w:val="vi"/>
+        </w:rPr>
+      </w:pPr>
+      <w:r>
+        <w:rPr>
+          <w:rFonts w:ascii="Times New Roman" w:hAnsi="Times New Roman" w:cs="Times New Roman"/>
+          <w:sz w:val="28"/>
+          <w:szCs w:val="28"/>
+        </w:rPr>
+        <w:t>Sau khi chương trình thực hiện và ta được kết quả như sau:</w:t>
+      </w:r>
+    </w:p>
+    <w:p>
+      <w:pPr>
+        <w:spacing w:line="360" w:lineRule="auto"/>
+        <w:ind w:left="-567"/>
+        <w:jc w:val="center"/>
+        <w:rPr>
+          <w:rFonts w:ascii="Times New Roman" w:hAnsi="Times New Roman" w:cs="Times New Roman"/>
+          <w:sz w:val="28"/>
+          <w:szCs w:val="28"/>
+        </w:rPr>
+      </w:pPr>
+      <w:r>
+        <w:rPr>
+          <w:rFonts w:ascii="Times New Roman" w:hAnsi="Times New Roman" w:cs="Times New Roman"/>
+          <w:sz w:val="28"/>
+          <w:szCs w:val="28"/>
+        </w:rPr>
+        <w:lastRenderedPageBreak/>
+        <w:drawing>
+          <wp:inline distT="0" distB="0" distL="0" distR="0" wp14:anchorId="7708533F" wp14:editId="744A37BC">
+            <wp:extent cx="5791835" cy="1499235"/>
+            <wp:effectExtent l="0" t="0" r="0" b="5715"/>
+            <wp:docPr id="38" name="Picture 38" descr="Text&#10;&#10;Description automatically generated"/>
+            <wp:cNvGraphicFramePr>
+              <a:graphicFrameLocks xmlns:a="http://schemas.openxmlformats.org/drawingml/2006/main" noChangeAspect="1"/>
+            </wp:cNvGraphicFramePr>
+            <a:graphic xmlns:a="http://schemas.openxmlformats.org/drawingml/2006/main">
+              <a:graphicData uri="http://schemas.openxmlformats.org/drawingml/2006/picture">
+                <pic:pic xmlns:pic="http://schemas.openxmlformats.org/drawingml/2006/picture">
+                  <pic:nvPicPr>
+                    <pic:cNvPr id="38" name="Picture 38" descr="Text&#10;&#10;Description automatically generated"/>
+                    <pic:cNvPicPr/>
+                  </pic:nvPicPr>
+                  <pic:blipFill>
+                    <a:blip r:embed="rId32"/>
+                    <a:stretch>
+                      <a:fillRect/>
+                    </a:stretch>
+                  </pic:blipFill>
+                  <pic:spPr>
+                    <a:xfrm>
+                      <a:off x="0" y="0"/>
+                      <a:ext cx="5791835" cy="1499235"/>
+                    </a:xfrm>
+                    <a:prstGeom prst="rect">
+                      <a:avLst/>
+                    </a:prstGeom>
+                  </pic:spPr>
+                </pic:pic>
+              </a:graphicData>
+            </a:graphic>
+          </wp:inline>
+        </w:drawing>
+      </w:r>
+    </w:p>
+    <w:p>
+      <w:pPr>
+        <w:pStyle w:val="NormalWeb"/>
+        <w:shd w:val="clear" w:color="auto" w:fill="FFFFFF"/>
+        <w:spacing w:before="0" w:beforeAutospacing="0" w:line="360" w:lineRule="auto"/>
+        <w:jc w:val="center"/>
+        <w:rPr>
+          <w:color w:val="767171" w:themeColor="background2" w:themeShade="80"/>
+          <w:sz w:val="20"/>
+          <w:szCs w:val="20"/>
+        </w:rPr>
+      </w:pPr>
+      <w:r>
+        <w:rPr>
+          <w:color w:val="767171" w:themeColor="background2" w:themeShade="80"/>
+          <w:sz w:val="20"/>
+          <w:szCs w:val="20"/>
+        </w:rPr>
+        <w:t xml:space="preserve">4.6 </w:t>
+      </w:r>
+      <w:r>
+        <w:rPr>
+          <w:color w:val="767171" w:themeColor="background2" w:themeShade="80"/>
+          <w:sz w:val="20"/>
+          <w:szCs w:val="20"/>
+        </w:rPr>
+        <w:t xml:space="preserve">Kết quả đáp án bài tập </w:t>
+      </w:r>
+      <w:r>
+        <w:rPr>
+          <w:color w:val="767171" w:themeColor="background2" w:themeShade="80"/>
+          <w:sz w:val="20"/>
+          <w:szCs w:val="20"/>
+        </w:rPr>
+        <w:t>3</w:t>
+      </w:r>
+    </w:p>
+    <w:p>
+      <w:pPr>
+        <w:rPr>
+          <w:rFonts w:ascii="Times New Roman" w:hAnsi="Times New Roman" w:cs="Times New Roman"/>
+          <w:sz w:val="28"/>
+          <w:szCs w:val="28"/>
+        </w:rPr>
+      </w:pPr>
     </w:p>
     <w:p>
       <w:pPr>
@@ -4223,7 +5222,7 @@
           <w:szCs w:val="28"/>
         </w:rPr>
       </w:pPr>
-      <w:bookmarkStart w:id="14" w:name="_Toc121269407"/>
+      <w:bookmarkStart w:id="14" w:name="_Toc121432333"/>
       <w:r>
         <w:rPr>
           <w:rFonts w:ascii="Times New Roman" w:hAnsi="Times New Roman" w:cs="Times New Roman"/>
@@ -4233,7 +5232,6 @@
           <w:sz w:val="28"/>
           <w:szCs w:val="28"/>
         </w:rPr>
-        <w:lastRenderedPageBreak/>
         <w:t>5. TÀI LIỆU THAM KHẢO</w:t>
       </w:r>
       <w:bookmarkEnd w:id="14"/>
@@ -4474,7 +5472,7 @@
         </w:rPr>
         <w:t xml:space="preserve">. </w:t>
       </w:r>
-      <w:hyperlink r:id="rId28" w:anchor="primary-indexes" w:history="1">
+      <w:hyperlink r:id="rId33" w:anchor="primary-indexes" w:history="1">
         <w:r>
           <w:rPr>
             <w:rStyle w:val="Hyperlink"/>
@@ -4539,7 +5537,7 @@
           <w:szCs w:val="28"/>
         </w:rPr>
       </w:pPr>
-      <w:hyperlink r:id="rId29" w:history="1">
+      <w:hyperlink r:id="rId34" w:history="1">
         <w:r>
           <w:rPr>
             <w:rStyle w:val="Hyperlink"/>
@@ -4576,6 +5574,7 @@
     </w:p>
     <w:p>
       <w:pPr>
+        <w:spacing w:line="360" w:lineRule="auto"/>
         <w:ind w:left="720"/>
         <w:rPr>
           <w:rFonts w:ascii="Times New Roman" w:hAnsi="Times New Roman" w:cs="Times New Roman"/>
@@ -4583,7 +5582,7 @@
           <w:szCs w:val="28"/>
         </w:rPr>
       </w:pPr>
-      <w:hyperlink r:id="rId30" w:anchor=":~:text=Index%20l%C3%A0%20m%E1%BB%99t%20c%E1%BA%A5u%20tr%C3%BAc,%C4%91%E1%BB%99%20query%20s%E1%BA%BD%20c%C3%A0ng%20ch%E1%BA%ADm." w:history="1">
+      <w:hyperlink r:id="rId35" w:anchor=":~:text=Index%20l%C3%A0%20m%E1%BB%99t%20c%E1%BA%A5u%20tr%C3%BAc,%C4%91%E1%BB%99%20query%20s%E1%BA%BD%20c%C3%A0ng%20ch%E1%BA%ADm." w:history="1">
         <w:r>
           <w:rPr>
             <w:rStyle w:val="Hyperlink"/>
@@ -4604,7 +5603,7 @@
       </w:r>
     </w:p>
     <w:sectPr>
-      <w:footerReference w:type="default" r:id="rId31"/>
+      <w:footerReference w:type="default" r:id="rId36"/>
       <w:pgSz w:w="12240" w:h="15840"/>
       <w:pgMar w:top="1418" w:right="1134" w:bottom="1418" w:left="1985" w:header="720" w:footer="720" w:gutter="0"/>
       <w:pgNumType w:start="1"/>
@@ -4806,7 +5805,7 @@
         <v:path o:extrusionok="f" gradientshapeok="t" o:connecttype="rect"/>
         <o:lock v:ext="edit" aspectratio="t"/>
       </v:shapetype>
-      <v:shape id="_x0000_i1051" type="#_x0000_t75" style="width:10.75pt;height:10.75pt" o:bullet="t">
+      <v:shape id="_x0000_i1190" type="#_x0000_t75" style="width:11.15pt;height:11.15pt" o:bullet="t">
         <v:imagedata r:id="rId1" o:title="msoECC2"/>
       </v:shape>
     </w:pict>
@@ -5237,6 +6236,119 @@
     </w:lvl>
   </w:abstractNum>
   <w:abstractNum w:abstractNumId="4" w15:restartNumberingAfterBreak="0">
+    <w:nsid w:val="152F5402"/>
+    <w:multiLevelType w:val="hybridMultilevel"/>
+    <w:tmpl w:val="9F26DEE4"/>
+    <w:lvl w:ilvl="0" w:tplc="8BAA6CD4">
+      <w:start w:val="4"/>
+      <w:numFmt w:val="bullet"/>
+      <w:lvlText w:val="-"/>
+      <w:lvlJc w:val="left"/>
+      <w:pPr>
+        <w:ind w:left="1080" w:hanging="360"/>
+      </w:pPr>
+      <w:rPr>
+        <w:rFonts w:ascii="Times New Roman" w:eastAsia="Calibri" w:hAnsi="Times New Roman" w:cs="Times New Roman" w:hint="default"/>
+      </w:rPr>
+    </w:lvl>
+    <w:lvl w:ilvl="1" w:tplc="04090003" w:tentative="1">
+      <w:start w:val="1"/>
+      <w:numFmt w:val="bullet"/>
+      <w:lvlText w:val="o"/>
+      <w:lvlJc w:val="left"/>
+      <w:pPr>
+        <w:ind w:left="1800" w:hanging="360"/>
+      </w:pPr>
+      <w:rPr>
+        <w:rFonts w:ascii="Courier New" w:hAnsi="Courier New" w:cs="Courier New" w:hint="default"/>
+      </w:rPr>
+    </w:lvl>
+    <w:lvl w:ilvl="2" w:tplc="04090005" w:tentative="1">
+      <w:start w:val="1"/>
+      <w:numFmt w:val="bullet"/>
+      <w:lvlText w:val=""/>
+      <w:lvlJc w:val="left"/>
+      <w:pPr>
+        <w:ind w:left="2520" w:hanging="360"/>
+      </w:pPr>
+      <w:rPr>
+        <w:rFonts w:ascii="Wingdings" w:hAnsi="Wingdings" w:hint="default"/>
+      </w:rPr>
+    </w:lvl>
+    <w:lvl w:ilvl="3" w:tplc="04090001" w:tentative="1">
+      <w:start w:val="1"/>
+      <w:numFmt w:val="bullet"/>
+      <w:lvlText w:val=""/>
+      <w:lvlJc w:val="left"/>
+      <w:pPr>
+        <w:ind w:left="3240" w:hanging="360"/>
+      </w:pPr>
+      <w:rPr>
+        <w:rFonts w:ascii="Symbol" w:hAnsi="Symbol" w:hint="default"/>
+      </w:rPr>
+    </w:lvl>
+    <w:lvl w:ilvl="4" w:tplc="04090003" w:tentative="1">
+      <w:start w:val="1"/>
+      <w:numFmt w:val="bullet"/>
+      <w:lvlText w:val="o"/>
+      <w:lvlJc w:val="left"/>
+      <w:pPr>
+        <w:ind w:left="3960" w:hanging="360"/>
+      </w:pPr>
+      <w:rPr>
+        <w:rFonts w:ascii="Courier New" w:hAnsi="Courier New" w:cs="Courier New" w:hint="default"/>
+      </w:rPr>
+    </w:lvl>
+    <w:lvl w:ilvl="5" w:tplc="04090005" w:tentative="1">
+      <w:start w:val="1"/>
+      <w:numFmt w:val="bullet"/>
+      <w:lvlText w:val=""/>
+      <w:lvlJc w:val="left"/>
+      <w:pPr>
+        <w:ind w:left="4680" w:hanging="360"/>
+      </w:pPr>
+      <w:rPr>
+        <w:rFonts w:ascii="Wingdings" w:hAnsi="Wingdings" w:hint="default"/>
+      </w:rPr>
+    </w:lvl>
+    <w:lvl w:ilvl="6" w:tplc="04090001" w:tentative="1">
+      <w:start w:val="1"/>
+      <w:numFmt w:val="bullet"/>
+      <w:lvlText w:val=""/>
+      <w:lvlJc w:val="left"/>
+      <w:pPr>
+        <w:ind w:left="5400" w:hanging="360"/>
+      </w:pPr>
+      <w:rPr>
+        <w:rFonts w:ascii="Symbol" w:hAnsi="Symbol" w:hint="default"/>
+      </w:rPr>
+    </w:lvl>
+    <w:lvl w:ilvl="7" w:tplc="04090003" w:tentative="1">
+      <w:start w:val="1"/>
+      <w:numFmt w:val="bullet"/>
+      <w:lvlText w:val="o"/>
+      <w:lvlJc w:val="left"/>
+      <w:pPr>
+        <w:ind w:left="6120" w:hanging="360"/>
+      </w:pPr>
+      <w:rPr>
+        <w:rFonts w:ascii="Courier New" w:hAnsi="Courier New" w:cs="Courier New" w:hint="default"/>
+      </w:rPr>
+    </w:lvl>
+    <w:lvl w:ilvl="8" w:tplc="04090005" w:tentative="1">
+      <w:start w:val="1"/>
+      <w:numFmt w:val="bullet"/>
+      <w:lvlText w:val=""/>
+      <w:lvlJc w:val="left"/>
+      <w:pPr>
+        <w:ind w:left="6840" w:hanging="360"/>
+      </w:pPr>
+      <w:rPr>
+        <w:rFonts w:ascii="Wingdings" w:hAnsi="Wingdings" w:hint="default"/>
+      </w:rPr>
+    </w:lvl>
+  </w:abstractNum>
+  <w:abstractNum w:abstractNumId="5" w15:restartNumberingAfterBreak="0">
     <w:nsid w:val="26693997"/>
     <w:multiLevelType w:val="hybridMultilevel"/>
     <w:tmpl w:val="1EDAF2E0"/>
@@ -5349,7 +6461,7 @@
       </w:rPr>
     </w:lvl>
   </w:abstractNum>
-  <w:abstractNum w:abstractNumId="5" w15:restartNumberingAfterBreak="0">
+  <w:abstractNum w:abstractNumId="6" w15:restartNumberingAfterBreak="0">
     <w:nsid w:val="29ED198B"/>
     <w:multiLevelType w:val="hybridMultilevel"/>
     <w:tmpl w:val="3C6445F8"/>
@@ -5462,7 +6574,7 @@
       </w:rPr>
     </w:lvl>
   </w:abstractNum>
-  <w:abstractNum w:abstractNumId="6" w15:restartNumberingAfterBreak="0">
+  <w:abstractNum w:abstractNumId="7" w15:restartNumberingAfterBreak="0">
     <w:nsid w:val="31E37E00"/>
     <w:multiLevelType w:val="hybridMultilevel"/>
     <w:tmpl w:val="4D7AA16C"/>
@@ -5548,7 +6660,120 @@
       </w:pPr>
     </w:lvl>
   </w:abstractNum>
-  <w:abstractNum w:abstractNumId="7" w15:restartNumberingAfterBreak="0">
+  <w:abstractNum w:abstractNumId="8" w15:restartNumberingAfterBreak="0">
+    <w:nsid w:val="357638EA"/>
+    <w:multiLevelType w:val="hybridMultilevel"/>
+    <w:tmpl w:val="7DA6E3E6"/>
+    <w:lvl w:ilvl="0" w:tplc="8FB47024">
+      <w:start w:val="4"/>
+      <w:numFmt w:val="bullet"/>
+      <w:lvlText w:val="-"/>
+      <w:lvlJc w:val="left"/>
+      <w:pPr>
+        <w:ind w:left="720" w:hanging="360"/>
+      </w:pPr>
+      <w:rPr>
+        <w:rFonts w:ascii="Calibri" w:eastAsia="Calibri" w:hAnsi="Calibri" w:cs="Calibri" w:hint="default"/>
+      </w:rPr>
+    </w:lvl>
+    <w:lvl w:ilvl="1" w:tplc="04090003" w:tentative="1">
+      <w:start w:val="1"/>
+      <w:numFmt w:val="bullet"/>
+      <w:lvlText w:val="o"/>
+      <w:lvlJc w:val="left"/>
+      <w:pPr>
+        <w:ind w:left="1440" w:hanging="360"/>
+      </w:pPr>
+      <w:rPr>
+        <w:rFonts w:ascii="Courier New" w:hAnsi="Courier New" w:cs="Courier New" w:hint="default"/>
+      </w:rPr>
+    </w:lvl>
+    <w:lvl w:ilvl="2" w:tplc="04090005" w:tentative="1">
+      <w:start w:val="1"/>
+      <w:numFmt w:val="bullet"/>
+      <w:lvlText w:val=""/>
+      <w:lvlJc w:val="left"/>
+      <w:pPr>
+        <w:ind w:left="2160" w:hanging="360"/>
+      </w:pPr>
+      <w:rPr>
+        <w:rFonts w:ascii="Wingdings" w:hAnsi="Wingdings" w:hint="default"/>
+      </w:rPr>
+    </w:lvl>
+    <w:lvl w:ilvl="3" w:tplc="04090001" w:tentative="1">
+      <w:start w:val="1"/>
+      <w:numFmt w:val="bullet"/>
+      <w:lvlText w:val=""/>
+      <w:lvlJc w:val="left"/>
+      <w:pPr>
+        <w:ind w:left="2880" w:hanging="360"/>
+      </w:pPr>
+      <w:rPr>
+        <w:rFonts w:ascii="Symbol" w:hAnsi="Symbol" w:hint="default"/>
+      </w:rPr>
+    </w:lvl>
+    <w:lvl w:ilvl="4" w:tplc="04090003" w:tentative="1">
+      <w:start w:val="1"/>
+      <w:numFmt w:val="bullet"/>
+      <w:lvlText w:val="o"/>
+      <w:lvlJc w:val="left"/>
+      <w:pPr>
+        <w:ind w:left="3600" w:hanging="360"/>
+      </w:pPr>
+      <w:rPr>
+        <w:rFonts w:ascii="Courier New" w:hAnsi="Courier New" w:cs="Courier New" w:hint="default"/>
+      </w:rPr>
+    </w:lvl>
+    <w:lvl w:ilvl="5" w:tplc="04090005" w:tentative="1">
+      <w:start w:val="1"/>
+      <w:numFmt w:val="bullet"/>
+      <w:lvlText w:val=""/>
+      <w:lvlJc w:val="left"/>
+      <w:pPr>
+        <w:ind w:left="4320" w:hanging="360"/>
+      </w:pPr>
+      <w:rPr>
+        <w:rFonts w:ascii="Wingdings" w:hAnsi="Wingdings" w:hint="default"/>
+      </w:rPr>
+    </w:lvl>
+    <w:lvl w:ilvl="6" w:tplc="04090001" w:tentative="1">
+      <w:start w:val="1"/>
+      <w:numFmt w:val="bullet"/>
+      <w:lvlText w:val=""/>
+      <w:lvlJc w:val="left"/>
+      <w:pPr>
+        <w:ind w:left="5040" w:hanging="360"/>
+      </w:pPr>
+      <w:rPr>
+        <w:rFonts w:ascii="Symbol" w:hAnsi="Symbol" w:hint="default"/>
+      </w:rPr>
+    </w:lvl>
+    <w:lvl w:ilvl="7" w:tplc="04090003" w:tentative="1">
+      <w:start w:val="1"/>
+      <w:numFmt w:val="bullet"/>
+      <w:lvlText w:val="o"/>
+      <w:lvlJc w:val="left"/>
+      <w:pPr>
+        <w:ind w:left="5760" w:hanging="360"/>
+      </w:pPr>
+      <w:rPr>
+        <w:rFonts w:ascii="Courier New" w:hAnsi="Courier New" w:cs="Courier New" w:hint="default"/>
+      </w:rPr>
+    </w:lvl>
+    <w:lvl w:ilvl="8" w:tplc="04090005" w:tentative="1">
+      <w:start w:val="1"/>
+      <w:numFmt w:val="bullet"/>
+      <w:lvlText w:val=""/>
+      <w:lvlJc w:val="left"/>
+      <w:pPr>
+        <w:ind w:left="6480" w:hanging="360"/>
+      </w:pPr>
+      <w:rPr>
+        <w:rFonts w:ascii="Wingdings" w:hAnsi="Wingdings" w:hint="default"/>
+      </w:rPr>
+    </w:lvl>
+  </w:abstractNum>
+  <w:abstractNum w:abstractNumId="9" w15:restartNumberingAfterBreak="0">
     <w:nsid w:val="3A080091"/>
     <w:multiLevelType w:val="hybridMultilevel"/>
     <w:tmpl w:val="B964AF92"/>
@@ -5661,7 +6886,7 @@
       </w:rPr>
     </w:lvl>
   </w:abstractNum>
-  <w:abstractNum w:abstractNumId="8" w15:restartNumberingAfterBreak="0">
+  <w:abstractNum w:abstractNumId="10" w15:restartNumberingAfterBreak="0">
     <w:nsid w:val="3EA20ACC"/>
     <w:multiLevelType w:val="hybridMultilevel"/>
     <w:tmpl w:val="CF48ABB6"/>
@@ -5774,7 +6999,7 @@
       </w:rPr>
     </w:lvl>
   </w:abstractNum>
-  <w:abstractNum w:abstractNumId="9" w15:restartNumberingAfterBreak="0">
+  <w:abstractNum w:abstractNumId="11" w15:restartNumberingAfterBreak="0">
     <w:nsid w:val="453B3970"/>
     <w:multiLevelType w:val="hybridMultilevel"/>
     <w:tmpl w:val="680E3C98"/>
@@ -5888,7 +7113,7 @@
       </w:rPr>
     </w:lvl>
   </w:abstractNum>
-  <w:abstractNum w:abstractNumId="10" w15:restartNumberingAfterBreak="0">
+  <w:abstractNum w:abstractNumId="12" w15:restartNumberingAfterBreak="0">
     <w:nsid w:val="4CA21F73"/>
     <w:multiLevelType w:val="hybridMultilevel"/>
     <w:tmpl w:val="8EC6E5BE"/>
@@ -6001,7 +7226,120 @@
       </w:rPr>
     </w:lvl>
   </w:abstractNum>
-  <w:abstractNum w:abstractNumId="11" w15:restartNumberingAfterBreak="0">
+  <w:abstractNum w:abstractNumId="13" w15:restartNumberingAfterBreak="0">
+    <w:nsid w:val="5109144E"/>
+    <w:multiLevelType w:val="hybridMultilevel"/>
+    <w:tmpl w:val="A79C926A"/>
+    <w:lvl w:ilvl="0" w:tplc="04090009">
+      <w:start w:val="1"/>
+      <w:numFmt w:val="bullet"/>
+      <w:lvlText w:val=""/>
+      <w:lvlJc w:val="left"/>
+      <w:pPr>
+        <w:ind w:left="720" w:hanging="360"/>
+      </w:pPr>
+      <w:rPr>
+        <w:rFonts w:ascii="Wingdings" w:hAnsi="Wingdings" w:hint="default"/>
+      </w:rPr>
+    </w:lvl>
+    <w:lvl w:ilvl="1" w:tplc="FFFFFFFF" w:tentative="1">
+      <w:start w:val="1"/>
+      <w:numFmt w:val="bullet"/>
+      <w:lvlText w:val="o"/>
+      <w:lvlJc w:val="left"/>
+      <w:pPr>
+        <w:ind w:left="1440" w:hanging="360"/>
+      </w:pPr>
+      <w:rPr>
+        <w:rFonts w:ascii="Courier New" w:hAnsi="Courier New" w:cs="Courier New" w:hint="default"/>
+      </w:rPr>
+    </w:lvl>
+    <w:lvl w:ilvl="2" w:tplc="FFFFFFFF" w:tentative="1">
+      <w:start w:val="1"/>
+      <w:numFmt w:val="bullet"/>
+      <w:lvlText w:val=""/>
+      <w:lvlJc w:val="left"/>
+      <w:pPr>
+        <w:ind w:left="2160" w:hanging="360"/>
+      </w:pPr>
+      <w:rPr>
+        <w:rFonts w:ascii="Wingdings" w:hAnsi="Wingdings" w:hint="default"/>
+      </w:rPr>
+    </w:lvl>
+    <w:lvl w:ilvl="3" w:tplc="FFFFFFFF" w:tentative="1">
+      <w:start w:val="1"/>
+      <w:numFmt w:val="bullet"/>
+      <w:lvlText w:val=""/>
+      <w:lvlJc w:val="left"/>
+      <w:pPr>
+        <w:ind w:left="2880" w:hanging="360"/>
+      </w:pPr>
+      <w:rPr>
+        <w:rFonts w:ascii="Symbol" w:hAnsi="Symbol" w:hint="default"/>
+      </w:rPr>
+    </w:lvl>
+    <w:lvl w:ilvl="4" w:tplc="FFFFFFFF" w:tentative="1">
+      <w:start w:val="1"/>
+      <w:numFmt w:val="bullet"/>
+      <w:lvlText w:val="o"/>
+      <w:lvlJc w:val="left"/>
+      <w:pPr>
+        <w:ind w:left="3600" w:hanging="360"/>
+      </w:pPr>
+      <w:rPr>
+        <w:rFonts w:ascii="Courier New" w:hAnsi="Courier New" w:cs="Courier New" w:hint="default"/>
+      </w:rPr>
+    </w:lvl>
+    <w:lvl w:ilvl="5" w:tplc="FFFFFFFF" w:tentative="1">
+      <w:start w:val="1"/>
+      <w:numFmt w:val="bullet"/>
+      <w:lvlText w:val=""/>
+      <w:lvlJc w:val="left"/>
+      <w:pPr>
+        <w:ind w:left="4320" w:hanging="360"/>
+      </w:pPr>
+      <w:rPr>
+        <w:rFonts w:ascii="Wingdings" w:hAnsi="Wingdings" w:hint="default"/>
+      </w:rPr>
+    </w:lvl>
+    <w:lvl w:ilvl="6" w:tplc="FFFFFFFF" w:tentative="1">
+      <w:start w:val="1"/>
+      <w:numFmt w:val="bullet"/>
+      <w:lvlText w:val=""/>
+      <w:lvlJc w:val="left"/>
+      <w:pPr>
+        <w:ind w:left="5040" w:hanging="360"/>
+      </w:pPr>
+      <w:rPr>
+        <w:rFonts w:ascii="Symbol" w:hAnsi="Symbol" w:hint="default"/>
+      </w:rPr>
+    </w:lvl>
+    <w:lvl w:ilvl="7" w:tplc="FFFFFFFF" w:tentative="1">
+      <w:start w:val="1"/>
+      <w:numFmt w:val="bullet"/>
+      <w:lvlText w:val="o"/>
+      <w:lvlJc w:val="left"/>
+      <w:pPr>
+        <w:ind w:left="5760" w:hanging="360"/>
+      </w:pPr>
+      <w:rPr>
+        <w:rFonts w:ascii="Courier New" w:hAnsi="Courier New" w:cs="Courier New" w:hint="default"/>
+      </w:rPr>
+    </w:lvl>
+    <w:lvl w:ilvl="8" w:tplc="FFFFFFFF" w:tentative="1">
+      <w:start w:val="1"/>
+      <w:numFmt w:val="bullet"/>
+      <w:lvlText w:val=""/>
+      <w:lvlJc w:val="left"/>
+      <w:pPr>
+        <w:ind w:left="6480" w:hanging="360"/>
+      </w:pPr>
+      <w:rPr>
+        <w:rFonts w:ascii="Wingdings" w:hAnsi="Wingdings" w:hint="default"/>
+      </w:rPr>
+    </w:lvl>
+  </w:abstractNum>
+  <w:abstractNum w:abstractNumId="14" w15:restartNumberingAfterBreak="0">
     <w:nsid w:val="6F736B14"/>
     <w:multiLevelType w:val="hybridMultilevel"/>
     <w:tmpl w:val="49747442"/>
@@ -6114,7 +7452,120 @@
       </w:rPr>
     </w:lvl>
   </w:abstractNum>
-  <w:abstractNum w:abstractNumId="12" w15:restartNumberingAfterBreak="0">
+  <w:abstractNum w:abstractNumId="15" w15:restartNumberingAfterBreak="0">
+    <w:nsid w:val="71412B9A"/>
+    <w:multiLevelType w:val="hybridMultilevel"/>
+    <w:tmpl w:val="FB9AFEB0"/>
+    <w:lvl w:ilvl="0" w:tplc="8FB47024">
+      <w:start w:val="4"/>
+      <w:numFmt w:val="bullet"/>
+      <w:lvlText w:val="-"/>
+      <w:lvlJc w:val="left"/>
+      <w:pPr>
+        <w:ind w:left="720" w:hanging="360"/>
+      </w:pPr>
+      <w:rPr>
+        <w:rFonts w:ascii="Calibri" w:eastAsia="Calibri" w:hAnsi="Calibri" w:cs="Calibri" w:hint="default"/>
+      </w:rPr>
+    </w:lvl>
+    <w:lvl w:ilvl="1" w:tplc="04090003" w:tentative="1">
+      <w:start w:val="1"/>
+      <w:numFmt w:val="bullet"/>
+      <w:lvlText w:val="o"/>
+      <w:lvlJc w:val="left"/>
+      <w:pPr>
+        <w:ind w:left="1440" w:hanging="360"/>
+      </w:pPr>
+      <w:rPr>
+        <w:rFonts w:ascii="Courier New" w:hAnsi="Courier New" w:cs="Courier New" w:hint="default"/>
+      </w:rPr>
+    </w:lvl>
+    <w:lvl w:ilvl="2" w:tplc="04090005" w:tentative="1">
+      <w:start w:val="1"/>
+      <w:numFmt w:val="bullet"/>
+      <w:lvlText w:val=""/>
+      <w:lvlJc w:val="left"/>
+      <w:pPr>
+        <w:ind w:left="2160" w:hanging="360"/>
+      </w:pPr>
+      <w:rPr>
+        <w:rFonts w:ascii="Wingdings" w:hAnsi="Wingdings" w:hint="default"/>
+      </w:rPr>
+    </w:lvl>
+    <w:lvl w:ilvl="3" w:tplc="04090001" w:tentative="1">
+      <w:start w:val="1"/>
+      <w:numFmt w:val="bullet"/>
+      <w:lvlText w:val=""/>
+      <w:lvlJc w:val="left"/>
+      <w:pPr>
+        <w:ind w:left="2880" w:hanging="360"/>
+      </w:pPr>
+      <w:rPr>
+        <w:rFonts w:ascii="Symbol" w:hAnsi="Symbol" w:hint="default"/>
+      </w:rPr>
+    </w:lvl>
+    <w:lvl w:ilvl="4" w:tplc="04090003" w:tentative="1">
+      <w:start w:val="1"/>
+      <w:numFmt w:val="bullet"/>
+      <w:lvlText w:val="o"/>
+      <w:lvlJc w:val="left"/>
+      <w:pPr>
+        <w:ind w:left="3600" w:hanging="360"/>
+      </w:pPr>
+      <w:rPr>
+        <w:rFonts w:ascii="Courier New" w:hAnsi="Courier New" w:cs="Courier New" w:hint="default"/>
+      </w:rPr>
+    </w:lvl>
+    <w:lvl w:ilvl="5" w:tplc="04090005" w:tentative="1">
+      <w:start w:val="1"/>
+      <w:numFmt w:val="bullet"/>
+      <w:lvlText w:val=""/>
+      <w:lvlJc w:val="left"/>
+      <w:pPr>
+        <w:ind w:left="4320" w:hanging="360"/>
+      </w:pPr>
+      <w:rPr>
+        <w:rFonts w:ascii="Wingdings" w:hAnsi="Wingdings" w:hint="default"/>
+      </w:rPr>
+    </w:lvl>
+    <w:lvl w:ilvl="6" w:tplc="04090001" w:tentative="1">
+      <w:start w:val="1"/>
+      <w:numFmt w:val="bullet"/>
+      <w:lvlText w:val=""/>
+      <w:lvlJc w:val="left"/>
+      <w:pPr>
+        <w:ind w:left="5040" w:hanging="360"/>
+      </w:pPr>
+      <w:rPr>
+        <w:rFonts w:ascii="Symbol" w:hAnsi="Symbol" w:hint="default"/>
+      </w:rPr>
+    </w:lvl>
+    <w:lvl w:ilvl="7" w:tplc="04090003" w:tentative="1">
+      <w:start w:val="1"/>
+      <w:numFmt w:val="bullet"/>
+      <w:lvlText w:val="o"/>
+      <w:lvlJc w:val="left"/>
+      <w:pPr>
+        <w:ind w:left="5760" w:hanging="360"/>
+      </w:pPr>
+      <w:rPr>
+        <w:rFonts w:ascii="Courier New" w:hAnsi="Courier New" w:cs="Courier New" w:hint="default"/>
+      </w:rPr>
+    </w:lvl>
+    <w:lvl w:ilvl="8" w:tplc="04090005" w:tentative="1">
+      <w:start w:val="1"/>
+      <w:numFmt w:val="bullet"/>
+      <w:lvlText w:val=""/>
+      <w:lvlJc w:val="left"/>
+      <w:pPr>
+        <w:ind w:left="6480" w:hanging="360"/>
+      </w:pPr>
+      <w:rPr>
+        <w:rFonts w:ascii="Wingdings" w:hAnsi="Wingdings" w:hint="default"/>
+      </w:rPr>
+    </w:lvl>
+  </w:abstractNum>
+  <w:abstractNum w:abstractNumId="16" w15:restartNumberingAfterBreak="0">
     <w:nsid w:val="7AF67406"/>
     <w:multiLevelType w:val="hybridMultilevel"/>
     <w:tmpl w:val="C8C24C52"/>
@@ -6228,43 +7679,55 @@
     </w:lvl>
   </w:abstractNum>
   <w:num w:numId="1" w16cid:durableId="936522956">
-    <w:abstractNumId w:val="7"/>
+    <w:abstractNumId w:val="9"/>
   </w:num>
   <w:num w:numId="2" w16cid:durableId="403069293">
     <w:abstractNumId w:val="1"/>
   </w:num>
   <w:num w:numId="3" w16cid:durableId="1297029715">
-    <w:abstractNumId w:val="4"/>
+    <w:abstractNumId w:val="5"/>
   </w:num>
   <w:num w:numId="4" w16cid:durableId="72745571">
-    <w:abstractNumId w:val="10"/>
+    <w:abstractNumId w:val="12"/>
   </w:num>
   <w:num w:numId="5" w16cid:durableId="377778479">
-    <w:abstractNumId w:val="11"/>
+    <w:abstractNumId w:val="14"/>
   </w:num>
   <w:num w:numId="6" w16cid:durableId="877666222">
     <w:abstractNumId w:val="0"/>
   </w:num>
   <w:num w:numId="7" w16cid:durableId="1703091389">
-    <w:abstractNumId w:val="5"/>
+    <w:abstractNumId w:val="6"/>
   </w:num>
   <w:num w:numId="8" w16cid:durableId="1335066265">
-    <w:abstractNumId w:val="12"/>
+    <w:abstractNumId w:val="16"/>
   </w:num>
   <w:num w:numId="9" w16cid:durableId="155343864">
     <w:abstractNumId w:val="2"/>
   </w:num>
   <w:num w:numId="10" w16cid:durableId="1184635079">
-    <w:abstractNumId w:val="9"/>
+    <w:abstractNumId w:val="11"/>
   </w:num>
   <w:num w:numId="11" w16cid:durableId="1217476809">
-    <w:abstractNumId w:val="8"/>
+    <w:abstractNumId w:val="10"/>
   </w:num>
   <w:num w:numId="12" w16cid:durableId="492064756">
     <w:abstractNumId w:val="3"/>
   </w:num>
   <w:num w:numId="13" w16cid:durableId="1325934702">
-    <w:abstractNumId w:val="6"/>
+    <w:abstractNumId w:val="7"/>
+  </w:num>
+  <w:num w:numId="14" w16cid:durableId="105203718">
+    <w:abstractNumId w:val="4"/>
+  </w:num>
+  <w:num w:numId="15" w16cid:durableId="1748451430">
+    <w:abstractNumId w:val="8"/>
+  </w:num>
+  <w:num w:numId="16" w16cid:durableId="1199128906">
+    <w:abstractNumId w:val="15"/>
+  </w:num>
+  <w:num w:numId="17" w16cid:durableId="553086709">
+    <w:abstractNumId w:val="13"/>
   </w:num>
 </w:numbering>
 </file>

--- a/Nam3_HK1/CSDL_SQL_Plus/Baitap/!TieuLuan/3120410297_TranNguyenLoc.docx
+++ b/Nam3_HK1/CSDL_SQL_Plus/Baitap/!TieuLuan/3120410297_TranNguyenLoc.docx
@@ -4310,20 +4310,114 @@
     </w:p>
     <w:p>
       <w:pPr>
-        <w:rPr>
-          <w:rFonts w:ascii="Times New Roman" w:hAnsi="Times New Roman" w:cs="Times New Roman"/>
-          <w:sz w:val="28"/>
-          <w:szCs w:val="28"/>
-        </w:rPr>
-      </w:pPr>
-      <w:r>
-        <w:rPr>
-          <w:rFonts w:ascii="Times New Roman" w:hAnsi="Times New Roman" w:cs="Times New Roman"/>
-          <w:sz w:val="28"/>
-          <w:szCs w:val="28"/>
-        </w:rPr>
-        <w:tab/>
-        <w:t>Nội dung phần 3.1</w:t>
+        <w:pStyle w:val="ListParagraph"/>
+        <w:numPr>
+          <w:ilvl w:val="0"/>
+          <w:numId w:val="18"/>
+        </w:numPr>
+        <w:rPr>
+          <w:b/>
+          <w:bCs/>
+          <w:sz w:val="28"/>
+          <w:szCs w:val="28"/>
+        </w:rPr>
+      </w:pPr>
+      <w:r>
+        <w:rPr>
+          <w:b/>
+          <w:bCs/>
+          <w:sz w:val="28"/>
+          <w:szCs w:val="28"/>
+        </w:rPr>
+        <w:t>Bài 1</w:t>
+      </w:r>
+    </w:p>
+    <w:p>
+      <w:pPr>
+        <w:ind w:left="720"/>
+        <w:rPr>
+          <w:b/>
+          <w:bCs/>
+          <w:sz w:val="28"/>
+          <w:szCs w:val="28"/>
+        </w:rPr>
+      </w:pPr>
+    </w:p>
+    <w:p>
+      <w:pPr>
+        <w:pStyle w:val="ListParagraph"/>
+        <w:numPr>
+          <w:ilvl w:val="0"/>
+          <w:numId w:val="18"/>
+        </w:numPr>
+        <w:rPr>
+          <w:b/>
+          <w:bCs/>
+          <w:sz w:val="28"/>
+          <w:szCs w:val="28"/>
+        </w:rPr>
+      </w:pPr>
+      <w:r>
+        <w:rPr>
+          <w:b/>
+          <w:bCs/>
+          <w:sz w:val="28"/>
+          <w:szCs w:val="28"/>
+        </w:rPr>
+        <w:t>Bài 2</w:t>
+      </w:r>
+    </w:p>
+    <w:p>
+      <w:pPr>
+        <w:rPr>
+          <w:b/>
+          <w:bCs/>
+          <w:sz w:val="28"/>
+          <w:szCs w:val="28"/>
+        </w:rPr>
+      </w:pPr>
+    </w:p>
+    <w:p>
+      <w:pPr>
+        <w:pStyle w:val="ListParagraph"/>
+        <w:numPr>
+          <w:ilvl w:val="0"/>
+          <w:numId w:val="18"/>
+        </w:numPr>
+        <w:rPr>
+          <w:b/>
+          <w:bCs/>
+          <w:sz w:val="28"/>
+          <w:szCs w:val="28"/>
+        </w:rPr>
+      </w:pPr>
+      <w:r>
+        <w:rPr>
+          <w:b/>
+          <w:bCs/>
+          <w:sz w:val="28"/>
+          <w:szCs w:val="28"/>
+        </w:rPr>
+        <w:t>Bài 3</w:t>
+      </w:r>
+    </w:p>
+    <w:p>
+      <w:pPr>
+        <w:rPr>
+          <w:b/>
+          <w:bCs/>
+          <w:sz w:val="28"/>
+          <w:szCs w:val="28"/>
+        </w:rPr>
+      </w:pPr>
+      <w:r>
+        <w:rPr>
+          <w:b/>
+          <w:bCs/>
+          <w:sz w:val="28"/>
+          <w:szCs w:val="28"/>
+        </w:rPr>
+        <w:t xml:space="preserve"> </w:t>
       </w:r>
     </w:p>
     <w:p>
@@ -4350,21 +4444,121 @@
     </w:p>
     <w:p>
       <w:pPr>
-        <w:rPr>
-          <w:rFonts w:ascii="Times New Roman" w:hAnsi="Times New Roman" w:cs="Times New Roman"/>
-          <w:sz w:val="28"/>
-          <w:szCs w:val="28"/>
-        </w:rPr>
-      </w:pPr>
-      <w:r>
-        <w:rPr>
-          <w:rFonts w:ascii="Times New Roman" w:hAnsi="Times New Roman" w:cs="Times New Roman"/>
-          <w:sz w:val="28"/>
-          <w:szCs w:val="28"/>
-        </w:rPr>
-        <w:tab/>
-        <w:t>Nội dung phần 3.2</w:t>
-      </w:r>
+        <w:pStyle w:val="ListParagraph"/>
+        <w:numPr>
+          <w:ilvl w:val="0"/>
+          <w:numId w:val="18"/>
+        </w:numPr>
+        <w:rPr>
+          <w:b/>
+          <w:bCs/>
+          <w:sz w:val="28"/>
+          <w:szCs w:val="28"/>
+        </w:rPr>
+      </w:pPr>
+      <w:r>
+        <w:rPr>
+          <w:b/>
+          <w:bCs/>
+          <w:sz w:val="28"/>
+          <w:szCs w:val="28"/>
+        </w:rPr>
+        <w:t>Bài 1</w:t>
+      </w:r>
+    </w:p>
+    <w:p>
+      <w:pPr>
+        <w:rPr>
+          <w:sz w:val="28"/>
+          <w:szCs w:val="28"/>
+        </w:rPr>
+      </w:pPr>
+    </w:p>
+    <w:p>
+      <w:pPr>
+        <w:pStyle w:val="ListParagraph"/>
+        <w:numPr>
+          <w:ilvl w:val="0"/>
+          <w:numId w:val="18"/>
+        </w:numPr>
+        <w:rPr>
+          <w:b/>
+          <w:bCs/>
+          <w:sz w:val="28"/>
+          <w:szCs w:val="28"/>
+        </w:rPr>
+      </w:pPr>
+      <w:r>
+        <w:rPr>
+          <w:b/>
+          <w:bCs/>
+          <w:sz w:val="28"/>
+          <w:szCs w:val="28"/>
+        </w:rPr>
+        <w:t>Bài 2</w:t>
+      </w:r>
+    </w:p>
+    <w:p>
+      <w:pPr>
+        <w:rPr>
+          <w:b/>
+          <w:bCs/>
+          <w:sz w:val="28"/>
+          <w:szCs w:val="28"/>
+        </w:rPr>
+      </w:pPr>
+    </w:p>
+    <w:p>
+      <w:pPr>
+        <w:pStyle w:val="ListParagraph"/>
+        <w:numPr>
+          <w:ilvl w:val="0"/>
+          <w:numId w:val="18"/>
+        </w:numPr>
+        <w:rPr>
+          <w:b/>
+          <w:bCs/>
+          <w:sz w:val="28"/>
+          <w:szCs w:val="28"/>
+        </w:rPr>
+      </w:pPr>
+      <w:r>
+        <w:rPr>
+          <w:b/>
+          <w:bCs/>
+          <w:sz w:val="28"/>
+          <w:szCs w:val="28"/>
+        </w:rPr>
+        <w:t>Bài 3</w:t>
+      </w:r>
+    </w:p>
+    <w:p>
+      <w:pPr>
+        <w:rPr>
+          <w:b/>
+          <w:bCs/>
+          <w:sz w:val="28"/>
+          <w:szCs w:val="28"/>
+        </w:rPr>
+      </w:pPr>
+      <w:r>
+        <w:rPr>
+          <w:b/>
+          <w:bCs/>
+          <w:sz w:val="28"/>
+          <w:szCs w:val="28"/>
+        </w:rPr>
+        <w:t xml:space="preserve"> </w:t>
+      </w:r>
+    </w:p>
+    <w:p>
+      <w:pPr>
+        <w:rPr>
+          <w:rFonts w:ascii="Times New Roman" w:hAnsi="Times New Roman" w:cs="Times New Roman"/>
+          <w:sz w:val="28"/>
+          <w:szCs w:val="28"/>
+        </w:rPr>
+      </w:pPr>
     </w:p>
     <w:p>
       <w:pPr>
@@ -4506,6 +4700,7 @@
       <w:r>
         <w:rPr>
           <w:rFonts w:ascii="Times New Roman" w:hAnsi="Times New Roman" w:cs="Times New Roman"/>
+          <w:noProof/>
           <w:sz w:val="28"/>
           <w:szCs w:val="28"/>
         </w:rPr>
@@ -4572,15 +4767,7 @@
           <w:sz w:val="20"/>
           <w:szCs w:val="20"/>
         </w:rPr>
-        <w:t xml:space="preserve">Đối số đầu vào của </w:t>
-      </w:r>
-      <w:r>
-        <w:rPr>
-          <w:color w:val="767171" w:themeColor="background2" w:themeShade="80"/>
-          <w:sz w:val="20"/>
-          <w:szCs w:val="20"/>
-        </w:rPr>
-        <w:t>bài tập 1</w:t>
+        <w:t>Đối số đầu vào của bài tập 1</w:t>
       </w:r>
     </w:p>
     <w:p>
@@ -4617,6 +4804,7 @@
       <w:r>
         <w:rPr>
           <w:rFonts w:ascii="Times New Roman" w:hAnsi="Times New Roman" w:cs="Times New Roman"/>
+          <w:noProof/>
           <w:sz w:val="28"/>
           <w:szCs w:val="28"/>
         </w:rPr>
@@ -4735,15 +4923,7 @@
           <w:sz w:val="28"/>
           <w:szCs w:val="28"/>
         </w:rPr>
-        <w:t>Ta nhập vào input chương trình như sau</w:t>
-      </w:r>
-      <w:r>
-        <w:rPr>
-          <w:rFonts w:ascii="Times New Roman" w:hAnsi="Times New Roman" w:cs="Times New Roman"/>
-          <w:sz w:val="28"/>
-          <w:szCs w:val="28"/>
-        </w:rPr>
-        <w:t>:</w:t>
+        <w:t>Ta nhập vào input chương trình như sau:</w:t>
       </w:r>
     </w:p>
     <w:p>
@@ -4758,6 +4938,7 @@
       <w:r>
         <w:rPr>
           <w:rFonts w:ascii="Times New Roman" w:hAnsi="Times New Roman" w:cs="Times New Roman"/>
+          <w:noProof/>
           <w:sz w:val="28"/>
           <w:szCs w:val="28"/>
         </w:rPr>
@@ -4825,15 +5006,7 @@
           <w:sz w:val="20"/>
           <w:szCs w:val="20"/>
         </w:rPr>
-        <w:t xml:space="preserve">Đối số đầu vào của bài tập </w:t>
-      </w:r>
-      <w:r>
-        <w:rPr>
-          <w:color w:val="767171" w:themeColor="background2" w:themeShade="80"/>
-          <w:sz w:val="20"/>
-          <w:szCs w:val="20"/>
-        </w:rPr>
-        <w:t>2</w:t>
+        <w:t>Đối số đầu vào của bài tập 2</w:t>
       </w:r>
     </w:p>
     <w:p>
@@ -4876,6 +5049,7 @@
       <w:r>
         <w:rPr>
           <w:rFonts w:ascii="Times New Roman" w:hAnsi="Times New Roman" w:cs="Times New Roman"/>
+          <w:noProof/>
           <w:sz w:val="28"/>
           <w:szCs w:val="28"/>
         </w:rPr>
@@ -5012,6 +5186,7 @@
       <w:r>
         <w:rPr>
           <w:rFonts w:ascii="Times New Roman" w:hAnsi="Times New Roman" w:cs="Times New Roman"/>
+          <w:noProof/>
           <w:sz w:val="28"/>
           <w:szCs w:val="28"/>
         </w:rPr>
@@ -5078,15 +5253,7 @@
           <w:sz w:val="20"/>
           <w:szCs w:val="20"/>
         </w:rPr>
-        <w:t xml:space="preserve">Đối số đầu vào của bài tập </w:t>
-      </w:r>
-      <w:r>
-        <w:rPr>
-          <w:color w:val="767171" w:themeColor="background2" w:themeShade="80"/>
-          <w:sz w:val="20"/>
-          <w:szCs w:val="20"/>
-        </w:rPr>
-        <w:t>3</w:t>
+        <w:t>Đối số đầu vào của bài tập 3</w:t>
       </w:r>
     </w:p>
     <w:p>
@@ -5123,6 +5290,7 @@
       <w:r>
         <w:rPr>
           <w:rFonts w:ascii="Times New Roman" w:hAnsi="Times New Roman" w:cs="Times New Roman"/>
+          <w:noProof/>
           <w:sz w:val="28"/>
           <w:szCs w:val="28"/>
         </w:rPr>
@@ -5190,15 +5358,7 @@
           <w:sz w:val="20"/>
           <w:szCs w:val="20"/>
         </w:rPr>
-        <w:t xml:space="preserve">Kết quả đáp án bài tập </w:t>
-      </w:r>
-      <w:r>
-        <w:rPr>
-          <w:color w:val="767171" w:themeColor="background2" w:themeShade="80"/>
-          <w:sz w:val="20"/>
-          <w:szCs w:val="20"/>
-        </w:rPr>
-        <w:t>3</w:t>
+        <w:t>Kết quả đáp án bài tập 3</w:t>
       </w:r>
     </w:p>
     <w:p>
@@ -5805,7 +5965,7 @@
         <v:path o:extrusionok="f" gradientshapeok="t" o:connecttype="rect"/>
         <o:lock v:ext="edit" aspectratio="t"/>
       </v:shapetype>
-      <v:shape id="_x0000_i1190" type="#_x0000_t75" style="width:11.15pt;height:11.15pt" o:bullet="t">
+      <v:shape id="_x0000_i1087" type="#_x0000_t75" style="width:11pt;height:11pt" o:bullet="t">
         <v:imagedata r:id="rId1" o:title="msoECC2"/>
       </v:shape>
     </w:pict>
@@ -7227,6 +7387,119 @@
     </w:lvl>
   </w:abstractNum>
   <w:abstractNum w:abstractNumId="13" w15:restartNumberingAfterBreak="0">
+    <w:nsid w:val="4CE479C7"/>
+    <w:multiLevelType w:val="hybridMultilevel"/>
+    <w:tmpl w:val="2D3CCFC2"/>
+    <w:lvl w:ilvl="0" w:tplc="04090009">
+      <w:start w:val="1"/>
+      <w:numFmt w:val="bullet"/>
+      <w:lvlText w:val=""/>
+      <w:lvlJc w:val="left"/>
+      <w:pPr>
+        <w:ind w:left="1080" w:hanging="360"/>
+      </w:pPr>
+      <w:rPr>
+        <w:rFonts w:ascii="Wingdings" w:hAnsi="Wingdings" w:hint="default"/>
+      </w:rPr>
+    </w:lvl>
+    <w:lvl w:ilvl="1" w:tplc="04090003" w:tentative="1">
+      <w:start w:val="1"/>
+      <w:numFmt w:val="bullet"/>
+      <w:lvlText w:val="o"/>
+      <w:lvlJc w:val="left"/>
+      <w:pPr>
+        <w:ind w:left="1800" w:hanging="360"/>
+      </w:pPr>
+      <w:rPr>
+        <w:rFonts w:ascii="Courier New" w:hAnsi="Courier New" w:cs="Courier New" w:hint="default"/>
+      </w:rPr>
+    </w:lvl>
+    <w:lvl w:ilvl="2" w:tplc="04090005" w:tentative="1">
+      <w:start w:val="1"/>
+      <w:numFmt w:val="bullet"/>
+      <w:lvlText w:val=""/>
+      <w:lvlJc w:val="left"/>
+      <w:pPr>
+        <w:ind w:left="2520" w:hanging="360"/>
+      </w:pPr>
+      <w:rPr>
+        <w:rFonts w:ascii="Wingdings" w:hAnsi="Wingdings" w:hint="default"/>
+      </w:rPr>
+    </w:lvl>
+    <w:lvl w:ilvl="3" w:tplc="04090001" w:tentative="1">
+      <w:start w:val="1"/>
+      <w:numFmt w:val="bullet"/>
+      <w:lvlText w:val=""/>
+      <w:lvlJc w:val="left"/>
+      <w:pPr>
+        <w:ind w:left="3240" w:hanging="360"/>
+      </w:pPr>
+      <w:rPr>
+        <w:rFonts w:ascii="Symbol" w:hAnsi="Symbol" w:hint="default"/>
+      </w:rPr>
+    </w:lvl>
+    <w:lvl w:ilvl="4" w:tplc="04090003" w:tentative="1">
+      <w:start w:val="1"/>
+      <w:numFmt w:val="bullet"/>
+      <w:lvlText w:val="o"/>
+      <w:lvlJc w:val="left"/>
+      <w:pPr>
+        <w:ind w:left="3960" w:hanging="360"/>
+      </w:pPr>
+      <w:rPr>
+        <w:rFonts w:ascii="Courier New" w:hAnsi="Courier New" w:cs="Courier New" w:hint="default"/>
+      </w:rPr>
+    </w:lvl>
+    <w:lvl w:ilvl="5" w:tplc="04090005" w:tentative="1">
+      <w:start w:val="1"/>
+      <w:numFmt w:val="bullet"/>
+      <w:lvlText w:val=""/>
+      <w:lvlJc w:val="left"/>
+      <w:pPr>
+        <w:ind w:left="4680" w:hanging="360"/>
+      </w:pPr>
+      <w:rPr>
+        <w:rFonts w:ascii="Wingdings" w:hAnsi="Wingdings" w:hint="default"/>
+      </w:rPr>
+    </w:lvl>
+    <w:lvl w:ilvl="6" w:tplc="04090001" w:tentative="1">
+      <w:start w:val="1"/>
+      <w:numFmt w:val="bullet"/>
+      <w:lvlText w:val=""/>
+      <w:lvlJc w:val="left"/>
+      <w:pPr>
+        <w:ind w:left="5400" w:hanging="360"/>
+      </w:pPr>
+      <w:rPr>
+        <w:rFonts w:ascii="Symbol" w:hAnsi="Symbol" w:hint="default"/>
+      </w:rPr>
+    </w:lvl>
+    <w:lvl w:ilvl="7" w:tplc="04090003" w:tentative="1">
+      <w:start w:val="1"/>
+      <w:numFmt w:val="bullet"/>
+      <w:lvlText w:val="o"/>
+      <w:lvlJc w:val="left"/>
+      <w:pPr>
+        <w:ind w:left="6120" w:hanging="360"/>
+      </w:pPr>
+      <w:rPr>
+        <w:rFonts w:ascii="Courier New" w:hAnsi="Courier New" w:cs="Courier New" w:hint="default"/>
+      </w:rPr>
+    </w:lvl>
+    <w:lvl w:ilvl="8" w:tplc="04090005" w:tentative="1">
+      <w:start w:val="1"/>
+      <w:numFmt w:val="bullet"/>
+      <w:lvlText w:val=""/>
+      <w:lvlJc w:val="left"/>
+      <w:pPr>
+        <w:ind w:left="6840" w:hanging="360"/>
+      </w:pPr>
+      <w:rPr>
+        <w:rFonts w:ascii="Wingdings" w:hAnsi="Wingdings" w:hint="default"/>
+      </w:rPr>
+    </w:lvl>
+  </w:abstractNum>
+  <w:abstractNum w:abstractNumId="14" w15:restartNumberingAfterBreak="0">
     <w:nsid w:val="5109144E"/>
     <w:multiLevelType w:val="hybridMultilevel"/>
     <w:tmpl w:val="A79C926A"/>
@@ -7339,7 +7612,7 @@
       </w:rPr>
     </w:lvl>
   </w:abstractNum>
-  <w:abstractNum w:abstractNumId="14" w15:restartNumberingAfterBreak="0">
+  <w:abstractNum w:abstractNumId="15" w15:restartNumberingAfterBreak="0">
     <w:nsid w:val="6F736B14"/>
     <w:multiLevelType w:val="hybridMultilevel"/>
     <w:tmpl w:val="49747442"/>
@@ -7452,7 +7725,7 @@
       </w:rPr>
     </w:lvl>
   </w:abstractNum>
-  <w:abstractNum w:abstractNumId="15" w15:restartNumberingAfterBreak="0">
+  <w:abstractNum w:abstractNumId="16" w15:restartNumberingAfterBreak="0">
     <w:nsid w:val="71412B9A"/>
     <w:multiLevelType w:val="hybridMultilevel"/>
     <w:tmpl w:val="FB9AFEB0"/>
@@ -7565,7 +7838,7 @@
       </w:rPr>
     </w:lvl>
   </w:abstractNum>
-  <w:abstractNum w:abstractNumId="16" w15:restartNumberingAfterBreak="0">
+  <w:abstractNum w:abstractNumId="17" w15:restartNumberingAfterBreak="0">
     <w:nsid w:val="7AF67406"/>
     <w:multiLevelType w:val="hybridMultilevel"/>
     <w:tmpl w:val="C8C24C52"/>
@@ -7691,7 +7964,7 @@
     <w:abstractNumId w:val="12"/>
   </w:num>
   <w:num w:numId="5" w16cid:durableId="377778479">
-    <w:abstractNumId w:val="14"/>
+    <w:abstractNumId w:val="15"/>
   </w:num>
   <w:num w:numId="6" w16cid:durableId="877666222">
     <w:abstractNumId w:val="0"/>
@@ -7700,7 +7973,7 @@
     <w:abstractNumId w:val="6"/>
   </w:num>
   <w:num w:numId="8" w16cid:durableId="1335066265">
-    <w:abstractNumId w:val="16"/>
+    <w:abstractNumId w:val="17"/>
   </w:num>
   <w:num w:numId="9" w16cid:durableId="155343864">
     <w:abstractNumId w:val="2"/>
@@ -7724,9 +7997,12 @@
     <w:abstractNumId w:val="8"/>
   </w:num>
   <w:num w:numId="16" w16cid:durableId="1199128906">
-    <w:abstractNumId w:val="15"/>
+    <w:abstractNumId w:val="16"/>
   </w:num>
   <w:num w:numId="17" w16cid:durableId="553086709">
+    <w:abstractNumId w:val="14"/>
+  </w:num>
+  <w:num w:numId="18" w16cid:durableId="595408560">
     <w:abstractNumId w:val="13"/>
   </w:num>
 </w:numbering>

--- a/Nam3_HK1/CSDL_SQL_Plus/Baitap/!TieuLuan/3120410297_TranNguyenLoc.docx
+++ b/Nam3_HK1/CSDL_SQL_Plus/Baitap/!TieuLuan/3120410297_TranNguyenLoc.docx
@@ -1202,7 +1202,7 @@
             </w:rPr>
             <w:fldChar w:fldCharType="separate"/>
           </w:r>
-          <w:hyperlink w:anchor="_Toc121515589" w:history="1">
+          <w:hyperlink w:anchor="_Toc121572768" w:history="1">
             <w:r>
               <w:rPr>
                 <w:rStyle w:val="Hyperlink"/>
@@ -1243,7 +1243,7 @@
                 <w:sz w:val="28"/>
                 <w:szCs w:val="28"/>
               </w:rPr>
-              <w:instrText xml:space="preserve"> PAGEREF _Toc121515589 \h </w:instrText>
+              <w:instrText xml:space="preserve"> PAGEREF _Toc121572768 \h </w:instrText>
             </w:r>
             <w:r>
               <w:rPr>
@@ -1289,10 +1289,6 @@
         <w:p>
           <w:pPr>
             <w:pStyle w:val="TOC2"/>
-            <w:tabs>
-              <w:tab w:val="right" w:leader="dot" w:pos="9111"/>
-            </w:tabs>
-            <w:spacing w:line="360" w:lineRule="auto"/>
             <w:rPr>
               <w:rFonts w:ascii="Times New Roman" w:eastAsiaTheme="minorEastAsia" w:hAnsi="Times New Roman" w:cs="Times New Roman"/>
               <w:noProof/>
@@ -1300,7 +1296,7 @@
               <w:szCs w:val="28"/>
             </w:rPr>
           </w:pPr>
-          <w:hyperlink w:anchor="_Toc121515590" w:history="1">
+          <w:hyperlink w:anchor="_Toc121572769" w:history="1">
             <w:r>
               <w:rPr>
                 <w:rStyle w:val="Hyperlink"/>
@@ -1339,7 +1335,7 @@
                 <w:sz w:val="28"/>
                 <w:szCs w:val="28"/>
               </w:rPr>
-              <w:instrText xml:space="preserve"> PAGEREF _Toc121515590 \h </w:instrText>
+              <w:instrText xml:space="preserve"> PAGEREF _Toc121572769 \h </w:instrText>
             </w:r>
             <w:r>
               <w:rPr>
@@ -1385,10 +1381,6 @@
         <w:p>
           <w:pPr>
             <w:pStyle w:val="TOC2"/>
-            <w:tabs>
-              <w:tab w:val="right" w:leader="dot" w:pos="9111"/>
-            </w:tabs>
-            <w:spacing w:line="360" w:lineRule="auto"/>
             <w:rPr>
               <w:rFonts w:ascii="Times New Roman" w:eastAsiaTheme="minorEastAsia" w:hAnsi="Times New Roman" w:cs="Times New Roman"/>
               <w:noProof/>
@@ -1396,7 +1388,7 @@
               <w:szCs w:val="28"/>
             </w:rPr>
           </w:pPr>
-          <w:hyperlink w:anchor="_Toc121515591" w:history="1">
+          <w:hyperlink w:anchor="_Toc121572770" w:history="1">
             <w:r>
               <w:rPr>
                 <w:rStyle w:val="Hyperlink"/>
@@ -1435,7 +1427,7 @@
                 <w:sz w:val="28"/>
                 <w:szCs w:val="28"/>
               </w:rPr>
-              <w:instrText xml:space="preserve"> PAGEREF _Toc121515591 \h </w:instrText>
+              <w:instrText xml:space="preserve"> PAGEREF _Toc121572770 \h </w:instrText>
             </w:r>
             <w:r>
               <w:rPr>
@@ -1481,10 +1473,6 @@
         <w:p>
           <w:pPr>
             <w:pStyle w:val="TOC2"/>
-            <w:tabs>
-              <w:tab w:val="right" w:leader="dot" w:pos="9111"/>
-            </w:tabs>
-            <w:spacing w:line="360" w:lineRule="auto"/>
             <w:rPr>
               <w:rFonts w:ascii="Times New Roman" w:eastAsiaTheme="minorEastAsia" w:hAnsi="Times New Roman" w:cs="Times New Roman"/>
               <w:noProof/>
@@ -1492,7 +1480,7 @@
               <w:szCs w:val="28"/>
             </w:rPr>
           </w:pPr>
-          <w:hyperlink w:anchor="_Toc121515592" w:history="1">
+          <w:hyperlink w:anchor="_Toc121572771" w:history="1">
             <w:r>
               <w:rPr>
                 <w:rStyle w:val="Hyperlink"/>
@@ -1531,7 +1519,7 @@
                 <w:sz w:val="28"/>
                 <w:szCs w:val="28"/>
               </w:rPr>
-              <w:instrText xml:space="preserve"> PAGEREF _Toc121515592 \h </w:instrText>
+              <w:instrText xml:space="preserve"> PAGEREF _Toc121572771 \h </w:instrText>
             </w:r>
             <w:r>
               <w:rPr>
@@ -1588,7 +1576,7 @@
               <w:szCs w:val="28"/>
             </w:rPr>
           </w:pPr>
-          <w:hyperlink w:anchor="_Toc121515593" w:history="1">
+          <w:hyperlink w:anchor="_Toc121572772" w:history="1">
             <w:r>
               <w:rPr>
                 <w:rStyle w:val="Hyperlink"/>
@@ -1629,7 +1617,7 @@
                 <w:sz w:val="28"/>
                 <w:szCs w:val="28"/>
               </w:rPr>
-              <w:instrText xml:space="preserve"> PAGEREF _Toc121515593 \h </w:instrText>
+              <w:instrText xml:space="preserve"> PAGEREF _Toc121572772 \h </w:instrText>
             </w:r>
             <w:r>
               <w:rPr>
@@ -1675,10 +1663,6 @@
         <w:p>
           <w:pPr>
             <w:pStyle w:val="TOC2"/>
-            <w:tabs>
-              <w:tab w:val="right" w:leader="dot" w:pos="9111"/>
-            </w:tabs>
-            <w:spacing w:line="360" w:lineRule="auto"/>
             <w:rPr>
               <w:rFonts w:ascii="Times New Roman" w:eastAsiaTheme="minorEastAsia" w:hAnsi="Times New Roman" w:cs="Times New Roman"/>
               <w:noProof/>
@@ -1686,7 +1670,7 @@
               <w:szCs w:val="28"/>
             </w:rPr>
           </w:pPr>
-          <w:hyperlink w:anchor="_Toc121515594" w:history="1">
+          <w:hyperlink w:anchor="_Toc121572773" w:history="1">
             <w:r>
               <w:rPr>
                 <w:rStyle w:val="Hyperlink"/>
@@ -1725,7 +1709,7 @@
                 <w:sz w:val="28"/>
                 <w:szCs w:val="28"/>
               </w:rPr>
-              <w:instrText xml:space="preserve"> PAGEREF _Toc121515594 \h </w:instrText>
+              <w:instrText xml:space="preserve"> PAGEREF _Toc121572773 \h </w:instrText>
             </w:r>
             <w:r>
               <w:rPr>
@@ -1771,10 +1755,6 @@
         <w:p>
           <w:pPr>
             <w:pStyle w:val="TOC2"/>
-            <w:tabs>
-              <w:tab w:val="right" w:leader="dot" w:pos="9111"/>
-            </w:tabs>
-            <w:spacing w:line="360" w:lineRule="auto"/>
             <w:rPr>
               <w:rFonts w:ascii="Times New Roman" w:eastAsiaTheme="minorEastAsia" w:hAnsi="Times New Roman" w:cs="Times New Roman"/>
               <w:noProof/>
@@ -1782,7 +1762,7 @@
               <w:szCs w:val="28"/>
             </w:rPr>
           </w:pPr>
-          <w:hyperlink w:anchor="_Toc121515595" w:history="1">
+          <w:hyperlink w:anchor="_Toc121572774" w:history="1">
             <w:r>
               <w:rPr>
                 <w:rStyle w:val="Hyperlink"/>
@@ -1821,7 +1801,7 @@
                 <w:sz w:val="28"/>
                 <w:szCs w:val="28"/>
               </w:rPr>
-              <w:instrText xml:space="preserve"> PAGEREF _Toc121515595 \h </w:instrText>
+              <w:instrText xml:space="preserve"> PAGEREF _Toc121572774 \h </w:instrText>
             </w:r>
             <w:r>
               <w:rPr>
@@ -1867,10 +1847,6 @@
         <w:p>
           <w:pPr>
             <w:pStyle w:val="TOC2"/>
-            <w:tabs>
-              <w:tab w:val="right" w:leader="dot" w:pos="9111"/>
-            </w:tabs>
-            <w:spacing w:line="360" w:lineRule="auto"/>
             <w:rPr>
               <w:rFonts w:ascii="Times New Roman" w:eastAsiaTheme="minorEastAsia" w:hAnsi="Times New Roman" w:cs="Times New Roman"/>
               <w:noProof/>
@@ -1878,7 +1854,7 @@
               <w:szCs w:val="28"/>
             </w:rPr>
           </w:pPr>
-          <w:hyperlink w:anchor="_Toc121515596" w:history="1">
+          <w:hyperlink w:anchor="_Toc121572775" w:history="1">
             <w:r>
               <w:rPr>
                 <w:rStyle w:val="Hyperlink"/>
@@ -1917,7 +1893,7 @@
                 <w:sz w:val="28"/>
                 <w:szCs w:val="28"/>
               </w:rPr>
-              <w:instrText xml:space="preserve"> PAGEREF _Toc121515596 \h </w:instrText>
+              <w:instrText xml:space="preserve"> PAGEREF _Toc121572775 \h </w:instrText>
             </w:r>
             <w:r>
               <w:rPr>
@@ -1963,10 +1939,6 @@
         <w:p>
           <w:pPr>
             <w:pStyle w:val="TOC2"/>
-            <w:tabs>
-              <w:tab w:val="right" w:leader="dot" w:pos="9111"/>
-            </w:tabs>
-            <w:spacing w:line="360" w:lineRule="auto"/>
             <w:rPr>
               <w:rFonts w:ascii="Times New Roman" w:eastAsiaTheme="minorEastAsia" w:hAnsi="Times New Roman" w:cs="Times New Roman"/>
               <w:noProof/>
@@ -1974,7 +1946,7 @@
               <w:szCs w:val="28"/>
             </w:rPr>
           </w:pPr>
-          <w:hyperlink w:anchor="_Toc121515597" w:history="1">
+          <w:hyperlink w:anchor="_Toc121572776" w:history="1">
             <w:r>
               <w:rPr>
                 <w:rStyle w:val="Hyperlink"/>
@@ -2013,7 +1985,7 @@
                 <w:sz w:val="28"/>
                 <w:szCs w:val="28"/>
               </w:rPr>
-              <w:instrText xml:space="preserve"> PAGEREF _Toc121515597 \h </w:instrText>
+              <w:instrText xml:space="preserve"> PAGEREF _Toc121572776 \h </w:instrText>
             </w:r>
             <w:r>
               <w:rPr>
@@ -2058,11 +2030,7 @@
         </w:p>
         <w:p>
           <w:pPr>
-            <w:pStyle w:val="TOC1"/>
-            <w:tabs>
-              <w:tab w:val="right" w:leader="dot" w:pos="9111"/>
-            </w:tabs>
-            <w:spacing w:line="360" w:lineRule="auto"/>
+            <w:pStyle w:val="TOC2"/>
             <w:rPr>
               <w:rFonts w:ascii="Times New Roman" w:eastAsiaTheme="minorEastAsia" w:hAnsi="Times New Roman" w:cs="Times New Roman"/>
               <w:noProof/>
@@ -2070,18 +2038,16 @@
               <w:szCs w:val="28"/>
             </w:rPr>
           </w:pPr>
-          <w:hyperlink w:anchor="_Toc121515598" w:history="1">
+          <w:hyperlink w:anchor="_Toc121572777" w:history="1">
             <w:r>
               <w:rPr>
                 <w:rStyle w:val="Hyperlink"/>
                 <w:rFonts w:ascii="Times New Roman" w:hAnsi="Times New Roman" w:cs="Times New Roman"/>
-                <w:b/>
-                <w:bCs/>
                 <w:noProof/>
                 <w:sz w:val="28"/>
                 <w:szCs w:val="28"/>
               </w:rPr>
-              <w:t>3. CHƯƠNG TRÌNH BÀI TOÁN</w:t>
+              <w:t>2.5 Tổng kết</w:t>
             </w:r>
             <w:r>
               <w:rPr>
@@ -2111,7 +2077,7 @@
                 <w:sz w:val="28"/>
                 <w:szCs w:val="28"/>
               </w:rPr>
-              <w:instrText xml:space="preserve"> PAGEREF _Toc121515598 \h </w:instrText>
+              <w:instrText xml:space="preserve"> PAGEREF _Toc121572777 \h </w:instrText>
             </w:r>
             <w:r>
               <w:rPr>
@@ -2156,7 +2122,7 @@
         </w:p>
         <w:p>
           <w:pPr>
-            <w:pStyle w:val="TOC2"/>
+            <w:pStyle w:val="TOC1"/>
             <w:tabs>
               <w:tab w:val="right" w:leader="dot" w:pos="9111"/>
             </w:tabs>
@@ -2168,7 +2134,101 @@
               <w:szCs w:val="28"/>
             </w:rPr>
           </w:pPr>
-          <w:hyperlink w:anchor="_Toc121515599" w:history="1">
+          <w:hyperlink w:anchor="_Toc121572778" w:history="1">
+            <w:r>
+              <w:rPr>
+                <w:rStyle w:val="Hyperlink"/>
+                <w:rFonts w:ascii="Times New Roman" w:hAnsi="Times New Roman" w:cs="Times New Roman"/>
+                <w:b/>
+                <w:bCs/>
+                <w:noProof/>
+                <w:sz w:val="28"/>
+                <w:szCs w:val="28"/>
+              </w:rPr>
+              <w:t>3. CHƯƠNG TRÌNH VÀ XỬ LÍ BÀI TOÁN</w:t>
+            </w:r>
+            <w:r>
+              <w:rPr>
+                <w:rFonts w:ascii="Times New Roman" w:hAnsi="Times New Roman" w:cs="Times New Roman"/>
+                <w:noProof/>
+                <w:webHidden/>
+                <w:sz w:val="28"/>
+                <w:szCs w:val="28"/>
+              </w:rPr>
+              <w:tab/>
+            </w:r>
+            <w:r>
+              <w:rPr>
+                <w:rFonts w:ascii="Times New Roman" w:hAnsi="Times New Roman" w:cs="Times New Roman"/>
+                <w:noProof/>
+                <w:webHidden/>
+                <w:sz w:val="28"/>
+                <w:szCs w:val="28"/>
+              </w:rPr>
+              <w:fldChar w:fldCharType="begin"/>
+            </w:r>
+            <w:r>
+              <w:rPr>
+                <w:rFonts w:ascii="Times New Roman" w:hAnsi="Times New Roman" w:cs="Times New Roman"/>
+                <w:noProof/>
+                <w:webHidden/>
+                <w:sz w:val="28"/>
+                <w:szCs w:val="28"/>
+              </w:rPr>
+              <w:instrText xml:space="preserve"> PAGEREF _Toc121572778 \h </w:instrText>
+            </w:r>
+            <w:r>
+              <w:rPr>
+                <w:rFonts w:ascii="Times New Roman" w:hAnsi="Times New Roman" w:cs="Times New Roman"/>
+                <w:noProof/>
+                <w:webHidden/>
+                <w:sz w:val="28"/>
+                <w:szCs w:val="28"/>
+              </w:rPr>
+            </w:r>
+            <w:r>
+              <w:rPr>
+                <w:rFonts w:ascii="Times New Roman" w:hAnsi="Times New Roman" w:cs="Times New Roman"/>
+                <w:noProof/>
+                <w:webHidden/>
+                <w:sz w:val="28"/>
+                <w:szCs w:val="28"/>
+              </w:rPr>
+              <w:fldChar w:fldCharType="separate"/>
+            </w:r>
+            <w:r>
+              <w:rPr>
+                <w:rFonts w:ascii="Times New Roman" w:hAnsi="Times New Roman" w:cs="Times New Roman"/>
+                <w:noProof/>
+                <w:webHidden/>
+                <w:sz w:val="28"/>
+                <w:szCs w:val="28"/>
+              </w:rPr>
+              <w:t>10</w:t>
+            </w:r>
+            <w:r>
+              <w:rPr>
+                <w:rFonts w:ascii="Times New Roman" w:hAnsi="Times New Roman" w:cs="Times New Roman"/>
+                <w:noProof/>
+                <w:webHidden/>
+                <w:sz w:val="28"/>
+                <w:szCs w:val="28"/>
+              </w:rPr>
+              <w:fldChar w:fldCharType="end"/>
+            </w:r>
+          </w:hyperlink>
+        </w:p>
+        <w:p>
+          <w:pPr>
+            <w:pStyle w:val="TOC2"/>
+            <w:rPr>
+              <w:rFonts w:ascii="Times New Roman" w:eastAsiaTheme="minorEastAsia" w:hAnsi="Times New Roman" w:cs="Times New Roman"/>
+              <w:noProof/>
+              <w:sz w:val="28"/>
+              <w:szCs w:val="28"/>
+            </w:rPr>
+          </w:pPr>
+          <w:hyperlink w:anchor="_Toc121572779" w:history="1">
             <w:r>
               <w:rPr>
                 <w:rStyle w:val="Hyperlink"/>
@@ -2207,7 +2267,7 @@
                 <w:sz w:val="28"/>
                 <w:szCs w:val="28"/>
               </w:rPr>
-              <w:instrText xml:space="preserve"> PAGEREF _Toc121515599 \h </w:instrText>
+              <w:instrText xml:space="preserve"> PAGEREF _Toc121572779 \h </w:instrText>
             </w:r>
             <w:r>
               <w:rPr>
@@ -2236,7 +2296,7 @@
                 <w:sz w:val="28"/>
                 <w:szCs w:val="28"/>
               </w:rPr>
-              <w:t>9</w:t>
+              <w:t>10</w:t>
             </w:r>
             <w:r>
               <w:rPr>
@@ -2253,10 +2313,6 @@
         <w:p>
           <w:pPr>
             <w:pStyle w:val="TOC2"/>
-            <w:tabs>
-              <w:tab w:val="right" w:leader="dot" w:pos="9111"/>
-            </w:tabs>
-            <w:spacing w:line="360" w:lineRule="auto"/>
             <w:rPr>
               <w:rFonts w:ascii="Times New Roman" w:eastAsiaTheme="minorEastAsia" w:hAnsi="Times New Roman" w:cs="Times New Roman"/>
               <w:noProof/>
@@ -2264,7 +2320,7 @@
               <w:szCs w:val="28"/>
             </w:rPr>
           </w:pPr>
-          <w:hyperlink w:anchor="_Toc121515600" w:history="1">
+          <w:hyperlink w:anchor="_Toc121572780" w:history="1">
             <w:r>
               <w:rPr>
                 <w:rStyle w:val="Hyperlink"/>
@@ -2303,7 +2359,7 @@
                 <w:sz w:val="28"/>
                 <w:szCs w:val="28"/>
               </w:rPr>
-              <w:instrText xml:space="preserve"> PAGEREF _Toc121515600 \h </w:instrText>
+              <w:instrText xml:space="preserve"> PAGEREF _Toc121572780 \h </w:instrText>
             </w:r>
             <w:r>
               <w:rPr>
@@ -2332,7 +2388,7 @@
                 <w:sz w:val="28"/>
                 <w:szCs w:val="28"/>
               </w:rPr>
-              <w:t>14</w:t>
+              <w:t>15</w:t>
             </w:r>
             <w:r>
               <w:rPr>
@@ -2360,7 +2416,7 @@
               <w:szCs w:val="28"/>
             </w:rPr>
           </w:pPr>
-          <w:hyperlink w:anchor="_Toc121515601" w:history="1">
+          <w:hyperlink w:anchor="_Toc121572781" w:history="1">
             <w:r>
               <w:rPr>
                 <w:rStyle w:val="Hyperlink"/>
@@ -2371,7 +2427,7 @@
                 <w:sz w:val="28"/>
                 <w:szCs w:val="28"/>
               </w:rPr>
-              <w:t>4. KIỂM THỬ CHƯƠNG TRÌNH</w:t>
+              <w:t>4. KẾT QUẢ BÀI TOÁN</w:t>
             </w:r>
             <w:r>
               <w:rPr>
@@ -2401,7 +2457,7 @@
                 <w:sz w:val="28"/>
                 <w:szCs w:val="28"/>
               </w:rPr>
-              <w:instrText xml:space="preserve"> PAGEREF _Toc121515601 \h </w:instrText>
+              <w:instrText xml:space="preserve"> PAGEREF _Toc121572781 \h </w:instrText>
             </w:r>
             <w:r>
               <w:rPr>
@@ -2430,7 +2486,191 @@
                 <w:sz w:val="28"/>
                 <w:szCs w:val="28"/>
               </w:rPr>
-              <w:t>17</w:t>
+              <w:t>18</w:t>
+            </w:r>
+            <w:r>
+              <w:rPr>
+                <w:rFonts w:ascii="Times New Roman" w:hAnsi="Times New Roman" w:cs="Times New Roman"/>
+                <w:noProof/>
+                <w:webHidden/>
+                <w:sz w:val="28"/>
+                <w:szCs w:val="28"/>
+              </w:rPr>
+              <w:fldChar w:fldCharType="end"/>
+            </w:r>
+          </w:hyperlink>
+        </w:p>
+        <w:p>
+          <w:pPr>
+            <w:pStyle w:val="TOC2"/>
+            <w:rPr>
+              <w:rFonts w:ascii="Times New Roman" w:eastAsiaTheme="minorEastAsia" w:hAnsi="Times New Roman" w:cs="Times New Roman"/>
+              <w:noProof/>
+              <w:sz w:val="28"/>
+              <w:szCs w:val="28"/>
+            </w:rPr>
+          </w:pPr>
+          <w:hyperlink w:anchor="_Toc121572782" w:history="1">
+            <w:r>
+              <w:rPr>
+                <w:rStyle w:val="Hyperlink"/>
+                <w:rFonts w:ascii="Times New Roman" w:hAnsi="Times New Roman" w:cs="Times New Roman"/>
+                <w:noProof/>
+                <w:sz w:val="28"/>
+                <w:szCs w:val="28"/>
+              </w:rPr>
+              <w:t>4.1 Kết quả tính toán bằng Excel</w:t>
+            </w:r>
+            <w:r>
+              <w:rPr>
+                <w:rFonts w:ascii="Times New Roman" w:hAnsi="Times New Roman" w:cs="Times New Roman"/>
+                <w:noProof/>
+                <w:webHidden/>
+                <w:sz w:val="28"/>
+                <w:szCs w:val="28"/>
+              </w:rPr>
+              <w:tab/>
+            </w:r>
+            <w:r>
+              <w:rPr>
+                <w:rFonts w:ascii="Times New Roman" w:hAnsi="Times New Roman" w:cs="Times New Roman"/>
+                <w:noProof/>
+                <w:webHidden/>
+                <w:sz w:val="28"/>
+                <w:szCs w:val="28"/>
+              </w:rPr>
+              <w:fldChar w:fldCharType="begin"/>
+            </w:r>
+            <w:r>
+              <w:rPr>
+                <w:rFonts w:ascii="Times New Roman" w:hAnsi="Times New Roman" w:cs="Times New Roman"/>
+                <w:noProof/>
+                <w:webHidden/>
+                <w:sz w:val="28"/>
+                <w:szCs w:val="28"/>
+              </w:rPr>
+              <w:instrText xml:space="preserve"> PAGEREF _Toc121572782 \h </w:instrText>
+            </w:r>
+            <w:r>
+              <w:rPr>
+                <w:rFonts w:ascii="Times New Roman" w:hAnsi="Times New Roman" w:cs="Times New Roman"/>
+                <w:noProof/>
+                <w:webHidden/>
+                <w:sz w:val="28"/>
+                <w:szCs w:val="28"/>
+              </w:rPr>
+            </w:r>
+            <w:r>
+              <w:rPr>
+                <w:rFonts w:ascii="Times New Roman" w:hAnsi="Times New Roman" w:cs="Times New Roman"/>
+                <w:noProof/>
+                <w:webHidden/>
+                <w:sz w:val="28"/>
+                <w:szCs w:val="28"/>
+              </w:rPr>
+              <w:fldChar w:fldCharType="separate"/>
+            </w:r>
+            <w:r>
+              <w:rPr>
+                <w:rFonts w:ascii="Times New Roman" w:hAnsi="Times New Roman" w:cs="Times New Roman"/>
+                <w:noProof/>
+                <w:webHidden/>
+                <w:sz w:val="28"/>
+                <w:szCs w:val="28"/>
+              </w:rPr>
+              <w:t>18</w:t>
+            </w:r>
+            <w:r>
+              <w:rPr>
+                <w:rFonts w:ascii="Times New Roman" w:hAnsi="Times New Roman" w:cs="Times New Roman"/>
+                <w:noProof/>
+                <w:webHidden/>
+                <w:sz w:val="28"/>
+                <w:szCs w:val="28"/>
+              </w:rPr>
+              <w:fldChar w:fldCharType="end"/>
+            </w:r>
+          </w:hyperlink>
+        </w:p>
+        <w:p>
+          <w:pPr>
+            <w:pStyle w:val="TOC2"/>
+            <w:rPr>
+              <w:rFonts w:ascii="Times New Roman" w:eastAsiaTheme="minorEastAsia" w:hAnsi="Times New Roman" w:cs="Times New Roman"/>
+              <w:noProof/>
+              <w:sz w:val="28"/>
+              <w:szCs w:val="28"/>
+            </w:rPr>
+          </w:pPr>
+          <w:hyperlink w:anchor="_Toc121572783" w:history="1">
+            <w:r>
+              <w:rPr>
+                <w:rStyle w:val="Hyperlink"/>
+                <w:rFonts w:ascii="Times New Roman" w:hAnsi="Times New Roman" w:cs="Times New Roman"/>
+                <w:noProof/>
+                <w:sz w:val="28"/>
+                <w:szCs w:val="28"/>
+              </w:rPr>
+              <w:t>4.2 Kết quả tính toán bằng chương trình (Kiểm thử chương trình)</w:t>
+            </w:r>
+            <w:r>
+              <w:rPr>
+                <w:rFonts w:ascii="Times New Roman" w:hAnsi="Times New Roman" w:cs="Times New Roman"/>
+                <w:noProof/>
+                <w:webHidden/>
+                <w:sz w:val="28"/>
+                <w:szCs w:val="28"/>
+              </w:rPr>
+              <w:tab/>
+            </w:r>
+            <w:r>
+              <w:rPr>
+                <w:rFonts w:ascii="Times New Roman" w:hAnsi="Times New Roman" w:cs="Times New Roman"/>
+                <w:noProof/>
+                <w:webHidden/>
+                <w:sz w:val="28"/>
+                <w:szCs w:val="28"/>
+              </w:rPr>
+              <w:fldChar w:fldCharType="begin"/>
+            </w:r>
+            <w:r>
+              <w:rPr>
+                <w:rFonts w:ascii="Times New Roman" w:hAnsi="Times New Roman" w:cs="Times New Roman"/>
+                <w:noProof/>
+                <w:webHidden/>
+                <w:sz w:val="28"/>
+                <w:szCs w:val="28"/>
+              </w:rPr>
+              <w:instrText xml:space="preserve"> PAGEREF _Toc121572783 \h </w:instrText>
+            </w:r>
+            <w:r>
+              <w:rPr>
+                <w:rFonts w:ascii="Times New Roman" w:hAnsi="Times New Roman" w:cs="Times New Roman"/>
+                <w:noProof/>
+                <w:webHidden/>
+                <w:sz w:val="28"/>
+                <w:szCs w:val="28"/>
+              </w:rPr>
+            </w:r>
+            <w:r>
+              <w:rPr>
+                <w:rFonts w:ascii="Times New Roman" w:hAnsi="Times New Roman" w:cs="Times New Roman"/>
+                <w:noProof/>
+                <w:webHidden/>
+                <w:sz w:val="28"/>
+                <w:szCs w:val="28"/>
+              </w:rPr>
+              <w:fldChar w:fldCharType="separate"/>
+            </w:r>
+            <w:r>
+              <w:rPr>
+                <w:rFonts w:ascii="Times New Roman" w:hAnsi="Times New Roman" w:cs="Times New Roman"/>
+                <w:noProof/>
+                <w:webHidden/>
+                <w:sz w:val="28"/>
+                <w:szCs w:val="28"/>
+              </w:rPr>
+              <w:t>18</w:t>
             </w:r>
             <w:r>
               <w:rPr>
@@ -2458,7 +2698,7 @@
               <w:szCs w:val="28"/>
             </w:rPr>
           </w:pPr>
-          <w:hyperlink w:anchor="_Toc121515602" w:history="1">
+          <w:hyperlink w:anchor="_Toc121572784" w:history="1">
             <w:r>
               <w:rPr>
                 <w:rStyle w:val="Hyperlink"/>
@@ -2499,7 +2739,7 @@
                 <w:sz w:val="28"/>
                 <w:szCs w:val="28"/>
               </w:rPr>
-              <w:instrText xml:space="preserve"> PAGEREF _Toc121515602 \h </w:instrText>
+              <w:instrText xml:space="preserve"> PAGEREF _Toc121572784 \h </w:instrText>
             </w:r>
             <w:r>
               <w:rPr>
@@ -2528,7 +2768,7 @@
                 <w:sz w:val="28"/>
                 <w:szCs w:val="28"/>
               </w:rPr>
-              <w:t>19</w:t>
+              <w:t>21</w:t>
             </w:r>
             <w:r>
               <w:rPr>
@@ -2583,7 +2823,7 @@
           <w:szCs w:val="28"/>
         </w:rPr>
       </w:pPr>
-      <w:bookmarkStart w:id="1" w:name="_Toc121515589"/>
+      <w:bookmarkStart w:id="1" w:name="_Toc121572768"/>
       <w:r>
         <w:rPr>
           <w:rFonts w:ascii="Times New Roman" w:hAnsi="Times New Roman" w:cs="Times New Roman"/>
@@ -2631,7 +2871,7 @@
           <w:szCs w:val="28"/>
         </w:rPr>
       </w:pPr>
-      <w:bookmarkStart w:id="2" w:name="_Toc121515590"/>
+      <w:bookmarkStart w:id="2" w:name="_Toc121572769"/>
       <w:r>
         <w:rPr>
           <w:rFonts w:ascii="Times New Roman" w:hAnsi="Times New Roman" w:cs="Times New Roman"/>
@@ -2763,7 +3003,7 @@
           <w:szCs w:val="28"/>
         </w:rPr>
       </w:pPr>
-      <w:bookmarkStart w:id="3" w:name="_Toc121515591"/>
+      <w:bookmarkStart w:id="3" w:name="_Toc121572770"/>
       <w:r>
         <w:rPr>
           <w:rFonts w:ascii="Times New Roman" w:hAnsi="Times New Roman" w:cs="Times New Roman"/>
@@ -2883,7 +3123,7 @@
           <w:szCs w:val="28"/>
         </w:rPr>
       </w:pPr>
-      <w:bookmarkStart w:id="4" w:name="_Toc121515592"/>
+      <w:bookmarkStart w:id="4" w:name="_Toc121572771"/>
       <w:r>
         <w:rPr>
           <w:rFonts w:ascii="Times New Roman" w:hAnsi="Times New Roman" w:cs="Times New Roman"/>
@@ -2982,7 +3222,7 @@
           <w:szCs w:val="28"/>
         </w:rPr>
       </w:pPr>
-      <w:bookmarkStart w:id="5" w:name="_Toc121515593"/>
+      <w:bookmarkStart w:id="5" w:name="_Toc121572772"/>
       <w:r>
         <w:rPr>
           <w:rFonts w:ascii="Times New Roman" w:hAnsi="Times New Roman" w:cs="Times New Roman"/>
@@ -3019,7 +3259,7 @@
           <w:szCs w:val="28"/>
         </w:rPr>
       </w:pPr>
-      <w:bookmarkStart w:id="6" w:name="_Toc121515594"/>
+      <w:bookmarkStart w:id="6" w:name="_Toc121572773"/>
       <w:r>
         <w:rPr>
           <w:rFonts w:ascii="Times New Roman" w:hAnsi="Times New Roman" w:cs="Times New Roman"/>
@@ -3532,7 +3772,7 @@
           <w:szCs w:val="28"/>
         </w:rPr>
       </w:pPr>
-      <w:bookmarkStart w:id="7" w:name="_Toc121515595"/>
+      <w:bookmarkStart w:id="7" w:name="_Toc121572774"/>
       <w:r>
         <w:rPr>
           <w:rFonts w:ascii="Times New Roman" w:hAnsi="Times New Roman" w:cs="Times New Roman"/>
@@ -3702,7 +3942,7 @@
           <w:szCs w:val="28"/>
         </w:rPr>
       </w:pPr>
-      <w:bookmarkStart w:id="8" w:name="_Toc121515596"/>
+      <w:bookmarkStart w:id="8" w:name="_Toc121572775"/>
       <w:r>
         <w:rPr>
           <w:rFonts w:ascii="Times New Roman" w:hAnsi="Times New Roman" w:cs="Times New Roman"/>
@@ -4021,7 +4261,7 @@
           <w:szCs w:val="28"/>
         </w:rPr>
       </w:pPr>
-      <w:bookmarkStart w:id="9" w:name="_Toc121515597"/>
+      <w:bookmarkStart w:id="9" w:name="_Toc121572776"/>
       <w:r>
         <w:rPr>
           <w:rFonts w:ascii="Times New Roman" w:hAnsi="Times New Roman" w:cs="Times New Roman"/>
@@ -4058,6 +4298,43 @@
         </w:rPr>
         <w:t>Chỉ mục phụ (Secodary index) là một tệp bản ghi được sắp xếp (có độ dài cố định hoặc độ dài thay đổi) với hai trường. Trường đầu tiên có cùng kiểu dữ liệu với trường lập chỉ mục (tức là trường không theo thứ tự mà chỉ mục được xây dựng trên đó). Trường thứ hai là con trỏ khối hoặc con trỏ bản ghi. Một tệp có thể có nhiều hơn một chỉ mục phụ.</w:t>
       </w:r>
+      <w:r>
+        <w:rPr>
+          <w:sz w:val="28"/>
+          <w:szCs w:val="28"/>
+        </w:rPr>
+        <w:t xml:space="preserve"> Ngoài ra, s</w:t>
+      </w:r>
+      <w:r>
+        <w:rPr>
+          <w:sz w:val="28"/>
+          <w:szCs w:val="28"/>
+          <w:lang w:val="vi-VN"/>
+        </w:rPr>
+        <w:t>econdary index cung cấp cho file một hướng truy cập dữ liệu khác khi file đã có vài quyền truy cập chính đã tồn tại. Đối với secondary index, dữ liệu trong bản ghi file có thể được sắp xếp hoặc không sắp xếp hoặc bị chia. Ngoài ra, secondary index có thể tạo ra các trường có tác dụng là khóa ứng viên và có giả trị duy nhất trong mỗi bản ghi, hoặc có trị trùng lắp trên trường không khóa.</w:t>
+      </w:r>
+    </w:p>
+    <w:p>
+      <w:pPr>
+        <w:spacing w:after="0" w:line="360" w:lineRule="auto"/>
+        <w:ind w:firstLine="720"/>
+        <w:jc w:val="both"/>
+        <w:rPr>
+          <w:rFonts w:ascii="Times New Roman" w:hAnsi="Times New Roman" w:cs="Times New Roman"/>
+          <w:sz w:val="28"/>
+          <w:szCs w:val="28"/>
+          <w:lang w:val="vi-VN"/>
+        </w:rPr>
+      </w:pPr>
+      <w:r>
+        <w:rPr>
+          <w:rFonts w:ascii="Times New Roman" w:hAnsi="Times New Roman" w:cs="Times New Roman"/>
+          <w:sz w:val="28"/>
+          <w:szCs w:val="28"/>
+          <w:lang w:val="vi-VN"/>
+        </w:rPr>
+        <w:t>Chúng ta cũng có thể tạo một secondary index trên 1 nonkey, 1 non-ordering field của file. Trong trường hợp đó, số lượng bản ghi trong file có thể sẽ có vài giá trị giống với indexing field.</w:t>
+      </w:r>
     </w:p>
     <w:p>
       <w:pPr>
@@ -4075,7 +4352,63 @@
           <w:sz w:val="28"/>
           <w:szCs w:val="28"/>
         </w:rPr>
-        <w:t>Trong đó, chúng ta xem xét hai trường hợp của chỉ số phụ:</w:t>
+        <w:t xml:space="preserve">Trong đó, chúng ta xem xét </w:t>
+      </w:r>
+      <w:r>
+        <w:rPr>
+          <w:sz w:val="28"/>
+          <w:szCs w:val="28"/>
+        </w:rPr>
+        <w:t xml:space="preserve">3 </w:t>
+      </w:r>
+      <w:r>
+        <w:rPr>
+          <w:sz w:val="28"/>
+          <w:szCs w:val="28"/>
+        </w:rPr>
+        <w:t>trường hợp</w:t>
+      </w:r>
+      <w:r>
+        <w:rPr>
+          <w:sz w:val="28"/>
+          <w:szCs w:val="28"/>
+        </w:rPr>
+        <w:t xml:space="preserve"> lựa chọn</w:t>
+      </w:r>
+      <w:r>
+        <w:rPr>
+          <w:sz w:val="28"/>
+          <w:szCs w:val="28"/>
+        </w:rPr>
+        <w:t xml:space="preserve"> </w:t>
+      </w:r>
+      <w:r>
+        <w:rPr>
+          <w:sz w:val="28"/>
+          <w:szCs w:val="28"/>
+        </w:rPr>
+        <w:t>để triển khai</w:t>
+      </w:r>
+      <w:r>
+        <w:rPr>
+          <w:sz w:val="28"/>
+          <w:szCs w:val="28"/>
+        </w:rPr>
+        <w:t xml:space="preserve"> chỉ </w:t>
+      </w:r>
+      <w:r>
+        <w:rPr>
+          <w:sz w:val="28"/>
+          <w:szCs w:val="28"/>
+        </w:rPr>
+        <w:t>mục</w:t>
+      </w:r>
+      <w:r>
+        <w:rPr>
+          <w:sz w:val="28"/>
+          <w:szCs w:val="28"/>
+        </w:rPr>
+        <w:t xml:space="preserve"> phụ:</w:t>
       </w:r>
     </w:p>
     <w:p>
@@ -4083,7 +4416,7 @@
         <w:pStyle w:val="ddictsentence"/>
         <w:numPr>
           <w:ilvl w:val="0"/>
-          <w:numId w:val="13"/>
+          <w:numId w:val="20"/>
         </w:numPr>
         <w:spacing w:before="0" w:beforeAutospacing="0" w:after="0" w:afterAutospacing="0" w:line="360" w:lineRule="auto"/>
         <w:jc w:val="both"/>
@@ -4091,14 +4424,60 @@
         <w:rPr>
           <w:sz w:val="28"/>
           <w:szCs w:val="28"/>
-        </w:rPr>
-      </w:pPr>
-      <w:r>
-        <w:rPr>
-          <w:sz w:val="28"/>
-          <w:szCs w:val="28"/>
-        </w:rPr>
-        <w:t>Cấu trúc truy cập chỉ mục được xây dựng trên một trường khóa (key).</w:t>
+          <w:lang w:val="vi-VN"/>
+        </w:rPr>
+      </w:pPr>
+      <w:r>
+        <w:rPr>
+          <w:sz w:val="28"/>
+          <w:szCs w:val="28"/>
+        </w:rPr>
+        <w:t xml:space="preserve">Trường hợp lựa chọn 1: Ta </w:t>
+      </w:r>
+      <w:r>
+        <w:rPr>
+          <w:sz w:val="28"/>
+          <w:szCs w:val="28"/>
+          <w:lang w:val="vi-VN"/>
+        </w:rPr>
+        <w:t>dùng các index đầu vào trùng lắp với giá trị của mỗi bản ghi. Nó có thể là dense index</w:t>
+      </w:r>
+      <w:r>
+        <w:rPr>
+          <w:sz w:val="28"/>
+          <w:szCs w:val="28"/>
+        </w:rPr>
+        <w:t>.</w:t>
+      </w:r>
+    </w:p>
+    <w:p>
+      <w:pPr>
+        <w:pStyle w:val="ListParagraph"/>
+        <w:numPr>
+          <w:ilvl w:val="0"/>
+          <w:numId w:val="20"/>
+        </w:numPr>
+        <w:spacing w:line="360" w:lineRule="auto"/>
+        <w:rPr>
+          <w:sz w:val="28"/>
+          <w:szCs w:val="28"/>
+          <w:lang w:val="vi-VN"/>
+        </w:rPr>
+      </w:pPr>
+      <w:r>
+        <w:rPr>
+          <w:sz w:val="28"/>
+          <w:szCs w:val="28"/>
+        </w:rPr>
+        <w:t xml:space="preserve">Trường hợp lựa chọn 2: Ta sử dụng </w:t>
+      </w:r>
+      <w:r>
+        <w:rPr>
+          <w:sz w:val="28"/>
+          <w:szCs w:val="28"/>
+          <w:lang w:val="vi-VN"/>
+        </w:rPr>
+        <w:t>bản ghi có độ dài thay đổi theo index đầu vào, với các trường lặp lại cho con trỏ. Trong lực chọn 1 hoặc 2, tìm kiếm nhị phân trên index phải được sửa đổi thích hợp để tính số lượng index đầu vào cho mỗi giá trị của key index.</w:t>
       </w:r>
     </w:p>
     <w:p>
@@ -4106,7 +4485,7 @@
         <w:pStyle w:val="ddictsentence"/>
         <w:numPr>
           <w:ilvl w:val="0"/>
-          <w:numId w:val="13"/>
+          <w:numId w:val="20"/>
         </w:numPr>
         <w:spacing w:before="0" w:beforeAutospacing="0" w:after="0" w:afterAutospacing="0" w:line="360" w:lineRule="auto"/>
         <w:jc w:val="both"/>
@@ -4121,7 +4500,15 @@
           <w:sz w:val="28"/>
           <w:szCs w:val="28"/>
         </w:rPr>
-        <w:t>Cấu trúc truy cập chỉ mục được xây dựng trên một trường không khóa (non-key).</w:t>
+        <w:t>Trường hợp lựa chọn 3: Đ</w:t>
+      </w:r>
+      <w:r>
+        <w:rPr>
+          <w:sz w:val="28"/>
+          <w:szCs w:val="28"/>
+          <w:lang w:val="vi-VN"/>
+        </w:rPr>
+        <w:t>ây là lựa chọn được sử dụng phổ biến nhất trong cả 3. Đó là giữ cho index đầu vào được chỉnh sửa theo độ dài cố định và có 1 index đầu vào cho mỗi giá trị của index field.</w:t>
       </w:r>
     </w:p>
     <w:p>
@@ -4135,12 +4522,25 @@
           <w:szCs w:val="28"/>
         </w:rPr>
       </w:pPr>
+    </w:p>
+    <w:p>
+      <w:pPr>
+        <w:pStyle w:val="ddictsentence"/>
+        <w:spacing w:before="0" w:beforeAutospacing="0" w:after="0" w:afterAutospacing="0" w:line="360" w:lineRule="auto"/>
+        <w:jc w:val="both"/>
+        <w:textAlignment w:val="baseline"/>
+        <w:rPr>
+          <w:sz w:val="28"/>
+          <w:szCs w:val="28"/>
+        </w:rPr>
+      </w:pPr>
       <w:r>
         <w:rPr>
           <w:noProof/>
           <w:sz w:val="28"/>
           <w:szCs w:val="28"/>
         </w:rPr>
+        <w:lastRenderedPageBreak/>
         <w:drawing>
           <wp:inline distT="0" distB="0" distL="0" distR="0" wp14:anchorId="652523A0" wp14:editId="0A6BE599">
             <wp:extent cx="5791835" cy="4264025"/>
@@ -4225,19 +4625,125 @@
     </w:p>
     <w:p>
       <w:pPr>
-        <w:rPr>
-          <w:rFonts w:ascii="Times New Roman" w:hAnsi="Times New Roman" w:cs="Times New Roman"/>
-          <w:sz w:val="28"/>
-          <w:szCs w:val="28"/>
-        </w:rPr>
-      </w:pPr>
-      <w:r>
-        <w:rPr>
-          <w:rFonts w:ascii="Times New Roman" w:hAnsi="Times New Roman" w:cs="Times New Roman"/>
-          <w:sz w:val="28"/>
-          <w:szCs w:val="28"/>
-        </w:rPr>
-        <w:br w:type="page"/>
+        <w:pStyle w:val="Heading2"/>
+        <w:spacing w:before="0" w:after="160"/>
+        <w:ind w:firstLine="720"/>
+        <w:rPr>
+          <w:rFonts w:ascii="Times New Roman" w:hAnsi="Times New Roman" w:cs="Times New Roman"/>
+          <w:sz w:val="28"/>
+          <w:szCs w:val="28"/>
+        </w:rPr>
+      </w:pPr>
+      <w:bookmarkStart w:id="10" w:name="_Toc121572777"/>
+      <w:r>
+        <w:rPr>
+          <w:rFonts w:ascii="Times New Roman" w:hAnsi="Times New Roman" w:cs="Times New Roman"/>
+          <w:sz w:val="28"/>
+          <w:szCs w:val="28"/>
+        </w:rPr>
+        <w:t>2.5 Tổng kết</w:t>
+      </w:r>
+      <w:bookmarkEnd w:id="10"/>
+    </w:p>
+    <w:p>
+      <w:pPr>
+        <w:spacing w:after="0" w:line="360" w:lineRule="auto"/>
+        <w:ind w:firstLine="720"/>
+        <w:rPr>
+          <w:rFonts w:ascii="Times New Roman" w:hAnsi="Times New Roman" w:cs="Times New Roman"/>
+          <w:sz w:val="28"/>
+          <w:szCs w:val="28"/>
+          <w:lang w:val="vi-VN"/>
+        </w:rPr>
+      </w:pPr>
+      <w:r>
+        <w:rPr>
+          <w:rFonts w:ascii="Times New Roman" w:hAnsi="Times New Roman" w:cs="Times New Roman"/>
+          <w:sz w:val="28"/>
+          <w:szCs w:val="28"/>
+        </w:rPr>
+        <w:t xml:space="preserve">Kiến thức từ </w:t>
+      </w:r>
+      <w:r>
+        <w:rPr>
+          <w:rFonts w:ascii="Times New Roman" w:hAnsi="Times New Roman" w:cs="Times New Roman"/>
+          <w:sz w:val="28"/>
+          <w:szCs w:val="28"/>
+          <w:lang w:val="vi-VN"/>
+        </w:rPr>
+        <w:t>3</w:t>
+      </w:r>
+      <w:r>
+        <w:rPr>
+          <w:rFonts w:ascii="Times New Roman" w:hAnsi="Times New Roman" w:cs="Times New Roman"/>
+          <w:sz w:val="28"/>
+          <w:szCs w:val="28"/>
+        </w:rPr>
+        <w:t xml:space="preserve"> chi</w:t>
+      </w:r>
+      <w:r>
+        <w:rPr>
+          <w:rFonts w:ascii="Times New Roman" w:hAnsi="Times New Roman" w:cs="Times New Roman"/>
+          <w:sz w:val="28"/>
+          <w:szCs w:val="28"/>
+          <w:lang w:val="vi-VN"/>
+        </w:rPr>
+        <w:t xml:space="preserve"> mục trên chúng ta có thể tóm gọn bằng 1 bảng thống kê như sau:</w:t>
+      </w:r>
+    </w:p>
+    <w:p>
+      <w:pPr>
+        <w:spacing w:after="0" w:line="240" w:lineRule="auto"/>
+        <w:rPr>
+          <w:rFonts w:asciiTheme="majorHAnsi" w:hAnsiTheme="majorHAnsi" w:cstheme="majorHAnsi"/>
+          <w:sz w:val="28"/>
+          <w:szCs w:val="28"/>
+          <w:lang w:val="vi-VN"/>
+        </w:rPr>
+      </w:pPr>
+      <w:r>
+        <w:rPr>
+          <w:rFonts w:asciiTheme="majorHAnsi" w:hAnsiTheme="majorHAnsi" w:cstheme="majorHAnsi"/>
+          <w:noProof/>
+          <w:sz w:val="28"/>
+          <w:szCs w:val="28"/>
+          <w:lang w:val="vi-VN"/>
+        </w:rPr>
+        <w:drawing>
+          <wp:inline distT="0" distB="0" distL="0" distR="0" wp14:anchorId="348DFE8A" wp14:editId="466AD4A4">
+            <wp:extent cx="5760085" cy="2476500"/>
+            <wp:effectExtent l="0" t="0" r="0" b="0"/>
+            <wp:docPr id="34" name="Picture 34"/>
+            <wp:cNvGraphicFramePr>
+              <a:graphicFrameLocks xmlns:a="http://schemas.openxmlformats.org/drawingml/2006/main" noChangeAspect="1"/>
+            </wp:cNvGraphicFramePr>
+            <a:graphic xmlns:a="http://schemas.openxmlformats.org/drawingml/2006/main">
+              <a:graphicData uri="http://schemas.openxmlformats.org/drawingml/2006/picture">
+                <pic:pic xmlns:pic="http://schemas.openxmlformats.org/drawingml/2006/picture">
+                  <pic:nvPicPr>
+                    <pic:cNvPr id="1" name=""/>
+                    <pic:cNvPicPr/>
+                  </pic:nvPicPr>
+                  <pic:blipFill>
+                    <a:blip r:embed="rId28"/>
+                    <a:stretch>
+                      <a:fillRect/>
+                    </a:stretch>
+                  </pic:blipFill>
+                  <pic:spPr>
+                    <a:xfrm>
+                      <a:off x="0" y="0"/>
+                      <a:ext cx="5760085" cy="2476500"/>
+                    </a:xfrm>
+                    <a:prstGeom prst="rect">
+                      <a:avLst/>
+                    </a:prstGeom>
+                  </pic:spPr>
+                </pic:pic>
+              </a:graphicData>
+            </a:graphic>
+          </wp:inline>
+        </w:drawing>
       </w:r>
     </w:p>
     <w:p>
@@ -4253,7 +4759,7 @@
           <w:szCs w:val="28"/>
         </w:rPr>
       </w:pPr>
-      <w:bookmarkStart w:id="10" w:name="_Toc121515598"/>
+      <w:bookmarkStart w:id="11" w:name="_Toc121572778"/>
       <w:r>
         <w:rPr>
           <w:rFonts w:ascii="Times New Roman" w:hAnsi="Times New Roman" w:cs="Times New Roman"/>
@@ -4286,9 +4792,31 @@
           <w:sz w:val="28"/>
           <w:szCs w:val="28"/>
         </w:rPr>
-        <w:t>CHƯƠNG TRÌNH BÀI TOÁN</w:t>
-      </w:r>
-      <w:bookmarkEnd w:id="10"/>
+        <w:t>CHƯƠNG TRÌNH</w:t>
+      </w:r>
+      <w:r>
+        <w:rPr>
+          <w:rFonts w:ascii="Times New Roman" w:hAnsi="Times New Roman" w:cs="Times New Roman"/>
+          <w:b/>
+          <w:bCs/>
+          <w:color w:val="auto"/>
+          <w:sz w:val="28"/>
+          <w:szCs w:val="28"/>
+        </w:rPr>
+        <w:t xml:space="preserve"> VÀ XỬ LÍ </w:t>
+      </w:r>
+      <w:r>
+        <w:rPr>
+          <w:rFonts w:ascii="Times New Roman" w:hAnsi="Times New Roman" w:cs="Times New Roman"/>
+          <w:b/>
+          <w:bCs/>
+          <w:color w:val="auto"/>
+          <w:sz w:val="28"/>
+          <w:szCs w:val="28"/>
+        </w:rPr>
+        <w:t>BÀI TOÁN</w:t>
+      </w:r>
+      <w:bookmarkEnd w:id="11"/>
     </w:p>
     <w:p>
       <w:pPr>
@@ -4301,7 +4829,7 @@
           <w:szCs w:val="28"/>
         </w:rPr>
       </w:pPr>
-      <w:bookmarkStart w:id="11" w:name="_Toc121515599"/>
+      <w:bookmarkStart w:id="12" w:name="_Toc121572779"/>
       <w:r>
         <w:rPr>
           <w:rFonts w:ascii="Times New Roman" w:hAnsi="Times New Roman" w:cs="Times New Roman"/>
@@ -4318,7 +4846,7 @@
         </w:rPr>
         <w:t>Mã nguồn và lời giải</w:t>
       </w:r>
-      <w:bookmarkEnd w:id="11"/>
+      <w:bookmarkEnd w:id="12"/>
     </w:p>
     <w:p>
       <w:pPr>
@@ -6744,6 +7272,7 @@
       <w:r>
         <w:rPr>
           <w:rFonts w:ascii="Times New Roman" w:hAnsi="Times New Roman" w:cs="Times New Roman"/>
+          <w:noProof/>
           <w:sz w:val="28"/>
           <w:szCs w:val="28"/>
         </w:rPr>
@@ -6752,166 +7281,6 @@
             <wp:extent cx="2727435" cy="1274502"/>
             <wp:effectExtent l="0" t="0" r="0" b="1905"/>
             <wp:docPr id="27" name="Picture 27"/>
-            <wp:cNvGraphicFramePr>
-              <a:graphicFrameLocks xmlns:a="http://schemas.openxmlformats.org/drawingml/2006/main" noChangeAspect="1"/>
-            </wp:cNvGraphicFramePr>
-            <a:graphic xmlns:a="http://schemas.openxmlformats.org/drawingml/2006/main">
-              <a:graphicData uri="http://schemas.openxmlformats.org/drawingml/2006/picture">
-                <pic:pic xmlns:pic="http://schemas.openxmlformats.org/drawingml/2006/picture">
-                  <pic:nvPicPr>
-                    <pic:cNvPr id="1" name=""/>
-                    <pic:cNvPicPr/>
-                  </pic:nvPicPr>
-                  <pic:blipFill>
-                    <a:blip r:embed="rId28"/>
-                    <a:stretch>
-                      <a:fillRect/>
-                    </a:stretch>
-                  </pic:blipFill>
-                  <pic:spPr>
-                    <a:xfrm>
-                      <a:off x="0" y="0"/>
-                      <a:ext cx="2731478" cy="1276391"/>
-                    </a:xfrm>
-                    <a:prstGeom prst="rect">
-                      <a:avLst/>
-                    </a:prstGeom>
-                  </pic:spPr>
-                </pic:pic>
-              </a:graphicData>
-            </a:graphic>
-          </wp:inline>
-        </w:drawing>
-      </w:r>
-    </w:p>
-    <w:p>
-      <w:pPr>
-        <w:pStyle w:val="NormalWeb"/>
-        <w:shd w:val="clear" w:color="auto" w:fill="FFFFFF"/>
-        <w:spacing w:before="0" w:beforeAutospacing="0" w:line="360" w:lineRule="auto"/>
-        <w:jc w:val="center"/>
-        <w:rPr>
-          <w:color w:val="767171" w:themeColor="background2" w:themeShade="80"/>
-          <w:sz w:val="20"/>
-          <w:szCs w:val="20"/>
-        </w:rPr>
-      </w:pPr>
-      <w:r>
-        <w:rPr>
-          <w:color w:val="767171" w:themeColor="background2" w:themeShade="80"/>
-          <w:sz w:val="20"/>
-          <w:szCs w:val="20"/>
-        </w:rPr>
-        <w:t>3.1.2 Hình ảnh</w:t>
-      </w:r>
-      <w:r>
-        <w:rPr>
-          <w:color w:val="767171" w:themeColor="background2" w:themeShade="80"/>
-          <w:sz w:val="20"/>
-          <w:szCs w:val="20"/>
-        </w:rPr>
-        <w:t xml:space="preserve"> lấy từ mã nguồn cho biết các dữ liệu input như thế nào</w:t>
-      </w:r>
-    </w:p>
-    <w:p>
-      <w:pPr>
-        <w:pStyle w:val="NormalWeb"/>
-        <w:shd w:val="clear" w:color="auto" w:fill="FFFFFF"/>
-        <w:spacing w:before="0" w:beforeAutospacing="0" w:line="360" w:lineRule="auto"/>
-        <w:jc w:val="both"/>
-        <w:rPr>
-          <w:color w:val="767171" w:themeColor="background2" w:themeShade="80"/>
-          <w:sz w:val="20"/>
-          <w:szCs w:val="20"/>
-        </w:rPr>
-      </w:pPr>
-      <w:r>
-        <w:rPr>
-          <w:color w:val="767171" w:themeColor="background2" w:themeShade="80"/>
-          <w:sz w:val="20"/>
-          <w:szCs w:val="20"/>
-        </w:rPr>
-        <w:tab/>
-      </w:r>
-      <w:r>
-        <w:rPr>
-          <w:color w:val="767171" w:themeColor="background2" w:themeShade="80"/>
-          <w:sz w:val="20"/>
-          <w:szCs w:val="20"/>
-        </w:rPr>
-        <w:t xml:space="preserve"> </w:t>
-      </w:r>
-      <w:r>
-        <w:rPr>
-          <w:sz w:val="28"/>
-          <w:szCs w:val="28"/>
-        </w:rPr>
-        <w:t>Và như thế ta sẽ có 3 file input dữ liệu đầu vào ứng với 3 task (3 câu hỏi có trong phụ lục )</w:t>
-      </w:r>
-      <w:r>
-        <w:rPr>
-          <w:sz w:val="28"/>
-          <w:szCs w:val="28"/>
-        </w:rPr>
-        <w:t>, ta có thể quan sát trên hình 3.1.3. Và c</w:t>
-      </w:r>
-      <w:r>
-        <w:rPr>
-          <w:sz w:val="28"/>
-          <w:szCs w:val="28"/>
-        </w:rPr>
-        <w:t xml:space="preserve">ũng như theo đoạn code trên thì em cũng </w:t>
-      </w:r>
-      <w:r>
-        <w:rPr>
-          <w:sz w:val="28"/>
-          <w:szCs w:val="28"/>
-        </w:rPr>
-        <w:t xml:space="preserve">có </w:t>
-      </w:r>
-      <w:r>
-        <w:rPr>
-          <w:sz w:val="28"/>
-          <w:szCs w:val="28"/>
-        </w:rPr>
-        <w:t>chia package của chương trình</w:t>
-      </w:r>
-      <w:r>
-        <w:rPr>
-          <w:sz w:val="28"/>
-          <w:szCs w:val="28"/>
-        </w:rPr>
-        <w:t xml:space="preserve"> và đặt chúng</w:t>
-      </w:r>
-      <w:r>
-        <w:rPr>
-          <w:sz w:val="28"/>
-          <w:szCs w:val="28"/>
-        </w:rPr>
-        <w:t xml:space="preserve"> như sau:</w:t>
-      </w:r>
-    </w:p>
-    <w:p>
-      <w:pPr>
-        <w:spacing w:line="360" w:lineRule="auto"/>
-        <w:jc w:val="center"/>
-        <w:rPr>
-          <w:rFonts w:ascii="Times New Roman" w:hAnsi="Times New Roman" w:cs="Times New Roman"/>
-          <w:sz w:val="28"/>
-          <w:szCs w:val="28"/>
-        </w:rPr>
-      </w:pPr>
-      <w:r>
-        <w:rPr>
-          <w:rFonts w:ascii="Times New Roman" w:hAnsi="Times New Roman" w:cs="Times New Roman"/>
-          <w:sz w:val="28"/>
-          <w:szCs w:val="28"/>
-        </w:rPr>
-        <w:drawing>
-          <wp:inline distT="0" distB="0" distL="0" distR="0" wp14:anchorId="7166F773" wp14:editId="36BE3CF7">
-            <wp:extent cx="2213373" cy="2412124"/>
-            <wp:effectExtent l="0" t="0" r="0" b="7620"/>
-            <wp:docPr id="23" name="Picture 23"/>
             <wp:cNvGraphicFramePr>
               <a:graphicFrameLocks xmlns:a="http://schemas.openxmlformats.org/drawingml/2006/main" noChangeAspect="1"/>
             </wp:cNvGraphicFramePr>
@@ -6931,6 +7300,152 @@
                   <pic:spPr>
                     <a:xfrm>
                       <a:off x="0" y="0"/>
+                      <a:ext cx="2731478" cy="1276391"/>
+                    </a:xfrm>
+                    <a:prstGeom prst="rect">
+                      <a:avLst/>
+                    </a:prstGeom>
+                  </pic:spPr>
+                </pic:pic>
+              </a:graphicData>
+            </a:graphic>
+          </wp:inline>
+        </w:drawing>
+      </w:r>
+    </w:p>
+    <w:p>
+      <w:pPr>
+        <w:pStyle w:val="NormalWeb"/>
+        <w:shd w:val="clear" w:color="auto" w:fill="FFFFFF"/>
+        <w:spacing w:before="0" w:beforeAutospacing="0" w:line="360" w:lineRule="auto"/>
+        <w:jc w:val="center"/>
+        <w:rPr>
+          <w:color w:val="767171" w:themeColor="background2" w:themeShade="80"/>
+          <w:sz w:val="20"/>
+          <w:szCs w:val="20"/>
+        </w:rPr>
+      </w:pPr>
+      <w:r>
+        <w:rPr>
+          <w:color w:val="767171" w:themeColor="background2" w:themeShade="80"/>
+          <w:sz w:val="20"/>
+          <w:szCs w:val="20"/>
+        </w:rPr>
+        <w:t>3.1.2 Hình ảnh lấy từ mã nguồn cho biết các dữ liệu input như thế nào</w:t>
+      </w:r>
+    </w:p>
+    <w:p>
+      <w:pPr>
+        <w:pStyle w:val="NormalWeb"/>
+        <w:shd w:val="clear" w:color="auto" w:fill="FFFFFF"/>
+        <w:spacing w:before="0" w:beforeAutospacing="0" w:line="360" w:lineRule="auto"/>
+        <w:jc w:val="both"/>
+        <w:rPr>
+          <w:color w:val="767171" w:themeColor="background2" w:themeShade="80"/>
+          <w:sz w:val="20"/>
+          <w:szCs w:val="20"/>
+        </w:rPr>
+      </w:pPr>
+      <w:r>
+        <w:rPr>
+          <w:color w:val="767171" w:themeColor="background2" w:themeShade="80"/>
+          <w:sz w:val="20"/>
+          <w:szCs w:val="20"/>
+        </w:rPr>
+        <w:tab/>
+        <w:t xml:space="preserve"> </w:t>
+      </w:r>
+      <w:r>
+        <w:rPr>
+          <w:sz w:val="28"/>
+          <w:szCs w:val="28"/>
+        </w:rPr>
+        <w:t>Và như thế ta sẽ có 3 file input dữ liệu đầu vào ứng với 3 task (3 câu hỏi có trong phụ lục )</w:t>
+      </w:r>
+      <w:r>
+        <w:rPr>
+          <w:sz w:val="28"/>
+          <w:szCs w:val="28"/>
+        </w:rPr>
+        <w:t>, ta có thể quan sát trên hình 3.1.3. Và c</w:t>
+      </w:r>
+      <w:r>
+        <w:rPr>
+          <w:sz w:val="28"/>
+          <w:szCs w:val="28"/>
+        </w:rPr>
+        <w:t xml:space="preserve">ũng như theo đoạn code trên thì em cũng </w:t>
+      </w:r>
+      <w:r>
+        <w:rPr>
+          <w:sz w:val="28"/>
+          <w:szCs w:val="28"/>
+        </w:rPr>
+        <w:t xml:space="preserve">có </w:t>
+      </w:r>
+      <w:r>
+        <w:rPr>
+          <w:sz w:val="28"/>
+          <w:szCs w:val="28"/>
+        </w:rPr>
+        <w:t>chia package của chương trình</w:t>
+      </w:r>
+      <w:r>
+        <w:rPr>
+          <w:sz w:val="28"/>
+          <w:szCs w:val="28"/>
+        </w:rPr>
+        <w:t xml:space="preserve"> và đặt chúng</w:t>
+      </w:r>
+      <w:r>
+        <w:rPr>
+          <w:sz w:val="28"/>
+          <w:szCs w:val="28"/>
+        </w:rPr>
+        <w:t xml:space="preserve"> như sau:</w:t>
+      </w:r>
+    </w:p>
+    <w:p>
+      <w:pPr>
+        <w:spacing w:line="360" w:lineRule="auto"/>
+        <w:jc w:val="center"/>
+        <w:rPr>
+          <w:rFonts w:ascii="Times New Roman" w:hAnsi="Times New Roman" w:cs="Times New Roman"/>
+          <w:sz w:val="28"/>
+          <w:szCs w:val="28"/>
+        </w:rPr>
+      </w:pPr>
+      <w:r>
+        <w:rPr>
+          <w:rFonts w:ascii="Times New Roman" w:hAnsi="Times New Roman" w:cs="Times New Roman"/>
+          <w:noProof/>
+          <w:sz w:val="28"/>
+          <w:szCs w:val="28"/>
+        </w:rPr>
+        <w:drawing>
+          <wp:inline distT="0" distB="0" distL="0" distR="0" wp14:anchorId="7166F773" wp14:editId="36BE3CF7">
+            <wp:extent cx="2213373" cy="2412124"/>
+            <wp:effectExtent l="0" t="0" r="0" b="7620"/>
+            <wp:docPr id="23" name="Picture 23"/>
+            <wp:cNvGraphicFramePr>
+              <a:graphicFrameLocks xmlns:a="http://schemas.openxmlformats.org/drawingml/2006/main" noChangeAspect="1"/>
+            </wp:cNvGraphicFramePr>
+            <a:graphic xmlns:a="http://schemas.openxmlformats.org/drawingml/2006/main">
+              <a:graphicData uri="http://schemas.openxmlformats.org/drawingml/2006/picture">
+                <pic:pic xmlns:pic="http://schemas.openxmlformats.org/drawingml/2006/picture">
+                  <pic:nvPicPr>
+                    <pic:cNvPr id="1" name=""/>
+                    <pic:cNvPicPr/>
+                  </pic:nvPicPr>
+                  <pic:blipFill>
+                    <a:blip r:embed="rId30"/>
+                    <a:stretch>
+                      <a:fillRect/>
+                    </a:stretch>
+                  </pic:blipFill>
+                  <pic:spPr>
+                    <a:xfrm>
+                      <a:off x="0" y="0"/>
                       <a:ext cx="2236986" cy="2437858"/>
                     </a:xfrm>
                     <a:prstGeom prst="rect">
@@ -6962,15 +7477,7 @@
           <w:sz w:val="20"/>
           <w:szCs w:val="20"/>
         </w:rPr>
-        <w:t>3.1.</w:t>
-      </w:r>
-      <w:r>
-        <w:rPr>
-          <w:color w:val="767171" w:themeColor="background2" w:themeShade="80"/>
-          <w:sz w:val="20"/>
-          <w:szCs w:val="20"/>
-        </w:rPr>
-        <w:t>3 Hình ảnh các file .txt được sử dụng để làm input cho chương trình</w:t>
+        <w:t>3.1.3 Hình ảnh các file .txt được sử dụng để làm input cho chương trình</w:t>
       </w:r>
     </w:p>
     <w:p>
@@ -9776,15 +10283,7 @@
           <w:sz w:val="20"/>
           <w:szCs w:val="20"/>
         </w:rPr>
-        <w:t>3.1.</w:t>
-      </w:r>
-      <w:r>
-        <w:rPr>
-          <w:color w:val="767171" w:themeColor="background2" w:themeShade="80"/>
-          <w:sz w:val="20"/>
-          <w:szCs w:val="20"/>
-        </w:rPr>
-        <w:t>4 Class PrimaryIndex</w:t>
+        <w:t>3.1.4 Class PrimaryIndex</w:t>
       </w:r>
     </w:p>
     <w:p>
@@ -12660,31 +13159,7 @@
           <w:sz w:val="20"/>
           <w:szCs w:val="20"/>
         </w:rPr>
-        <w:t>3.1.</w:t>
-      </w:r>
-      <w:r>
-        <w:rPr>
-          <w:color w:val="767171" w:themeColor="background2" w:themeShade="80"/>
-          <w:sz w:val="20"/>
-          <w:szCs w:val="20"/>
-        </w:rPr>
-        <w:t>5</w:t>
-      </w:r>
-      <w:r>
-        <w:rPr>
-          <w:color w:val="767171" w:themeColor="background2" w:themeShade="80"/>
-          <w:sz w:val="20"/>
-          <w:szCs w:val="20"/>
-        </w:rPr>
-        <w:t xml:space="preserve"> Class </w:t>
-      </w:r>
-      <w:r>
-        <w:rPr>
-          <w:color w:val="767171" w:themeColor="background2" w:themeShade="80"/>
-          <w:sz w:val="20"/>
-          <w:szCs w:val="20"/>
-        </w:rPr>
-        <w:t>ClusteringIndex</w:t>
+        <w:t>3.1.5 Class ClusteringIndex</w:t>
       </w:r>
     </w:p>
     <w:p>
@@ -12750,17 +13225,7 @@
           <w:sz w:val="28"/>
           <w:szCs w:val="28"/>
         </w:rPr>
-        <w:t xml:space="preserve">ri = </w:t>
-      </w:r>
-      <w:r>
-        <w:rPr>
-          <w:rFonts w:ascii="Times New Roman" w:hAnsi="Times New Roman" w:cs="Times New Roman"/>
-          <w:b/>
-          <w:bCs/>
-          <w:sz w:val="28"/>
-          <w:szCs w:val="28"/>
-        </w:rPr>
-        <w:t>zipCode</w:t>
+        <w:t>ri = zipCode</w:t>
       </w:r>
       <w:r>
         <w:rPr>
@@ -15505,31 +15970,7 @@
           <w:sz w:val="20"/>
           <w:szCs w:val="20"/>
         </w:rPr>
-        <w:t>3.1.</w:t>
-      </w:r>
-      <w:r>
-        <w:rPr>
-          <w:color w:val="767171" w:themeColor="background2" w:themeShade="80"/>
-          <w:sz w:val="20"/>
-          <w:szCs w:val="20"/>
-        </w:rPr>
-        <w:t>6</w:t>
-      </w:r>
-      <w:r>
-        <w:rPr>
-          <w:color w:val="767171" w:themeColor="background2" w:themeShade="80"/>
-          <w:sz w:val="20"/>
-          <w:szCs w:val="20"/>
-        </w:rPr>
-        <w:t xml:space="preserve"> Class </w:t>
-      </w:r>
-      <w:r>
-        <w:rPr>
-          <w:color w:val="767171" w:themeColor="background2" w:themeShade="80"/>
-          <w:sz w:val="20"/>
-          <w:szCs w:val="20"/>
-        </w:rPr>
-        <w:t>SecondaryIndex</w:t>
+        <w:t>3.1.6 Class SecondaryIndex</w:t>
       </w:r>
     </w:p>
     <w:p>
@@ -15595,15 +16036,7 @@
           <w:sz w:val="28"/>
           <w:szCs w:val="28"/>
         </w:rPr>
-        <w:t>(record)</w:t>
-      </w:r>
-      <w:r>
-        <w:rPr>
-          <w:rFonts w:ascii="Times New Roman" w:hAnsi="Times New Roman" w:cs="Times New Roman"/>
-          <w:sz w:val="28"/>
-          <w:szCs w:val="28"/>
-        </w:rPr>
-        <w:t>.</w:t>
+        <w:t>(record).</w:t>
       </w:r>
     </w:p>
     <w:p>
@@ -15617,7 +16050,7 @@
           <w:szCs w:val="28"/>
         </w:rPr>
       </w:pPr>
-      <w:bookmarkStart w:id="12" w:name="_Toc121515600"/>
+      <w:bookmarkStart w:id="13" w:name="_Toc121572780"/>
       <w:r>
         <w:rPr>
           <w:rFonts w:ascii="Times New Roman" w:hAnsi="Times New Roman" w:cs="Times New Roman"/>
@@ -15626,7 +16059,7 @@
         </w:rPr>
         <w:t>3.2 Các lưu đồ thuật toán</w:t>
       </w:r>
-      <w:bookmarkEnd w:id="12"/>
+      <w:bookmarkEnd w:id="13"/>
     </w:p>
     <w:p>
       <w:pPr>
@@ -15668,9 +16101,9 @@
           <w:szCs w:val="28"/>
         </w:rPr>
         <w:drawing>
-          <wp:inline distT="0" distB="0" distL="0" distR="0" wp14:anchorId="31C57C67" wp14:editId="5CE41729">
-            <wp:extent cx="2470245" cy="5562197"/>
-            <wp:effectExtent l="0" t="0" r="6350" b="635"/>
+          <wp:inline distT="0" distB="0" distL="0" distR="0" wp14:anchorId="31C57C67" wp14:editId="7A9E0EF1">
+            <wp:extent cx="2397760" cy="5398985"/>
+            <wp:effectExtent l="0" t="0" r="2540" b="0"/>
             <wp:docPr id="31" name="Picture 31"/>
             <wp:cNvGraphicFramePr>
               <a:graphicFrameLocks xmlns:a="http://schemas.openxmlformats.org/drawingml/2006/main" noChangeAspect="1"/>
@@ -15683,7 +16116,7 @@
                     <pic:cNvPicPr/>
                   </pic:nvPicPr>
                   <pic:blipFill>
-                    <a:blip r:embed="rId30">
+                    <a:blip r:embed="rId31">
                       <a:extLst>
                         <a:ext uri="{28A0092B-C50C-407E-A947-70E740481C1C}">
                           <a14:useLocalDpi xmlns:a14="http://schemas.microsoft.com/office/drawing/2010/main" val="0"/>
@@ -15697,7 +16130,7 @@
                   <pic:spPr>
                     <a:xfrm>
                       <a:off x="0" y="0"/>
-                      <a:ext cx="2479810" cy="5583735"/>
+                      <a:ext cx="2420305" cy="5449749"/>
                     </a:xfrm>
                     <a:prstGeom prst="rect">
                       <a:avLst/>
@@ -15708,6 +16141,27 @@
             </a:graphic>
           </wp:inline>
         </w:drawing>
+      </w:r>
+    </w:p>
+    <w:p>
+      <w:pPr>
+        <w:pStyle w:val="NormalWeb"/>
+        <w:shd w:val="clear" w:color="auto" w:fill="FFFFFF"/>
+        <w:spacing w:before="0" w:beforeAutospacing="0"/>
+        <w:jc w:val="center"/>
+        <w:rPr>
+          <w:color w:val="767171" w:themeColor="background2" w:themeShade="80"/>
+          <w:sz w:val="20"/>
+          <w:szCs w:val="20"/>
+        </w:rPr>
+      </w:pPr>
+      <w:r>
+        <w:rPr>
+          <w:color w:val="767171" w:themeColor="background2" w:themeShade="80"/>
+          <w:sz w:val="20"/>
+          <w:szCs w:val="20"/>
+        </w:rPr>
+        <w:t>3.2.1 Lưu đồ thuật toán xử lí PrimaryIndex</w:t>
       </w:r>
     </w:p>
     <w:p>
@@ -15770,7 +16224,7 @@
                     <pic:cNvPicPr/>
                   </pic:nvPicPr>
                   <pic:blipFill>
-                    <a:blip r:embed="rId31">
+                    <a:blip r:embed="rId32">
                       <a:extLst>
                         <a:ext uri="{28A0092B-C50C-407E-A947-70E740481C1C}">
                           <a14:useLocalDpi xmlns:a14="http://schemas.microsoft.com/office/drawing/2010/main" val="0"/>
@@ -15799,6 +16253,27 @@
     </w:p>
     <w:p>
       <w:pPr>
+        <w:pStyle w:val="NormalWeb"/>
+        <w:shd w:val="clear" w:color="auto" w:fill="FFFFFF"/>
+        <w:spacing w:before="0" w:beforeAutospacing="0"/>
+        <w:jc w:val="center"/>
+        <w:rPr>
+          <w:color w:val="767171" w:themeColor="background2" w:themeShade="80"/>
+          <w:sz w:val="20"/>
+          <w:szCs w:val="20"/>
+        </w:rPr>
+      </w:pPr>
+      <w:r>
+        <w:rPr>
+          <w:color w:val="767171" w:themeColor="background2" w:themeShade="80"/>
+          <w:sz w:val="20"/>
+          <w:szCs w:val="20"/>
+        </w:rPr>
+        <w:t>3.2.2 Lưu đồ thuật toán xử lí ClusteringIndex</w:t>
+      </w:r>
+    </w:p>
+    <w:p>
+      <w:pPr>
         <w:rPr>
           <w:rFonts w:ascii="Times New Roman" w:eastAsia="Times New Roman" w:hAnsi="Times New Roman" w:cs="Times New Roman"/>
           <w:b/>
@@ -15878,7 +16353,7 @@
                     <pic:cNvPicPr/>
                   </pic:nvPicPr>
                   <pic:blipFill>
-                    <a:blip r:embed="rId32">
+                    <a:blip r:embed="rId33">
                       <a:extLst>
                         <a:ext uri="{28A0092B-C50C-407E-A947-70E740481C1C}">
                           <a14:useLocalDpi xmlns:a14="http://schemas.microsoft.com/office/drawing/2010/main" val="0"/>
@@ -15907,29 +16382,44 @@
     </w:p>
     <w:p>
       <w:pPr>
-        <w:rPr>
-          <w:rFonts w:ascii="Times New Roman" w:hAnsi="Times New Roman" w:cs="Times New Roman"/>
-          <w:sz w:val="28"/>
-          <w:szCs w:val="28"/>
-        </w:rPr>
-      </w:pPr>
+        <w:pStyle w:val="NormalWeb"/>
+        <w:shd w:val="clear" w:color="auto" w:fill="FFFFFF"/>
+        <w:spacing w:before="0" w:beforeAutospacing="0"/>
+        <w:jc w:val="center"/>
+        <w:rPr>
+          <w:color w:val="767171" w:themeColor="background2" w:themeShade="80"/>
+          <w:sz w:val="20"/>
+          <w:szCs w:val="20"/>
+        </w:rPr>
+      </w:pPr>
+      <w:r>
+        <w:rPr>
+          <w:color w:val="767171" w:themeColor="background2" w:themeShade="80"/>
+          <w:sz w:val="20"/>
+          <w:szCs w:val="20"/>
+        </w:rPr>
+        <w:t>3.2.3 Lưu đồ thuật toán xử lí SecondaryIndex</w:t>
+      </w:r>
     </w:p>
     <w:p>
       <w:pPr>
-        <w:rPr>
-          <w:rFonts w:ascii="Times New Roman" w:hAnsi="Times New Roman" w:cs="Times New Roman"/>
-          <w:sz w:val="28"/>
-          <w:szCs w:val="28"/>
-        </w:rPr>
-      </w:pPr>
-      <w:r>
-        <w:rPr>
-          <w:rFonts w:ascii="Times New Roman" w:hAnsi="Times New Roman" w:cs="Times New Roman"/>
-          <w:sz w:val="28"/>
-          <w:szCs w:val="28"/>
-        </w:rPr>
-        <w:br w:type="page"/>
-      </w:r>
+        <w:jc w:val="center"/>
+        <w:rPr>
+          <w:b/>
+          <w:bCs/>
+          <w:sz w:val="28"/>
+          <w:szCs w:val="28"/>
+        </w:rPr>
+      </w:pPr>
+    </w:p>
+    <w:p>
+      <w:pPr>
+        <w:rPr>
+          <w:rFonts w:ascii="Times New Roman" w:hAnsi="Times New Roman" w:cs="Times New Roman"/>
+          <w:sz w:val="28"/>
+          <w:szCs w:val="28"/>
+        </w:rPr>
+      </w:pPr>
     </w:p>
     <w:p>
       <w:pPr>
@@ -15944,7 +16434,7 @@
           <w:szCs w:val="28"/>
         </w:rPr>
       </w:pPr>
-      <w:bookmarkStart w:id="13" w:name="_Toc121515601"/>
+      <w:bookmarkStart w:id="14" w:name="_Toc121572781"/>
       <w:r>
         <w:rPr>
           <w:rFonts w:ascii="Times New Roman" w:hAnsi="Times New Roman" w:cs="Times New Roman"/>
@@ -15977,12 +16467,372 @@
           <w:sz w:val="28"/>
           <w:szCs w:val="28"/>
         </w:rPr>
-        <w:t>KIỂM THỬ CHƯƠNG TRÌNH</w:t>
-      </w:r>
-      <w:bookmarkEnd w:id="13"/>
+        <w:t>KẾT QUẢ BÀI TOÁN</w:t>
+      </w:r>
+      <w:bookmarkEnd w:id="14"/>
     </w:p>
     <w:p>
       <w:pPr>
+        <w:pStyle w:val="Heading2"/>
+        <w:spacing w:before="0" w:after="160"/>
+        <w:ind w:firstLine="720"/>
+        <w:rPr>
+          <w:rFonts w:ascii="Times New Roman" w:hAnsi="Times New Roman" w:cs="Times New Roman"/>
+          <w:sz w:val="28"/>
+          <w:szCs w:val="28"/>
+        </w:rPr>
+      </w:pPr>
+      <w:bookmarkStart w:id="15" w:name="_Toc121572782"/>
+      <w:r>
+        <w:rPr>
+          <w:rFonts w:ascii="Times New Roman" w:hAnsi="Times New Roman" w:cs="Times New Roman"/>
+          <w:sz w:val="28"/>
+          <w:szCs w:val="28"/>
+        </w:rPr>
+        <w:t>4.1 Kết quả tính toán bằng Exce</w:t>
+      </w:r>
+      <w:r>
+        <w:rPr>
+          <w:rFonts w:ascii="Times New Roman" w:hAnsi="Times New Roman" w:cs="Times New Roman"/>
+          <w:sz w:val="28"/>
+          <w:szCs w:val="28"/>
+        </w:rPr>
+        <w:t>l</w:t>
+      </w:r>
+      <w:bookmarkEnd w:id="15"/>
+      <w:r>
+        <w:rPr>
+          <w:rFonts w:ascii="Times New Roman" w:hAnsi="Times New Roman" w:cs="Times New Roman"/>
+          <w:sz w:val="28"/>
+          <w:szCs w:val="28"/>
+        </w:rPr>
+        <w:t xml:space="preserve"> </w:t>
+      </w:r>
+    </w:p>
+    <w:p>
+      <w:pPr>
+        <w:spacing w:line="360" w:lineRule="auto"/>
+        <w:jc w:val="both"/>
+        <w:rPr>
+          <w:rFonts w:ascii="Times New Roman" w:hAnsi="Times New Roman" w:cs="Times New Roman"/>
+          <w:sz w:val="28"/>
+          <w:szCs w:val="28"/>
+        </w:rPr>
+      </w:pPr>
+      <w:r>
+        <w:rPr>
+          <w:rFonts w:ascii="Times New Roman" w:hAnsi="Times New Roman" w:cs="Times New Roman"/>
+          <w:sz w:val="28"/>
+          <w:szCs w:val="28"/>
+        </w:rPr>
+        <w:t>Để min</w:t>
+      </w:r>
+      <w:r>
+        <w:rPr>
+          <w:rFonts w:ascii="Times New Roman" w:hAnsi="Times New Roman" w:cs="Times New Roman"/>
+          <w:sz w:val="28"/>
+          <w:szCs w:val="28"/>
+        </w:rPr>
+        <w:t>h họa kết quả của</w:t>
+      </w:r>
+      <w:r>
+        <w:rPr>
+          <w:rFonts w:ascii="Times New Roman" w:hAnsi="Times New Roman" w:cs="Times New Roman"/>
+          <w:sz w:val="28"/>
+          <w:szCs w:val="28"/>
+        </w:rPr>
+        <w:t xml:space="preserve"> cách chương trình trên xử lí </w:t>
+      </w:r>
+      <w:r>
+        <w:rPr>
+          <w:rFonts w:ascii="Times New Roman" w:hAnsi="Times New Roman" w:cs="Times New Roman"/>
+          <w:sz w:val="28"/>
+          <w:szCs w:val="28"/>
+        </w:rPr>
+        <w:t xml:space="preserve">như đã được trình bày trên, </w:t>
+      </w:r>
+      <w:r>
+        <w:rPr>
+          <w:rFonts w:ascii="Times New Roman" w:hAnsi="Times New Roman" w:cs="Times New Roman"/>
+          <w:sz w:val="28"/>
+          <w:szCs w:val="28"/>
+        </w:rPr>
+        <w:t>ta có một bảng tính Excel xử lí các trường hợp và kết quả của từng trường hợp đó:</w:t>
+      </w:r>
+    </w:p>
+    <w:p>
+      <w:pPr>
+        <w:pStyle w:val="ListParagraph"/>
+        <w:numPr>
+          <w:ilvl w:val="0"/>
+          <w:numId w:val="19"/>
+        </w:numPr>
+        <w:spacing w:line="360" w:lineRule="auto"/>
+        <w:rPr>
+          <w:b/>
+          <w:bCs/>
+          <w:sz w:val="28"/>
+          <w:szCs w:val="28"/>
+        </w:rPr>
+      </w:pPr>
+      <w:r>
+        <w:rPr>
+          <w:b/>
+          <w:bCs/>
+          <w:sz w:val="28"/>
+          <w:szCs w:val="28"/>
+        </w:rPr>
+        <w:t>Bảng kết quả đầu vào input của</w:t>
+      </w:r>
+      <w:r>
+        <w:rPr>
+          <w:b/>
+          <w:bCs/>
+          <w:sz w:val="28"/>
+          <w:szCs w:val="28"/>
+          <w:lang w:val="en-US"/>
+        </w:rPr>
+        <w:t xml:space="preserve"> tất cả</w:t>
+      </w:r>
+      <w:r>
+        <w:rPr>
+          <w:b/>
+          <w:bCs/>
+          <w:sz w:val="28"/>
+          <w:szCs w:val="28"/>
+        </w:rPr>
+        <w:t xml:space="preserve"> bài toán</w:t>
+      </w:r>
+    </w:p>
+    <w:p>
+      <w:pPr>
+        <w:spacing w:line="360" w:lineRule="auto"/>
+        <w:ind w:left="-567"/>
+        <w:rPr>
+          <w:sz w:val="28"/>
+          <w:szCs w:val="28"/>
+        </w:rPr>
+      </w:pPr>
+      <w:r>
+        <w:rPr>
+          <w:noProof/>
+          <w:sz w:val="28"/>
+          <w:szCs w:val="28"/>
+        </w:rPr>
+        <w:drawing>
+          <wp:inline distT="0" distB="0" distL="0" distR="0" wp14:anchorId="5A26448F" wp14:editId="32326BF8">
+            <wp:extent cx="6622610" cy="866218"/>
+            <wp:effectExtent l="0" t="0" r="6985" b="0"/>
+            <wp:docPr id="35" name="Picture 35" descr="Background pattern&#10;&#10;Description automatically generated"/>
+            <wp:cNvGraphicFramePr>
+              <a:graphicFrameLocks xmlns:a="http://schemas.openxmlformats.org/drawingml/2006/main" noChangeAspect="1"/>
+            </wp:cNvGraphicFramePr>
+            <a:graphic xmlns:a="http://schemas.openxmlformats.org/drawingml/2006/main">
+              <a:graphicData uri="http://schemas.openxmlformats.org/drawingml/2006/picture">
+                <pic:pic xmlns:pic="http://schemas.openxmlformats.org/drawingml/2006/picture">
+                  <pic:nvPicPr>
+                    <pic:cNvPr id="35" name="Picture 35" descr="Background pattern&#10;&#10;Description automatically generated"/>
+                    <pic:cNvPicPr/>
+                  </pic:nvPicPr>
+                  <pic:blipFill>
+                    <a:blip r:embed="rId34"/>
+                    <a:stretch>
+                      <a:fillRect/>
+                    </a:stretch>
+                  </pic:blipFill>
+                  <pic:spPr>
+                    <a:xfrm>
+                      <a:off x="0" y="0"/>
+                      <a:ext cx="6734672" cy="880875"/>
+                    </a:xfrm>
+                    <a:prstGeom prst="rect">
+                      <a:avLst/>
+                    </a:prstGeom>
+                  </pic:spPr>
+                </pic:pic>
+              </a:graphicData>
+            </a:graphic>
+          </wp:inline>
+        </w:drawing>
+      </w:r>
+    </w:p>
+    <w:p>
+      <w:pPr>
+        <w:pStyle w:val="NormalWeb"/>
+        <w:shd w:val="clear" w:color="auto" w:fill="FFFFFF"/>
+        <w:spacing w:before="0" w:beforeAutospacing="0"/>
+        <w:jc w:val="center"/>
+        <w:rPr>
+          <w:color w:val="767171" w:themeColor="background2" w:themeShade="80"/>
+          <w:sz w:val="20"/>
+          <w:szCs w:val="20"/>
+        </w:rPr>
+      </w:pPr>
+      <w:r>
+        <w:rPr>
+          <w:color w:val="767171" w:themeColor="background2" w:themeShade="80"/>
+          <w:sz w:val="20"/>
+          <w:szCs w:val="20"/>
+        </w:rPr>
+        <w:t>4.1.1 Lưu đồ thuật toán xử lí SecondaryIndex</w:t>
+      </w:r>
+    </w:p>
+    <w:p>
+      <w:pPr>
+        <w:pStyle w:val="ListParagraph"/>
+        <w:numPr>
+          <w:ilvl w:val="0"/>
+          <w:numId w:val="19"/>
+        </w:numPr>
+        <w:spacing w:line="360" w:lineRule="auto"/>
+        <w:rPr>
+          <w:b/>
+          <w:bCs/>
+          <w:sz w:val="28"/>
+          <w:szCs w:val="28"/>
+        </w:rPr>
+      </w:pPr>
+      <w:r>
+        <w:rPr>
+          <w:b/>
+          <w:bCs/>
+          <w:sz w:val="28"/>
+          <w:szCs w:val="28"/>
+        </w:rPr>
+        <w:t xml:space="preserve">Bảng kết quả </w:t>
+      </w:r>
+      <w:r>
+        <w:rPr>
+          <w:b/>
+          <w:bCs/>
+          <w:sz w:val="28"/>
+          <w:szCs w:val="28"/>
+          <w:lang w:val="en-US"/>
+        </w:rPr>
+        <w:t xml:space="preserve">đầu ra output của cả tất cả  bài toán </w:t>
+      </w:r>
+    </w:p>
+    <w:p>
+      <w:pPr>
+        <w:spacing w:line="360" w:lineRule="auto"/>
+        <w:ind w:left="-567"/>
+        <w:rPr>
+          <w:sz w:val="28"/>
+          <w:szCs w:val="28"/>
+        </w:rPr>
+      </w:pPr>
+      <w:r>
+        <w:rPr>
+          <w:noProof/>
+          <w:sz w:val="28"/>
+          <w:szCs w:val="28"/>
+        </w:rPr>
+        <w:drawing>
+          <wp:inline distT="0" distB="0" distL="0" distR="0" wp14:anchorId="7DD0E4C8" wp14:editId="5710506F">
+            <wp:extent cx="6493123" cy="1186004"/>
+            <wp:effectExtent l="0" t="0" r="3175" b="0"/>
+            <wp:docPr id="39" name="Picture 39"/>
+            <wp:cNvGraphicFramePr>
+              <a:graphicFrameLocks xmlns:a="http://schemas.openxmlformats.org/drawingml/2006/main" noChangeAspect="1"/>
+            </wp:cNvGraphicFramePr>
+            <a:graphic xmlns:a="http://schemas.openxmlformats.org/drawingml/2006/main">
+              <a:graphicData uri="http://schemas.openxmlformats.org/drawingml/2006/picture">
+                <pic:pic xmlns:pic="http://schemas.openxmlformats.org/drawingml/2006/picture">
+                  <pic:nvPicPr>
+                    <pic:cNvPr id="1" name=""/>
+                    <pic:cNvPicPr/>
+                  </pic:nvPicPr>
+                  <pic:blipFill>
+                    <a:blip r:embed="rId35"/>
+                    <a:stretch>
+                      <a:fillRect/>
+                    </a:stretch>
+                  </pic:blipFill>
+                  <pic:spPr>
+                    <a:xfrm>
+                      <a:off x="0" y="0"/>
+                      <a:ext cx="6525294" cy="1191880"/>
+                    </a:xfrm>
+                    <a:prstGeom prst="rect">
+                      <a:avLst/>
+                    </a:prstGeom>
+                  </pic:spPr>
+                </pic:pic>
+              </a:graphicData>
+            </a:graphic>
+          </wp:inline>
+        </w:drawing>
+      </w:r>
+    </w:p>
+    <w:p>
+      <w:pPr>
+        <w:pStyle w:val="NormalWeb"/>
+        <w:shd w:val="clear" w:color="auto" w:fill="FFFFFF"/>
+        <w:spacing w:before="0" w:beforeAutospacing="0"/>
+        <w:jc w:val="center"/>
+        <w:rPr>
+          <w:color w:val="767171" w:themeColor="background2" w:themeShade="80"/>
+          <w:sz w:val="20"/>
+          <w:szCs w:val="20"/>
+        </w:rPr>
+      </w:pPr>
+      <w:r>
+        <w:rPr>
+          <w:color w:val="767171" w:themeColor="background2" w:themeShade="80"/>
+          <w:sz w:val="20"/>
+          <w:szCs w:val="20"/>
+        </w:rPr>
+        <w:t>4.1.2 Lưu đồ thuật toán xử lí SecondaryIndex</w:t>
+      </w:r>
+    </w:p>
+    <w:p>
+      <w:pPr>
+        <w:spacing w:line="360" w:lineRule="auto"/>
+        <w:rPr>
+          <w:sz w:val="28"/>
+          <w:szCs w:val="28"/>
+        </w:rPr>
+      </w:pPr>
+      <w:r>
+        <w:rPr>
+          <w:sz w:val="28"/>
+          <w:szCs w:val="28"/>
+        </w:rPr>
+        <w:t xml:space="preserve"> </w:t>
+      </w:r>
+    </w:p>
+    <w:p>
+      <w:pPr>
+        <w:pStyle w:val="Heading2"/>
+        <w:spacing w:before="0" w:after="160"/>
+        <w:ind w:firstLine="720"/>
+        <w:rPr>
+          <w:rFonts w:ascii="Times New Roman" w:hAnsi="Times New Roman" w:cs="Times New Roman"/>
+          <w:sz w:val="28"/>
+          <w:szCs w:val="28"/>
+        </w:rPr>
+      </w:pPr>
+      <w:bookmarkStart w:id="16" w:name="_Toc121572783"/>
+      <w:r>
+        <w:rPr>
+          <w:rFonts w:ascii="Times New Roman" w:hAnsi="Times New Roman" w:cs="Times New Roman"/>
+          <w:sz w:val="28"/>
+          <w:szCs w:val="28"/>
+        </w:rPr>
+        <w:t>4.2 Kết quả tính toán bằng chương trình</w:t>
+      </w:r>
+      <w:r>
+        <w:rPr>
+          <w:rFonts w:ascii="Times New Roman" w:hAnsi="Times New Roman" w:cs="Times New Roman"/>
+          <w:sz w:val="28"/>
+          <w:szCs w:val="28"/>
+        </w:rPr>
+        <w:t xml:space="preserve"> (Kiểm thử chương trình)</w:t>
+      </w:r>
+      <w:bookmarkEnd w:id="16"/>
+    </w:p>
+    <w:p>
+      <w:pPr>
         <w:spacing w:line="360" w:lineRule="auto"/>
         <w:ind w:firstLine="720"/>
         <w:rPr>
@@ -15997,15 +16847,66 @@
           <w:sz w:val="28"/>
           <w:szCs w:val="28"/>
         </w:rPr>
-        <w:t xml:space="preserve">Sau khi hoàn tất quá trình giải quyết bài toán bằng lời giải lý thuyết, ta </w:t>
-      </w:r>
-      <w:r>
-        <w:rPr>
-          <w:rFonts w:ascii="Times New Roman" w:hAnsi="Times New Roman" w:cs="Times New Roman"/>
-          <w:sz w:val="28"/>
-          <w:szCs w:val="28"/>
-        </w:rPr>
-        <w:t>tiếp tục xây dựng chương trình và thực thi các bài toán trong phần phụ lục.</w:t>
+        <w:t>Sau khi hoàn tất quá trình giải quyết bài toán bằng lời giải lý thuyết</w:t>
+      </w:r>
+      <w:r>
+        <w:rPr>
+          <w:rFonts w:ascii="Times New Roman" w:hAnsi="Times New Roman" w:cs="Times New Roman"/>
+          <w:sz w:val="28"/>
+          <w:szCs w:val="28"/>
+        </w:rPr>
+        <w:t xml:space="preserve"> và kết quả thu được từ việc tính toán từ bảng excel</w:t>
+      </w:r>
+      <w:r>
+        <w:rPr>
+          <w:rFonts w:ascii="Times New Roman" w:hAnsi="Times New Roman" w:cs="Times New Roman"/>
+          <w:sz w:val="28"/>
+          <w:szCs w:val="28"/>
+        </w:rPr>
+        <w:t xml:space="preserve">, ta </w:t>
+      </w:r>
+      <w:r>
+        <w:rPr>
+          <w:rFonts w:ascii="Times New Roman" w:hAnsi="Times New Roman" w:cs="Times New Roman"/>
+          <w:sz w:val="28"/>
+          <w:szCs w:val="28"/>
+        </w:rPr>
+        <w:t>tiếp tục</w:t>
+      </w:r>
+      <w:r>
+        <w:rPr>
+          <w:rFonts w:ascii="Times New Roman" w:hAnsi="Times New Roman" w:cs="Times New Roman"/>
+          <w:sz w:val="28"/>
+          <w:szCs w:val="28"/>
+        </w:rPr>
+        <w:t xml:space="preserve"> kiểm thử chương trình</w:t>
+      </w:r>
+      <w:r>
+        <w:rPr>
+          <w:rFonts w:ascii="Times New Roman" w:hAnsi="Times New Roman" w:cs="Times New Roman"/>
+          <w:sz w:val="28"/>
+          <w:szCs w:val="28"/>
+        </w:rPr>
+        <w:t xml:space="preserve"> và thực thi các bài toán trong phần phụ lục.</w:t>
+      </w:r>
+    </w:p>
+    <w:p>
+      <w:pPr>
+        <w:spacing w:line="360" w:lineRule="auto"/>
+        <w:ind w:firstLine="720"/>
+        <w:rPr>
+          <w:rFonts w:ascii="Times New Roman" w:hAnsi="Times New Roman" w:cs="Times New Roman"/>
+          <w:sz w:val="28"/>
+          <w:szCs w:val="28"/>
+        </w:rPr>
+      </w:pPr>
+      <w:r>
+        <w:rPr>
+          <w:rFonts w:ascii="Times New Roman" w:hAnsi="Times New Roman" w:cs="Times New Roman"/>
+          <w:sz w:val="28"/>
+          <w:szCs w:val="28"/>
+        </w:rPr>
+        <w:t>Quá trình và kết quả thực thi được biểu diễn như sau:</w:t>
       </w:r>
     </w:p>
     <w:p>
@@ -16069,6 +16970,7 @@
           <w:sz w:val="28"/>
           <w:szCs w:val="28"/>
         </w:rPr>
+        <w:lastRenderedPageBreak/>
         <w:drawing>
           <wp:inline distT="0" distB="0" distL="0" distR="0" wp14:anchorId="774BC022" wp14:editId="329E99E3">
             <wp:extent cx="3230088" cy="1702343"/>
@@ -16085,7 +16987,7 @@
                     <pic:cNvPicPr/>
                   </pic:nvPicPr>
                   <pic:blipFill>
-                    <a:blip r:embed="rId33"/>
+                    <a:blip r:embed="rId36"/>
                     <a:stretch>
                       <a:fillRect/>
                     </a:stretch>
@@ -16189,7 +17091,7 @@
                     <pic:cNvPicPr/>
                   </pic:nvPicPr>
                   <pic:blipFill>
-                    <a:blip r:embed="rId34"/>
+                    <a:blip r:embed="rId37"/>
                     <a:stretch>
                       <a:fillRect/>
                     </a:stretch>
@@ -16307,7 +17209,6 @@
           <w:sz w:val="28"/>
           <w:szCs w:val="28"/>
         </w:rPr>
-        <w:lastRenderedPageBreak/>
         <w:drawing>
           <wp:inline distT="0" distB="0" distL="0" distR="0" wp14:anchorId="61E5B23D" wp14:editId="21E93E91">
             <wp:extent cx="2826327" cy="1506247"/>
@@ -16324,7 +17225,7 @@
                     <pic:cNvPicPr/>
                   </pic:nvPicPr>
                   <pic:blipFill>
-                    <a:blip r:embed="rId35"/>
+                    <a:blip r:embed="rId38"/>
                     <a:stretch>
                       <a:fillRect/>
                     </a:stretch>
@@ -16389,6 +17290,7 @@
           <w:sz w:val="28"/>
           <w:szCs w:val="28"/>
         </w:rPr>
+        <w:lastRenderedPageBreak/>
         <w:tab/>
       </w:r>
       <w:r>
@@ -16434,7 +17336,7 @@
                     <pic:cNvPicPr/>
                   </pic:nvPicPr>
                   <pic:blipFill>
-                    <a:blip r:embed="rId36"/>
+                    <a:blip r:embed="rId39"/>
                     <a:stretch>
                       <a:fillRect/>
                     </a:stretch>
@@ -16571,7 +17473,7 @@
                     <pic:cNvPicPr/>
                   </pic:nvPicPr>
                   <pic:blipFill>
-                    <a:blip r:embed="rId33"/>
+                    <a:blip r:embed="rId36"/>
                     <a:stretch>
                       <a:fillRect/>
                     </a:stretch>
@@ -16659,7 +17561,6 @@
           <w:sz w:val="28"/>
           <w:szCs w:val="28"/>
         </w:rPr>
-        <w:lastRenderedPageBreak/>
         <w:drawing>
           <wp:inline distT="0" distB="0" distL="0" distR="0" wp14:anchorId="7708533F" wp14:editId="744A37BC">
             <wp:extent cx="5791835" cy="1499235"/>
@@ -16676,7 +17577,7 @@
                     <pic:cNvPicPr/>
                   </pic:nvPicPr>
                   <pic:blipFill>
-                    <a:blip r:embed="rId37"/>
+                    <a:blip r:embed="rId40"/>
                     <a:stretch>
                       <a:fillRect/>
                     </a:stretch>
@@ -16737,15 +17638,6 @@
     </w:p>
     <w:p>
       <w:pPr>
-        <w:rPr>
-          <w:rFonts w:ascii="Times New Roman" w:hAnsi="Times New Roman" w:cs="Times New Roman"/>
-          <w:sz w:val="28"/>
-          <w:szCs w:val="28"/>
-        </w:rPr>
-      </w:pPr>
-    </w:p>
-    <w:p>
-      <w:pPr>
         <w:pStyle w:val="Heading1"/>
         <w:spacing w:before="0" w:after="160"/>
         <w:rPr>
@@ -16756,7 +17648,7 @@
           <w:szCs w:val="28"/>
         </w:rPr>
       </w:pPr>
-      <w:bookmarkStart w:id="14" w:name="_Toc121515602"/>
+      <w:bookmarkStart w:id="17" w:name="_Toc121572784"/>
       <w:r>
         <w:rPr>
           <w:rFonts w:ascii="Times New Roman" w:hAnsi="Times New Roman" w:cs="Times New Roman"/>
@@ -16766,9 +17658,10 @@
           <w:sz w:val="28"/>
           <w:szCs w:val="28"/>
         </w:rPr>
+        <w:lastRenderedPageBreak/>
         <w:t>5. TÀI LIỆU THAM KHẢO</w:t>
       </w:r>
-      <w:bookmarkEnd w:id="14"/>
+      <w:bookmarkEnd w:id="17"/>
     </w:p>
     <w:p>
       <w:pPr>
@@ -17006,7 +17899,7 @@
         </w:rPr>
         <w:t xml:space="preserve">. </w:t>
       </w:r>
-      <w:hyperlink r:id="rId38" w:anchor="primary-indexes" w:history="1">
+      <w:hyperlink r:id="rId41" w:anchor="primary-indexes" w:history="1">
         <w:r>
           <w:rPr>
             <w:rStyle w:val="Hyperlink"/>
@@ -17071,7 +17964,7 @@
           <w:szCs w:val="28"/>
         </w:rPr>
       </w:pPr>
-      <w:hyperlink r:id="rId39" w:history="1">
+      <w:hyperlink r:id="rId42" w:history="1">
         <w:r>
           <w:rPr>
             <w:rStyle w:val="Hyperlink"/>
@@ -17116,7 +18009,7 @@
           <w:szCs w:val="28"/>
         </w:rPr>
       </w:pPr>
-      <w:hyperlink r:id="rId40" w:anchor=":~:text=Index%20l%C3%A0%20m%E1%BB%99t%20c%E1%BA%A5u%20tr%C3%BAc,%C4%91%E1%BB%99%20query%20s%E1%BA%BD%20c%C3%A0ng%20ch%E1%BA%ADm." w:history="1">
+      <w:hyperlink r:id="rId43" w:anchor=":~:text=Index%20l%C3%A0%20m%E1%BB%99t%20c%E1%BA%A5u%20tr%C3%BAc,%C4%91%E1%BB%99%20query%20s%E1%BA%BD%20c%C3%A0ng%20ch%E1%BA%ADm." w:history="1">
         <w:r>
           <w:rPr>
             <w:rStyle w:val="Hyperlink"/>
@@ -17137,7 +18030,7 @@
       </w:r>
     </w:p>
     <w:sectPr>
-      <w:footerReference w:type="default" r:id="rId41"/>
+      <w:footerReference w:type="default" r:id="rId44"/>
       <w:pgSz w:w="12240" w:h="15840"/>
       <w:pgMar w:top="1418" w:right="1134" w:bottom="1418" w:left="1985" w:header="720" w:footer="720" w:gutter="0"/>
       <w:pgNumType w:start="1"/>
@@ -17339,7 +18232,7 @@
         <v:path o:extrusionok="f" gradientshapeok="t" o:connecttype="rect"/>
         <o:lock v:ext="edit" aspectratio="t"/>
       </v:shapetype>
-      <v:shape id="_x0000_i1296" type="#_x0000_t75" style="width:12pt;height:12pt" o:bullet="t">
+      <v:shape id="_x0000_i1083" type="#_x0000_t75" style="width:12pt;height:12pt" o:bullet="t">
         <v:imagedata r:id="rId1" o:title="msoECC2"/>
       </v:shape>
     </w:pict>
@@ -18648,6 +19541,92 @@
     </w:lvl>
   </w:abstractNum>
   <w:abstractNum w:abstractNumId="12" w15:restartNumberingAfterBreak="0">
+    <w:nsid w:val="4C0109E4"/>
+    <w:multiLevelType w:val="hybridMultilevel"/>
+    <w:tmpl w:val="5D6443D4"/>
+    <w:lvl w:ilvl="0" w:tplc="0409000F">
+      <w:start w:val="1"/>
+      <w:numFmt w:val="decimal"/>
+      <w:lvlText w:val="%1."/>
+      <w:lvlJc w:val="left"/>
+      <w:pPr>
+        <w:ind w:left="720" w:hanging="360"/>
+      </w:pPr>
+    </w:lvl>
+    <w:lvl w:ilvl="1" w:tplc="04090019" w:tentative="1">
+      <w:start w:val="1"/>
+      <w:numFmt w:val="lowerLetter"/>
+      <w:lvlText w:val="%2."/>
+      <w:lvlJc w:val="left"/>
+      <w:pPr>
+        <w:ind w:left="1440" w:hanging="360"/>
+      </w:pPr>
+    </w:lvl>
+    <w:lvl w:ilvl="2" w:tplc="0409001B" w:tentative="1">
+      <w:start w:val="1"/>
+      <w:numFmt w:val="lowerRoman"/>
+      <w:lvlText w:val="%3."/>
+      <w:lvlJc w:val="right"/>
+      <w:pPr>
+        <w:ind w:left="2160" w:hanging="180"/>
+      </w:pPr>
+    </w:lvl>
+    <w:lvl w:ilvl="3" w:tplc="0409000F" w:tentative="1">
+      <w:start w:val="1"/>
+      <w:numFmt w:val="decimal"/>
+      <w:lvlText w:val="%4."/>
+      <w:lvlJc w:val="left"/>
+      <w:pPr>
+        <w:ind w:left="2880" w:hanging="360"/>
+      </w:pPr>
+    </w:lvl>
+    <w:lvl w:ilvl="4" w:tplc="04090019" w:tentative="1">
+      <w:start w:val="1"/>
+      <w:numFmt w:val="lowerLetter"/>
+      <w:lvlText w:val="%5."/>
+      <w:lvlJc w:val="left"/>
+      <w:pPr>
+        <w:ind w:left="3600" w:hanging="360"/>
+      </w:pPr>
+    </w:lvl>
+    <w:lvl w:ilvl="5" w:tplc="0409001B" w:tentative="1">
+      <w:start w:val="1"/>
+      <w:numFmt w:val="lowerRoman"/>
+      <w:lvlText w:val="%6."/>
+      <w:lvlJc w:val="right"/>
+      <w:pPr>
+        <w:ind w:left="4320" w:hanging="180"/>
+      </w:pPr>
+    </w:lvl>
+    <w:lvl w:ilvl="6" w:tplc="0409000F" w:tentative="1">
+      <w:start w:val="1"/>
+      <w:numFmt w:val="decimal"/>
+      <w:lvlText w:val="%7."/>
+      <w:lvlJc w:val="left"/>
+      <w:pPr>
+        <w:ind w:left="5040" w:hanging="360"/>
+      </w:pPr>
+    </w:lvl>
+    <w:lvl w:ilvl="7" w:tplc="04090019" w:tentative="1">
+      <w:start w:val="1"/>
+      <w:numFmt w:val="lowerLetter"/>
+      <w:lvlText w:val="%8."/>
+      <w:lvlJc w:val="left"/>
+      <w:pPr>
+        <w:ind w:left="5760" w:hanging="360"/>
+      </w:pPr>
+    </w:lvl>
+    <w:lvl w:ilvl="8" w:tplc="0409001B" w:tentative="1">
+      <w:start w:val="1"/>
+      <w:numFmt w:val="lowerRoman"/>
+      <w:lvlText w:val="%9."/>
+      <w:lvlJc w:val="right"/>
+      <w:pPr>
+        <w:ind w:left="6480" w:hanging="180"/>
+      </w:pPr>
+    </w:lvl>
+  </w:abstractNum>
+  <w:abstractNum w:abstractNumId="13" w15:restartNumberingAfterBreak="0">
     <w:nsid w:val="4CA21F73"/>
     <w:multiLevelType w:val="hybridMultilevel"/>
     <w:tmpl w:val="8EC6E5BE"/>
@@ -18760,7 +19739,7 @@
       </w:rPr>
     </w:lvl>
   </w:abstractNum>
-  <w:abstractNum w:abstractNumId="13" w15:restartNumberingAfterBreak="0">
+  <w:abstractNum w:abstractNumId="14" w15:restartNumberingAfterBreak="0">
     <w:nsid w:val="4CE479C7"/>
     <w:multiLevelType w:val="hybridMultilevel"/>
     <w:tmpl w:val="2D3CCFC2"/>
@@ -18873,7 +19852,7 @@
       </w:rPr>
     </w:lvl>
   </w:abstractNum>
-  <w:abstractNum w:abstractNumId="14" w15:restartNumberingAfterBreak="0">
+  <w:abstractNum w:abstractNumId="15" w15:restartNumberingAfterBreak="0">
     <w:nsid w:val="5109144E"/>
     <w:multiLevelType w:val="hybridMultilevel"/>
     <w:tmpl w:val="A79C926A"/>
@@ -18986,10 +19965,10 @@
       </w:rPr>
     </w:lvl>
   </w:abstractNum>
-  <w:abstractNum w:abstractNumId="15" w15:restartNumberingAfterBreak="0">
-    <w:nsid w:val="6F736B14"/>
+  <w:abstractNum w:abstractNumId="16" w15:restartNumberingAfterBreak="0">
+    <w:nsid w:val="60D92A9F"/>
     <w:multiLevelType w:val="hybridMultilevel"/>
-    <w:tmpl w:val="49747442"/>
+    <w:tmpl w:val="8BBA0210"/>
     <w:lvl w:ilvl="0" w:tplc="04090009">
       <w:start w:val="1"/>
       <w:numFmt w:val="bullet"/>
@@ -19099,7 +20078,120 @@
       </w:rPr>
     </w:lvl>
   </w:abstractNum>
-  <w:abstractNum w:abstractNumId="16" w15:restartNumberingAfterBreak="0">
+  <w:abstractNum w:abstractNumId="17" w15:restartNumberingAfterBreak="0">
+    <w:nsid w:val="6F736B14"/>
+    <w:multiLevelType w:val="hybridMultilevel"/>
+    <w:tmpl w:val="49747442"/>
+    <w:lvl w:ilvl="0" w:tplc="04090009">
+      <w:start w:val="1"/>
+      <w:numFmt w:val="bullet"/>
+      <w:lvlText w:val=""/>
+      <w:lvlJc w:val="left"/>
+      <w:pPr>
+        <w:ind w:left="720" w:hanging="360"/>
+      </w:pPr>
+      <w:rPr>
+        <w:rFonts w:ascii="Wingdings" w:hAnsi="Wingdings" w:hint="default"/>
+      </w:rPr>
+    </w:lvl>
+    <w:lvl w:ilvl="1" w:tplc="04090003" w:tentative="1">
+      <w:start w:val="1"/>
+      <w:numFmt w:val="bullet"/>
+      <w:lvlText w:val="o"/>
+      <w:lvlJc w:val="left"/>
+      <w:pPr>
+        <w:ind w:left="1440" w:hanging="360"/>
+      </w:pPr>
+      <w:rPr>
+        <w:rFonts w:ascii="Courier New" w:hAnsi="Courier New" w:cs="Courier New" w:hint="default"/>
+      </w:rPr>
+    </w:lvl>
+    <w:lvl w:ilvl="2" w:tplc="04090005" w:tentative="1">
+      <w:start w:val="1"/>
+      <w:numFmt w:val="bullet"/>
+      <w:lvlText w:val=""/>
+      <w:lvlJc w:val="left"/>
+      <w:pPr>
+        <w:ind w:left="2160" w:hanging="360"/>
+      </w:pPr>
+      <w:rPr>
+        <w:rFonts w:ascii="Wingdings" w:hAnsi="Wingdings" w:hint="default"/>
+      </w:rPr>
+    </w:lvl>
+    <w:lvl w:ilvl="3" w:tplc="04090001" w:tentative="1">
+      <w:start w:val="1"/>
+      <w:numFmt w:val="bullet"/>
+      <w:lvlText w:val=""/>
+      <w:lvlJc w:val="left"/>
+      <w:pPr>
+        <w:ind w:left="2880" w:hanging="360"/>
+      </w:pPr>
+      <w:rPr>
+        <w:rFonts w:ascii="Symbol" w:hAnsi="Symbol" w:hint="default"/>
+      </w:rPr>
+    </w:lvl>
+    <w:lvl w:ilvl="4" w:tplc="04090003" w:tentative="1">
+      <w:start w:val="1"/>
+      <w:numFmt w:val="bullet"/>
+      <w:lvlText w:val="o"/>
+      <w:lvlJc w:val="left"/>
+      <w:pPr>
+        <w:ind w:left="3600" w:hanging="360"/>
+      </w:pPr>
+      <w:rPr>
+        <w:rFonts w:ascii="Courier New" w:hAnsi="Courier New" w:cs="Courier New" w:hint="default"/>
+      </w:rPr>
+    </w:lvl>
+    <w:lvl w:ilvl="5" w:tplc="04090005" w:tentative="1">
+      <w:start w:val="1"/>
+      <w:numFmt w:val="bullet"/>
+      <w:lvlText w:val=""/>
+      <w:lvlJc w:val="left"/>
+      <w:pPr>
+        <w:ind w:left="4320" w:hanging="360"/>
+      </w:pPr>
+      <w:rPr>
+        <w:rFonts w:ascii="Wingdings" w:hAnsi="Wingdings" w:hint="default"/>
+      </w:rPr>
+    </w:lvl>
+    <w:lvl w:ilvl="6" w:tplc="04090001" w:tentative="1">
+      <w:start w:val="1"/>
+      <w:numFmt w:val="bullet"/>
+      <w:lvlText w:val=""/>
+      <w:lvlJc w:val="left"/>
+      <w:pPr>
+        <w:ind w:left="5040" w:hanging="360"/>
+      </w:pPr>
+      <w:rPr>
+        <w:rFonts w:ascii="Symbol" w:hAnsi="Symbol" w:hint="default"/>
+      </w:rPr>
+    </w:lvl>
+    <w:lvl w:ilvl="7" w:tplc="04090003" w:tentative="1">
+      <w:start w:val="1"/>
+      <w:numFmt w:val="bullet"/>
+      <w:lvlText w:val="o"/>
+      <w:lvlJc w:val="left"/>
+      <w:pPr>
+        <w:ind w:left="5760" w:hanging="360"/>
+      </w:pPr>
+      <w:rPr>
+        <w:rFonts w:ascii="Courier New" w:hAnsi="Courier New" w:cs="Courier New" w:hint="default"/>
+      </w:rPr>
+    </w:lvl>
+    <w:lvl w:ilvl="8" w:tplc="04090005" w:tentative="1">
+      <w:start w:val="1"/>
+      <w:numFmt w:val="bullet"/>
+      <w:lvlText w:val=""/>
+      <w:lvlJc w:val="left"/>
+      <w:pPr>
+        <w:ind w:left="6480" w:hanging="360"/>
+      </w:pPr>
+      <w:rPr>
+        <w:rFonts w:ascii="Wingdings" w:hAnsi="Wingdings" w:hint="default"/>
+      </w:rPr>
+    </w:lvl>
+  </w:abstractNum>
+  <w:abstractNum w:abstractNumId="18" w15:restartNumberingAfterBreak="0">
     <w:nsid w:val="71412B9A"/>
     <w:multiLevelType w:val="hybridMultilevel"/>
     <w:tmpl w:val="FB9AFEB0"/>
@@ -19212,7 +20304,7 @@
       </w:rPr>
     </w:lvl>
   </w:abstractNum>
-  <w:abstractNum w:abstractNumId="17" w15:restartNumberingAfterBreak="0">
+  <w:abstractNum w:abstractNumId="19" w15:restartNumberingAfterBreak="0">
     <w:nsid w:val="7AF67406"/>
     <w:multiLevelType w:val="hybridMultilevel"/>
     <w:tmpl w:val="C8C24C52"/>
@@ -19335,10 +20427,10 @@
     <w:abstractNumId w:val="5"/>
   </w:num>
   <w:num w:numId="4" w16cid:durableId="72745571">
-    <w:abstractNumId w:val="12"/>
+    <w:abstractNumId w:val="13"/>
   </w:num>
   <w:num w:numId="5" w16cid:durableId="377778479">
-    <w:abstractNumId w:val="15"/>
+    <w:abstractNumId w:val="17"/>
   </w:num>
   <w:num w:numId="6" w16cid:durableId="877666222">
     <w:abstractNumId w:val="0"/>
@@ -19347,7 +20439,7 @@
     <w:abstractNumId w:val="6"/>
   </w:num>
   <w:num w:numId="8" w16cid:durableId="1335066265">
-    <w:abstractNumId w:val="17"/>
+    <w:abstractNumId w:val="19"/>
   </w:num>
   <w:num w:numId="9" w16cid:durableId="155343864">
     <w:abstractNumId w:val="2"/>
@@ -19371,13 +20463,19 @@
     <w:abstractNumId w:val="8"/>
   </w:num>
   <w:num w:numId="16" w16cid:durableId="1199128906">
+    <w:abstractNumId w:val="18"/>
+  </w:num>
+  <w:num w:numId="17" w16cid:durableId="553086709">
+    <w:abstractNumId w:val="15"/>
+  </w:num>
+  <w:num w:numId="18" w16cid:durableId="595408560">
+    <w:abstractNumId w:val="14"/>
+  </w:num>
+  <w:num w:numId="19" w16cid:durableId="325785456">
     <w:abstractNumId w:val="16"/>
   </w:num>
-  <w:num w:numId="17" w16cid:durableId="553086709">
-    <w:abstractNumId w:val="14"/>
-  </w:num>
-  <w:num w:numId="18" w16cid:durableId="595408560">
-    <w:abstractNumId w:val="13"/>
+  <w:num w:numId="20" w16cid:durableId="1851143967">
+    <w:abstractNumId w:val="12"/>
   </w:num>
 </w:numbering>
 </file>
@@ -20309,10 +21407,14 @@
     <w:autoRedefine/>
     <w:uiPriority w:val="39"/>
     <w:unhideWhenUsed/>
-    <w:rsid w:val="000B4D70"/>
+    <w:rsid w:val="00954DA3"/>
     <w:pPr>
-      <w:spacing w:after="100"/>
+      <w:tabs>
+        <w:tab w:val="right" w:leader="dot" w:pos="9111"/>
+      </w:tabs>
+      <w:spacing w:after="100" w:line="360" w:lineRule="auto"/>
       <w:ind w:left="220"/>
+      <w:jc w:val="both"/>
     </w:pPr>
   </w:style>
   <w:style w:type="paragraph" w:styleId="TOC3">
@@ -21181,28 +22283,28 @@
 </file>
 
 <file path=customXml/item1.xml><?xml version="1.0" encoding="utf-8"?>
-<b:Sources xmlns:b="http://schemas.openxmlformats.org/officeDocument/2006/bibliography" xmlns="http://schemas.openxmlformats.org/officeDocument/2006/bibliography" SelectedStyle="\APASixthEditionOfficeOnline.xsl" StyleName="APA" Version="6"/>
-</file>
-
-<file path=customXml/item2.xml><?xml version="1.0" encoding="utf-8"?>
 <go:gDocsCustomXmlDataStorage xmlns:go="http://customooxmlschemas.google.com/" xmlns:r="http://schemas.openxmlformats.org/officeDocument/2006/relationships">
   <go:docsCustomData xmlns:go="http://customooxmlschemas.google.com/" roundtripDataSignature="AMtx7mjsLFgcBOW3zK7v7SKIWHY29ZPYrA==">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</go:docsCustomData>
 </go:gDocsCustomXmlDataStorage>
 </file>
 
-<file path=customXml/itemProps1.xml><?xml version="1.0" encoding="utf-8"?>
-<ds:datastoreItem xmlns:ds="http://schemas.openxmlformats.org/officeDocument/2006/customXml" ds:itemID="{180C2471-0B2C-407C-B3CE-02C93EA1CD1E}">
-  <ds:schemaRefs>
-    <ds:schemaRef ds:uri="http://schemas.openxmlformats.org/officeDocument/2006/bibliography"/>
-  </ds:schemaRefs>
-</ds:datastoreItem>
+<file path=customXml/item2.xml><?xml version="1.0" encoding="utf-8"?>
+<b:Sources xmlns:b="http://schemas.openxmlformats.org/officeDocument/2006/bibliography" xmlns="http://schemas.openxmlformats.org/officeDocument/2006/bibliography" SelectedStyle="\APASixthEditionOfficeOnline.xsl" StyleName="APA" Version="6"/>
 </file>
 
-<file path=customXml/itemProps2.xml><?xml version="1.0" encoding="utf-8"?>
+<file path=customXml/itemProps1.xml><?xml version="1.0" encoding="utf-8"?>
 <ds:datastoreItem xmlns:ds="http://schemas.openxmlformats.org/officeDocument/2006/customXml" ds:itemID="{11111111-1234-1234-1234-123412341234}">
   <ds:schemaRefs>
     <ds:schemaRef ds:uri="http://customooxmlschemas.google.com/"/>
     <ds:schemaRef ds:uri="http://schemas.openxmlformats.org/officeDocument/2006/relationships"/>
   </ds:schemaRefs>
 </ds:datastoreItem>
+</file>
+
+<file path=customXml/itemProps2.xml><?xml version="1.0" encoding="utf-8"?>
+<ds:datastoreItem xmlns:ds="http://schemas.openxmlformats.org/officeDocument/2006/customXml" ds:itemID="{180C2471-0B2C-407C-B3CE-02C93EA1CD1E}">
+  <ds:schemaRefs>
+    <ds:schemaRef ds:uri="http://schemas.openxmlformats.org/officeDocument/2006/bibliography"/>
+  </ds:schemaRefs>
+</ds:datastoreItem>
 </file>
--- a/Nam3_HK1/CSDL_SQL_Plus/Baitap/!TieuLuan/3120410297_TranNguyenLoc.docx
+++ b/Nam3_HK1/CSDL_SQL_Plus/Baitap/!TieuLuan/3120410297_TranNguyenLoc.docx
@@ -847,6 +847,16 @@
           <w:sz w:val="40"/>
           <w:szCs w:val="40"/>
         </w:rPr>
+        <w:t xml:space="preserve">Học phần - </w:t>
+      </w:r>
+      <w:r>
+        <w:rPr>
+          <w:rFonts w:ascii="Times New Roman" w:eastAsia="Times New Roman" w:hAnsi="Times New Roman" w:cs="Times New Roman"/>
+          <w:b/>
+          <w:color w:val="000000"/>
+          <w:sz w:val="40"/>
+          <w:szCs w:val="40"/>
+        </w:rPr>
         <w:t>CƠ SỞ DỮ LIỆU NÂNG CAO</w:t>
       </w:r>
     </w:p>
@@ -1202,7 +1212,7 @@
             </w:rPr>
             <w:fldChar w:fldCharType="separate"/>
           </w:r>
-          <w:hyperlink w:anchor="_Toc121572768" w:history="1">
+          <w:hyperlink w:anchor="_Toc121588799" w:history="1">
             <w:r>
               <w:rPr>
                 <w:rStyle w:val="Hyperlink"/>
@@ -1243,7 +1253,7 @@
                 <w:sz w:val="28"/>
                 <w:szCs w:val="28"/>
               </w:rPr>
-              <w:instrText xml:space="preserve"> PAGEREF _Toc121572768 \h </w:instrText>
+              <w:instrText xml:space="preserve"> PAGEREF _Toc121588799 \h </w:instrText>
             </w:r>
             <w:r>
               <w:rPr>
@@ -1296,7 +1306,7 @@
               <w:szCs w:val="28"/>
             </w:rPr>
           </w:pPr>
-          <w:hyperlink w:anchor="_Toc121572769" w:history="1">
+          <w:hyperlink w:anchor="_Toc121588800" w:history="1">
             <w:r>
               <w:rPr>
                 <w:rStyle w:val="Hyperlink"/>
@@ -1335,7 +1345,7 @@
                 <w:sz w:val="28"/>
                 <w:szCs w:val="28"/>
               </w:rPr>
-              <w:instrText xml:space="preserve"> PAGEREF _Toc121572769 \h </w:instrText>
+              <w:instrText xml:space="preserve"> PAGEREF _Toc121588800 \h </w:instrText>
             </w:r>
             <w:r>
               <w:rPr>
@@ -1388,7 +1398,7 @@
               <w:szCs w:val="28"/>
             </w:rPr>
           </w:pPr>
-          <w:hyperlink w:anchor="_Toc121572770" w:history="1">
+          <w:hyperlink w:anchor="_Toc121588801" w:history="1">
             <w:r>
               <w:rPr>
                 <w:rStyle w:val="Hyperlink"/>
@@ -1427,7 +1437,7 @@
                 <w:sz w:val="28"/>
                 <w:szCs w:val="28"/>
               </w:rPr>
-              <w:instrText xml:space="preserve"> PAGEREF _Toc121572770 \h </w:instrText>
+              <w:instrText xml:space="preserve"> PAGEREF _Toc121588801 \h </w:instrText>
             </w:r>
             <w:r>
               <w:rPr>
@@ -1480,7 +1490,7 @@
               <w:szCs w:val="28"/>
             </w:rPr>
           </w:pPr>
-          <w:hyperlink w:anchor="_Toc121572771" w:history="1">
+          <w:hyperlink w:anchor="_Toc121588802" w:history="1">
             <w:r>
               <w:rPr>
                 <w:rStyle w:val="Hyperlink"/>
@@ -1519,7 +1529,7 @@
                 <w:sz w:val="28"/>
                 <w:szCs w:val="28"/>
               </w:rPr>
-              <w:instrText xml:space="preserve"> PAGEREF _Toc121572771 \h </w:instrText>
+              <w:instrText xml:space="preserve"> PAGEREF _Toc121588802 \h </w:instrText>
             </w:r>
             <w:r>
               <w:rPr>
@@ -1576,7 +1586,7 @@
               <w:szCs w:val="28"/>
             </w:rPr>
           </w:pPr>
-          <w:hyperlink w:anchor="_Toc121572772" w:history="1">
+          <w:hyperlink w:anchor="_Toc121588803" w:history="1">
             <w:r>
               <w:rPr>
                 <w:rStyle w:val="Hyperlink"/>
@@ -1617,7 +1627,7 @@
                 <w:sz w:val="28"/>
                 <w:szCs w:val="28"/>
               </w:rPr>
-              <w:instrText xml:space="preserve"> PAGEREF _Toc121572772 \h </w:instrText>
+              <w:instrText xml:space="preserve"> PAGEREF _Toc121588803 \h </w:instrText>
             </w:r>
             <w:r>
               <w:rPr>
@@ -1670,7 +1680,7 @@
               <w:szCs w:val="28"/>
             </w:rPr>
           </w:pPr>
-          <w:hyperlink w:anchor="_Toc121572773" w:history="1">
+          <w:hyperlink w:anchor="_Toc121588804" w:history="1">
             <w:r>
               <w:rPr>
                 <w:rStyle w:val="Hyperlink"/>
@@ -1709,7 +1719,7 @@
                 <w:sz w:val="28"/>
                 <w:szCs w:val="28"/>
               </w:rPr>
-              <w:instrText xml:space="preserve"> PAGEREF _Toc121572773 \h </w:instrText>
+              <w:instrText xml:space="preserve"> PAGEREF _Toc121588804 \h </w:instrText>
             </w:r>
             <w:r>
               <w:rPr>
@@ -1762,7 +1772,7 @@
               <w:szCs w:val="28"/>
             </w:rPr>
           </w:pPr>
-          <w:hyperlink w:anchor="_Toc121572774" w:history="1">
+          <w:hyperlink w:anchor="_Toc121588805" w:history="1">
             <w:r>
               <w:rPr>
                 <w:rStyle w:val="Hyperlink"/>
@@ -1801,7 +1811,7 @@
                 <w:sz w:val="28"/>
                 <w:szCs w:val="28"/>
               </w:rPr>
-              <w:instrText xml:space="preserve"> PAGEREF _Toc121572774 \h </w:instrText>
+              <w:instrText xml:space="preserve"> PAGEREF _Toc121588805 \h </w:instrText>
             </w:r>
             <w:r>
               <w:rPr>
@@ -1854,7 +1864,7 @@
               <w:szCs w:val="28"/>
             </w:rPr>
           </w:pPr>
-          <w:hyperlink w:anchor="_Toc121572775" w:history="1">
+          <w:hyperlink w:anchor="_Toc121588806" w:history="1">
             <w:r>
               <w:rPr>
                 <w:rStyle w:val="Hyperlink"/>
@@ -1893,7 +1903,7 @@
                 <w:sz w:val="28"/>
                 <w:szCs w:val="28"/>
               </w:rPr>
-              <w:instrText xml:space="preserve"> PAGEREF _Toc121572775 \h </w:instrText>
+              <w:instrText xml:space="preserve"> PAGEREF _Toc121588806 \h </w:instrText>
             </w:r>
             <w:r>
               <w:rPr>
@@ -1946,7 +1956,7 @@
               <w:szCs w:val="28"/>
             </w:rPr>
           </w:pPr>
-          <w:hyperlink w:anchor="_Toc121572776" w:history="1">
+          <w:hyperlink w:anchor="_Toc121588807" w:history="1">
             <w:r>
               <w:rPr>
                 <w:rStyle w:val="Hyperlink"/>
@@ -1985,7 +1995,7 @@
                 <w:sz w:val="28"/>
                 <w:szCs w:val="28"/>
               </w:rPr>
-              <w:instrText xml:space="preserve"> PAGEREF _Toc121572776 \h </w:instrText>
+              <w:instrText xml:space="preserve"> PAGEREF _Toc121588807 \h </w:instrText>
             </w:r>
             <w:r>
               <w:rPr>
@@ -2038,7 +2048,7 @@
               <w:szCs w:val="28"/>
             </w:rPr>
           </w:pPr>
-          <w:hyperlink w:anchor="_Toc121572777" w:history="1">
+          <w:hyperlink w:anchor="_Toc121588808" w:history="1">
             <w:r>
               <w:rPr>
                 <w:rStyle w:val="Hyperlink"/>
@@ -2077,7 +2087,7 @@
                 <w:sz w:val="28"/>
                 <w:szCs w:val="28"/>
               </w:rPr>
-              <w:instrText xml:space="preserve"> PAGEREF _Toc121572777 \h </w:instrText>
+              <w:instrText xml:space="preserve"> PAGEREF _Toc121588808 \h </w:instrText>
             </w:r>
             <w:r>
               <w:rPr>
@@ -2134,7 +2144,7 @@
               <w:szCs w:val="28"/>
             </w:rPr>
           </w:pPr>
-          <w:hyperlink w:anchor="_Toc121572778" w:history="1">
+          <w:hyperlink w:anchor="_Toc121588809" w:history="1">
             <w:r>
               <w:rPr>
                 <w:rStyle w:val="Hyperlink"/>
@@ -2175,7 +2185,7 @@
                 <w:sz w:val="28"/>
                 <w:szCs w:val="28"/>
               </w:rPr>
-              <w:instrText xml:space="preserve"> PAGEREF _Toc121572778 \h </w:instrText>
+              <w:instrText xml:space="preserve"> PAGEREF _Toc121588809 \h </w:instrText>
             </w:r>
             <w:r>
               <w:rPr>
@@ -2228,7 +2238,7 @@
               <w:szCs w:val="28"/>
             </w:rPr>
           </w:pPr>
-          <w:hyperlink w:anchor="_Toc121572779" w:history="1">
+          <w:hyperlink w:anchor="_Toc121588810" w:history="1">
             <w:r>
               <w:rPr>
                 <w:rStyle w:val="Hyperlink"/>
@@ -2267,7 +2277,7 @@
                 <w:sz w:val="28"/>
                 <w:szCs w:val="28"/>
               </w:rPr>
-              <w:instrText xml:space="preserve"> PAGEREF _Toc121572779 \h </w:instrText>
+              <w:instrText xml:space="preserve"> PAGEREF _Toc121588810 \h </w:instrText>
             </w:r>
             <w:r>
               <w:rPr>
@@ -2320,7 +2330,7 @@
               <w:szCs w:val="28"/>
             </w:rPr>
           </w:pPr>
-          <w:hyperlink w:anchor="_Toc121572780" w:history="1">
+          <w:hyperlink w:anchor="_Toc121588811" w:history="1">
             <w:r>
               <w:rPr>
                 <w:rStyle w:val="Hyperlink"/>
@@ -2359,7 +2369,7 @@
                 <w:sz w:val="28"/>
                 <w:szCs w:val="28"/>
               </w:rPr>
-              <w:instrText xml:space="preserve"> PAGEREF _Toc121572780 \h </w:instrText>
+              <w:instrText xml:space="preserve"> PAGEREF _Toc121588811 \h </w:instrText>
             </w:r>
             <w:r>
               <w:rPr>
@@ -2416,7 +2426,7 @@
               <w:szCs w:val="28"/>
             </w:rPr>
           </w:pPr>
-          <w:hyperlink w:anchor="_Toc121572781" w:history="1">
+          <w:hyperlink w:anchor="_Toc121588812" w:history="1">
             <w:r>
               <w:rPr>
                 <w:rStyle w:val="Hyperlink"/>
@@ -2457,7 +2467,7 @@
                 <w:sz w:val="28"/>
                 <w:szCs w:val="28"/>
               </w:rPr>
-              <w:instrText xml:space="preserve"> PAGEREF _Toc121572781 \h </w:instrText>
+              <w:instrText xml:space="preserve"> PAGEREF _Toc121588812 \h </w:instrText>
             </w:r>
             <w:r>
               <w:rPr>
@@ -2486,7 +2496,7 @@
                 <w:sz w:val="28"/>
                 <w:szCs w:val="28"/>
               </w:rPr>
-              <w:t>18</w:t>
+              <w:t>19</w:t>
             </w:r>
             <w:r>
               <w:rPr>
@@ -2510,7 +2520,7 @@
               <w:szCs w:val="28"/>
             </w:rPr>
           </w:pPr>
-          <w:hyperlink w:anchor="_Toc121572782" w:history="1">
+          <w:hyperlink w:anchor="_Toc121588813" w:history="1">
             <w:r>
               <w:rPr>
                 <w:rStyle w:val="Hyperlink"/>
@@ -2549,7 +2559,7 @@
                 <w:sz w:val="28"/>
                 <w:szCs w:val="28"/>
               </w:rPr>
-              <w:instrText xml:space="preserve"> PAGEREF _Toc121572782 \h </w:instrText>
+              <w:instrText xml:space="preserve"> PAGEREF _Toc121588813 \h </w:instrText>
             </w:r>
             <w:r>
               <w:rPr>
@@ -2578,7 +2588,7 @@
                 <w:sz w:val="28"/>
                 <w:szCs w:val="28"/>
               </w:rPr>
-              <w:t>18</w:t>
+              <w:t>19</w:t>
             </w:r>
             <w:r>
               <w:rPr>
@@ -2602,7 +2612,7 @@
               <w:szCs w:val="28"/>
             </w:rPr>
           </w:pPr>
-          <w:hyperlink w:anchor="_Toc121572783" w:history="1">
+          <w:hyperlink w:anchor="_Toc121588814" w:history="1">
             <w:r>
               <w:rPr>
                 <w:rStyle w:val="Hyperlink"/>
@@ -2641,7 +2651,7 @@
                 <w:sz w:val="28"/>
                 <w:szCs w:val="28"/>
               </w:rPr>
-              <w:instrText xml:space="preserve"> PAGEREF _Toc121572783 \h </w:instrText>
+              <w:instrText xml:space="preserve"> PAGEREF _Toc121588814 \h </w:instrText>
             </w:r>
             <w:r>
               <w:rPr>
@@ -2670,7 +2680,7 @@
                 <w:sz w:val="28"/>
                 <w:szCs w:val="28"/>
               </w:rPr>
-              <w:t>18</w:t>
+              <w:t>19</w:t>
             </w:r>
             <w:r>
               <w:rPr>
@@ -2698,7 +2708,7 @@
               <w:szCs w:val="28"/>
             </w:rPr>
           </w:pPr>
-          <w:hyperlink w:anchor="_Toc121572784" w:history="1">
+          <w:hyperlink w:anchor="_Toc121588815" w:history="1">
             <w:r>
               <w:rPr>
                 <w:rStyle w:val="Hyperlink"/>
@@ -2739,7 +2749,7 @@
                 <w:sz w:val="28"/>
                 <w:szCs w:val="28"/>
               </w:rPr>
-              <w:instrText xml:space="preserve"> PAGEREF _Toc121572784 \h </w:instrText>
+              <w:instrText xml:space="preserve"> PAGEREF _Toc121588815 \h </w:instrText>
             </w:r>
             <w:r>
               <w:rPr>
@@ -2768,7 +2778,7 @@
                 <w:sz w:val="28"/>
                 <w:szCs w:val="28"/>
               </w:rPr>
-              <w:t>21</w:t>
+              <w:t>22</w:t>
             </w:r>
             <w:r>
               <w:rPr>
@@ -2823,7 +2833,7 @@
           <w:szCs w:val="28"/>
         </w:rPr>
       </w:pPr>
-      <w:bookmarkStart w:id="1" w:name="_Toc121572768"/>
+      <w:bookmarkStart w:id="1" w:name="_Toc121588799"/>
       <w:r>
         <w:rPr>
           <w:rFonts w:ascii="Times New Roman" w:hAnsi="Times New Roman" w:cs="Times New Roman"/>
@@ -2871,7 +2881,7 @@
           <w:szCs w:val="28"/>
         </w:rPr>
       </w:pPr>
-      <w:bookmarkStart w:id="2" w:name="_Toc121572769"/>
+      <w:bookmarkStart w:id="2" w:name="_Toc121588800"/>
       <w:r>
         <w:rPr>
           <w:rFonts w:ascii="Times New Roman" w:hAnsi="Times New Roman" w:cs="Times New Roman"/>
@@ -3003,7 +3013,7 @@
           <w:szCs w:val="28"/>
         </w:rPr>
       </w:pPr>
-      <w:bookmarkStart w:id="3" w:name="_Toc121572770"/>
+      <w:bookmarkStart w:id="3" w:name="_Toc121588801"/>
       <w:r>
         <w:rPr>
           <w:rFonts w:ascii="Times New Roman" w:hAnsi="Times New Roman" w:cs="Times New Roman"/>
@@ -3123,7 +3133,7 @@
           <w:szCs w:val="28"/>
         </w:rPr>
       </w:pPr>
-      <w:bookmarkStart w:id="4" w:name="_Toc121572771"/>
+      <w:bookmarkStart w:id="4" w:name="_Toc121588802"/>
       <w:r>
         <w:rPr>
           <w:rFonts w:ascii="Times New Roman" w:hAnsi="Times New Roman" w:cs="Times New Roman"/>
@@ -3222,7 +3232,7 @@
           <w:szCs w:val="28"/>
         </w:rPr>
       </w:pPr>
-      <w:bookmarkStart w:id="5" w:name="_Toc121572772"/>
+      <w:bookmarkStart w:id="5" w:name="_Toc121588803"/>
       <w:r>
         <w:rPr>
           <w:rFonts w:ascii="Times New Roman" w:hAnsi="Times New Roman" w:cs="Times New Roman"/>
@@ -3259,7 +3269,7 @@
           <w:szCs w:val="28"/>
         </w:rPr>
       </w:pPr>
-      <w:bookmarkStart w:id="6" w:name="_Toc121572773"/>
+      <w:bookmarkStart w:id="6" w:name="_Toc121588804"/>
       <w:r>
         <w:rPr>
           <w:rFonts w:ascii="Times New Roman" w:hAnsi="Times New Roman" w:cs="Times New Roman"/>
@@ -3772,7 +3782,7 @@
           <w:szCs w:val="28"/>
         </w:rPr>
       </w:pPr>
-      <w:bookmarkStart w:id="7" w:name="_Toc121572774"/>
+      <w:bookmarkStart w:id="7" w:name="_Toc121588805"/>
       <w:r>
         <w:rPr>
           <w:rFonts w:ascii="Times New Roman" w:hAnsi="Times New Roman" w:cs="Times New Roman"/>
@@ -3897,7 +3907,7 @@
       <w:pPr>
         <w:pStyle w:val="NormalWeb"/>
         <w:shd w:val="clear" w:color="auto" w:fill="FFFFFF"/>
-        <w:spacing w:before="0" w:beforeAutospacing="0" w:line="360" w:lineRule="auto"/>
+        <w:spacing w:before="0" w:beforeAutospacing="0"/>
         <w:jc w:val="center"/>
         <w:rPr>
           <w:color w:val="767171" w:themeColor="background2" w:themeShade="80"/>
@@ -3911,7 +3921,7 @@
           <w:sz w:val="20"/>
           <w:szCs w:val="20"/>
         </w:rPr>
-        <w:t xml:space="preserve">2.2.1 </w:t>
+        <w:t xml:space="preserve">Hình </w:t>
       </w:r>
       <w:r>
         <w:rPr>
@@ -3919,7 +3929,75 @@
           <w:sz w:val="20"/>
           <w:szCs w:val="20"/>
         </w:rPr>
-        <w:t>Hình minh họa cách hoạt động của Primary Index</w:t>
+        <w:t>2.2.1</w:t>
+      </w:r>
+      <w:r>
+        <w:rPr>
+          <w:color w:val="767171" w:themeColor="background2" w:themeShade="80"/>
+          <w:sz w:val="20"/>
+          <w:szCs w:val="20"/>
+        </w:rPr>
+        <w:t>: M</w:t>
+      </w:r>
+      <w:r>
+        <w:rPr>
+          <w:color w:val="767171" w:themeColor="background2" w:themeShade="80"/>
+          <w:sz w:val="20"/>
+          <w:szCs w:val="20"/>
+        </w:rPr>
+        <w:t>inh họa cách hoạt động của Primary Index</w:t>
+      </w:r>
+    </w:p>
+    <w:p>
+      <w:pPr>
+        <w:pStyle w:val="NormalWeb"/>
+        <w:shd w:val="clear" w:color="auto" w:fill="FFFFFF"/>
+        <w:spacing w:before="0" w:beforeAutospacing="0"/>
+        <w:jc w:val="center"/>
+        <w:rPr>
+          <w:color w:val="767171" w:themeColor="background2" w:themeShade="80"/>
+          <w:sz w:val="20"/>
+          <w:szCs w:val="20"/>
+        </w:rPr>
+      </w:pPr>
+      <w:r>
+        <w:rPr>
+          <w:color w:val="767171" w:themeColor="background2" w:themeShade="80"/>
+          <w:sz w:val="20"/>
+          <w:szCs w:val="20"/>
+        </w:rPr>
+        <w:t xml:space="preserve">(Nguồn: </w:t>
+      </w:r>
+      <w:r>
+        <w:rPr>
+          <w:rStyle w:val="Strong"/>
+          <w:b w:val="0"/>
+          <w:bCs w:val="0"/>
+          <w:color w:val="767171" w:themeColor="background2" w:themeShade="80"/>
+          <w:sz w:val="20"/>
+          <w:szCs w:val="20"/>
+          <w:u w:val="single"/>
+        </w:rPr>
+        <w:t>Chapter 2. Indexing Structures for Files</w:t>
+      </w:r>
+      <w:r>
+        <w:rPr>
+          <w:rStyle w:val="Strong"/>
+          <w:b w:val="0"/>
+          <w:bCs w:val="0"/>
+          <w:color w:val="767171" w:themeColor="background2" w:themeShade="80"/>
+          <w:sz w:val="20"/>
+          <w:szCs w:val="20"/>
+        </w:rPr>
+        <w:t xml:space="preserve"> – Hình ảnh trong Slide số 8</w:t>
+      </w:r>
+      <w:r>
+        <w:rPr>
+          <w:color w:val="767171" w:themeColor="background2" w:themeShade="80"/>
+          <w:sz w:val="20"/>
+          <w:szCs w:val="20"/>
+        </w:rPr>
+        <w:t>)</w:t>
       </w:r>
     </w:p>
     <w:p>
@@ -3942,7 +4020,7 @@
           <w:szCs w:val="28"/>
         </w:rPr>
       </w:pPr>
-      <w:bookmarkStart w:id="8" w:name="_Toc121572775"/>
+      <w:bookmarkStart w:id="8" w:name="_Toc121588806"/>
       <w:r>
         <w:rPr>
           <w:rFonts w:ascii="Times New Roman" w:hAnsi="Times New Roman" w:cs="Times New Roman"/>
@@ -3996,7 +4074,15 @@
           <w:sz w:val="28"/>
           <w:szCs w:val="28"/>
         </w:rPr>
-        <w:t xml:space="preserve">Chỉ mục phân cụm (clustering index) cũng là một tệp được sắp xếp gồm các bản ghi có độ dài cố định với hai trường. Trường đầu tiên cùng loại với trường phân cụm (the clustering field) của tệp dữ liệu và trường thứ hai là một con trỏ khối (a block pointer). </w:t>
+        <w:t xml:space="preserve">Chỉ mục phân cụm (clustering index) cũng là một tệp được sắp xếp gồm các bản ghi có độ dài cố định với hai trường. Trường đầu tiên cùng loại với trường </w:t>
+      </w:r>
+      <w:r>
+        <w:rPr>
+          <w:sz w:val="28"/>
+          <w:szCs w:val="28"/>
+        </w:rPr>
+        <w:lastRenderedPageBreak/>
+        <w:t xml:space="preserve">phân cụm (the clustering field) của tệp dữ liệu và trường thứ hai là một con trỏ khối (a block pointer). </w:t>
       </w:r>
     </w:p>
     <w:p>
@@ -4014,7 +4100,6 @@
           <w:sz w:val="28"/>
           <w:szCs w:val="28"/>
         </w:rPr>
-        <w:lastRenderedPageBreak/>
         <w:tab/>
         <w:t>Ngoài ra, ta có 2 trường hợp thường thấy của Clustering index:</w:t>
       </w:r>
@@ -4076,7 +4161,7 @@
       <w:pPr>
         <w:pStyle w:val="NormalWeb"/>
         <w:shd w:val="clear" w:color="auto" w:fill="FFFFFF"/>
-        <w:spacing w:before="0" w:beforeAutospacing="0" w:line="360" w:lineRule="auto"/>
+        <w:spacing w:before="0" w:beforeAutospacing="0"/>
         <w:jc w:val="center"/>
         <w:rPr>
           <w:color w:val="767171" w:themeColor="background2" w:themeShade="80"/>
@@ -4090,7 +4175,7 @@
           <w:sz w:val="20"/>
           <w:szCs w:val="20"/>
         </w:rPr>
-        <w:t xml:space="preserve">2.3.1 </w:t>
+        <w:t xml:space="preserve">Hình </w:t>
       </w:r>
       <w:r>
         <w:rPr>
@@ -4098,7 +4183,83 @@
           <w:sz w:val="20"/>
           <w:szCs w:val="20"/>
         </w:rPr>
-        <w:t>Trường hợp 1</w:t>
+        <w:t>2.3.1</w:t>
+      </w:r>
+      <w:r>
+        <w:rPr>
+          <w:color w:val="767171" w:themeColor="background2" w:themeShade="80"/>
+          <w:sz w:val="20"/>
+          <w:szCs w:val="20"/>
+        </w:rPr>
+        <w:t>: Minh họa cách hoạt động của Clustering Index t</w:t>
+      </w:r>
+      <w:r>
+        <w:rPr>
+          <w:color w:val="767171" w:themeColor="background2" w:themeShade="80"/>
+          <w:sz w:val="20"/>
+          <w:szCs w:val="20"/>
+        </w:rPr>
+        <w:t xml:space="preserve">rường </w:t>
+      </w:r>
+      <w:r>
+        <w:rPr>
+          <w:color w:val="767171" w:themeColor="background2" w:themeShade="80"/>
+          <w:sz w:val="20"/>
+          <w:szCs w:val="20"/>
+        </w:rPr>
+        <w:t>hợp 1</w:t>
+      </w:r>
+    </w:p>
+    <w:p>
+      <w:pPr>
+        <w:pStyle w:val="NormalWeb"/>
+        <w:shd w:val="clear" w:color="auto" w:fill="FFFFFF"/>
+        <w:spacing w:before="0" w:beforeAutospacing="0"/>
+        <w:jc w:val="center"/>
+        <w:rPr>
+          <w:color w:val="767171" w:themeColor="background2" w:themeShade="80"/>
+          <w:sz w:val="20"/>
+          <w:szCs w:val="20"/>
+        </w:rPr>
+      </w:pPr>
+      <w:r>
+        <w:rPr>
+          <w:color w:val="767171" w:themeColor="background2" w:themeShade="80"/>
+          <w:sz w:val="20"/>
+          <w:szCs w:val="20"/>
+        </w:rPr>
+        <w:t xml:space="preserve">(Nguồn: </w:t>
+      </w:r>
+      <w:r>
+        <w:rPr>
+          <w:rStyle w:val="Strong"/>
+          <w:b w:val="0"/>
+          <w:bCs w:val="0"/>
+          <w:color w:val="767171" w:themeColor="background2" w:themeShade="80"/>
+          <w:sz w:val="20"/>
+          <w:szCs w:val="20"/>
+          <w:u w:val="single"/>
+        </w:rPr>
+        <w:t>Chapter 2. Indexing Structures for Files</w:t>
+      </w:r>
+      <w:r>
+        <w:rPr>
+          <w:rStyle w:val="Strong"/>
+          <w:b w:val="0"/>
+          <w:bCs w:val="0"/>
+          <w:color w:val="767171" w:themeColor="background2" w:themeShade="80"/>
+          <w:sz w:val="20"/>
+          <w:szCs w:val="20"/>
+        </w:rPr>
+        <w:t xml:space="preserve"> – Hình ảnh trong Slide số 11</w:t>
+      </w:r>
+      <w:r>
+        <w:rPr>
+          <w:color w:val="767171" w:themeColor="background2" w:themeShade="80"/>
+          <w:sz w:val="20"/>
+          <w:szCs w:val="20"/>
+        </w:rPr>
+        <w:t>)</w:t>
       </w:r>
     </w:p>
     <w:p>
@@ -4187,7 +4348,7 @@
       <w:pPr>
         <w:pStyle w:val="NormalWeb"/>
         <w:shd w:val="clear" w:color="auto" w:fill="FFFFFF"/>
-        <w:spacing w:before="0" w:beforeAutospacing="0" w:line="360" w:lineRule="auto"/>
+        <w:spacing w:before="0" w:beforeAutospacing="0"/>
         <w:jc w:val="center"/>
         <w:rPr>
           <w:color w:val="767171" w:themeColor="background2" w:themeShade="80"/>
@@ -4201,7 +4362,7 @@
           <w:sz w:val="20"/>
           <w:szCs w:val="20"/>
         </w:rPr>
-        <w:t xml:space="preserve">2.3.2 </w:t>
+        <w:t xml:space="preserve">Hình </w:t>
       </w:r>
       <w:r>
         <w:rPr>
@@ -4209,7 +4370,91 @@
           <w:sz w:val="20"/>
           <w:szCs w:val="20"/>
         </w:rPr>
-        <w:t>Trường hợp 2</w:t>
+        <w:t>2.3.2</w:t>
+      </w:r>
+      <w:r>
+        <w:rPr>
+          <w:color w:val="767171" w:themeColor="background2" w:themeShade="80"/>
+          <w:sz w:val="20"/>
+          <w:szCs w:val="20"/>
+        </w:rPr>
+        <w:t>:</w:t>
+      </w:r>
+      <w:r>
+        <w:rPr>
+          <w:color w:val="767171" w:themeColor="background2" w:themeShade="80"/>
+          <w:sz w:val="20"/>
+          <w:szCs w:val="20"/>
+        </w:rPr>
+        <w:t xml:space="preserve"> </w:t>
+      </w:r>
+      <w:r>
+        <w:rPr>
+          <w:color w:val="767171" w:themeColor="background2" w:themeShade="80"/>
+          <w:sz w:val="20"/>
+          <w:szCs w:val="20"/>
+        </w:rPr>
+        <w:t>Minh họa cách hoạt động của Clustering Index t</w:t>
+      </w:r>
+      <w:r>
+        <w:rPr>
+          <w:color w:val="767171" w:themeColor="background2" w:themeShade="80"/>
+          <w:sz w:val="20"/>
+          <w:szCs w:val="20"/>
+        </w:rPr>
+        <w:t>rường hợp 2</w:t>
+      </w:r>
+    </w:p>
+    <w:p>
+      <w:pPr>
+        <w:pStyle w:val="NormalWeb"/>
+        <w:shd w:val="clear" w:color="auto" w:fill="FFFFFF"/>
+        <w:spacing w:before="0" w:beforeAutospacing="0"/>
+        <w:jc w:val="center"/>
+        <w:rPr>
+          <w:color w:val="767171" w:themeColor="background2" w:themeShade="80"/>
+          <w:sz w:val="20"/>
+          <w:szCs w:val="20"/>
+        </w:rPr>
+      </w:pPr>
+      <w:r>
+        <w:rPr>
+          <w:color w:val="767171" w:themeColor="background2" w:themeShade="80"/>
+          <w:sz w:val="20"/>
+          <w:szCs w:val="20"/>
+        </w:rPr>
+        <w:t xml:space="preserve">(Nguồn: </w:t>
+      </w:r>
+      <w:r>
+        <w:rPr>
+          <w:rStyle w:val="Strong"/>
+          <w:b w:val="0"/>
+          <w:bCs w:val="0"/>
+          <w:color w:val="767171" w:themeColor="background2" w:themeShade="80"/>
+          <w:sz w:val="20"/>
+          <w:szCs w:val="20"/>
+          <w:u w:val="single"/>
+        </w:rPr>
+        <w:t>Chapter 2. Indexing Structures for Files</w:t>
+      </w:r>
+      <w:r>
+        <w:rPr>
+          <w:rStyle w:val="Strong"/>
+          <w:b w:val="0"/>
+          <w:bCs w:val="0"/>
+          <w:color w:val="767171" w:themeColor="background2" w:themeShade="80"/>
+          <w:sz w:val="20"/>
+          <w:szCs w:val="20"/>
+        </w:rPr>
+        <w:t xml:space="preserve"> – Hình ảnh trong Slide số 12</w:t>
+      </w:r>
+      <w:r>
+        <w:rPr>
+          <w:color w:val="767171" w:themeColor="background2" w:themeShade="80"/>
+          <w:sz w:val="20"/>
+          <w:szCs w:val="20"/>
+        </w:rPr>
+        <w:t>)</w:t>
       </w:r>
     </w:p>
     <w:p>
@@ -4261,7 +4506,7 @@
           <w:szCs w:val="28"/>
         </w:rPr>
       </w:pPr>
-      <w:bookmarkStart w:id="9" w:name="_Toc121572776"/>
+      <w:bookmarkStart w:id="9" w:name="_Toc121588807"/>
       <w:r>
         <w:rPr>
           <w:rFonts w:ascii="Times New Roman" w:hAnsi="Times New Roman" w:cs="Times New Roman"/>
@@ -4303,7 +4548,14 @@
           <w:sz w:val="28"/>
           <w:szCs w:val="28"/>
         </w:rPr>
-        <w:t xml:space="preserve"> Ngoài ra, s</w:t>
+        <w:t xml:space="preserve"> Ngoài ra, </w:t>
+      </w:r>
+      <w:r>
+        <w:rPr>
+          <w:sz w:val="28"/>
+          <w:szCs w:val="28"/>
+        </w:rPr>
+        <w:t>S</w:t>
       </w:r>
       <w:r>
         <w:rPr>
@@ -4311,7 +4563,82 @@
           <w:szCs w:val="28"/>
           <w:lang w:val="vi-VN"/>
         </w:rPr>
-        <w:t>econdary index cung cấp cho file một hướng truy cập dữ liệu khác khi file đã có vài quyền truy cập chính đã tồn tại. Đối với secondary index, dữ liệu trong bản ghi file có thể được sắp xếp hoặc không sắp xếp hoặc bị chia. Ngoài ra, secondary index có thể tạo ra các trường có tác dụng là khóa ứng viên và có giả trị duy nhất trong mỗi bản ghi, hoặc có trị trùng lắp trên trường không khóa.</w:t>
+        <w:t xml:space="preserve">econdary index cung cấp cho file một hướng truy cập dữ liệu khác khi file đã có vài quyền truy cập chính đã tồn tại. Đối với </w:t>
+      </w:r>
+      <w:r>
+        <w:rPr>
+          <w:sz w:val="28"/>
+          <w:szCs w:val="28"/>
+        </w:rPr>
+        <w:t>S</w:t>
+      </w:r>
+      <w:r>
+        <w:rPr>
+          <w:sz w:val="28"/>
+          <w:szCs w:val="28"/>
+          <w:lang w:val="vi-VN"/>
+        </w:rPr>
+        <w:t xml:space="preserve">econdary index, dữ liệu trong bản ghi file có thể được sắp xếp hoặc không sắp xếp hoặc bị chia. Ngoài ra, secondary index có thể tạo ra các trường </w:t>
+      </w:r>
+      <w:r>
+        <w:rPr>
+          <w:sz w:val="28"/>
+          <w:szCs w:val="28"/>
+        </w:rPr>
+        <w:t>để sử dụng, chúng được gọi</w:t>
+      </w:r>
+      <w:r>
+        <w:rPr>
+          <w:sz w:val="28"/>
+          <w:szCs w:val="28"/>
+          <w:lang w:val="vi-VN"/>
+        </w:rPr>
+        <w:t xml:space="preserve"> là khóa ứng viên và có giả trị duy nhất trong mỗi bản ghi</w:t>
+      </w:r>
+      <w:r>
+        <w:rPr>
+          <w:sz w:val="28"/>
+          <w:szCs w:val="28"/>
+        </w:rPr>
+        <w:t xml:space="preserve"> </w:t>
+      </w:r>
+      <w:r>
+        <w:rPr>
+          <w:sz w:val="28"/>
+          <w:szCs w:val="28"/>
+          <w:lang w:val="vi-VN"/>
+        </w:rPr>
+        <w:t xml:space="preserve">hoặc có trị trùng lắp trên </w:t>
+      </w:r>
+      <w:r>
+        <w:rPr>
+          <w:sz w:val="28"/>
+          <w:szCs w:val="28"/>
+        </w:rPr>
+        <w:t xml:space="preserve">một </w:t>
+      </w:r>
+      <w:r>
+        <w:rPr>
+          <w:sz w:val="28"/>
+          <w:szCs w:val="28"/>
+          <w:lang w:val="vi-VN"/>
+        </w:rPr>
+        <w:t>trường không khóa</w:t>
+      </w:r>
+      <w:r>
+        <w:rPr>
+          <w:sz w:val="28"/>
+          <w:szCs w:val="28"/>
+        </w:rPr>
+        <w:t xml:space="preserve"> (non-key)</w:t>
+      </w:r>
+      <w:r>
+        <w:rPr>
+          <w:sz w:val="28"/>
+          <w:szCs w:val="28"/>
+          <w:lang w:val="vi-VN"/>
+        </w:rPr>
+        <w:t>.</w:t>
       </w:r>
     </w:p>
     <w:p>
@@ -4333,7 +4660,92 @@
           <w:szCs w:val="28"/>
           <w:lang w:val="vi-VN"/>
         </w:rPr>
-        <w:t>Chúng ta cũng có thể tạo một secondary index trên 1 nonkey, 1 non-ordering field của file. Trong trường hợp đó, số lượng bản ghi trong file có thể sẽ có vài giá trị giống với indexing field.</w:t>
+        <w:t xml:space="preserve">Chúng ta cũng có thể tạo một </w:t>
+      </w:r>
+      <w:r>
+        <w:rPr>
+          <w:rFonts w:ascii="Times New Roman" w:hAnsi="Times New Roman" w:cs="Times New Roman"/>
+          <w:sz w:val="28"/>
+          <w:szCs w:val="28"/>
+        </w:rPr>
+        <w:t>S</w:t>
+      </w:r>
+      <w:r>
+        <w:rPr>
+          <w:rFonts w:ascii="Times New Roman" w:hAnsi="Times New Roman" w:cs="Times New Roman"/>
+          <w:sz w:val="28"/>
+          <w:szCs w:val="28"/>
+          <w:lang w:val="vi-VN"/>
+        </w:rPr>
+        <w:t xml:space="preserve">econdary index trên 1 </w:t>
+      </w:r>
+      <w:r>
+        <w:rPr>
+          <w:rFonts w:ascii="Times New Roman" w:hAnsi="Times New Roman" w:cs="Times New Roman"/>
+          <w:sz w:val="28"/>
+          <w:szCs w:val="28"/>
+        </w:rPr>
+        <w:t>non-key</w:t>
+      </w:r>
+      <w:r>
+        <w:rPr>
+          <w:rFonts w:ascii="Times New Roman" w:hAnsi="Times New Roman" w:cs="Times New Roman"/>
+          <w:sz w:val="28"/>
+          <w:szCs w:val="28"/>
+          <w:lang w:val="vi-VN"/>
+        </w:rPr>
+        <w:t xml:space="preserve">, 1 non-ordering field của file. Trong trường hợp đó, số lượng bản ghi </w:t>
+      </w:r>
+      <w:r>
+        <w:rPr>
+          <w:rFonts w:ascii="Times New Roman" w:hAnsi="Times New Roman" w:cs="Times New Roman"/>
+          <w:sz w:val="28"/>
+          <w:szCs w:val="28"/>
+        </w:rPr>
+        <w:t xml:space="preserve">(record) </w:t>
+      </w:r>
+      <w:r>
+        <w:rPr>
+          <w:rFonts w:ascii="Times New Roman" w:hAnsi="Times New Roman" w:cs="Times New Roman"/>
+          <w:sz w:val="28"/>
+          <w:szCs w:val="28"/>
+          <w:lang w:val="vi-VN"/>
+        </w:rPr>
+        <w:t xml:space="preserve">trong file có thể sẽ có </w:t>
+      </w:r>
+      <w:r>
+        <w:rPr>
+          <w:rFonts w:ascii="Times New Roman" w:hAnsi="Times New Roman" w:cs="Times New Roman"/>
+          <w:sz w:val="28"/>
+          <w:szCs w:val="28"/>
+        </w:rPr>
+        <w:t xml:space="preserve">một </w:t>
+      </w:r>
+      <w:r>
+        <w:rPr>
+          <w:rFonts w:ascii="Times New Roman" w:hAnsi="Times New Roman" w:cs="Times New Roman"/>
+          <w:sz w:val="28"/>
+          <w:szCs w:val="28"/>
+          <w:lang w:val="vi-VN"/>
+        </w:rPr>
+        <w:t xml:space="preserve">vài giá trị giống với </w:t>
+      </w:r>
+      <w:r>
+        <w:rPr>
+          <w:rFonts w:ascii="Times New Roman" w:hAnsi="Times New Roman" w:cs="Times New Roman"/>
+          <w:sz w:val="28"/>
+          <w:szCs w:val="28"/>
+        </w:rPr>
+        <w:t>I</w:t>
+      </w:r>
+      <w:r>
+        <w:rPr>
+          <w:rFonts w:ascii="Times New Roman" w:hAnsi="Times New Roman" w:cs="Times New Roman"/>
+          <w:sz w:val="28"/>
+          <w:szCs w:val="28"/>
+          <w:lang w:val="vi-VN"/>
+        </w:rPr>
+        <w:t>ndexing field.</w:t>
       </w:r>
     </w:p>
     <w:p>
@@ -4477,7 +4889,23 @@
           <w:szCs w:val="28"/>
           <w:lang w:val="vi-VN"/>
         </w:rPr>
-        <w:t>bản ghi có độ dài thay đổi theo index đầu vào, với các trường lặp lại cho con trỏ. Trong lực chọn 1 hoặc 2, tìm kiếm nhị phân trên index phải được sửa đổi thích hợp để tính số lượng index đầu vào cho mỗi giá trị của key index.</w:t>
+        <w:t>bản ghi có độ dài thay đổi theo index đầu vào, với các trường lặp lại cho con trỏ. Trong lự</w:t>
+      </w:r>
+      <w:r>
+        <w:rPr>
+          <w:sz w:val="28"/>
+          <w:szCs w:val="28"/>
+          <w:lang w:val="en-US"/>
+        </w:rPr>
+        <w:t>a</w:t>
+      </w:r>
+      <w:r>
+        <w:rPr>
+          <w:sz w:val="28"/>
+          <w:szCs w:val="28"/>
+          <w:lang w:val="vi-VN"/>
+        </w:rPr>
+        <w:t xml:space="preserve"> chọn 1 hoặc 2, tìm kiếm nhị phân trên index phải được sửa đổi thích hợp để tính số lượng index đầu vào cho mỗi giá trị của key index.</w:t>
       </w:r>
     </w:p>
     <w:p>
@@ -4508,7 +4936,37 @@
           <w:szCs w:val="28"/>
           <w:lang w:val="vi-VN"/>
         </w:rPr>
-        <w:t>ây là lựa chọn được sử dụng phổ biến nhất trong cả 3. Đó là giữ cho index đầu vào được chỉnh sửa theo độ dài cố định và có 1 index đầu vào cho mỗi giá trị của index field.</w:t>
+        <w:t xml:space="preserve">ây là lựa chọn được sử dụng phổ biến nhất trong cả 3. Đó là giữ cho index đầu vào được chỉnh sửa theo độ dài cố định và có </w:t>
+      </w:r>
+      <w:r>
+        <w:rPr>
+          <w:sz w:val="28"/>
+          <w:szCs w:val="28"/>
+        </w:rPr>
+        <w:t>một</w:t>
+      </w:r>
+      <w:r>
+        <w:rPr>
+          <w:sz w:val="28"/>
+          <w:szCs w:val="28"/>
+          <w:lang w:val="vi-VN"/>
+        </w:rPr>
+        <w:t xml:space="preserve"> index đầu </w:t>
+      </w:r>
+      <w:r>
+        <w:rPr>
+          <w:sz w:val="28"/>
+          <w:szCs w:val="28"/>
+        </w:rPr>
+        <w:t>ứng với</w:t>
+      </w:r>
+      <w:r>
+        <w:rPr>
+          <w:sz w:val="28"/>
+          <w:szCs w:val="28"/>
+          <w:lang w:val="vi-VN"/>
+        </w:rPr>
+        <w:t xml:space="preserve"> mỗi giá trị của index field.</w:t>
       </w:r>
     </w:p>
     <w:p>
@@ -4527,7 +4985,7 @@
       <w:pPr>
         <w:pStyle w:val="ddictsentence"/>
         <w:spacing w:before="0" w:beforeAutospacing="0" w:after="0" w:afterAutospacing="0" w:line="360" w:lineRule="auto"/>
-        <w:jc w:val="both"/>
+        <w:jc w:val="center"/>
         <w:textAlignment w:val="baseline"/>
         <w:rPr>
           <w:sz w:val="28"/>
@@ -4542,7 +5000,7 @@
         </w:rPr>
         <w:lastRenderedPageBreak/>
         <w:drawing>
-          <wp:inline distT="0" distB="0" distL="0" distR="0" wp14:anchorId="652523A0" wp14:editId="0A6BE599">
+          <wp:inline distT="0" distB="0" distL="0" distR="0" wp14:anchorId="652523A0" wp14:editId="4C6901AE">
             <wp:extent cx="5791835" cy="4264025"/>
             <wp:effectExtent l="0" t="0" r="0" b="3175"/>
             <wp:docPr id="26" name="Picture 26" descr="A picture containing line chart&#10;&#10;Description automatically generated"/>
@@ -4582,7 +5040,7 @@
       <w:pPr>
         <w:pStyle w:val="NormalWeb"/>
         <w:shd w:val="clear" w:color="auto" w:fill="FFFFFF"/>
-        <w:spacing w:before="0" w:beforeAutospacing="0" w:line="360" w:lineRule="auto"/>
+        <w:spacing w:before="0" w:beforeAutospacing="0"/>
         <w:jc w:val="center"/>
         <w:rPr>
           <w:color w:val="767171" w:themeColor="background2" w:themeShade="80"/>
@@ -4596,7 +5054,7 @@
           <w:sz w:val="20"/>
           <w:szCs w:val="20"/>
         </w:rPr>
-        <w:t xml:space="preserve">2.4.1 </w:t>
+        <w:t xml:space="preserve">Hình </w:t>
       </w:r>
       <w:r>
         <w:rPr>
@@ -4604,7 +5062,7 @@
           <w:sz w:val="20"/>
           <w:szCs w:val="20"/>
         </w:rPr>
-        <w:t xml:space="preserve">Hình minh họa cách hoạt động của </w:t>
+        <w:t>2.4.</w:t>
       </w:r>
       <w:r>
         <w:rPr>
@@ -4612,7 +5070,7 @@
           <w:sz w:val="20"/>
           <w:szCs w:val="20"/>
         </w:rPr>
-        <w:t>Secondary</w:t>
+        <w:t>1: M</w:t>
       </w:r>
       <w:r>
         <w:rPr>
@@ -4620,8 +5078,100 @@
           <w:sz w:val="20"/>
           <w:szCs w:val="20"/>
         </w:rPr>
+        <w:t xml:space="preserve">inh họa cách hoạt động của </w:t>
+      </w:r>
+      <w:r>
+        <w:rPr>
+          <w:color w:val="767171" w:themeColor="background2" w:themeShade="80"/>
+          <w:sz w:val="20"/>
+          <w:szCs w:val="20"/>
+        </w:rPr>
+        <w:t>Secondary</w:t>
+      </w:r>
+      <w:r>
+        <w:rPr>
+          <w:color w:val="767171" w:themeColor="background2" w:themeShade="80"/>
+          <w:sz w:val="20"/>
+          <w:szCs w:val="20"/>
+        </w:rPr>
         <w:t xml:space="preserve"> Index</w:t>
       </w:r>
+    </w:p>
+    <w:p>
+      <w:pPr>
+        <w:pStyle w:val="NormalWeb"/>
+        <w:shd w:val="clear" w:color="auto" w:fill="FFFFFF"/>
+        <w:spacing w:before="0" w:beforeAutospacing="0"/>
+        <w:jc w:val="center"/>
+        <w:rPr>
+          <w:color w:val="767171" w:themeColor="background2" w:themeShade="80"/>
+          <w:sz w:val="20"/>
+          <w:szCs w:val="20"/>
+        </w:rPr>
+      </w:pPr>
+      <w:r>
+        <w:rPr>
+          <w:color w:val="767171" w:themeColor="background2" w:themeShade="80"/>
+          <w:sz w:val="20"/>
+          <w:szCs w:val="20"/>
+        </w:rPr>
+        <w:t xml:space="preserve">(Nguồn: </w:t>
+      </w:r>
+      <w:r>
+        <w:rPr>
+          <w:rStyle w:val="Strong"/>
+          <w:b w:val="0"/>
+          <w:bCs w:val="0"/>
+          <w:color w:val="767171" w:themeColor="background2" w:themeShade="80"/>
+          <w:sz w:val="20"/>
+          <w:szCs w:val="20"/>
+          <w:u w:val="single"/>
+        </w:rPr>
+        <w:t>Chapter 2. Indexing Structures for Files</w:t>
+      </w:r>
+      <w:r>
+        <w:rPr>
+          <w:rStyle w:val="Strong"/>
+          <w:b w:val="0"/>
+          <w:bCs w:val="0"/>
+          <w:color w:val="767171" w:themeColor="background2" w:themeShade="80"/>
+          <w:sz w:val="20"/>
+          <w:szCs w:val="20"/>
+        </w:rPr>
+        <w:t xml:space="preserve"> – Hình ảnh trong Slide số 15</w:t>
+      </w:r>
+      <w:r>
+        <w:rPr>
+          <w:color w:val="767171" w:themeColor="background2" w:themeShade="80"/>
+          <w:sz w:val="20"/>
+          <w:szCs w:val="20"/>
+        </w:rPr>
+        <w:t>)</w:t>
+      </w:r>
+    </w:p>
+    <w:p>
+      <w:pPr>
+        <w:pStyle w:val="NormalWeb"/>
+        <w:shd w:val="clear" w:color="auto" w:fill="FFFFFF"/>
+        <w:spacing w:before="0" w:beforeAutospacing="0"/>
+        <w:rPr>
+          <w:color w:val="767171" w:themeColor="background2" w:themeShade="80"/>
+          <w:sz w:val="20"/>
+          <w:szCs w:val="20"/>
+        </w:rPr>
+      </w:pPr>
+    </w:p>
+    <w:p>
+      <w:pPr>
+        <w:pStyle w:val="NormalWeb"/>
+        <w:shd w:val="clear" w:color="auto" w:fill="FFFFFF"/>
+        <w:spacing w:before="0" w:beforeAutospacing="0"/>
+        <w:rPr>
+          <w:color w:val="767171" w:themeColor="background2" w:themeShade="80"/>
+          <w:sz w:val="20"/>
+          <w:szCs w:val="20"/>
+        </w:rPr>
+      </w:pPr>
     </w:p>
     <w:p>
       <w:pPr>
@@ -4634,7 +5184,7 @@
           <w:szCs w:val="28"/>
         </w:rPr>
       </w:pPr>
-      <w:bookmarkStart w:id="10" w:name="_Toc121572777"/>
+      <w:bookmarkStart w:id="10" w:name="_Toc121588808"/>
       <w:r>
         <w:rPr>
           <w:rFonts w:ascii="Times New Roman" w:hAnsi="Times New Roman" w:cs="Times New Roman"/>
@@ -4662,7 +5212,7 @@
           <w:sz w:val="28"/>
           <w:szCs w:val="28"/>
         </w:rPr>
-        <w:t xml:space="preserve">Kiến thức từ </w:t>
+        <w:t xml:space="preserve">Để tổng kết lại kiến thức chỉ mục trên, </w:t>
       </w:r>
       <w:r>
         <w:rPr>
@@ -4671,15 +5221,15 @@
           <w:szCs w:val="28"/>
           <w:lang w:val="vi-VN"/>
         </w:rPr>
-        <w:t>3</w:t>
-      </w:r>
-      <w:r>
-        <w:rPr>
-          <w:rFonts w:ascii="Times New Roman" w:hAnsi="Times New Roman" w:cs="Times New Roman"/>
-          <w:sz w:val="28"/>
-          <w:szCs w:val="28"/>
-        </w:rPr>
-        <w:t xml:space="preserve"> chi</w:t>
+        <w:t xml:space="preserve">chúng ta có thể tóm gọn </w:t>
+      </w:r>
+      <w:r>
+        <w:rPr>
+          <w:rFonts w:ascii="Times New Roman" w:hAnsi="Times New Roman" w:cs="Times New Roman"/>
+          <w:sz w:val="28"/>
+          <w:szCs w:val="28"/>
+        </w:rPr>
+        <w:t xml:space="preserve">chúng lại </w:t>
       </w:r>
       <w:r>
         <w:rPr>
@@ -4688,12 +5238,13 @@
           <w:szCs w:val="28"/>
           <w:lang w:val="vi-VN"/>
         </w:rPr>
-        <w:t xml:space="preserve"> mục trên chúng ta có thể tóm gọn bằng 1 bảng thống kê như sau:</w:t>
+        <w:t>bằng 1 bảng thống kê như sau:</w:t>
       </w:r>
     </w:p>
     <w:p>
       <w:pPr>
-        <w:spacing w:after="0" w:line="240" w:lineRule="auto"/>
+        <w:spacing w:after="0" w:line="360" w:lineRule="auto"/>
+        <w:jc w:val="center"/>
         <w:rPr>
           <w:rFonts w:asciiTheme="majorHAnsi" w:hAnsiTheme="majorHAnsi" w:cstheme="majorHAnsi"/>
           <w:sz w:val="28"/>
@@ -4709,10 +5260,11 @@
           <w:szCs w:val="28"/>
           <w:lang w:val="vi-VN"/>
         </w:rPr>
+        <w:lastRenderedPageBreak/>
         <w:drawing>
-          <wp:inline distT="0" distB="0" distL="0" distR="0" wp14:anchorId="348DFE8A" wp14:editId="466AD4A4">
-            <wp:extent cx="5760085" cy="2476500"/>
-            <wp:effectExtent l="0" t="0" r="0" b="0"/>
+          <wp:inline distT="0" distB="0" distL="0" distR="0" wp14:anchorId="348DFE8A" wp14:editId="21F78631">
+            <wp:extent cx="5805377" cy="2495972"/>
+            <wp:effectExtent l="0" t="0" r="5080" b="0"/>
             <wp:docPr id="34" name="Picture 34"/>
             <wp:cNvGraphicFramePr>
               <a:graphicFrameLocks xmlns:a="http://schemas.openxmlformats.org/drawingml/2006/main" noChangeAspect="1"/>
@@ -4733,7 +5285,7 @@
                   <pic:spPr>
                     <a:xfrm>
                       <a:off x="0" y="0"/>
-                      <a:ext cx="5760085" cy="2476500"/>
+                      <a:ext cx="5848865" cy="2514669"/>
                     </a:xfrm>
                     <a:prstGeom prst="rect">
                       <a:avLst/>
@@ -4748,6 +5300,140 @@
     </w:p>
     <w:p>
       <w:pPr>
+        <w:pStyle w:val="NormalWeb"/>
+        <w:shd w:val="clear" w:color="auto" w:fill="FFFFFF"/>
+        <w:spacing w:before="0" w:beforeAutospacing="0"/>
+        <w:jc w:val="center"/>
+        <w:rPr>
+          <w:color w:val="767171" w:themeColor="background2" w:themeShade="80"/>
+          <w:sz w:val="20"/>
+          <w:szCs w:val="20"/>
+        </w:rPr>
+      </w:pPr>
+      <w:r>
+        <w:rPr>
+          <w:color w:val="767171" w:themeColor="background2" w:themeShade="80"/>
+          <w:sz w:val="20"/>
+          <w:szCs w:val="20"/>
+        </w:rPr>
+        <w:t xml:space="preserve">Hình </w:t>
+      </w:r>
+      <w:r>
+        <w:rPr>
+          <w:color w:val="767171" w:themeColor="background2" w:themeShade="80"/>
+          <w:sz w:val="20"/>
+          <w:szCs w:val="20"/>
+        </w:rPr>
+        <w:t>2.</w:t>
+      </w:r>
+      <w:r>
+        <w:rPr>
+          <w:color w:val="767171" w:themeColor="background2" w:themeShade="80"/>
+          <w:sz w:val="20"/>
+          <w:szCs w:val="20"/>
+        </w:rPr>
+        <w:t>5</w:t>
+      </w:r>
+      <w:r>
+        <w:rPr>
+          <w:color w:val="767171" w:themeColor="background2" w:themeShade="80"/>
+          <w:sz w:val="20"/>
+          <w:szCs w:val="20"/>
+        </w:rPr>
+        <w:t>.</w:t>
+      </w:r>
+      <w:r>
+        <w:rPr>
+          <w:color w:val="767171" w:themeColor="background2" w:themeShade="80"/>
+          <w:sz w:val="20"/>
+          <w:szCs w:val="20"/>
+        </w:rPr>
+        <w:t>1:</w:t>
+      </w:r>
+      <w:r>
+        <w:rPr>
+          <w:color w:val="767171" w:themeColor="background2" w:themeShade="80"/>
+          <w:sz w:val="20"/>
+          <w:szCs w:val="20"/>
+        </w:rPr>
+        <w:t xml:space="preserve"> </w:t>
+      </w:r>
+      <w:r>
+        <w:rPr>
+          <w:color w:val="767171" w:themeColor="background2" w:themeShade="80"/>
+          <w:sz w:val="20"/>
+          <w:szCs w:val="20"/>
+        </w:rPr>
+        <w:t>Bảng thống kê tổng hợp các đặc điểm của 3 dạng chỉ mục (Index)</w:t>
+      </w:r>
+    </w:p>
+    <w:p>
+      <w:pPr>
+        <w:pStyle w:val="NormalWeb"/>
+        <w:shd w:val="clear" w:color="auto" w:fill="FFFFFF"/>
+        <w:spacing w:before="0" w:beforeAutospacing="0"/>
+        <w:jc w:val="center"/>
+        <w:rPr>
+          <w:color w:val="767171" w:themeColor="background2" w:themeShade="80"/>
+          <w:sz w:val="20"/>
+          <w:szCs w:val="20"/>
+        </w:rPr>
+      </w:pPr>
+      <w:r>
+        <w:rPr>
+          <w:color w:val="767171" w:themeColor="background2" w:themeShade="80"/>
+          <w:sz w:val="20"/>
+          <w:szCs w:val="20"/>
+        </w:rPr>
+        <w:t xml:space="preserve">(Nguồn: </w:t>
+      </w:r>
+      <w:r>
+        <w:rPr>
+          <w:rStyle w:val="Strong"/>
+          <w:b w:val="0"/>
+          <w:bCs w:val="0"/>
+          <w:color w:val="767171" w:themeColor="background2" w:themeShade="80"/>
+          <w:sz w:val="20"/>
+          <w:szCs w:val="20"/>
+          <w:u w:val="single"/>
+        </w:rPr>
+        <w:t>Chapter 2. Indexing Structures for Files</w:t>
+      </w:r>
+      <w:r>
+        <w:rPr>
+          <w:rStyle w:val="Strong"/>
+          <w:b w:val="0"/>
+          <w:bCs w:val="0"/>
+          <w:color w:val="767171" w:themeColor="background2" w:themeShade="80"/>
+          <w:sz w:val="20"/>
+          <w:szCs w:val="20"/>
+        </w:rPr>
+        <w:t xml:space="preserve"> – Hình ảnh trong Slide số 22</w:t>
+      </w:r>
+      <w:r>
+        <w:rPr>
+          <w:color w:val="767171" w:themeColor="background2" w:themeShade="80"/>
+          <w:sz w:val="20"/>
+          <w:szCs w:val="20"/>
+        </w:rPr>
+        <w:t>)</w:t>
+      </w:r>
+    </w:p>
+    <w:p>
+      <w:pPr>
+        <w:pStyle w:val="NormalWeb"/>
+        <w:shd w:val="clear" w:color="auto" w:fill="FFFFFF"/>
+        <w:spacing w:before="0" w:beforeAutospacing="0"/>
+        <w:jc w:val="center"/>
+        <w:rPr>
+          <w:color w:val="767171" w:themeColor="background2" w:themeShade="80"/>
+          <w:sz w:val="20"/>
+          <w:szCs w:val="20"/>
+        </w:rPr>
+      </w:pPr>
+    </w:p>
+    <w:p>
+      <w:pPr>
         <w:pStyle w:val="Heading1"/>
         <w:spacing w:before="0" w:after="160"/>
         <w:rPr>
@@ -4759,7 +5445,7 @@
           <w:szCs w:val="28"/>
         </w:rPr>
       </w:pPr>
-      <w:bookmarkStart w:id="11" w:name="_Toc121572778"/>
+      <w:bookmarkStart w:id="11" w:name="_Toc121588809"/>
       <w:r>
         <w:rPr>
           <w:rFonts w:ascii="Times New Roman" w:hAnsi="Times New Roman" w:cs="Times New Roman"/>
@@ -4769,7 +5455,6 @@
           <w:sz w:val="28"/>
           <w:szCs w:val="28"/>
         </w:rPr>
-        <w:lastRenderedPageBreak/>
         <w:t>3</w:t>
       </w:r>
       <w:r>
@@ -4829,7 +5514,7 @@
           <w:szCs w:val="28"/>
         </w:rPr>
       </w:pPr>
-      <w:bookmarkStart w:id="12" w:name="_Toc121572779"/>
+      <w:bookmarkStart w:id="12" w:name="_Toc121588810"/>
       <w:r>
         <w:rPr>
           <w:rFonts w:ascii="Times New Roman" w:hAnsi="Times New Roman" w:cs="Times New Roman"/>
@@ -6065,6 +6750,15 @@
           <w:szCs w:val="16"/>
         </w:rPr>
         <w:br/>
+      </w:r>
+      <w:r>
+        <w:rPr>
+          <w:rFonts w:ascii="JetBrains Mono" w:eastAsia="Times New Roman" w:hAnsi="JetBrains Mono" w:cs="JetBrains Mono"/>
+          <w:color w:val="808080"/>
+          <w:sz w:val="16"/>
+          <w:szCs w:val="16"/>
+        </w:rPr>
+        <w:lastRenderedPageBreak/>
         <w:t xml:space="preserve">            </w:t>
       </w:r>
       <w:r>
@@ -7188,7 +7882,7 @@
           <w:sz w:val="20"/>
           <w:szCs w:val="20"/>
         </w:rPr>
-        <w:t>3.1.1</w:t>
+        <w:t xml:space="preserve">Hình </w:t>
       </w:r>
       <w:r>
         <w:rPr>
@@ -7196,7 +7890,7 @@
           <w:sz w:val="20"/>
           <w:szCs w:val="20"/>
         </w:rPr>
-        <w:t xml:space="preserve"> </w:t>
+        <w:t>3.1.1</w:t>
       </w:r>
       <w:r>
         <w:rPr>
@@ -7204,6 +7898,22 @@
           <w:sz w:val="20"/>
           <w:szCs w:val="20"/>
         </w:rPr>
+        <w:t>:</w:t>
+      </w:r>
+      <w:r>
+        <w:rPr>
+          <w:color w:val="767171" w:themeColor="background2" w:themeShade="80"/>
+          <w:sz w:val="20"/>
+          <w:szCs w:val="20"/>
+        </w:rPr>
+        <w:t xml:space="preserve"> </w:t>
+      </w:r>
+      <w:r>
+        <w:rPr>
+          <w:color w:val="767171" w:themeColor="background2" w:themeShade="80"/>
+          <w:sz w:val="20"/>
+          <w:szCs w:val="20"/>
+        </w:rPr>
         <w:t>Source code hàm main của chương trình</w:t>
       </w:r>
     </w:p>
@@ -7223,7 +7933,6 @@
           <w:sz w:val="28"/>
           <w:szCs w:val="28"/>
         </w:rPr>
-        <w:lastRenderedPageBreak/>
         <w:tab/>
       </w:r>
       <w:r>
@@ -7331,7 +8040,31 @@
           <w:sz w:val="20"/>
           <w:szCs w:val="20"/>
         </w:rPr>
-        <w:t>3.1.2 Hình ảnh lấy từ mã nguồn cho biết các dữ liệu input như thế nào</w:t>
+        <w:t xml:space="preserve">Hình </w:t>
+      </w:r>
+      <w:r>
+        <w:rPr>
+          <w:color w:val="767171" w:themeColor="background2" w:themeShade="80"/>
+          <w:sz w:val="20"/>
+          <w:szCs w:val="20"/>
+        </w:rPr>
+        <w:t>3.1.2</w:t>
+      </w:r>
+      <w:r>
+        <w:rPr>
+          <w:color w:val="767171" w:themeColor="background2" w:themeShade="80"/>
+          <w:sz w:val="20"/>
+          <w:szCs w:val="20"/>
+        </w:rPr>
+        <w:t>:</w:t>
+      </w:r>
+      <w:r>
+        <w:rPr>
+          <w:color w:val="767171" w:themeColor="background2" w:themeShade="80"/>
+          <w:sz w:val="20"/>
+          <w:szCs w:val="20"/>
+        </w:rPr>
+        <w:t xml:space="preserve"> Hình ảnh lấy từ mã nguồn cho biết các dữ liệu input như thế nào</w:t>
       </w:r>
     </w:p>
     <w:p>
@@ -7422,6 +8155,7 @@
           <w:sz w:val="28"/>
           <w:szCs w:val="28"/>
         </w:rPr>
+        <w:lastRenderedPageBreak/>
         <w:drawing>
           <wp:inline distT="0" distB="0" distL="0" distR="0" wp14:anchorId="7166F773" wp14:editId="36BE3CF7">
             <wp:extent cx="2213373" cy="2412124"/>
@@ -7477,7 +8211,31 @@
           <w:sz w:val="20"/>
           <w:szCs w:val="20"/>
         </w:rPr>
-        <w:t>3.1.3 Hình ảnh các file .txt được sử dụng để làm input cho chương trình</w:t>
+        <w:t xml:space="preserve">Hình </w:t>
+      </w:r>
+      <w:r>
+        <w:rPr>
+          <w:color w:val="767171" w:themeColor="background2" w:themeShade="80"/>
+          <w:sz w:val="20"/>
+          <w:szCs w:val="20"/>
+        </w:rPr>
+        <w:t>3.1.3</w:t>
+      </w:r>
+      <w:r>
+        <w:rPr>
+          <w:color w:val="767171" w:themeColor="background2" w:themeShade="80"/>
+          <w:sz w:val="20"/>
+          <w:szCs w:val="20"/>
+        </w:rPr>
+        <w:t>:</w:t>
+      </w:r>
+      <w:r>
+        <w:rPr>
+          <w:color w:val="767171" w:themeColor="background2" w:themeShade="80"/>
+          <w:sz w:val="20"/>
+          <w:szCs w:val="20"/>
+        </w:rPr>
+        <w:t xml:space="preserve"> Hình ảnh các file .txt được sử dụng để làm input cho chương trình</w:t>
       </w:r>
     </w:p>
     <w:p>
@@ -7520,7 +8278,6 @@
           <w:sz w:val="28"/>
           <w:szCs w:val="28"/>
         </w:rPr>
-        <w:lastRenderedPageBreak/>
         <w:t>và đặt tên class của chúng theo dạng index của bài tập đó. VD: PrimaryIndex = Bài tập 1, ClusteringIndex = Bài tập 2</w:t>
       </w:r>
     </w:p>
@@ -8932,6 +9689,15 @@
           <w:szCs w:val="16"/>
         </w:rPr>
         <w:br/>
+      </w:r>
+      <w:r>
+        <w:rPr>
+          <w:rFonts w:ascii="JetBrains Mono" w:hAnsi="JetBrains Mono" w:cs="JetBrains Mono"/>
+          <w:color w:val="808080"/>
+          <w:sz w:val="16"/>
+          <w:szCs w:val="16"/>
+        </w:rPr>
+        <w:lastRenderedPageBreak/>
         <w:t xml:space="preserve">        </w:t>
       </w:r>
       <w:r>
@@ -10283,7 +11049,31 @@
           <w:sz w:val="20"/>
           <w:szCs w:val="20"/>
         </w:rPr>
-        <w:t>3.1.4 Class PrimaryIndex</w:t>
+        <w:t xml:space="preserve">Hình </w:t>
+      </w:r>
+      <w:r>
+        <w:rPr>
+          <w:color w:val="767171" w:themeColor="background2" w:themeShade="80"/>
+          <w:sz w:val="20"/>
+          <w:szCs w:val="20"/>
+        </w:rPr>
+        <w:t>3.1.4</w:t>
+      </w:r>
+      <w:r>
+        <w:rPr>
+          <w:color w:val="767171" w:themeColor="background2" w:themeShade="80"/>
+          <w:sz w:val="20"/>
+          <w:szCs w:val="20"/>
+        </w:rPr>
+        <w:t xml:space="preserve">: </w:t>
+      </w:r>
+      <w:r>
+        <w:rPr>
+          <w:color w:val="767171" w:themeColor="background2" w:themeShade="80"/>
+          <w:sz w:val="20"/>
+          <w:szCs w:val="20"/>
+        </w:rPr>
+        <w:t>Class PrimaryIndex</w:t>
       </w:r>
     </w:p>
     <w:p>
@@ -10303,7 +11093,6 @@
           <w:sz w:val="28"/>
           <w:szCs w:val="28"/>
         </w:rPr>
-        <w:lastRenderedPageBreak/>
         <w:t xml:space="preserve">Dữ liệu mà ta nhận được sẽ được truyền vào trong class PrimaryIndex này, và trong đó hàm </w:t>
       </w:r>
       <w:r>
@@ -11273,6 +12062,15 @@
           <w:szCs w:val="16"/>
         </w:rPr>
         <w:br/>
+      </w:r>
+      <w:r>
+        <w:rPr>
+          <w:rFonts w:ascii="JetBrains Mono" w:hAnsi="JetBrains Mono" w:cs="JetBrains Mono"/>
+          <w:color w:val="808080"/>
+          <w:sz w:val="16"/>
+          <w:szCs w:val="16"/>
+        </w:rPr>
+        <w:lastRenderedPageBreak/>
         <w:t xml:space="preserve">    </w:t>
       </w:r>
       <w:r>
@@ -13045,17 +13843,7 @@
           <w:sz w:val="16"/>
           <w:szCs w:val="16"/>
         </w:rPr>
-        <w:t xml:space="preserve">"6. How many block accesses for a binary search with the support of </w:t>
-      </w:r>
-      <w:r>
-        <w:rPr>
-          <w:rFonts w:ascii="JetBrains Mono" w:hAnsi="JetBrains Mono" w:cs="JetBrains Mono"/>
-          <w:color w:val="6A8759"/>
-          <w:sz w:val="16"/>
-          <w:szCs w:val="16"/>
-        </w:rPr>
-        <w:lastRenderedPageBreak/>
-        <w:t>Clustering Index? Kết quả = %.0f</w:t>
+        <w:t>"6. How many block accesses for a binary search with the support of Clustering Index? Kết quả = %.0f</w:t>
       </w:r>
       <w:r>
         <w:rPr>
@@ -13159,7 +13947,31 @@
           <w:sz w:val="20"/>
           <w:szCs w:val="20"/>
         </w:rPr>
-        <w:t>3.1.5 Class ClusteringIndex</w:t>
+        <w:t xml:space="preserve">Hình </w:t>
+      </w:r>
+      <w:r>
+        <w:rPr>
+          <w:color w:val="767171" w:themeColor="background2" w:themeShade="80"/>
+          <w:sz w:val="20"/>
+          <w:szCs w:val="20"/>
+        </w:rPr>
+        <w:t>3.1.5</w:t>
+      </w:r>
+      <w:r>
+        <w:rPr>
+          <w:color w:val="767171" w:themeColor="background2" w:themeShade="80"/>
+          <w:sz w:val="20"/>
+          <w:szCs w:val="20"/>
+        </w:rPr>
+        <w:t>:</w:t>
+      </w:r>
+      <w:r>
+        <w:rPr>
+          <w:color w:val="767171" w:themeColor="background2" w:themeShade="80"/>
+          <w:sz w:val="20"/>
+          <w:szCs w:val="20"/>
+        </w:rPr>
+        <w:t xml:space="preserve"> Class ClusteringIndex</w:t>
       </w:r>
     </w:p>
     <w:p>
@@ -14066,6 +14878,15 @@
           <w:szCs w:val="16"/>
         </w:rPr>
         <w:br/>
+      </w:r>
+      <w:r>
+        <w:rPr>
+          <w:rFonts w:ascii="JetBrains Mono" w:hAnsi="JetBrains Mono" w:cs="JetBrains Mono"/>
+          <w:color w:val="A9B7C6"/>
+          <w:sz w:val="16"/>
+          <w:szCs w:val="16"/>
+        </w:rPr>
+        <w:lastRenderedPageBreak/>
         <w:t xml:space="preserve">    </w:t>
       </w:r>
       <w:r>
@@ -15819,15 +16640,6 @@
           <w:szCs w:val="16"/>
         </w:rPr>
         <w:br/>
-      </w:r>
-      <w:r>
-        <w:rPr>
-          <w:rFonts w:ascii="JetBrains Mono" w:hAnsi="JetBrains Mono" w:cs="JetBrains Mono"/>
-          <w:color w:val="CC7832"/>
-          <w:sz w:val="16"/>
-          <w:szCs w:val="16"/>
-        </w:rPr>
-        <w:lastRenderedPageBreak/>
         <w:t xml:space="preserve">        </w:t>
       </w:r>
       <w:r>
@@ -15970,7 +16782,31 @@
           <w:sz w:val="20"/>
           <w:szCs w:val="20"/>
         </w:rPr>
-        <w:t>3.1.6 Class SecondaryIndex</w:t>
+        <w:t xml:space="preserve">Hình </w:t>
+      </w:r>
+      <w:r>
+        <w:rPr>
+          <w:color w:val="767171" w:themeColor="background2" w:themeShade="80"/>
+          <w:sz w:val="20"/>
+          <w:szCs w:val="20"/>
+        </w:rPr>
+        <w:t>3.1.6</w:t>
+      </w:r>
+      <w:r>
+        <w:rPr>
+          <w:color w:val="767171" w:themeColor="background2" w:themeShade="80"/>
+          <w:sz w:val="20"/>
+          <w:szCs w:val="20"/>
+        </w:rPr>
+        <w:t xml:space="preserve">: </w:t>
+      </w:r>
+      <w:r>
+        <w:rPr>
+          <w:color w:val="767171" w:themeColor="background2" w:themeShade="80"/>
+          <w:sz w:val="20"/>
+          <w:szCs w:val="20"/>
+        </w:rPr>
+        <w:t>Class SecondaryIndex</w:t>
       </w:r>
     </w:p>
     <w:p>
@@ -16050,7 +16886,7 @@
           <w:szCs w:val="28"/>
         </w:rPr>
       </w:pPr>
-      <w:bookmarkStart w:id="13" w:name="_Toc121572780"/>
+      <w:bookmarkStart w:id="13" w:name="_Toc121588811"/>
       <w:r>
         <w:rPr>
           <w:rFonts w:ascii="Times New Roman" w:hAnsi="Times New Roman" w:cs="Times New Roman"/>
@@ -16100,6 +16936,7 @@
           <w:sz w:val="28"/>
           <w:szCs w:val="28"/>
         </w:rPr>
+        <w:lastRenderedPageBreak/>
         <w:drawing>
           <wp:inline distT="0" distB="0" distL="0" distR="0" wp14:anchorId="31C57C67" wp14:editId="7A9E0EF1">
             <wp:extent cx="2397760" cy="5398985"/>
@@ -16161,7 +16998,31 @@
           <w:sz w:val="20"/>
           <w:szCs w:val="20"/>
         </w:rPr>
-        <w:t>3.2.1 Lưu đồ thuật toán xử lí PrimaryIndex</w:t>
+        <w:t xml:space="preserve">Hình </w:t>
+      </w:r>
+      <w:r>
+        <w:rPr>
+          <w:color w:val="767171" w:themeColor="background2" w:themeShade="80"/>
+          <w:sz w:val="20"/>
+          <w:szCs w:val="20"/>
+        </w:rPr>
+        <w:t>3.2.1</w:t>
+      </w:r>
+      <w:r>
+        <w:rPr>
+          <w:color w:val="767171" w:themeColor="background2" w:themeShade="80"/>
+          <w:sz w:val="20"/>
+          <w:szCs w:val="20"/>
+        </w:rPr>
+        <w:t xml:space="preserve">: </w:t>
+      </w:r>
+      <w:r>
+        <w:rPr>
+          <w:color w:val="767171" w:themeColor="background2" w:themeShade="80"/>
+          <w:sz w:val="20"/>
+          <w:szCs w:val="20"/>
+        </w:rPr>
+        <w:t>Lưu đồ thuật toán xử lí PrimaryIndex</w:t>
       </w:r>
     </w:p>
     <w:p>
@@ -16186,7 +17047,6 @@
           <w:sz w:val="28"/>
           <w:szCs w:val="28"/>
         </w:rPr>
-        <w:lastRenderedPageBreak/>
         <w:t>Bài 2</w:t>
       </w:r>
     </w:p>
@@ -16208,6 +17068,7 @@
           <w:sz w:val="28"/>
           <w:szCs w:val="28"/>
         </w:rPr>
+        <w:lastRenderedPageBreak/>
         <w:drawing>
           <wp:inline distT="0" distB="0" distL="0" distR="0" wp14:anchorId="523FEA12" wp14:editId="3218C158">
             <wp:extent cx="2988859" cy="6729948"/>
@@ -16269,7 +17130,31 @@
           <w:sz w:val="20"/>
           <w:szCs w:val="20"/>
         </w:rPr>
-        <w:t>3.2.2 Lưu đồ thuật toán xử lí ClusteringIndex</w:t>
+        <w:t xml:space="preserve">Hình </w:t>
+      </w:r>
+      <w:r>
+        <w:rPr>
+          <w:color w:val="767171" w:themeColor="background2" w:themeShade="80"/>
+          <w:sz w:val="20"/>
+          <w:szCs w:val="20"/>
+        </w:rPr>
+        <w:t>3.2.2</w:t>
+      </w:r>
+      <w:r>
+        <w:rPr>
+          <w:color w:val="767171" w:themeColor="background2" w:themeShade="80"/>
+          <w:sz w:val="20"/>
+          <w:szCs w:val="20"/>
+        </w:rPr>
+        <w:t>:</w:t>
+      </w:r>
+      <w:r>
+        <w:rPr>
+          <w:color w:val="767171" w:themeColor="background2" w:themeShade="80"/>
+          <w:sz w:val="20"/>
+          <w:szCs w:val="20"/>
+        </w:rPr>
+        <w:t xml:space="preserve"> Lưu đồ thuật toán xử lí ClusteringIndex</w:t>
       </w:r>
     </w:p>
     <w:p>
@@ -16398,7 +17283,31 @@
           <w:sz w:val="20"/>
           <w:szCs w:val="20"/>
         </w:rPr>
-        <w:t>3.2.3 Lưu đồ thuật toán xử lí SecondaryIndex</w:t>
+        <w:t xml:space="preserve">Hình </w:t>
+      </w:r>
+      <w:r>
+        <w:rPr>
+          <w:color w:val="767171" w:themeColor="background2" w:themeShade="80"/>
+          <w:sz w:val="20"/>
+          <w:szCs w:val="20"/>
+        </w:rPr>
+        <w:t>3.2.3</w:t>
+      </w:r>
+      <w:r>
+        <w:rPr>
+          <w:color w:val="767171" w:themeColor="background2" w:themeShade="80"/>
+          <w:sz w:val="20"/>
+          <w:szCs w:val="20"/>
+        </w:rPr>
+        <w:t>:</w:t>
+      </w:r>
+      <w:r>
+        <w:rPr>
+          <w:color w:val="767171" w:themeColor="background2" w:themeShade="80"/>
+          <w:sz w:val="20"/>
+          <w:szCs w:val="20"/>
+        </w:rPr>
+        <w:t xml:space="preserve"> Lưu đồ thuật toán xử lí SecondaryIndex</w:t>
       </w:r>
     </w:p>
     <w:p>
@@ -16434,7 +17343,7 @@
           <w:szCs w:val="28"/>
         </w:rPr>
       </w:pPr>
-      <w:bookmarkStart w:id="14" w:name="_Toc121572781"/>
+      <w:bookmarkStart w:id="14" w:name="_Toc121588812"/>
       <w:r>
         <w:rPr>
           <w:rFonts w:ascii="Times New Roman" w:hAnsi="Times New Roman" w:cs="Times New Roman"/>
@@ -16482,7 +17391,7 @@
           <w:szCs w:val="28"/>
         </w:rPr>
       </w:pPr>
-      <w:bookmarkStart w:id="15" w:name="_Toc121572782"/>
+      <w:bookmarkStart w:id="15" w:name="_Toc121588813"/>
       <w:r>
         <w:rPr>
           <w:rFonts w:ascii="Times New Roman" w:hAnsi="Times New Roman" w:cs="Times New Roman"/>
@@ -16674,7 +17583,39 @@
           <w:sz w:val="20"/>
           <w:szCs w:val="20"/>
         </w:rPr>
-        <w:t>4.1.1 Lưu đồ thuật toán xử lí SecondaryIndex</w:t>
+        <w:t xml:space="preserve">Bảng </w:t>
+      </w:r>
+      <w:r>
+        <w:rPr>
+          <w:color w:val="767171" w:themeColor="background2" w:themeShade="80"/>
+          <w:sz w:val="20"/>
+          <w:szCs w:val="20"/>
+        </w:rPr>
+        <w:t>4.1.</w:t>
+      </w:r>
+      <w:r>
+        <w:rPr>
+          <w:color w:val="767171" w:themeColor="background2" w:themeShade="80"/>
+          <w:sz w:val="20"/>
+          <w:szCs w:val="20"/>
+        </w:rPr>
+        <w:t>1:</w:t>
+      </w:r>
+      <w:r>
+        <w:rPr>
+          <w:color w:val="767171" w:themeColor="background2" w:themeShade="80"/>
+          <w:sz w:val="20"/>
+          <w:szCs w:val="20"/>
+        </w:rPr>
+        <w:t xml:space="preserve"> </w:t>
+      </w:r>
+      <w:r>
+        <w:rPr>
+          <w:color w:val="767171" w:themeColor="background2" w:themeShade="80"/>
+          <w:sz w:val="20"/>
+          <w:szCs w:val="20"/>
+        </w:rPr>
+        <w:t>Bảng input tham số của từng bài toán</w:t>
       </w:r>
     </w:p>
     <w:p>
@@ -16771,6 +17712,8 @@
         <w:spacing w:before="0" w:beforeAutospacing="0"/>
         <w:jc w:val="center"/>
         <w:rPr>
+          <w:b/>
+          <w:bCs/>
           <w:color w:val="767171" w:themeColor="background2" w:themeShade="80"/>
           <w:sz w:val="20"/>
           <w:szCs w:val="20"/>
@@ -16782,7 +17725,23 @@
           <w:sz w:val="20"/>
           <w:szCs w:val="20"/>
         </w:rPr>
-        <w:t>4.1.2 Lưu đồ thuật toán xử lí SecondaryIndex</w:t>
+        <w:t xml:space="preserve">Bảng </w:t>
+      </w:r>
+      <w:r>
+        <w:rPr>
+          <w:color w:val="767171" w:themeColor="background2" w:themeShade="80"/>
+          <w:sz w:val="20"/>
+          <w:szCs w:val="20"/>
+        </w:rPr>
+        <w:t>4.1.2</w:t>
+      </w:r>
+      <w:r>
+        <w:rPr>
+          <w:color w:val="767171" w:themeColor="background2" w:themeShade="80"/>
+          <w:sz w:val="20"/>
+          <w:szCs w:val="20"/>
+        </w:rPr>
+        <w:t>: Bảng output kết quả của từng bài toán</w:t>
       </w:r>
     </w:p>
     <w:p>
@@ -16812,7 +17771,7 @@
           <w:szCs w:val="28"/>
         </w:rPr>
       </w:pPr>
-      <w:bookmarkStart w:id="16" w:name="_Toc121572783"/>
+      <w:bookmarkStart w:id="16" w:name="_Toc121588814"/>
       <w:r>
         <w:rPr>
           <w:rFonts w:ascii="Times New Roman" w:hAnsi="Times New Roman" w:cs="Times New Roman"/>
@@ -17026,7 +17985,47 @@
           <w:sz w:val="20"/>
           <w:szCs w:val="20"/>
         </w:rPr>
-        <w:t xml:space="preserve">4.1 </w:t>
+        <w:t xml:space="preserve">Hình </w:t>
+      </w:r>
+      <w:r>
+        <w:rPr>
+          <w:color w:val="767171" w:themeColor="background2" w:themeShade="80"/>
+          <w:sz w:val="20"/>
+          <w:szCs w:val="20"/>
+        </w:rPr>
+        <w:t>4.</w:t>
+      </w:r>
+      <w:r>
+        <w:rPr>
+          <w:color w:val="767171" w:themeColor="background2" w:themeShade="80"/>
+          <w:sz w:val="20"/>
+          <w:szCs w:val="20"/>
+        </w:rPr>
+        <w:t>2.</w:t>
+      </w:r>
+      <w:r>
+        <w:rPr>
+          <w:color w:val="767171" w:themeColor="background2" w:themeShade="80"/>
+          <w:sz w:val="20"/>
+          <w:szCs w:val="20"/>
+        </w:rPr>
+        <w:t>1</w:t>
+      </w:r>
+      <w:r>
+        <w:rPr>
+          <w:color w:val="767171" w:themeColor="background2" w:themeShade="80"/>
+          <w:sz w:val="20"/>
+          <w:szCs w:val="20"/>
+        </w:rPr>
+        <w:t>:</w:t>
+      </w:r>
+      <w:r>
+        <w:rPr>
+          <w:color w:val="767171" w:themeColor="background2" w:themeShade="80"/>
+          <w:sz w:val="20"/>
+          <w:szCs w:val="20"/>
+        </w:rPr>
+        <w:t xml:space="preserve"> </w:t>
       </w:r>
       <w:r>
         <w:rPr>
@@ -17130,7 +18129,47 @@
           <w:sz w:val="20"/>
           <w:szCs w:val="20"/>
         </w:rPr>
-        <w:t xml:space="preserve">4.2 </w:t>
+        <w:t xml:space="preserve">Hình </w:t>
+      </w:r>
+      <w:r>
+        <w:rPr>
+          <w:color w:val="767171" w:themeColor="background2" w:themeShade="80"/>
+          <w:sz w:val="20"/>
+          <w:szCs w:val="20"/>
+        </w:rPr>
+        <w:t>4.</w:t>
+      </w:r>
+      <w:r>
+        <w:rPr>
+          <w:color w:val="767171" w:themeColor="background2" w:themeShade="80"/>
+          <w:sz w:val="20"/>
+          <w:szCs w:val="20"/>
+        </w:rPr>
+        <w:t>2.</w:t>
+      </w:r>
+      <w:r>
+        <w:rPr>
+          <w:color w:val="767171" w:themeColor="background2" w:themeShade="80"/>
+          <w:sz w:val="20"/>
+          <w:szCs w:val="20"/>
+        </w:rPr>
+        <w:t>2</w:t>
+      </w:r>
+      <w:r>
+        <w:rPr>
+          <w:color w:val="767171" w:themeColor="background2" w:themeShade="80"/>
+          <w:sz w:val="20"/>
+          <w:szCs w:val="20"/>
+        </w:rPr>
+        <w:t>:</w:t>
+      </w:r>
+      <w:r>
+        <w:rPr>
+          <w:color w:val="767171" w:themeColor="background2" w:themeShade="80"/>
+          <w:sz w:val="20"/>
+          <w:szCs w:val="20"/>
+        </w:rPr>
+        <w:t xml:space="preserve"> </w:t>
       </w:r>
       <w:r>
         <w:rPr>
@@ -17264,7 +18303,47 @@
           <w:sz w:val="20"/>
           <w:szCs w:val="20"/>
         </w:rPr>
-        <w:t xml:space="preserve">4.3 </w:t>
+        <w:t xml:space="preserve">Hình </w:t>
+      </w:r>
+      <w:r>
+        <w:rPr>
+          <w:color w:val="767171" w:themeColor="background2" w:themeShade="80"/>
+          <w:sz w:val="20"/>
+          <w:szCs w:val="20"/>
+        </w:rPr>
+        <w:t>4.</w:t>
+      </w:r>
+      <w:r>
+        <w:rPr>
+          <w:color w:val="767171" w:themeColor="background2" w:themeShade="80"/>
+          <w:sz w:val="20"/>
+          <w:szCs w:val="20"/>
+        </w:rPr>
+        <w:t>2.</w:t>
+      </w:r>
+      <w:r>
+        <w:rPr>
+          <w:color w:val="767171" w:themeColor="background2" w:themeShade="80"/>
+          <w:sz w:val="20"/>
+          <w:szCs w:val="20"/>
+        </w:rPr>
+        <w:t>3</w:t>
+      </w:r>
+      <w:r>
+        <w:rPr>
+          <w:color w:val="767171" w:themeColor="background2" w:themeShade="80"/>
+          <w:sz w:val="20"/>
+          <w:szCs w:val="20"/>
+        </w:rPr>
+        <w:t>:</w:t>
+      </w:r>
+      <w:r>
+        <w:rPr>
+          <w:color w:val="767171" w:themeColor="background2" w:themeShade="80"/>
+          <w:sz w:val="20"/>
+          <w:szCs w:val="20"/>
+        </w:rPr>
+        <w:t xml:space="preserve"> </w:t>
       </w:r>
       <w:r>
         <w:rPr>
@@ -17375,7 +18454,47 @@
           <w:sz w:val="20"/>
           <w:szCs w:val="20"/>
         </w:rPr>
-        <w:t xml:space="preserve">4.4 </w:t>
+        <w:t xml:space="preserve">Hình </w:t>
+      </w:r>
+      <w:r>
+        <w:rPr>
+          <w:color w:val="767171" w:themeColor="background2" w:themeShade="80"/>
+          <w:sz w:val="20"/>
+          <w:szCs w:val="20"/>
+        </w:rPr>
+        <w:t>4.</w:t>
+      </w:r>
+      <w:r>
+        <w:rPr>
+          <w:color w:val="767171" w:themeColor="background2" w:themeShade="80"/>
+          <w:sz w:val="20"/>
+          <w:szCs w:val="20"/>
+        </w:rPr>
+        <w:t>2.</w:t>
+      </w:r>
+      <w:r>
+        <w:rPr>
+          <w:color w:val="767171" w:themeColor="background2" w:themeShade="80"/>
+          <w:sz w:val="20"/>
+          <w:szCs w:val="20"/>
+        </w:rPr>
+        <w:t>4</w:t>
+      </w:r>
+      <w:r>
+        <w:rPr>
+          <w:color w:val="767171" w:themeColor="background2" w:themeShade="80"/>
+          <w:sz w:val="20"/>
+          <w:szCs w:val="20"/>
+        </w:rPr>
+        <w:t>:</w:t>
+      </w:r>
+      <w:r>
+        <w:rPr>
+          <w:color w:val="767171" w:themeColor="background2" w:themeShade="80"/>
+          <w:sz w:val="20"/>
+          <w:szCs w:val="20"/>
+        </w:rPr>
+        <w:t xml:space="preserve"> </w:t>
       </w:r>
       <w:r>
         <w:rPr>
@@ -17512,7 +18631,47 @@
           <w:sz w:val="20"/>
           <w:szCs w:val="20"/>
         </w:rPr>
-        <w:t xml:space="preserve">4.5 </w:t>
+        <w:t xml:space="preserve">Hình </w:t>
+      </w:r>
+      <w:r>
+        <w:rPr>
+          <w:color w:val="767171" w:themeColor="background2" w:themeShade="80"/>
+          <w:sz w:val="20"/>
+          <w:szCs w:val="20"/>
+        </w:rPr>
+        <w:t>4.</w:t>
+      </w:r>
+      <w:r>
+        <w:rPr>
+          <w:color w:val="767171" w:themeColor="background2" w:themeShade="80"/>
+          <w:sz w:val="20"/>
+          <w:szCs w:val="20"/>
+        </w:rPr>
+        <w:t>2.</w:t>
+      </w:r>
+      <w:r>
+        <w:rPr>
+          <w:color w:val="767171" w:themeColor="background2" w:themeShade="80"/>
+          <w:sz w:val="20"/>
+          <w:szCs w:val="20"/>
+        </w:rPr>
+        <w:t>5</w:t>
+      </w:r>
+      <w:r>
+        <w:rPr>
+          <w:color w:val="767171" w:themeColor="background2" w:themeShade="80"/>
+          <w:sz w:val="20"/>
+          <w:szCs w:val="20"/>
+        </w:rPr>
+        <w:t>:</w:t>
+      </w:r>
+      <w:r>
+        <w:rPr>
+          <w:color w:val="767171" w:themeColor="background2" w:themeShade="80"/>
+          <w:sz w:val="20"/>
+          <w:szCs w:val="20"/>
+        </w:rPr>
+        <w:t xml:space="preserve"> </w:t>
       </w:r>
       <w:r>
         <w:rPr>
@@ -17616,7 +18775,7 @@
           <w:sz w:val="20"/>
           <w:szCs w:val="20"/>
         </w:rPr>
-        <w:t xml:space="preserve">4.6 </w:t>
+        <w:t xml:space="preserve">Hình </w:t>
       </w:r>
       <w:r>
         <w:rPr>
@@ -17624,6 +18783,46 @@
           <w:sz w:val="20"/>
           <w:szCs w:val="20"/>
         </w:rPr>
+        <w:t>4.</w:t>
+      </w:r>
+      <w:r>
+        <w:rPr>
+          <w:color w:val="767171" w:themeColor="background2" w:themeShade="80"/>
+          <w:sz w:val="20"/>
+          <w:szCs w:val="20"/>
+        </w:rPr>
+        <w:t>2.</w:t>
+      </w:r>
+      <w:r>
+        <w:rPr>
+          <w:color w:val="767171" w:themeColor="background2" w:themeShade="80"/>
+          <w:sz w:val="20"/>
+          <w:szCs w:val="20"/>
+        </w:rPr>
+        <w:t>6</w:t>
+      </w:r>
+      <w:r>
+        <w:rPr>
+          <w:color w:val="767171" w:themeColor="background2" w:themeShade="80"/>
+          <w:sz w:val="20"/>
+          <w:szCs w:val="20"/>
+        </w:rPr>
+        <w:t>:</w:t>
+      </w:r>
+      <w:r>
+        <w:rPr>
+          <w:color w:val="767171" w:themeColor="background2" w:themeShade="80"/>
+          <w:sz w:val="20"/>
+          <w:szCs w:val="20"/>
+        </w:rPr>
+        <w:t xml:space="preserve"> </w:t>
+      </w:r>
+      <w:r>
+        <w:rPr>
+          <w:color w:val="767171" w:themeColor="background2" w:themeShade="80"/>
+          <w:sz w:val="20"/>
+          <w:szCs w:val="20"/>
+        </w:rPr>
         <w:t>Kết quả đáp án bài tập 3</w:t>
       </w:r>
     </w:p>
@@ -17648,7 +18847,7 @@
           <w:szCs w:val="28"/>
         </w:rPr>
       </w:pPr>
-      <w:bookmarkStart w:id="17" w:name="_Toc121572784"/>
+      <w:bookmarkStart w:id="17" w:name="_Toc121588815"/>
       <w:r>
         <w:rPr>
           <w:rFonts w:ascii="Times New Roman" w:hAnsi="Times New Roman" w:cs="Times New Roman"/>
@@ -18232,7 +19431,7 @@
         <v:path o:extrusionok="f" gradientshapeok="t" o:connecttype="rect"/>
         <o:lock v:ext="edit" aspectratio="t"/>
       </v:shapetype>
-      <v:shape id="_x0000_i1083" type="#_x0000_t75" style="width:12pt;height:12pt" o:bullet="t">
+      <v:shape id="_x0000_i1045" type="#_x0000_t75" style="width:11.7pt;height:11.7pt" o:bullet="t">
         <v:imagedata r:id="rId1" o:title="msoECC2"/>
       </v:shape>
     </w:pict>
